--- a/documents/Пояснительная записка.docx
+++ b/documents/Пояснительная записка.docx
@@ -694,72 +694,23 @@
     </w:p>
     <w:p>
       <w:pPr>
-        <w:spacing w:after="0" w:line="240" w:lineRule="auto"/>
-        <w:rPr>
-          <w:rFonts w:ascii="Times New Roman" w:hAnsi="Times New Roman" w:cs="Times New Roman"/>
-          <w:sz w:val="28"/>
-          <w:szCs w:val="28"/>
-        </w:rPr>
-      </w:pPr>
-      <w:r>
-        <w:rPr>
-          <w:rFonts w:ascii="Times New Roman" w:hAnsi="Times New Roman" w:cs="Times New Roman"/>
-          <w:sz w:val="28"/>
-          <w:szCs w:val="28"/>
-        </w:rPr>
-        <w:t xml:space="preserve">Консультант </w:t>
-      </w:r>
-      <w:r>
-        <w:rPr>
-          <w:rFonts w:ascii="Times New Roman" w:hAnsi="Times New Roman" w:cs="Times New Roman"/>
-          <w:i/>
-          <w:sz w:val="28"/>
-          <w:szCs w:val="28"/>
-        </w:rPr>
-        <w:t>(при наличии)</w:t>
-      </w:r>
-      <w:r>
-        <w:rPr>
-          <w:rFonts w:ascii="Times New Roman" w:hAnsi="Times New Roman" w:cs="Times New Roman"/>
-          <w:sz w:val="28"/>
-          <w:szCs w:val="28"/>
-        </w:rPr>
-        <w:t>_____________________________И.О. Фамилия</w:t>
-      </w:r>
-    </w:p>
-    <w:p>
-      <w:pPr>
-        <w:ind w:left="3969" w:firstLine="279"/>
+        <w:ind w:left="2124"/>
         <w:rPr>
           <w:rFonts w:ascii="Times New Roman" w:hAnsi="Times New Roman" w:cs="Times New Roman"/>
           <w:sz w:val="20"/>
           <w:szCs w:val="20"/>
         </w:rPr>
       </w:pPr>
-      <w:r>
+    </w:p>
+    <w:p>
+      <w:pPr>
+        <w:ind w:left="2124"/>
         <w:rPr>
           <w:rFonts w:ascii="Times New Roman" w:hAnsi="Times New Roman" w:cs="Times New Roman"/>
           <w:sz w:val="20"/>
           <w:szCs w:val="20"/>
         </w:rPr>
-        <w:t>(подпись, дата)</w:t>
-      </w:r>
-      <w:r>
-        <w:rPr>
-          <w:rFonts w:ascii="Times New Roman" w:hAnsi="Times New Roman" w:cs="Times New Roman"/>
-          <w:sz w:val="20"/>
-          <w:szCs w:val="20"/>
-        </w:rPr>
-        <w:tab/>
-      </w:r>
-      <w:r>
-        <w:rPr>
-          <w:rFonts w:ascii="Times New Roman" w:hAnsi="Times New Roman" w:cs="Times New Roman"/>
-          <w:sz w:val="20"/>
-          <w:szCs w:val="20"/>
-        </w:rPr>
-        <w:tab/>
-      </w:r>
+      </w:pPr>
     </w:p>
     <w:p>
       <w:pPr>
@@ -7789,7 +7740,6 @@
           <w:color w:val="FF0000"/>
           <w:sz w:val="28"/>
           <w:szCs w:val="28"/>
-          <w:lang w:val="en-US"/>
         </w:rPr>
         <w:t>&lt;</w:t>
       </w:r>
@@ -7806,7 +7756,6 @@
           <w:color w:val="FF0000"/>
           <w:sz w:val="28"/>
           <w:szCs w:val="28"/>
-          <w:lang w:val="en-US"/>
         </w:rPr>
         <w:t xml:space="preserve">- </w:t>
       </w:r>
@@ -8033,20 +7982,15 @@
               <w:tab w:val="right" w:leader="dot" w:pos="9629"/>
             </w:tabs>
             <w:rPr>
-              <w:rFonts w:ascii="Times New Roman" w:eastAsiaTheme="minorEastAsia" w:hAnsi="Times New Roman" w:cs="Times New Roman"/>
+              <w:rFonts w:eastAsiaTheme="minorEastAsia"/>
               <w:noProof/>
-              <w:sz w:val="28"/>
-              <w:szCs w:val="28"/>
               <w:lang w:eastAsia="ru-RU"/>
             </w:rPr>
           </w:pPr>
           <w:r>
             <w:rPr>
               <w:rStyle w:val="af0"/>
-              <w:rFonts w:ascii="Times New Roman" w:hAnsi="Times New Roman" w:cs="Times New Roman"/>
               <w:noProof/>
-              <w:sz w:val="28"/>
-              <w:szCs w:val="28"/>
             </w:rPr>
             <w:fldChar w:fldCharType="begin"/>
           </w:r>
@@ -8063,90 +8007,63 @@
           <w:r>
             <w:rPr>
               <w:rStyle w:val="af0"/>
-              <w:rFonts w:ascii="Times New Roman" w:hAnsi="Times New Roman" w:cs="Times New Roman"/>
               <w:noProof/>
-              <w:sz w:val="28"/>
-              <w:szCs w:val="28"/>
             </w:rPr>
             <w:fldChar w:fldCharType="separate"/>
           </w:r>
-          <w:hyperlink w:anchor="_Toc512171951" w:history="1">
+          <w:hyperlink w:anchor="_Toc512279874" w:history="1">
             <w:r>
               <w:rPr>
                 <w:rStyle w:val="af0"/>
-                <w:rFonts w:ascii="Times New Roman" w:hAnsi="Times New Roman" w:cs="Times New Roman"/>
                 <w:noProof/>
-                <w:sz w:val="28"/>
-                <w:szCs w:val="28"/>
               </w:rPr>
               <w:t>Введение</w:t>
             </w:r>
             <w:r>
               <w:rPr>
-                <w:rFonts w:ascii="Times New Roman" w:hAnsi="Times New Roman" w:cs="Times New Roman"/>
                 <w:noProof/>
                 <w:webHidden/>
-                <w:sz w:val="28"/>
-                <w:szCs w:val="28"/>
               </w:rPr>
               <w:tab/>
             </w:r>
             <w:r>
               <w:rPr>
-                <w:rFonts w:ascii="Times New Roman" w:hAnsi="Times New Roman" w:cs="Times New Roman"/>
                 <w:noProof/>
                 <w:webHidden/>
-                <w:sz w:val="28"/>
-                <w:szCs w:val="28"/>
               </w:rPr>
               <w:fldChar w:fldCharType="begin"/>
             </w:r>
             <w:r>
               <w:rPr>
-                <w:rFonts w:ascii="Times New Roman" w:hAnsi="Times New Roman" w:cs="Times New Roman"/>
                 <w:noProof/>
                 <w:webHidden/>
-                <w:sz w:val="28"/>
-                <w:szCs w:val="28"/>
               </w:rPr>
-              <w:instrText xml:space="preserve"> PAGEREF _Toc512171951 \h </w:instrText>
+              <w:instrText xml:space="preserve"> PAGEREF _Toc512279874 \h </w:instrText>
             </w:r>
             <w:r>
               <w:rPr>
-                <w:rFonts w:ascii="Times New Roman" w:hAnsi="Times New Roman" w:cs="Times New Roman"/>
                 <w:noProof/>
                 <w:webHidden/>
-                <w:sz w:val="28"/>
-                <w:szCs w:val="28"/>
               </w:rPr>
             </w:r>
             <w:r>
               <w:rPr>
-                <w:rFonts w:ascii="Times New Roman" w:hAnsi="Times New Roman" w:cs="Times New Roman"/>
                 <w:noProof/>
                 <w:webHidden/>
-                <w:sz w:val="28"/>
-                <w:szCs w:val="28"/>
               </w:rPr>
               <w:fldChar w:fldCharType="separate"/>
             </w:r>
             <w:r>
               <w:rPr>
-                <w:rFonts w:ascii="Times New Roman" w:hAnsi="Times New Roman" w:cs="Times New Roman"/>
                 <w:noProof/>
                 <w:webHidden/>
-                <w:sz w:val="28"/>
-                <w:szCs w:val="28"/>
               </w:rPr>
               <w:t>6</w:t>
             </w:r>
             <w:r>
               <w:rPr>
-                <w:rFonts w:ascii="Times New Roman" w:hAnsi="Times New Roman" w:cs="Times New Roman"/>
                 <w:noProof/>
                 <w:webHidden/>
-                <w:sz w:val="28"/>
-                <w:szCs w:val="28"/>
               </w:rPr>
               <w:fldChar w:fldCharType="end"/>
             </w:r>
@@ -8160,30 +8077,23 @@
               <w:tab w:val="right" w:leader="dot" w:pos="9629"/>
             </w:tabs>
             <w:rPr>
-              <w:rFonts w:ascii="Times New Roman" w:eastAsiaTheme="minorEastAsia" w:hAnsi="Times New Roman" w:cs="Times New Roman"/>
+              <w:rFonts w:eastAsiaTheme="minorEastAsia"/>
               <w:noProof/>
-              <w:sz w:val="28"/>
-              <w:szCs w:val="28"/>
               <w:lang w:eastAsia="ru-RU"/>
             </w:rPr>
           </w:pPr>
-          <w:hyperlink w:anchor="_Toc512171952" w:history="1">
+          <w:hyperlink w:anchor="_Toc512279875" w:history="1">
             <w:r>
               <w:rPr>
                 <w:rStyle w:val="af0"/>
-                <w:rFonts w:ascii="Times New Roman" w:hAnsi="Times New Roman" w:cs="Times New Roman"/>
                 <w:noProof/>
-                <w:sz w:val="28"/>
-                <w:szCs w:val="28"/>
               </w:rPr>
               <w:t>1</w:t>
             </w:r>
             <w:r>
               <w:rPr>
-                <w:rFonts w:ascii="Times New Roman" w:eastAsiaTheme="minorEastAsia" w:hAnsi="Times New Roman" w:cs="Times New Roman"/>
+                <w:rFonts w:eastAsiaTheme="minorEastAsia"/>
                 <w:noProof/>
-                <w:sz w:val="28"/>
-                <w:szCs w:val="28"/>
                 <w:lang w:eastAsia="ru-RU"/>
               </w:rPr>
               <w:tab/>
@@ -8191,79 +8101,55 @@
             <w:r>
               <w:rPr>
                 <w:rStyle w:val="af0"/>
-                <w:rFonts w:ascii="Times New Roman" w:hAnsi="Times New Roman" w:cs="Times New Roman"/>
                 <w:noProof/>
-                <w:sz w:val="28"/>
-                <w:szCs w:val="28"/>
               </w:rPr>
               <w:t>Описание и анализ предметной области</w:t>
             </w:r>
             <w:r>
               <w:rPr>
-                <w:rFonts w:ascii="Times New Roman" w:hAnsi="Times New Roman" w:cs="Times New Roman"/>
                 <w:noProof/>
                 <w:webHidden/>
-                <w:sz w:val="28"/>
-                <w:szCs w:val="28"/>
               </w:rPr>
               <w:tab/>
             </w:r>
             <w:r>
               <w:rPr>
-                <w:rFonts w:ascii="Times New Roman" w:hAnsi="Times New Roman" w:cs="Times New Roman"/>
                 <w:noProof/>
                 <w:webHidden/>
-                <w:sz w:val="28"/>
-                <w:szCs w:val="28"/>
               </w:rPr>
               <w:fldChar w:fldCharType="begin"/>
             </w:r>
             <w:r>
               <w:rPr>
-                <w:rFonts w:ascii="Times New Roman" w:hAnsi="Times New Roman" w:cs="Times New Roman"/>
                 <w:noProof/>
                 <w:webHidden/>
-                <w:sz w:val="28"/>
-                <w:szCs w:val="28"/>
               </w:rPr>
-              <w:instrText xml:space="preserve"> PAGEREF _Toc512171952 \h </w:instrText>
+              <w:instrText xml:space="preserve"> PAGEREF _Toc512279875 \h </w:instrText>
             </w:r>
             <w:r>
               <w:rPr>
-                <w:rFonts w:ascii="Times New Roman" w:hAnsi="Times New Roman" w:cs="Times New Roman"/>
                 <w:noProof/>
                 <w:webHidden/>
-                <w:sz w:val="28"/>
-                <w:szCs w:val="28"/>
               </w:rPr>
             </w:r>
             <w:r>
               <w:rPr>
-                <w:rFonts w:ascii="Times New Roman" w:hAnsi="Times New Roman" w:cs="Times New Roman"/>
                 <w:noProof/>
                 <w:webHidden/>
-                <w:sz w:val="28"/>
-                <w:szCs w:val="28"/>
               </w:rPr>
               <w:fldChar w:fldCharType="separate"/>
             </w:r>
             <w:r>
               <w:rPr>
-                <w:rFonts w:ascii="Times New Roman" w:hAnsi="Times New Roman" w:cs="Times New Roman"/>
                 <w:noProof/>
                 <w:webHidden/>
-                <w:sz w:val="28"/>
-                <w:szCs w:val="28"/>
               </w:rPr>
               <w:t>8</w:t>
             </w:r>
             <w:r>
               <w:rPr>
-                <w:rFonts w:ascii="Times New Roman" w:hAnsi="Times New Roman" w:cs="Times New Roman"/>
                 <w:noProof/>
                 <w:webHidden/>
-                <w:sz w:val="28"/>
-                <w:szCs w:val="28"/>
               </w:rPr>
               <w:fldChar w:fldCharType="end"/>
             </w:r>
@@ -8277,30 +8163,23 @@
               <w:tab w:val="right" w:leader="dot" w:pos="9629"/>
             </w:tabs>
             <w:rPr>
-              <w:rFonts w:ascii="Times New Roman" w:eastAsiaTheme="minorEastAsia" w:hAnsi="Times New Roman" w:cs="Times New Roman"/>
+              <w:rFonts w:eastAsiaTheme="minorEastAsia"/>
               <w:noProof/>
-              <w:sz w:val="28"/>
-              <w:szCs w:val="28"/>
               <w:lang w:eastAsia="ru-RU"/>
             </w:rPr>
           </w:pPr>
-          <w:hyperlink w:anchor="_Toc512171953" w:history="1">
+          <w:hyperlink w:anchor="_Toc512279876" w:history="1">
             <w:r>
               <w:rPr>
                 <w:rStyle w:val="af0"/>
-                <w:rFonts w:ascii="Times New Roman" w:hAnsi="Times New Roman" w:cs="Times New Roman"/>
                 <w:noProof/>
-                <w:sz w:val="28"/>
-                <w:szCs w:val="28"/>
               </w:rPr>
               <w:t>1.1</w:t>
             </w:r>
             <w:r>
               <w:rPr>
-                <w:rFonts w:ascii="Times New Roman" w:eastAsiaTheme="minorEastAsia" w:hAnsi="Times New Roman" w:cs="Times New Roman"/>
+                <w:rFonts w:eastAsiaTheme="minorEastAsia"/>
                 <w:noProof/>
-                <w:sz w:val="28"/>
-                <w:szCs w:val="28"/>
                 <w:lang w:eastAsia="ru-RU"/>
               </w:rPr>
               <w:tab/>
@@ -8308,79 +8187,55 @@
             <w:r>
               <w:rPr>
                 <w:rStyle w:val="af0"/>
-                <w:rFonts w:ascii="Times New Roman" w:hAnsi="Times New Roman" w:cs="Times New Roman"/>
                 <w:noProof/>
-                <w:sz w:val="28"/>
-                <w:szCs w:val="28"/>
               </w:rPr>
               <w:t>Математическое обоснование фрактального сжатия изображений</w:t>
             </w:r>
             <w:r>
               <w:rPr>
-                <w:rFonts w:ascii="Times New Roman" w:hAnsi="Times New Roman" w:cs="Times New Roman"/>
                 <w:noProof/>
                 <w:webHidden/>
-                <w:sz w:val="28"/>
-                <w:szCs w:val="28"/>
               </w:rPr>
               <w:tab/>
             </w:r>
             <w:r>
               <w:rPr>
-                <w:rFonts w:ascii="Times New Roman" w:hAnsi="Times New Roman" w:cs="Times New Roman"/>
                 <w:noProof/>
                 <w:webHidden/>
-                <w:sz w:val="28"/>
-                <w:szCs w:val="28"/>
               </w:rPr>
               <w:fldChar w:fldCharType="begin"/>
             </w:r>
             <w:r>
               <w:rPr>
-                <w:rFonts w:ascii="Times New Roman" w:hAnsi="Times New Roman" w:cs="Times New Roman"/>
                 <w:noProof/>
                 <w:webHidden/>
-                <w:sz w:val="28"/>
-                <w:szCs w:val="28"/>
               </w:rPr>
-              <w:instrText xml:space="preserve"> PAGEREF _Toc512171953 \h </w:instrText>
+              <w:instrText xml:space="preserve"> PAGEREF _Toc512279876 \h </w:instrText>
             </w:r>
             <w:r>
               <w:rPr>
-                <w:rFonts w:ascii="Times New Roman" w:hAnsi="Times New Roman" w:cs="Times New Roman"/>
                 <w:noProof/>
                 <w:webHidden/>
-                <w:sz w:val="28"/>
-                <w:szCs w:val="28"/>
               </w:rPr>
             </w:r>
             <w:r>
               <w:rPr>
-                <w:rFonts w:ascii="Times New Roman" w:hAnsi="Times New Roman" w:cs="Times New Roman"/>
                 <w:noProof/>
                 <w:webHidden/>
-                <w:sz w:val="28"/>
-                <w:szCs w:val="28"/>
               </w:rPr>
               <w:fldChar w:fldCharType="separate"/>
             </w:r>
             <w:r>
               <w:rPr>
-                <w:rFonts w:ascii="Times New Roman" w:hAnsi="Times New Roman" w:cs="Times New Roman"/>
                 <w:noProof/>
                 <w:webHidden/>
-                <w:sz w:val="28"/>
-                <w:szCs w:val="28"/>
               </w:rPr>
               <w:t>8</w:t>
             </w:r>
             <w:r>
               <w:rPr>
-                <w:rFonts w:ascii="Times New Roman" w:hAnsi="Times New Roman" w:cs="Times New Roman"/>
                 <w:noProof/>
                 <w:webHidden/>
-                <w:sz w:val="28"/>
-                <w:szCs w:val="28"/>
               </w:rPr>
               <w:fldChar w:fldCharType="end"/>
             </w:r>
@@ -8394,30 +8249,23 @@
               <w:tab w:val="right" w:leader="dot" w:pos="9629"/>
             </w:tabs>
             <w:rPr>
-              <w:rFonts w:ascii="Times New Roman" w:eastAsiaTheme="minorEastAsia" w:hAnsi="Times New Roman" w:cs="Times New Roman"/>
+              <w:rFonts w:eastAsiaTheme="minorEastAsia"/>
               <w:noProof/>
-              <w:sz w:val="28"/>
-              <w:szCs w:val="28"/>
               <w:lang w:eastAsia="ru-RU"/>
             </w:rPr>
           </w:pPr>
-          <w:hyperlink w:anchor="_Toc512171954" w:history="1">
+          <w:hyperlink w:anchor="_Toc512279877" w:history="1">
             <w:r>
               <w:rPr>
                 <w:rStyle w:val="af0"/>
-                <w:rFonts w:ascii="Times New Roman" w:hAnsi="Times New Roman" w:cs="Times New Roman"/>
                 <w:noProof/>
-                <w:sz w:val="28"/>
-                <w:szCs w:val="28"/>
               </w:rPr>
               <w:t>1.2</w:t>
             </w:r>
             <w:r>
               <w:rPr>
-                <w:rFonts w:ascii="Times New Roman" w:eastAsiaTheme="minorEastAsia" w:hAnsi="Times New Roman" w:cs="Times New Roman"/>
+                <w:rFonts w:eastAsiaTheme="minorEastAsia"/>
                 <w:noProof/>
-                <w:sz w:val="28"/>
-                <w:szCs w:val="28"/>
                 <w:lang w:eastAsia="ru-RU"/>
               </w:rPr>
               <w:tab/>
@@ -8425,79 +8273,55 @@
             <w:r>
               <w:rPr>
                 <w:rStyle w:val="af0"/>
-                <w:rFonts w:ascii="Times New Roman" w:hAnsi="Times New Roman" w:cs="Times New Roman"/>
                 <w:noProof/>
-                <w:sz w:val="28"/>
-                <w:szCs w:val="28"/>
               </w:rPr>
               <w:t>Математические формулы преобразования блоков изображений</w:t>
             </w:r>
             <w:r>
               <w:rPr>
-                <w:rFonts w:ascii="Times New Roman" w:hAnsi="Times New Roman" w:cs="Times New Roman"/>
                 <w:noProof/>
                 <w:webHidden/>
-                <w:sz w:val="28"/>
-                <w:szCs w:val="28"/>
               </w:rPr>
               <w:tab/>
             </w:r>
             <w:r>
               <w:rPr>
-                <w:rFonts w:ascii="Times New Roman" w:hAnsi="Times New Roman" w:cs="Times New Roman"/>
                 <w:noProof/>
                 <w:webHidden/>
-                <w:sz w:val="28"/>
-                <w:szCs w:val="28"/>
               </w:rPr>
               <w:fldChar w:fldCharType="begin"/>
             </w:r>
             <w:r>
               <w:rPr>
-                <w:rFonts w:ascii="Times New Roman" w:hAnsi="Times New Roman" w:cs="Times New Roman"/>
                 <w:noProof/>
                 <w:webHidden/>
-                <w:sz w:val="28"/>
-                <w:szCs w:val="28"/>
               </w:rPr>
-              <w:instrText xml:space="preserve"> PAGEREF _Toc512171954 \h </w:instrText>
+              <w:instrText xml:space="preserve"> PAGEREF _Toc512279877 \h </w:instrText>
             </w:r>
             <w:r>
               <w:rPr>
-                <w:rFonts w:ascii="Times New Roman" w:hAnsi="Times New Roman" w:cs="Times New Roman"/>
                 <w:noProof/>
                 <w:webHidden/>
-                <w:sz w:val="28"/>
-                <w:szCs w:val="28"/>
               </w:rPr>
             </w:r>
             <w:r>
               <w:rPr>
-                <w:rFonts w:ascii="Times New Roman" w:hAnsi="Times New Roman" w:cs="Times New Roman"/>
                 <w:noProof/>
                 <w:webHidden/>
-                <w:sz w:val="28"/>
-                <w:szCs w:val="28"/>
               </w:rPr>
               <w:fldChar w:fldCharType="separate"/>
             </w:r>
             <w:r>
               <w:rPr>
-                <w:rFonts w:ascii="Times New Roman" w:hAnsi="Times New Roman" w:cs="Times New Roman"/>
                 <w:noProof/>
                 <w:webHidden/>
-                <w:sz w:val="28"/>
-                <w:szCs w:val="28"/>
               </w:rPr>
               <w:t>9</w:t>
             </w:r>
             <w:r>
               <w:rPr>
-                <w:rFonts w:ascii="Times New Roman" w:hAnsi="Times New Roman" w:cs="Times New Roman"/>
                 <w:noProof/>
                 <w:webHidden/>
-                <w:sz w:val="28"/>
-                <w:szCs w:val="28"/>
               </w:rPr>
               <w:fldChar w:fldCharType="end"/>
             </w:r>
@@ -8511,30 +8335,23 @@
               <w:tab w:val="right" w:leader="dot" w:pos="9629"/>
             </w:tabs>
             <w:rPr>
-              <w:rFonts w:ascii="Times New Roman" w:eastAsiaTheme="minorEastAsia" w:hAnsi="Times New Roman" w:cs="Times New Roman"/>
+              <w:rFonts w:eastAsiaTheme="minorEastAsia"/>
               <w:noProof/>
-              <w:sz w:val="28"/>
-              <w:szCs w:val="28"/>
               <w:lang w:eastAsia="ru-RU"/>
             </w:rPr>
           </w:pPr>
-          <w:hyperlink w:anchor="_Toc512171955" w:history="1">
+          <w:hyperlink w:anchor="_Toc512279878" w:history="1">
             <w:r>
               <w:rPr>
                 <w:rStyle w:val="af0"/>
-                <w:rFonts w:ascii="Times New Roman" w:hAnsi="Times New Roman" w:cs="Times New Roman"/>
                 <w:noProof/>
-                <w:sz w:val="28"/>
-                <w:szCs w:val="28"/>
               </w:rPr>
               <w:t>1.2.1</w:t>
             </w:r>
             <w:r>
               <w:rPr>
-                <w:rFonts w:ascii="Times New Roman" w:eastAsiaTheme="minorEastAsia" w:hAnsi="Times New Roman" w:cs="Times New Roman"/>
+                <w:rFonts w:eastAsiaTheme="minorEastAsia"/>
                 <w:noProof/>
-                <w:sz w:val="28"/>
-                <w:szCs w:val="28"/>
                 <w:lang w:eastAsia="ru-RU"/>
               </w:rPr>
               <w:tab/>
@@ -8542,79 +8359,55 @@
             <w:r>
               <w:rPr>
                 <w:rStyle w:val="af0"/>
-                <w:rFonts w:ascii="Times New Roman" w:hAnsi="Times New Roman" w:cs="Times New Roman"/>
                 <w:noProof/>
-                <w:sz w:val="28"/>
-                <w:szCs w:val="28"/>
               </w:rPr>
               <w:t>Аффинные преобразования</w:t>
             </w:r>
             <w:r>
               <w:rPr>
-                <w:rFonts w:ascii="Times New Roman" w:hAnsi="Times New Roman" w:cs="Times New Roman"/>
                 <w:noProof/>
                 <w:webHidden/>
-                <w:sz w:val="28"/>
-                <w:szCs w:val="28"/>
               </w:rPr>
               <w:tab/>
             </w:r>
             <w:r>
               <w:rPr>
-                <w:rFonts w:ascii="Times New Roman" w:hAnsi="Times New Roman" w:cs="Times New Roman"/>
                 <w:noProof/>
                 <w:webHidden/>
-                <w:sz w:val="28"/>
-                <w:szCs w:val="28"/>
               </w:rPr>
               <w:fldChar w:fldCharType="begin"/>
             </w:r>
             <w:r>
               <w:rPr>
-                <w:rFonts w:ascii="Times New Roman" w:hAnsi="Times New Roman" w:cs="Times New Roman"/>
                 <w:noProof/>
                 <w:webHidden/>
-                <w:sz w:val="28"/>
-                <w:szCs w:val="28"/>
               </w:rPr>
-              <w:instrText xml:space="preserve"> PAGEREF _Toc512171955 \h </w:instrText>
+              <w:instrText xml:space="preserve"> PAGEREF _Toc512279878 \h </w:instrText>
             </w:r>
             <w:r>
               <w:rPr>
-                <w:rFonts w:ascii="Times New Roman" w:hAnsi="Times New Roman" w:cs="Times New Roman"/>
                 <w:noProof/>
                 <w:webHidden/>
-                <w:sz w:val="28"/>
-                <w:szCs w:val="28"/>
               </w:rPr>
             </w:r>
             <w:r>
               <w:rPr>
-                <w:rFonts w:ascii="Times New Roman" w:hAnsi="Times New Roman" w:cs="Times New Roman"/>
                 <w:noProof/>
                 <w:webHidden/>
-                <w:sz w:val="28"/>
-                <w:szCs w:val="28"/>
               </w:rPr>
               <w:fldChar w:fldCharType="separate"/>
             </w:r>
             <w:r>
               <w:rPr>
-                <w:rFonts w:ascii="Times New Roman" w:hAnsi="Times New Roman" w:cs="Times New Roman"/>
                 <w:noProof/>
                 <w:webHidden/>
-                <w:sz w:val="28"/>
-                <w:szCs w:val="28"/>
               </w:rPr>
               <w:t>9</w:t>
             </w:r>
             <w:r>
               <w:rPr>
-                <w:rFonts w:ascii="Times New Roman" w:hAnsi="Times New Roman" w:cs="Times New Roman"/>
                 <w:noProof/>
                 <w:webHidden/>
-                <w:sz w:val="28"/>
-                <w:szCs w:val="28"/>
               </w:rPr>
               <w:fldChar w:fldCharType="end"/>
             </w:r>
@@ -8628,30 +8421,23 @@
               <w:tab w:val="right" w:leader="dot" w:pos="9629"/>
             </w:tabs>
             <w:rPr>
-              <w:rFonts w:ascii="Times New Roman" w:eastAsiaTheme="minorEastAsia" w:hAnsi="Times New Roman" w:cs="Times New Roman"/>
+              <w:rFonts w:eastAsiaTheme="minorEastAsia"/>
               <w:noProof/>
-              <w:sz w:val="28"/>
-              <w:szCs w:val="28"/>
               <w:lang w:eastAsia="ru-RU"/>
             </w:rPr>
           </w:pPr>
-          <w:hyperlink w:anchor="_Toc512171956" w:history="1">
+          <w:hyperlink w:anchor="_Toc512279879" w:history="1">
             <w:r>
               <w:rPr>
                 <w:rStyle w:val="af0"/>
-                <w:rFonts w:ascii="Times New Roman" w:hAnsi="Times New Roman" w:cs="Times New Roman"/>
                 <w:noProof/>
-                <w:sz w:val="28"/>
-                <w:szCs w:val="28"/>
               </w:rPr>
               <w:t>1.2.2</w:t>
             </w:r>
             <w:r>
               <w:rPr>
-                <w:rFonts w:ascii="Times New Roman" w:eastAsiaTheme="minorEastAsia" w:hAnsi="Times New Roman" w:cs="Times New Roman"/>
+                <w:rFonts w:eastAsiaTheme="minorEastAsia"/>
                 <w:noProof/>
-                <w:sz w:val="28"/>
-                <w:szCs w:val="28"/>
                 <w:lang w:eastAsia="ru-RU"/>
               </w:rPr>
               <w:tab/>
@@ -8659,79 +8445,55 @@
             <w:r>
               <w:rPr>
                 <w:rStyle w:val="af0"/>
-                <w:rFonts w:ascii="Times New Roman" w:hAnsi="Times New Roman" w:cs="Times New Roman"/>
                 <w:noProof/>
-                <w:sz w:val="28"/>
-                <w:szCs w:val="28"/>
               </w:rPr>
               <w:t>Яркостные преобразования</w:t>
             </w:r>
             <w:r>
               <w:rPr>
-                <w:rFonts w:ascii="Times New Roman" w:hAnsi="Times New Roman" w:cs="Times New Roman"/>
                 <w:noProof/>
                 <w:webHidden/>
-                <w:sz w:val="28"/>
-                <w:szCs w:val="28"/>
               </w:rPr>
               <w:tab/>
             </w:r>
             <w:r>
               <w:rPr>
-                <w:rFonts w:ascii="Times New Roman" w:hAnsi="Times New Roman" w:cs="Times New Roman"/>
                 <w:noProof/>
                 <w:webHidden/>
-                <w:sz w:val="28"/>
-                <w:szCs w:val="28"/>
               </w:rPr>
               <w:fldChar w:fldCharType="begin"/>
             </w:r>
             <w:r>
               <w:rPr>
-                <w:rFonts w:ascii="Times New Roman" w:hAnsi="Times New Roman" w:cs="Times New Roman"/>
                 <w:noProof/>
                 <w:webHidden/>
-                <w:sz w:val="28"/>
-                <w:szCs w:val="28"/>
               </w:rPr>
-              <w:instrText xml:space="preserve"> PAGEREF _Toc512171956 \h </w:instrText>
+              <w:instrText xml:space="preserve"> PAGEREF _Toc512279879 \h </w:instrText>
             </w:r>
             <w:r>
               <w:rPr>
-                <w:rFonts w:ascii="Times New Roman" w:hAnsi="Times New Roman" w:cs="Times New Roman"/>
                 <w:noProof/>
                 <w:webHidden/>
-                <w:sz w:val="28"/>
-                <w:szCs w:val="28"/>
               </w:rPr>
             </w:r>
             <w:r>
               <w:rPr>
-                <w:rFonts w:ascii="Times New Roman" w:hAnsi="Times New Roman" w:cs="Times New Roman"/>
                 <w:noProof/>
                 <w:webHidden/>
-                <w:sz w:val="28"/>
-                <w:szCs w:val="28"/>
               </w:rPr>
               <w:fldChar w:fldCharType="separate"/>
             </w:r>
             <w:r>
               <w:rPr>
-                <w:rFonts w:ascii="Times New Roman" w:hAnsi="Times New Roman" w:cs="Times New Roman"/>
                 <w:noProof/>
                 <w:webHidden/>
-                <w:sz w:val="28"/>
-                <w:szCs w:val="28"/>
               </w:rPr>
               <w:t>11</w:t>
             </w:r>
             <w:r>
               <w:rPr>
-                <w:rFonts w:ascii="Times New Roman" w:hAnsi="Times New Roman" w:cs="Times New Roman"/>
                 <w:noProof/>
                 <w:webHidden/>
-                <w:sz w:val="28"/>
-                <w:szCs w:val="28"/>
               </w:rPr>
               <w:fldChar w:fldCharType="end"/>
             </w:r>
@@ -8745,30 +8507,23 @@
               <w:tab w:val="right" w:leader="dot" w:pos="9629"/>
             </w:tabs>
             <w:rPr>
-              <w:rFonts w:ascii="Times New Roman" w:eastAsiaTheme="minorEastAsia" w:hAnsi="Times New Roman" w:cs="Times New Roman"/>
+              <w:rFonts w:eastAsiaTheme="minorEastAsia"/>
               <w:noProof/>
-              <w:sz w:val="28"/>
-              <w:szCs w:val="28"/>
               <w:lang w:eastAsia="ru-RU"/>
             </w:rPr>
           </w:pPr>
-          <w:hyperlink w:anchor="_Toc512171957" w:history="1">
+          <w:hyperlink w:anchor="_Toc512279880" w:history="1">
             <w:r>
               <w:rPr>
                 <w:rStyle w:val="af0"/>
-                <w:rFonts w:ascii="Times New Roman" w:hAnsi="Times New Roman" w:cs="Times New Roman"/>
                 <w:noProof/>
-                <w:sz w:val="28"/>
-                <w:szCs w:val="28"/>
               </w:rPr>
               <w:t>1.3</w:t>
             </w:r>
             <w:r>
               <w:rPr>
-                <w:rFonts w:ascii="Times New Roman" w:eastAsiaTheme="minorEastAsia" w:hAnsi="Times New Roman" w:cs="Times New Roman"/>
+                <w:rFonts w:eastAsiaTheme="minorEastAsia"/>
                 <w:noProof/>
-                <w:sz w:val="28"/>
-                <w:szCs w:val="28"/>
                 <w:lang w:eastAsia="ru-RU"/>
               </w:rPr>
               <w:tab/>
@@ -8776,79 +8531,55 @@
             <w:r>
               <w:rPr>
                 <w:rStyle w:val="af0"/>
-                <w:rFonts w:ascii="Times New Roman" w:hAnsi="Times New Roman" w:cs="Times New Roman"/>
                 <w:noProof/>
-                <w:sz w:val="28"/>
-                <w:szCs w:val="28"/>
               </w:rPr>
               <w:t>Классический алгоритм фрактального сжатия</w:t>
             </w:r>
             <w:r>
               <w:rPr>
-                <w:rFonts w:ascii="Times New Roman" w:hAnsi="Times New Roman" w:cs="Times New Roman"/>
                 <w:noProof/>
                 <w:webHidden/>
-                <w:sz w:val="28"/>
-                <w:szCs w:val="28"/>
               </w:rPr>
               <w:tab/>
             </w:r>
             <w:r>
               <w:rPr>
-                <w:rFonts w:ascii="Times New Roman" w:hAnsi="Times New Roman" w:cs="Times New Roman"/>
                 <w:noProof/>
                 <w:webHidden/>
-                <w:sz w:val="28"/>
-                <w:szCs w:val="28"/>
               </w:rPr>
               <w:fldChar w:fldCharType="begin"/>
             </w:r>
             <w:r>
               <w:rPr>
-                <w:rFonts w:ascii="Times New Roman" w:hAnsi="Times New Roman" w:cs="Times New Roman"/>
                 <w:noProof/>
                 <w:webHidden/>
-                <w:sz w:val="28"/>
-                <w:szCs w:val="28"/>
               </w:rPr>
-              <w:instrText xml:space="preserve"> PAGEREF _Toc512171957 \h </w:instrText>
+              <w:instrText xml:space="preserve"> PAGEREF _Toc512279880 \h </w:instrText>
             </w:r>
             <w:r>
               <w:rPr>
-                <w:rFonts w:ascii="Times New Roman" w:hAnsi="Times New Roman" w:cs="Times New Roman"/>
                 <w:noProof/>
                 <w:webHidden/>
-                <w:sz w:val="28"/>
-                <w:szCs w:val="28"/>
               </w:rPr>
             </w:r>
             <w:r>
               <w:rPr>
-                <w:rFonts w:ascii="Times New Roman" w:hAnsi="Times New Roman" w:cs="Times New Roman"/>
                 <w:noProof/>
                 <w:webHidden/>
-                <w:sz w:val="28"/>
-                <w:szCs w:val="28"/>
               </w:rPr>
               <w:fldChar w:fldCharType="separate"/>
             </w:r>
             <w:r>
               <w:rPr>
-                <w:rFonts w:ascii="Times New Roman" w:hAnsi="Times New Roman" w:cs="Times New Roman"/>
                 <w:noProof/>
                 <w:webHidden/>
-                <w:sz w:val="28"/>
-                <w:szCs w:val="28"/>
               </w:rPr>
               <w:t>12</w:t>
             </w:r>
             <w:r>
               <w:rPr>
-                <w:rFonts w:ascii="Times New Roman" w:hAnsi="Times New Roman" w:cs="Times New Roman"/>
                 <w:noProof/>
                 <w:webHidden/>
-                <w:sz w:val="28"/>
-                <w:szCs w:val="28"/>
               </w:rPr>
               <w:fldChar w:fldCharType="end"/>
             </w:r>
@@ -8862,30 +8593,23 @@
               <w:tab w:val="right" w:leader="dot" w:pos="9629"/>
             </w:tabs>
             <w:rPr>
-              <w:rFonts w:ascii="Times New Roman" w:eastAsiaTheme="minorEastAsia" w:hAnsi="Times New Roman" w:cs="Times New Roman"/>
+              <w:rFonts w:eastAsiaTheme="minorEastAsia"/>
               <w:noProof/>
-              <w:sz w:val="28"/>
-              <w:szCs w:val="28"/>
               <w:lang w:eastAsia="ru-RU"/>
             </w:rPr>
           </w:pPr>
-          <w:hyperlink w:anchor="_Toc512171958" w:history="1">
+          <w:hyperlink w:anchor="_Toc512279881" w:history="1">
             <w:r>
               <w:rPr>
                 <w:rStyle w:val="af0"/>
-                <w:rFonts w:ascii="Times New Roman" w:hAnsi="Times New Roman" w:cs="Times New Roman"/>
                 <w:noProof/>
-                <w:sz w:val="28"/>
-                <w:szCs w:val="28"/>
               </w:rPr>
               <w:t>1.4</w:t>
             </w:r>
             <w:r>
               <w:rPr>
-                <w:rFonts w:ascii="Times New Roman" w:eastAsiaTheme="minorEastAsia" w:hAnsi="Times New Roman" w:cs="Times New Roman"/>
+                <w:rFonts w:eastAsiaTheme="minorEastAsia"/>
                 <w:noProof/>
-                <w:sz w:val="28"/>
-                <w:szCs w:val="28"/>
                 <w:lang w:eastAsia="ru-RU"/>
               </w:rPr>
               <w:tab/>
@@ -8893,79 +8617,55 @@
             <w:r>
               <w:rPr>
                 <w:rStyle w:val="af0"/>
-                <w:rFonts w:ascii="Times New Roman" w:hAnsi="Times New Roman" w:cs="Times New Roman"/>
                 <w:noProof/>
-                <w:sz w:val="28"/>
-                <w:szCs w:val="28"/>
               </w:rPr>
               <w:t>Алгоритм декомпрессии</w:t>
             </w:r>
             <w:r>
               <w:rPr>
-                <w:rFonts w:ascii="Times New Roman" w:hAnsi="Times New Roman" w:cs="Times New Roman"/>
                 <w:noProof/>
                 <w:webHidden/>
-                <w:sz w:val="28"/>
-                <w:szCs w:val="28"/>
               </w:rPr>
               <w:tab/>
             </w:r>
             <w:r>
               <w:rPr>
-                <w:rFonts w:ascii="Times New Roman" w:hAnsi="Times New Roman" w:cs="Times New Roman"/>
                 <w:noProof/>
                 <w:webHidden/>
-                <w:sz w:val="28"/>
-                <w:szCs w:val="28"/>
               </w:rPr>
               <w:fldChar w:fldCharType="begin"/>
             </w:r>
             <w:r>
               <w:rPr>
-                <w:rFonts w:ascii="Times New Roman" w:hAnsi="Times New Roman" w:cs="Times New Roman"/>
                 <w:noProof/>
                 <w:webHidden/>
-                <w:sz w:val="28"/>
-                <w:szCs w:val="28"/>
               </w:rPr>
-              <w:instrText xml:space="preserve"> PAGEREF _Toc512171958 \h </w:instrText>
+              <w:instrText xml:space="preserve"> PAGEREF _Toc512279881 \h </w:instrText>
             </w:r>
             <w:r>
               <w:rPr>
-                <w:rFonts w:ascii="Times New Roman" w:hAnsi="Times New Roman" w:cs="Times New Roman"/>
                 <w:noProof/>
                 <w:webHidden/>
-                <w:sz w:val="28"/>
-                <w:szCs w:val="28"/>
               </w:rPr>
             </w:r>
             <w:r>
               <w:rPr>
-                <w:rFonts w:ascii="Times New Roman" w:hAnsi="Times New Roman" w:cs="Times New Roman"/>
                 <w:noProof/>
                 <w:webHidden/>
-                <w:sz w:val="28"/>
-                <w:szCs w:val="28"/>
               </w:rPr>
               <w:fldChar w:fldCharType="separate"/>
             </w:r>
             <w:r>
               <w:rPr>
-                <w:rFonts w:ascii="Times New Roman" w:hAnsi="Times New Roman" w:cs="Times New Roman"/>
                 <w:noProof/>
                 <w:webHidden/>
-                <w:sz w:val="28"/>
-                <w:szCs w:val="28"/>
               </w:rPr>
               <w:t>13</w:t>
             </w:r>
             <w:r>
               <w:rPr>
-                <w:rFonts w:ascii="Times New Roman" w:hAnsi="Times New Roman" w:cs="Times New Roman"/>
                 <w:noProof/>
                 <w:webHidden/>
-                <w:sz w:val="28"/>
-                <w:szCs w:val="28"/>
               </w:rPr>
               <w:fldChar w:fldCharType="end"/>
             </w:r>
@@ -8979,30 +8679,23 @@
               <w:tab w:val="right" w:leader="dot" w:pos="9629"/>
             </w:tabs>
             <w:rPr>
-              <w:rFonts w:ascii="Times New Roman" w:eastAsiaTheme="minorEastAsia" w:hAnsi="Times New Roman" w:cs="Times New Roman"/>
+              <w:rFonts w:eastAsiaTheme="minorEastAsia"/>
               <w:noProof/>
-              <w:sz w:val="28"/>
-              <w:szCs w:val="28"/>
               <w:lang w:eastAsia="ru-RU"/>
             </w:rPr>
           </w:pPr>
-          <w:hyperlink w:anchor="_Toc512171959" w:history="1">
+          <w:hyperlink w:anchor="_Toc512279882" w:history="1">
             <w:r>
               <w:rPr>
                 <w:rStyle w:val="af0"/>
-                <w:rFonts w:ascii="Times New Roman" w:hAnsi="Times New Roman" w:cs="Times New Roman"/>
                 <w:noProof/>
-                <w:sz w:val="28"/>
-                <w:szCs w:val="28"/>
               </w:rPr>
               <w:t>2</w:t>
             </w:r>
             <w:r>
               <w:rPr>
-                <w:rFonts w:ascii="Times New Roman" w:eastAsiaTheme="minorEastAsia" w:hAnsi="Times New Roman" w:cs="Times New Roman"/>
+                <w:rFonts w:eastAsiaTheme="minorEastAsia"/>
                 <w:noProof/>
-                <w:sz w:val="28"/>
-                <w:szCs w:val="28"/>
                 <w:lang w:eastAsia="ru-RU"/>
               </w:rPr>
               <w:tab/>
@@ -9010,79 +8703,55 @@
             <w:r>
               <w:rPr>
                 <w:rStyle w:val="af0"/>
-                <w:rFonts w:ascii="Times New Roman" w:hAnsi="Times New Roman" w:cs="Times New Roman"/>
                 <w:noProof/>
-                <w:sz w:val="28"/>
-                <w:szCs w:val="28"/>
               </w:rPr>
-              <w:t>Модификации алгоритма фрактального сжатия</w:t>
+              <w:t>Модификации алгоритма фрактального сжатия изображений</w:t>
             </w:r>
             <w:r>
               <w:rPr>
-                <w:rFonts w:ascii="Times New Roman" w:hAnsi="Times New Roman" w:cs="Times New Roman"/>
                 <w:noProof/>
                 <w:webHidden/>
-                <w:sz w:val="28"/>
-                <w:szCs w:val="28"/>
               </w:rPr>
               <w:tab/>
             </w:r>
             <w:r>
               <w:rPr>
-                <w:rFonts w:ascii="Times New Roman" w:hAnsi="Times New Roman" w:cs="Times New Roman"/>
                 <w:noProof/>
                 <w:webHidden/>
-                <w:sz w:val="28"/>
-                <w:szCs w:val="28"/>
               </w:rPr>
               <w:fldChar w:fldCharType="begin"/>
             </w:r>
             <w:r>
               <w:rPr>
-                <w:rFonts w:ascii="Times New Roman" w:hAnsi="Times New Roman" w:cs="Times New Roman"/>
                 <w:noProof/>
                 <w:webHidden/>
-                <w:sz w:val="28"/>
-                <w:szCs w:val="28"/>
               </w:rPr>
-              <w:instrText xml:space="preserve"> PAGEREF _Toc512171959 \h </w:instrText>
+              <w:instrText xml:space="preserve"> PAGEREF _Toc512279882 \h </w:instrText>
             </w:r>
             <w:r>
               <w:rPr>
-                <w:rFonts w:ascii="Times New Roman" w:hAnsi="Times New Roman" w:cs="Times New Roman"/>
                 <w:noProof/>
                 <w:webHidden/>
-                <w:sz w:val="28"/>
-                <w:szCs w:val="28"/>
               </w:rPr>
             </w:r>
             <w:r>
               <w:rPr>
-                <w:rFonts w:ascii="Times New Roman" w:hAnsi="Times New Roman" w:cs="Times New Roman"/>
                 <w:noProof/>
                 <w:webHidden/>
-                <w:sz w:val="28"/>
-                <w:szCs w:val="28"/>
               </w:rPr>
               <w:fldChar w:fldCharType="separate"/>
             </w:r>
             <w:r>
               <w:rPr>
-                <w:rFonts w:ascii="Times New Roman" w:hAnsi="Times New Roman" w:cs="Times New Roman"/>
                 <w:noProof/>
                 <w:webHidden/>
-                <w:sz w:val="28"/>
-                <w:szCs w:val="28"/>
               </w:rPr>
               <w:t>15</w:t>
             </w:r>
             <w:r>
               <w:rPr>
-                <w:rFonts w:ascii="Times New Roman" w:hAnsi="Times New Roman" w:cs="Times New Roman"/>
                 <w:noProof/>
                 <w:webHidden/>
-                <w:sz w:val="28"/>
-                <w:szCs w:val="28"/>
               </w:rPr>
               <w:fldChar w:fldCharType="end"/>
             </w:r>
@@ -9096,30 +8765,23 @@
               <w:tab w:val="right" w:leader="dot" w:pos="9629"/>
             </w:tabs>
             <w:rPr>
-              <w:rFonts w:ascii="Times New Roman" w:eastAsiaTheme="minorEastAsia" w:hAnsi="Times New Roman" w:cs="Times New Roman"/>
+              <w:rFonts w:eastAsiaTheme="minorEastAsia"/>
               <w:noProof/>
-              <w:sz w:val="28"/>
-              <w:szCs w:val="28"/>
               <w:lang w:eastAsia="ru-RU"/>
             </w:rPr>
           </w:pPr>
-          <w:hyperlink w:anchor="_Toc512171960" w:history="1">
+          <w:hyperlink w:anchor="_Toc512279883" w:history="1">
             <w:r>
               <w:rPr>
                 <w:rStyle w:val="af0"/>
-                <w:rFonts w:ascii="Times New Roman" w:hAnsi="Times New Roman" w:cs="Times New Roman"/>
                 <w:noProof/>
-                <w:sz w:val="28"/>
-                <w:szCs w:val="28"/>
               </w:rPr>
               <w:t>2.1</w:t>
             </w:r>
             <w:r>
               <w:rPr>
-                <w:rFonts w:ascii="Times New Roman" w:eastAsiaTheme="minorEastAsia" w:hAnsi="Times New Roman" w:cs="Times New Roman"/>
+                <w:rFonts w:eastAsiaTheme="minorEastAsia"/>
                 <w:noProof/>
-                <w:sz w:val="28"/>
-                <w:szCs w:val="28"/>
                 <w:lang w:eastAsia="ru-RU"/>
               </w:rPr>
               <w:tab/>
@@ -9127,79 +8789,55 @@
             <w:r>
               <w:rPr>
                 <w:rStyle w:val="af0"/>
-                <w:rFonts w:ascii="Times New Roman" w:hAnsi="Times New Roman" w:cs="Times New Roman"/>
                 <w:noProof/>
-                <w:sz w:val="28"/>
-                <w:szCs w:val="28"/>
               </w:rPr>
-              <w:t>Основной алгоритм</w:t>
+              <w:t>Основной алгоритм фрактального сжатия</w:t>
             </w:r>
             <w:r>
               <w:rPr>
-                <w:rFonts w:ascii="Times New Roman" w:hAnsi="Times New Roman" w:cs="Times New Roman"/>
                 <w:noProof/>
                 <w:webHidden/>
-                <w:sz w:val="28"/>
-                <w:szCs w:val="28"/>
               </w:rPr>
               <w:tab/>
             </w:r>
             <w:r>
               <w:rPr>
-                <w:rFonts w:ascii="Times New Roman" w:hAnsi="Times New Roman" w:cs="Times New Roman"/>
                 <w:noProof/>
                 <w:webHidden/>
-                <w:sz w:val="28"/>
-                <w:szCs w:val="28"/>
               </w:rPr>
               <w:fldChar w:fldCharType="begin"/>
             </w:r>
             <w:r>
               <w:rPr>
-                <w:rFonts w:ascii="Times New Roman" w:hAnsi="Times New Roman" w:cs="Times New Roman"/>
                 <w:noProof/>
                 <w:webHidden/>
-                <w:sz w:val="28"/>
-                <w:szCs w:val="28"/>
               </w:rPr>
-              <w:instrText xml:space="preserve"> PAGEREF _Toc512171960 \h </w:instrText>
+              <w:instrText xml:space="preserve"> PAGEREF _Toc512279883 \h </w:instrText>
             </w:r>
             <w:r>
               <w:rPr>
-                <w:rFonts w:ascii="Times New Roman" w:hAnsi="Times New Roman" w:cs="Times New Roman"/>
                 <w:noProof/>
                 <w:webHidden/>
-                <w:sz w:val="28"/>
-                <w:szCs w:val="28"/>
               </w:rPr>
             </w:r>
             <w:r>
               <w:rPr>
-                <w:rFonts w:ascii="Times New Roman" w:hAnsi="Times New Roman" w:cs="Times New Roman"/>
                 <w:noProof/>
                 <w:webHidden/>
-                <w:sz w:val="28"/>
-                <w:szCs w:val="28"/>
               </w:rPr>
               <w:fldChar w:fldCharType="separate"/>
             </w:r>
             <w:r>
               <w:rPr>
-                <w:rFonts w:ascii="Times New Roman" w:hAnsi="Times New Roman" w:cs="Times New Roman"/>
                 <w:noProof/>
                 <w:webHidden/>
-                <w:sz w:val="28"/>
-                <w:szCs w:val="28"/>
               </w:rPr>
               <w:t>15</w:t>
             </w:r>
             <w:r>
               <w:rPr>
-                <w:rFonts w:ascii="Times New Roman" w:hAnsi="Times New Roman" w:cs="Times New Roman"/>
                 <w:noProof/>
                 <w:webHidden/>
-                <w:sz w:val="28"/>
-                <w:szCs w:val="28"/>
               </w:rPr>
               <w:fldChar w:fldCharType="end"/>
             </w:r>
@@ -9213,30 +8851,23 @@
               <w:tab w:val="right" w:leader="dot" w:pos="9629"/>
             </w:tabs>
             <w:rPr>
-              <w:rFonts w:ascii="Times New Roman" w:eastAsiaTheme="minorEastAsia" w:hAnsi="Times New Roman" w:cs="Times New Roman"/>
+              <w:rFonts w:eastAsiaTheme="minorEastAsia"/>
               <w:noProof/>
-              <w:sz w:val="28"/>
-              <w:szCs w:val="28"/>
               <w:lang w:eastAsia="ru-RU"/>
             </w:rPr>
           </w:pPr>
-          <w:hyperlink w:anchor="_Toc512171961" w:history="1">
+          <w:hyperlink w:anchor="_Toc512279884" w:history="1">
             <w:r>
               <w:rPr>
                 <w:rStyle w:val="af0"/>
-                <w:rFonts w:ascii="Times New Roman" w:hAnsi="Times New Roman" w:cs="Times New Roman"/>
                 <w:noProof/>
-                <w:sz w:val="28"/>
-                <w:szCs w:val="28"/>
               </w:rPr>
               <w:t>2.1.1</w:t>
             </w:r>
             <w:r>
               <w:rPr>
-                <w:rFonts w:ascii="Times New Roman" w:eastAsiaTheme="minorEastAsia" w:hAnsi="Times New Roman" w:cs="Times New Roman"/>
+                <w:rFonts w:eastAsiaTheme="minorEastAsia"/>
                 <w:noProof/>
-                <w:sz w:val="28"/>
-                <w:szCs w:val="28"/>
                 <w:lang w:eastAsia="ru-RU"/>
               </w:rPr>
               <w:tab/>
@@ -9244,79 +8875,55 @@
             <w:r>
               <w:rPr>
                 <w:rStyle w:val="af0"/>
-                <w:rFonts w:ascii="Times New Roman" w:hAnsi="Times New Roman" w:cs="Times New Roman"/>
                 <w:noProof/>
-                <w:sz w:val="28"/>
-                <w:szCs w:val="28"/>
               </w:rPr>
-              <w:t>Алгоритм А1</w:t>
+              <w:t>Первый подходящий доменный блок без разбиения</w:t>
             </w:r>
             <w:r>
               <w:rPr>
-                <w:rFonts w:ascii="Times New Roman" w:hAnsi="Times New Roman" w:cs="Times New Roman"/>
                 <w:noProof/>
                 <w:webHidden/>
-                <w:sz w:val="28"/>
-                <w:szCs w:val="28"/>
               </w:rPr>
               <w:tab/>
             </w:r>
             <w:r>
               <w:rPr>
-                <w:rFonts w:ascii="Times New Roman" w:hAnsi="Times New Roman" w:cs="Times New Roman"/>
                 <w:noProof/>
                 <w:webHidden/>
-                <w:sz w:val="28"/>
-                <w:szCs w:val="28"/>
               </w:rPr>
               <w:fldChar w:fldCharType="begin"/>
             </w:r>
             <w:r>
               <w:rPr>
-                <w:rFonts w:ascii="Times New Roman" w:hAnsi="Times New Roman" w:cs="Times New Roman"/>
                 <w:noProof/>
                 <w:webHidden/>
-                <w:sz w:val="28"/>
-                <w:szCs w:val="28"/>
               </w:rPr>
-              <w:instrText xml:space="preserve"> PAGEREF _Toc512171961 \h </w:instrText>
+              <w:instrText xml:space="preserve"> PAGEREF _Toc512279884 \h </w:instrText>
             </w:r>
             <w:r>
               <w:rPr>
-                <w:rFonts w:ascii="Times New Roman" w:hAnsi="Times New Roman" w:cs="Times New Roman"/>
                 <w:noProof/>
                 <w:webHidden/>
-                <w:sz w:val="28"/>
-                <w:szCs w:val="28"/>
               </w:rPr>
             </w:r>
             <w:r>
               <w:rPr>
-                <w:rFonts w:ascii="Times New Roman" w:hAnsi="Times New Roman" w:cs="Times New Roman"/>
                 <w:noProof/>
                 <w:webHidden/>
-                <w:sz w:val="28"/>
-                <w:szCs w:val="28"/>
               </w:rPr>
               <w:fldChar w:fldCharType="separate"/>
             </w:r>
             <w:r>
               <w:rPr>
-                <w:rFonts w:ascii="Times New Roman" w:hAnsi="Times New Roman" w:cs="Times New Roman"/>
                 <w:noProof/>
                 <w:webHidden/>
-                <w:sz w:val="28"/>
-                <w:szCs w:val="28"/>
               </w:rPr>
               <w:t>17</w:t>
             </w:r>
             <w:r>
               <w:rPr>
-                <w:rFonts w:ascii="Times New Roman" w:hAnsi="Times New Roman" w:cs="Times New Roman"/>
                 <w:noProof/>
                 <w:webHidden/>
-                <w:sz w:val="28"/>
-                <w:szCs w:val="28"/>
               </w:rPr>
               <w:fldChar w:fldCharType="end"/>
             </w:r>
@@ -9330,30 +8937,23 @@
               <w:tab w:val="right" w:leader="dot" w:pos="9629"/>
             </w:tabs>
             <w:rPr>
-              <w:rFonts w:ascii="Times New Roman" w:eastAsiaTheme="minorEastAsia" w:hAnsi="Times New Roman" w:cs="Times New Roman"/>
+              <w:rFonts w:eastAsiaTheme="minorEastAsia"/>
               <w:noProof/>
-              <w:sz w:val="28"/>
-              <w:szCs w:val="28"/>
               <w:lang w:eastAsia="ru-RU"/>
             </w:rPr>
           </w:pPr>
-          <w:hyperlink w:anchor="_Toc512171962" w:history="1">
+          <w:hyperlink w:anchor="_Toc512279885" w:history="1">
             <w:r>
               <w:rPr>
                 <w:rStyle w:val="af0"/>
-                <w:rFonts w:ascii="Times New Roman" w:hAnsi="Times New Roman" w:cs="Times New Roman"/>
                 <w:noProof/>
-                <w:sz w:val="28"/>
-                <w:szCs w:val="28"/>
               </w:rPr>
               <w:t>2.1.2</w:t>
             </w:r>
             <w:r>
               <w:rPr>
-                <w:rFonts w:ascii="Times New Roman" w:eastAsiaTheme="minorEastAsia" w:hAnsi="Times New Roman" w:cs="Times New Roman"/>
+                <w:rFonts w:eastAsiaTheme="minorEastAsia"/>
                 <w:noProof/>
-                <w:sz w:val="28"/>
-                <w:szCs w:val="28"/>
                 <w:lang w:eastAsia="ru-RU"/>
               </w:rPr>
               <w:tab/>
@@ -9361,79 +8961,55 @@
             <w:r>
               <w:rPr>
                 <w:rStyle w:val="af0"/>
-                <w:rFonts w:ascii="Times New Roman" w:hAnsi="Times New Roman" w:cs="Times New Roman"/>
                 <w:noProof/>
-                <w:sz w:val="28"/>
-                <w:szCs w:val="28"/>
               </w:rPr>
-              <w:t>Алгоритм А2</w:t>
+              <w:t>Первый подходящий доменный блок с разбиением</w:t>
             </w:r>
             <w:r>
               <w:rPr>
-                <w:rFonts w:ascii="Times New Roman" w:hAnsi="Times New Roman" w:cs="Times New Roman"/>
                 <w:noProof/>
                 <w:webHidden/>
-                <w:sz w:val="28"/>
-                <w:szCs w:val="28"/>
               </w:rPr>
               <w:tab/>
             </w:r>
             <w:r>
               <w:rPr>
-                <w:rFonts w:ascii="Times New Roman" w:hAnsi="Times New Roman" w:cs="Times New Roman"/>
                 <w:noProof/>
                 <w:webHidden/>
-                <w:sz w:val="28"/>
-                <w:szCs w:val="28"/>
               </w:rPr>
               <w:fldChar w:fldCharType="begin"/>
             </w:r>
             <w:r>
               <w:rPr>
-                <w:rFonts w:ascii="Times New Roman" w:hAnsi="Times New Roman" w:cs="Times New Roman"/>
                 <w:noProof/>
                 <w:webHidden/>
-                <w:sz w:val="28"/>
-                <w:szCs w:val="28"/>
               </w:rPr>
-              <w:instrText xml:space="preserve"> PAGEREF _Toc512171962 \h </w:instrText>
+              <w:instrText xml:space="preserve"> PAGEREF _Toc512279885 \h </w:instrText>
             </w:r>
             <w:r>
               <w:rPr>
-                <w:rFonts w:ascii="Times New Roman" w:hAnsi="Times New Roman" w:cs="Times New Roman"/>
                 <w:noProof/>
                 <w:webHidden/>
-                <w:sz w:val="28"/>
-                <w:szCs w:val="28"/>
               </w:rPr>
             </w:r>
             <w:r>
               <w:rPr>
-                <w:rFonts w:ascii="Times New Roman" w:hAnsi="Times New Roman" w:cs="Times New Roman"/>
                 <w:noProof/>
                 <w:webHidden/>
-                <w:sz w:val="28"/>
-                <w:szCs w:val="28"/>
               </w:rPr>
               <w:fldChar w:fldCharType="separate"/>
             </w:r>
             <w:r>
               <w:rPr>
-                <w:rFonts w:ascii="Times New Roman" w:hAnsi="Times New Roman" w:cs="Times New Roman"/>
                 <w:noProof/>
                 <w:webHidden/>
-                <w:sz w:val="28"/>
-                <w:szCs w:val="28"/>
               </w:rPr>
               <w:t>20</w:t>
             </w:r>
             <w:r>
               <w:rPr>
-                <w:rFonts w:ascii="Times New Roman" w:hAnsi="Times New Roman" w:cs="Times New Roman"/>
                 <w:noProof/>
                 <w:webHidden/>
-                <w:sz w:val="28"/>
-                <w:szCs w:val="28"/>
               </w:rPr>
               <w:fldChar w:fldCharType="end"/>
             </w:r>
@@ -9447,30 +9023,23 @@
               <w:tab w:val="right" w:leader="dot" w:pos="9629"/>
             </w:tabs>
             <w:rPr>
-              <w:rFonts w:ascii="Times New Roman" w:eastAsiaTheme="minorEastAsia" w:hAnsi="Times New Roman" w:cs="Times New Roman"/>
+              <w:rFonts w:eastAsiaTheme="minorEastAsia"/>
               <w:noProof/>
-              <w:sz w:val="28"/>
-              <w:szCs w:val="28"/>
               <w:lang w:eastAsia="ru-RU"/>
             </w:rPr>
           </w:pPr>
-          <w:hyperlink w:anchor="_Toc512171963" w:history="1">
+          <w:hyperlink w:anchor="_Toc512279886" w:history="1">
             <w:r>
               <w:rPr>
                 <w:rStyle w:val="af0"/>
-                <w:rFonts w:ascii="Times New Roman" w:hAnsi="Times New Roman" w:cs="Times New Roman"/>
                 <w:noProof/>
-                <w:sz w:val="28"/>
-                <w:szCs w:val="28"/>
               </w:rPr>
               <w:t>2.1.3</w:t>
             </w:r>
             <w:r>
               <w:rPr>
-                <w:rFonts w:ascii="Times New Roman" w:eastAsiaTheme="minorEastAsia" w:hAnsi="Times New Roman" w:cs="Times New Roman"/>
+                <w:rFonts w:eastAsiaTheme="minorEastAsia"/>
                 <w:noProof/>
-                <w:sz w:val="28"/>
-                <w:szCs w:val="28"/>
                 <w:lang w:eastAsia="ru-RU"/>
               </w:rPr>
               <w:tab/>
@@ -9478,79 +9047,55 @@
             <w:r>
               <w:rPr>
                 <w:rStyle w:val="af0"/>
-                <w:rFonts w:ascii="Times New Roman" w:hAnsi="Times New Roman" w:cs="Times New Roman"/>
                 <w:noProof/>
-                <w:sz w:val="28"/>
-                <w:szCs w:val="28"/>
               </w:rPr>
-              <w:t>Алгоритм Б</w:t>
+              <w:t>Доменный блок с минимальным СКО</w:t>
             </w:r>
             <w:r>
               <w:rPr>
-                <w:rFonts w:ascii="Times New Roman" w:hAnsi="Times New Roman" w:cs="Times New Roman"/>
                 <w:noProof/>
                 <w:webHidden/>
-                <w:sz w:val="28"/>
-                <w:szCs w:val="28"/>
               </w:rPr>
               <w:tab/>
             </w:r>
             <w:r>
               <w:rPr>
-                <w:rFonts w:ascii="Times New Roman" w:hAnsi="Times New Roman" w:cs="Times New Roman"/>
                 <w:noProof/>
                 <w:webHidden/>
-                <w:sz w:val="28"/>
-                <w:szCs w:val="28"/>
               </w:rPr>
               <w:fldChar w:fldCharType="begin"/>
             </w:r>
             <w:r>
               <w:rPr>
-                <w:rFonts w:ascii="Times New Roman" w:hAnsi="Times New Roman" w:cs="Times New Roman"/>
                 <w:noProof/>
                 <w:webHidden/>
-                <w:sz w:val="28"/>
-                <w:szCs w:val="28"/>
               </w:rPr>
-              <w:instrText xml:space="preserve"> PAGEREF _Toc512171963 \h </w:instrText>
+              <w:instrText xml:space="preserve"> PAGEREF _Toc512279886 \h </w:instrText>
             </w:r>
             <w:r>
               <w:rPr>
-                <w:rFonts w:ascii="Times New Roman" w:hAnsi="Times New Roman" w:cs="Times New Roman"/>
                 <w:noProof/>
                 <w:webHidden/>
-                <w:sz w:val="28"/>
-                <w:szCs w:val="28"/>
               </w:rPr>
             </w:r>
             <w:r>
               <w:rPr>
-                <w:rFonts w:ascii="Times New Roman" w:hAnsi="Times New Roman" w:cs="Times New Roman"/>
                 <w:noProof/>
                 <w:webHidden/>
-                <w:sz w:val="28"/>
-                <w:szCs w:val="28"/>
               </w:rPr>
               <w:fldChar w:fldCharType="separate"/>
             </w:r>
             <w:r>
               <w:rPr>
-                <w:rFonts w:ascii="Times New Roman" w:hAnsi="Times New Roman" w:cs="Times New Roman"/>
                 <w:noProof/>
                 <w:webHidden/>
-                <w:sz w:val="28"/>
-                <w:szCs w:val="28"/>
               </w:rPr>
               <w:t>22</w:t>
             </w:r>
             <w:r>
               <w:rPr>
-                <w:rFonts w:ascii="Times New Roman" w:hAnsi="Times New Roman" w:cs="Times New Roman"/>
                 <w:noProof/>
                 <w:webHidden/>
-                <w:sz w:val="28"/>
-                <w:szCs w:val="28"/>
               </w:rPr>
               <w:fldChar w:fldCharType="end"/>
             </w:r>
@@ -9564,30 +9109,23 @@
               <w:tab w:val="right" w:leader="dot" w:pos="9629"/>
             </w:tabs>
             <w:rPr>
-              <w:rFonts w:ascii="Times New Roman" w:eastAsiaTheme="minorEastAsia" w:hAnsi="Times New Roman" w:cs="Times New Roman"/>
+              <w:rFonts w:eastAsiaTheme="minorEastAsia"/>
               <w:noProof/>
-              <w:sz w:val="28"/>
-              <w:szCs w:val="28"/>
               <w:lang w:eastAsia="ru-RU"/>
             </w:rPr>
           </w:pPr>
-          <w:hyperlink w:anchor="_Toc512171964" w:history="1">
+          <w:hyperlink w:anchor="_Toc512279887" w:history="1">
             <w:r>
               <w:rPr>
                 <w:rStyle w:val="af0"/>
-                <w:rFonts w:ascii="Times New Roman" w:hAnsi="Times New Roman" w:cs="Times New Roman"/>
                 <w:noProof/>
-                <w:sz w:val="28"/>
-                <w:szCs w:val="28"/>
               </w:rPr>
               <w:t>2.2</w:t>
             </w:r>
             <w:r>
               <w:rPr>
-                <w:rFonts w:ascii="Times New Roman" w:eastAsiaTheme="minorEastAsia" w:hAnsi="Times New Roman" w:cs="Times New Roman"/>
+                <w:rFonts w:eastAsiaTheme="minorEastAsia"/>
                 <w:noProof/>
-                <w:sz w:val="28"/>
-                <w:szCs w:val="28"/>
                 <w:lang w:eastAsia="ru-RU"/>
               </w:rPr>
               <w:tab/>
@@ -9595,79 +9133,69 @@
             <w:r>
               <w:rPr>
                 <w:rStyle w:val="af0"/>
-                <w:rFonts w:ascii="Times New Roman" w:hAnsi="Times New Roman" w:cs="Times New Roman"/>
                 <w:noProof/>
-                <w:sz w:val="28"/>
-                <w:szCs w:val="28"/>
               </w:rPr>
-              <w:t>Методы повышения скорости выполнения фрактального сжатия изображения</w:t>
+              <w:t>Методы повышения скорости выполнения фрактального сжатия изо</w:t>
             </w:r>
             <w:r>
               <w:rPr>
-                <w:rFonts w:ascii="Times New Roman" w:hAnsi="Times New Roman" w:cs="Times New Roman"/>
+                <w:rStyle w:val="af0"/>
+                <w:noProof/>
+              </w:rPr>
+              <w:t>б</w:t>
+            </w:r>
+            <w:r>
+              <w:rPr>
+                <w:rStyle w:val="af0"/>
+                <w:noProof/>
+              </w:rPr>
+              <w:t>ражения</w:t>
+            </w:r>
+            <w:r>
+              <w:rPr>
                 <w:noProof/>
                 <w:webHidden/>
-                <w:sz w:val="28"/>
-                <w:szCs w:val="28"/>
               </w:rPr>
               <w:tab/>
             </w:r>
             <w:r>
               <w:rPr>
-                <w:rFonts w:ascii="Times New Roman" w:hAnsi="Times New Roman" w:cs="Times New Roman"/>
                 <w:noProof/>
                 <w:webHidden/>
-                <w:sz w:val="28"/>
-                <w:szCs w:val="28"/>
               </w:rPr>
               <w:fldChar w:fldCharType="begin"/>
             </w:r>
             <w:r>
               <w:rPr>
-                <w:rFonts w:ascii="Times New Roman" w:hAnsi="Times New Roman" w:cs="Times New Roman"/>
                 <w:noProof/>
                 <w:webHidden/>
-                <w:sz w:val="28"/>
-                <w:szCs w:val="28"/>
               </w:rPr>
-              <w:instrText xml:space="preserve"> PAGEREF _Toc512171964 \h </w:instrText>
+              <w:instrText xml:space="preserve"> PAGEREF _Toc512279887 \h </w:instrText>
             </w:r>
             <w:r>
               <w:rPr>
-                <w:rFonts w:ascii="Times New Roman" w:hAnsi="Times New Roman" w:cs="Times New Roman"/>
                 <w:noProof/>
                 <w:webHidden/>
-                <w:sz w:val="28"/>
-                <w:szCs w:val="28"/>
               </w:rPr>
             </w:r>
             <w:r>
               <w:rPr>
-                <w:rFonts w:ascii="Times New Roman" w:hAnsi="Times New Roman" w:cs="Times New Roman"/>
                 <w:noProof/>
                 <w:webHidden/>
-                <w:sz w:val="28"/>
-                <w:szCs w:val="28"/>
               </w:rPr>
               <w:fldChar w:fldCharType="separate"/>
             </w:r>
             <w:r>
               <w:rPr>
-                <w:rFonts w:ascii="Times New Roman" w:hAnsi="Times New Roman" w:cs="Times New Roman"/>
                 <w:noProof/>
                 <w:webHidden/>
-                <w:sz w:val="28"/>
-                <w:szCs w:val="28"/>
               </w:rPr>
               <w:t>24</w:t>
             </w:r>
             <w:r>
               <w:rPr>
-                <w:rFonts w:ascii="Times New Roman" w:hAnsi="Times New Roman" w:cs="Times New Roman"/>
                 <w:noProof/>
                 <w:webHidden/>
-                <w:sz w:val="28"/>
-                <w:szCs w:val="28"/>
               </w:rPr>
               <w:fldChar w:fldCharType="end"/>
             </w:r>
@@ -9681,30 +9209,23 @@
               <w:tab w:val="right" w:leader="dot" w:pos="9629"/>
             </w:tabs>
             <w:rPr>
-              <w:rFonts w:ascii="Times New Roman" w:eastAsiaTheme="minorEastAsia" w:hAnsi="Times New Roman" w:cs="Times New Roman"/>
+              <w:rFonts w:eastAsiaTheme="minorEastAsia"/>
               <w:noProof/>
-              <w:sz w:val="28"/>
-              <w:szCs w:val="28"/>
               <w:lang w:eastAsia="ru-RU"/>
             </w:rPr>
           </w:pPr>
-          <w:hyperlink w:anchor="_Toc512171965" w:history="1">
+          <w:hyperlink w:anchor="_Toc512279888" w:history="1">
             <w:r>
               <w:rPr>
                 <w:rStyle w:val="af0"/>
-                <w:rFonts w:ascii="Times New Roman" w:hAnsi="Times New Roman" w:cs="Times New Roman"/>
                 <w:noProof/>
-                <w:sz w:val="28"/>
-                <w:szCs w:val="28"/>
               </w:rPr>
               <w:t>2.2.1</w:t>
             </w:r>
             <w:r>
               <w:rPr>
-                <w:rFonts w:ascii="Times New Roman" w:eastAsiaTheme="minorEastAsia" w:hAnsi="Times New Roman" w:cs="Times New Roman"/>
+                <w:rFonts w:eastAsiaTheme="minorEastAsia"/>
                 <w:noProof/>
-                <w:sz w:val="28"/>
-                <w:szCs w:val="28"/>
                 <w:lang w:eastAsia="ru-RU"/>
               </w:rPr>
               <w:tab/>
@@ -9712,79 +9233,55 @@
             <w:r>
               <w:rPr>
                 <w:rStyle w:val="af0"/>
-                <w:rFonts w:ascii="Times New Roman" w:hAnsi="Times New Roman" w:cs="Times New Roman"/>
                 <w:noProof/>
-                <w:sz w:val="28"/>
-                <w:szCs w:val="28"/>
               </w:rPr>
               <w:t>Предварительная классификация блоков</w:t>
             </w:r>
             <w:r>
               <w:rPr>
-                <w:rFonts w:ascii="Times New Roman" w:hAnsi="Times New Roman" w:cs="Times New Roman"/>
                 <w:noProof/>
                 <w:webHidden/>
-                <w:sz w:val="28"/>
-                <w:szCs w:val="28"/>
               </w:rPr>
               <w:tab/>
             </w:r>
             <w:r>
               <w:rPr>
-                <w:rFonts w:ascii="Times New Roman" w:hAnsi="Times New Roman" w:cs="Times New Roman"/>
                 <w:noProof/>
                 <w:webHidden/>
-                <w:sz w:val="28"/>
-                <w:szCs w:val="28"/>
               </w:rPr>
               <w:fldChar w:fldCharType="begin"/>
             </w:r>
             <w:r>
               <w:rPr>
-                <w:rFonts w:ascii="Times New Roman" w:hAnsi="Times New Roman" w:cs="Times New Roman"/>
                 <w:noProof/>
                 <w:webHidden/>
-                <w:sz w:val="28"/>
-                <w:szCs w:val="28"/>
               </w:rPr>
-              <w:instrText xml:space="preserve"> PAGEREF _Toc512171965 \h </w:instrText>
+              <w:instrText xml:space="preserve"> PAGEREF _Toc512279888 \h </w:instrText>
             </w:r>
             <w:r>
               <w:rPr>
-                <w:rFonts w:ascii="Times New Roman" w:hAnsi="Times New Roman" w:cs="Times New Roman"/>
                 <w:noProof/>
                 <w:webHidden/>
-                <w:sz w:val="28"/>
-                <w:szCs w:val="28"/>
               </w:rPr>
             </w:r>
             <w:r>
               <w:rPr>
-                <w:rFonts w:ascii="Times New Roman" w:hAnsi="Times New Roman" w:cs="Times New Roman"/>
                 <w:noProof/>
                 <w:webHidden/>
-                <w:sz w:val="28"/>
-                <w:szCs w:val="28"/>
               </w:rPr>
               <w:fldChar w:fldCharType="separate"/>
             </w:r>
             <w:r>
               <w:rPr>
-                <w:rFonts w:ascii="Times New Roman" w:hAnsi="Times New Roman" w:cs="Times New Roman"/>
                 <w:noProof/>
                 <w:webHidden/>
-                <w:sz w:val="28"/>
-                <w:szCs w:val="28"/>
               </w:rPr>
               <w:t>24</w:t>
             </w:r>
             <w:r>
               <w:rPr>
-                <w:rFonts w:ascii="Times New Roman" w:hAnsi="Times New Roman" w:cs="Times New Roman"/>
                 <w:noProof/>
                 <w:webHidden/>
-                <w:sz w:val="28"/>
-                <w:szCs w:val="28"/>
               </w:rPr>
               <w:fldChar w:fldCharType="end"/>
             </w:r>
@@ -9798,30 +9295,23 @@
               <w:tab w:val="right" w:leader="dot" w:pos="9629"/>
             </w:tabs>
             <w:rPr>
-              <w:rFonts w:ascii="Times New Roman" w:eastAsiaTheme="minorEastAsia" w:hAnsi="Times New Roman" w:cs="Times New Roman"/>
+              <w:rFonts w:eastAsiaTheme="minorEastAsia"/>
               <w:noProof/>
-              <w:sz w:val="28"/>
-              <w:szCs w:val="28"/>
               <w:lang w:eastAsia="ru-RU"/>
             </w:rPr>
           </w:pPr>
-          <w:hyperlink w:anchor="_Toc512171966" w:history="1">
+          <w:hyperlink w:anchor="_Toc512279889" w:history="1">
             <w:r>
               <w:rPr>
                 <w:rStyle w:val="af0"/>
-                <w:rFonts w:ascii="Times New Roman" w:hAnsi="Times New Roman" w:cs="Times New Roman"/>
                 <w:noProof/>
-                <w:sz w:val="28"/>
-                <w:szCs w:val="28"/>
               </w:rPr>
               <w:t>2.2.2</w:t>
             </w:r>
             <w:r>
               <w:rPr>
-                <w:rFonts w:ascii="Times New Roman" w:eastAsiaTheme="minorEastAsia" w:hAnsi="Times New Roman" w:cs="Times New Roman"/>
+                <w:rFonts w:eastAsiaTheme="minorEastAsia"/>
                 <w:noProof/>
-                <w:sz w:val="28"/>
-                <w:szCs w:val="28"/>
                 <w:lang w:eastAsia="ru-RU"/>
               </w:rPr>
               <w:tab/>
@@ -9829,79 +9319,55 @@
             <w:r>
               <w:rPr>
                 <w:rStyle w:val="af0"/>
-                <w:rFonts w:ascii="Times New Roman" w:hAnsi="Times New Roman" w:cs="Times New Roman"/>
                 <w:noProof/>
-                <w:sz w:val="28"/>
-                <w:szCs w:val="28"/>
               </w:rPr>
               <w:t>Метод эталонного блока</w:t>
             </w:r>
             <w:r>
               <w:rPr>
-                <w:rFonts w:ascii="Times New Roman" w:hAnsi="Times New Roman" w:cs="Times New Roman"/>
                 <w:noProof/>
                 <w:webHidden/>
-                <w:sz w:val="28"/>
-                <w:szCs w:val="28"/>
               </w:rPr>
               <w:tab/>
             </w:r>
             <w:r>
               <w:rPr>
-                <w:rFonts w:ascii="Times New Roman" w:hAnsi="Times New Roman" w:cs="Times New Roman"/>
                 <w:noProof/>
                 <w:webHidden/>
-                <w:sz w:val="28"/>
-                <w:szCs w:val="28"/>
               </w:rPr>
               <w:fldChar w:fldCharType="begin"/>
             </w:r>
             <w:r>
               <w:rPr>
-                <w:rFonts w:ascii="Times New Roman" w:hAnsi="Times New Roman" w:cs="Times New Roman"/>
                 <w:noProof/>
                 <w:webHidden/>
-                <w:sz w:val="28"/>
-                <w:szCs w:val="28"/>
               </w:rPr>
-              <w:instrText xml:space="preserve"> PAGEREF _Toc512171966 \h </w:instrText>
+              <w:instrText xml:space="preserve"> PAGEREF _Toc512279889 \h </w:instrText>
             </w:r>
             <w:r>
               <w:rPr>
-                <w:rFonts w:ascii="Times New Roman" w:hAnsi="Times New Roman" w:cs="Times New Roman"/>
                 <w:noProof/>
                 <w:webHidden/>
-                <w:sz w:val="28"/>
-                <w:szCs w:val="28"/>
               </w:rPr>
             </w:r>
             <w:r>
               <w:rPr>
-                <w:rFonts w:ascii="Times New Roman" w:hAnsi="Times New Roman" w:cs="Times New Roman"/>
                 <w:noProof/>
                 <w:webHidden/>
-                <w:sz w:val="28"/>
-                <w:szCs w:val="28"/>
               </w:rPr>
               <w:fldChar w:fldCharType="separate"/>
             </w:r>
             <w:r>
               <w:rPr>
-                <w:rFonts w:ascii="Times New Roman" w:hAnsi="Times New Roman" w:cs="Times New Roman"/>
                 <w:noProof/>
                 <w:webHidden/>
-                <w:sz w:val="28"/>
-                <w:szCs w:val="28"/>
               </w:rPr>
               <w:t>24</w:t>
             </w:r>
             <w:r>
               <w:rPr>
-                <w:rFonts w:ascii="Times New Roman" w:hAnsi="Times New Roman" w:cs="Times New Roman"/>
                 <w:noProof/>
                 <w:webHidden/>
-                <w:sz w:val="28"/>
-                <w:szCs w:val="28"/>
               </w:rPr>
               <w:fldChar w:fldCharType="end"/>
             </w:r>
@@ -9915,30 +9381,23 @@
               <w:tab w:val="right" w:leader="dot" w:pos="9629"/>
             </w:tabs>
             <w:rPr>
-              <w:rFonts w:ascii="Times New Roman" w:eastAsiaTheme="minorEastAsia" w:hAnsi="Times New Roman" w:cs="Times New Roman"/>
+              <w:rFonts w:eastAsiaTheme="minorEastAsia"/>
               <w:noProof/>
-              <w:sz w:val="28"/>
-              <w:szCs w:val="28"/>
               <w:lang w:eastAsia="ru-RU"/>
             </w:rPr>
           </w:pPr>
-          <w:hyperlink w:anchor="_Toc512171967" w:history="1">
+          <w:hyperlink w:anchor="_Toc512279890" w:history="1">
             <w:r>
               <w:rPr>
                 <w:rStyle w:val="af0"/>
-                <w:rFonts w:ascii="Times New Roman" w:hAnsi="Times New Roman" w:cs="Times New Roman"/>
                 <w:noProof/>
-                <w:sz w:val="28"/>
-                <w:szCs w:val="28"/>
               </w:rPr>
               <w:t>3</w:t>
             </w:r>
             <w:r>
               <w:rPr>
-                <w:rFonts w:ascii="Times New Roman" w:eastAsiaTheme="minorEastAsia" w:hAnsi="Times New Roman" w:cs="Times New Roman"/>
+                <w:rFonts w:eastAsiaTheme="minorEastAsia"/>
                 <w:noProof/>
-                <w:sz w:val="28"/>
-                <w:szCs w:val="28"/>
                 <w:lang w:eastAsia="ru-RU"/>
               </w:rPr>
               <w:tab/>
@@ -9946,79 +9405,55 @@
             <w:r>
               <w:rPr>
                 <w:rStyle w:val="af0"/>
-                <w:rFonts w:ascii="Times New Roman" w:hAnsi="Times New Roman" w:cs="Times New Roman"/>
                 <w:noProof/>
-                <w:sz w:val="28"/>
-                <w:szCs w:val="28"/>
               </w:rPr>
               <w:t>Реализация системы</w:t>
             </w:r>
             <w:r>
               <w:rPr>
-                <w:rFonts w:ascii="Times New Roman" w:hAnsi="Times New Roman" w:cs="Times New Roman"/>
                 <w:noProof/>
                 <w:webHidden/>
-                <w:sz w:val="28"/>
-                <w:szCs w:val="28"/>
               </w:rPr>
               <w:tab/>
             </w:r>
             <w:r>
               <w:rPr>
-                <w:rFonts w:ascii="Times New Roman" w:hAnsi="Times New Roman" w:cs="Times New Roman"/>
                 <w:noProof/>
                 <w:webHidden/>
-                <w:sz w:val="28"/>
-                <w:szCs w:val="28"/>
               </w:rPr>
               <w:fldChar w:fldCharType="begin"/>
             </w:r>
             <w:r>
               <w:rPr>
-                <w:rFonts w:ascii="Times New Roman" w:hAnsi="Times New Roman" w:cs="Times New Roman"/>
                 <w:noProof/>
                 <w:webHidden/>
-                <w:sz w:val="28"/>
-                <w:szCs w:val="28"/>
               </w:rPr>
-              <w:instrText xml:space="preserve"> PAGEREF _Toc512171967 \h </w:instrText>
+              <w:instrText xml:space="preserve"> PAGEREF _Toc512279890 \h </w:instrText>
             </w:r>
             <w:r>
               <w:rPr>
-                <w:rFonts w:ascii="Times New Roman" w:hAnsi="Times New Roman" w:cs="Times New Roman"/>
                 <w:noProof/>
                 <w:webHidden/>
-                <w:sz w:val="28"/>
-                <w:szCs w:val="28"/>
               </w:rPr>
             </w:r>
             <w:r>
               <w:rPr>
-                <w:rFonts w:ascii="Times New Roman" w:hAnsi="Times New Roman" w:cs="Times New Roman"/>
                 <w:noProof/>
                 <w:webHidden/>
-                <w:sz w:val="28"/>
-                <w:szCs w:val="28"/>
               </w:rPr>
               <w:fldChar w:fldCharType="separate"/>
             </w:r>
             <w:r>
               <w:rPr>
-                <w:rFonts w:ascii="Times New Roman" w:hAnsi="Times New Roman" w:cs="Times New Roman"/>
                 <w:noProof/>
                 <w:webHidden/>
-                <w:sz w:val="28"/>
-                <w:szCs w:val="28"/>
               </w:rPr>
               <w:t>27</w:t>
             </w:r>
             <w:r>
               <w:rPr>
-                <w:rFonts w:ascii="Times New Roman" w:hAnsi="Times New Roman" w:cs="Times New Roman"/>
                 <w:noProof/>
                 <w:webHidden/>
-                <w:sz w:val="28"/>
-                <w:szCs w:val="28"/>
               </w:rPr>
               <w:fldChar w:fldCharType="end"/>
             </w:r>
@@ -10032,30 +9467,23 @@
               <w:tab w:val="right" w:leader="dot" w:pos="9629"/>
             </w:tabs>
             <w:rPr>
-              <w:rFonts w:ascii="Times New Roman" w:eastAsiaTheme="minorEastAsia" w:hAnsi="Times New Roman" w:cs="Times New Roman"/>
+              <w:rFonts w:eastAsiaTheme="minorEastAsia"/>
               <w:noProof/>
-              <w:sz w:val="28"/>
-              <w:szCs w:val="28"/>
               <w:lang w:eastAsia="ru-RU"/>
             </w:rPr>
           </w:pPr>
-          <w:hyperlink w:anchor="_Toc512171968" w:history="1">
+          <w:hyperlink w:anchor="_Toc512279891" w:history="1">
             <w:r>
               <w:rPr>
                 <w:rStyle w:val="af0"/>
-                <w:rFonts w:ascii="Times New Roman" w:hAnsi="Times New Roman" w:cs="Times New Roman"/>
                 <w:noProof/>
-                <w:sz w:val="28"/>
-                <w:szCs w:val="28"/>
               </w:rPr>
               <w:t>3.1</w:t>
             </w:r>
             <w:r>
               <w:rPr>
-                <w:rFonts w:ascii="Times New Roman" w:eastAsiaTheme="minorEastAsia" w:hAnsi="Times New Roman" w:cs="Times New Roman"/>
+                <w:rFonts w:eastAsiaTheme="minorEastAsia"/>
                 <w:noProof/>
-                <w:sz w:val="28"/>
-                <w:szCs w:val="28"/>
                 <w:lang w:eastAsia="ru-RU"/>
               </w:rPr>
               <w:tab/>
@@ -10063,79 +9491,55 @@
             <w:r>
               <w:rPr>
                 <w:rStyle w:val="af0"/>
-                <w:rFonts w:ascii="Times New Roman" w:hAnsi="Times New Roman" w:cs="Times New Roman"/>
                 <w:noProof/>
-                <w:sz w:val="28"/>
-                <w:szCs w:val="28"/>
               </w:rPr>
               <w:t>Информационный проект системы</w:t>
             </w:r>
             <w:r>
               <w:rPr>
-                <w:rFonts w:ascii="Times New Roman" w:hAnsi="Times New Roman" w:cs="Times New Roman"/>
                 <w:noProof/>
                 <w:webHidden/>
-                <w:sz w:val="28"/>
-                <w:szCs w:val="28"/>
               </w:rPr>
               <w:tab/>
             </w:r>
             <w:r>
               <w:rPr>
-                <w:rFonts w:ascii="Times New Roman" w:hAnsi="Times New Roman" w:cs="Times New Roman"/>
                 <w:noProof/>
                 <w:webHidden/>
-                <w:sz w:val="28"/>
-                <w:szCs w:val="28"/>
               </w:rPr>
               <w:fldChar w:fldCharType="begin"/>
             </w:r>
             <w:r>
               <w:rPr>
-                <w:rFonts w:ascii="Times New Roman" w:hAnsi="Times New Roman" w:cs="Times New Roman"/>
                 <w:noProof/>
                 <w:webHidden/>
-                <w:sz w:val="28"/>
-                <w:szCs w:val="28"/>
               </w:rPr>
-              <w:instrText xml:space="preserve"> PAGEREF _Toc512171968 \h </w:instrText>
+              <w:instrText xml:space="preserve"> PAGEREF _Toc512279891 \h </w:instrText>
             </w:r>
             <w:r>
               <w:rPr>
-                <w:rFonts w:ascii="Times New Roman" w:hAnsi="Times New Roman" w:cs="Times New Roman"/>
                 <w:noProof/>
                 <w:webHidden/>
-                <w:sz w:val="28"/>
-                <w:szCs w:val="28"/>
               </w:rPr>
             </w:r>
             <w:r>
               <w:rPr>
-                <w:rFonts w:ascii="Times New Roman" w:hAnsi="Times New Roman" w:cs="Times New Roman"/>
                 <w:noProof/>
                 <w:webHidden/>
-                <w:sz w:val="28"/>
-                <w:szCs w:val="28"/>
               </w:rPr>
               <w:fldChar w:fldCharType="separate"/>
             </w:r>
             <w:r>
               <w:rPr>
-                <w:rFonts w:ascii="Times New Roman" w:hAnsi="Times New Roman" w:cs="Times New Roman"/>
                 <w:noProof/>
                 <w:webHidden/>
-                <w:sz w:val="28"/>
-                <w:szCs w:val="28"/>
               </w:rPr>
               <w:t>27</w:t>
             </w:r>
             <w:r>
               <w:rPr>
-                <w:rFonts w:ascii="Times New Roman" w:hAnsi="Times New Roman" w:cs="Times New Roman"/>
                 <w:noProof/>
                 <w:webHidden/>
-                <w:sz w:val="28"/>
-                <w:szCs w:val="28"/>
               </w:rPr>
               <w:fldChar w:fldCharType="end"/>
             </w:r>
@@ -10149,30 +9553,23 @@
               <w:tab w:val="right" w:leader="dot" w:pos="9629"/>
             </w:tabs>
             <w:rPr>
-              <w:rFonts w:ascii="Times New Roman" w:eastAsiaTheme="minorEastAsia" w:hAnsi="Times New Roman" w:cs="Times New Roman"/>
+              <w:rFonts w:eastAsiaTheme="minorEastAsia"/>
               <w:noProof/>
-              <w:sz w:val="28"/>
-              <w:szCs w:val="28"/>
               <w:lang w:eastAsia="ru-RU"/>
             </w:rPr>
           </w:pPr>
-          <w:hyperlink w:anchor="_Toc512171969" w:history="1">
+          <w:hyperlink w:anchor="_Toc512279892" w:history="1">
             <w:r>
               <w:rPr>
                 <w:rStyle w:val="af0"/>
-                <w:rFonts w:ascii="Times New Roman" w:hAnsi="Times New Roman" w:cs="Times New Roman"/>
                 <w:noProof/>
-                <w:sz w:val="28"/>
-                <w:szCs w:val="28"/>
               </w:rPr>
               <w:t>4</w:t>
             </w:r>
             <w:r>
               <w:rPr>
-                <w:rFonts w:ascii="Times New Roman" w:eastAsiaTheme="minorEastAsia" w:hAnsi="Times New Roman" w:cs="Times New Roman"/>
+                <w:rFonts w:eastAsiaTheme="minorEastAsia"/>
                 <w:noProof/>
-                <w:sz w:val="28"/>
-                <w:szCs w:val="28"/>
                 <w:lang w:eastAsia="ru-RU"/>
               </w:rPr>
               <w:tab/>
@@ -10180,79 +9577,55 @@
             <w:r>
               <w:rPr>
                 <w:rStyle w:val="af0"/>
-                <w:rFonts w:ascii="Times New Roman" w:hAnsi="Times New Roman" w:cs="Times New Roman"/>
                 <w:noProof/>
-                <w:sz w:val="28"/>
-                <w:szCs w:val="28"/>
               </w:rPr>
               <w:t>Исследования</w:t>
             </w:r>
             <w:r>
               <w:rPr>
-                <w:rFonts w:ascii="Times New Roman" w:hAnsi="Times New Roman" w:cs="Times New Roman"/>
                 <w:noProof/>
                 <w:webHidden/>
-                <w:sz w:val="28"/>
-                <w:szCs w:val="28"/>
               </w:rPr>
               <w:tab/>
             </w:r>
             <w:r>
               <w:rPr>
-                <w:rFonts w:ascii="Times New Roman" w:hAnsi="Times New Roman" w:cs="Times New Roman"/>
                 <w:noProof/>
                 <w:webHidden/>
-                <w:sz w:val="28"/>
-                <w:szCs w:val="28"/>
               </w:rPr>
               <w:fldChar w:fldCharType="begin"/>
             </w:r>
             <w:r>
               <w:rPr>
-                <w:rFonts w:ascii="Times New Roman" w:hAnsi="Times New Roman" w:cs="Times New Roman"/>
                 <w:noProof/>
                 <w:webHidden/>
-                <w:sz w:val="28"/>
-                <w:szCs w:val="28"/>
               </w:rPr>
-              <w:instrText xml:space="preserve"> PAGEREF _Toc512171969 \h </w:instrText>
+              <w:instrText xml:space="preserve"> PAGEREF _Toc512279892 \h </w:instrText>
             </w:r>
             <w:r>
               <w:rPr>
-                <w:rFonts w:ascii="Times New Roman" w:hAnsi="Times New Roman" w:cs="Times New Roman"/>
                 <w:noProof/>
                 <w:webHidden/>
-                <w:sz w:val="28"/>
-                <w:szCs w:val="28"/>
               </w:rPr>
             </w:r>
             <w:r>
               <w:rPr>
-                <w:rFonts w:ascii="Times New Roman" w:hAnsi="Times New Roman" w:cs="Times New Roman"/>
                 <w:noProof/>
                 <w:webHidden/>
-                <w:sz w:val="28"/>
-                <w:szCs w:val="28"/>
               </w:rPr>
               <w:fldChar w:fldCharType="separate"/>
             </w:r>
             <w:r>
               <w:rPr>
-                <w:rFonts w:ascii="Times New Roman" w:hAnsi="Times New Roman" w:cs="Times New Roman"/>
                 <w:noProof/>
                 <w:webHidden/>
-                <w:sz w:val="28"/>
-                <w:szCs w:val="28"/>
               </w:rPr>
               <w:t>28</w:t>
             </w:r>
             <w:r>
               <w:rPr>
-                <w:rFonts w:ascii="Times New Roman" w:hAnsi="Times New Roman" w:cs="Times New Roman"/>
                 <w:noProof/>
                 <w:webHidden/>
-                <w:sz w:val="28"/>
-                <w:szCs w:val="28"/>
               </w:rPr>
               <w:fldChar w:fldCharType="end"/>
             </w:r>
@@ -10266,30 +9639,23 @@
               <w:tab w:val="right" w:leader="dot" w:pos="9629"/>
             </w:tabs>
             <w:rPr>
-              <w:rFonts w:ascii="Times New Roman" w:eastAsiaTheme="minorEastAsia" w:hAnsi="Times New Roman" w:cs="Times New Roman"/>
+              <w:rFonts w:eastAsiaTheme="minorEastAsia"/>
               <w:noProof/>
-              <w:sz w:val="28"/>
-              <w:szCs w:val="28"/>
               <w:lang w:eastAsia="ru-RU"/>
             </w:rPr>
           </w:pPr>
-          <w:hyperlink w:anchor="_Toc512171970" w:history="1">
+          <w:hyperlink w:anchor="_Toc512279893" w:history="1">
             <w:r>
               <w:rPr>
                 <w:rStyle w:val="af0"/>
-                <w:rFonts w:ascii="Times New Roman" w:hAnsi="Times New Roman" w:cs="Times New Roman"/>
                 <w:noProof/>
-                <w:sz w:val="28"/>
-                <w:szCs w:val="28"/>
               </w:rPr>
               <w:t>4.1</w:t>
             </w:r>
             <w:r>
               <w:rPr>
-                <w:rFonts w:ascii="Times New Roman" w:eastAsiaTheme="minorEastAsia" w:hAnsi="Times New Roman" w:cs="Times New Roman"/>
+                <w:rFonts w:eastAsiaTheme="minorEastAsia"/>
                 <w:noProof/>
-                <w:sz w:val="28"/>
-                <w:szCs w:val="28"/>
                 <w:lang w:eastAsia="ru-RU"/>
               </w:rPr>
               <w:tab/>
@@ -10297,79 +9663,55 @@
             <w:r>
               <w:rPr>
                 <w:rStyle w:val="af0"/>
-                <w:rFonts w:ascii="Times New Roman" w:hAnsi="Times New Roman" w:cs="Times New Roman"/>
                 <w:noProof/>
-                <w:sz w:val="28"/>
-                <w:szCs w:val="28"/>
               </w:rPr>
               <w:t>Исследование 1</w:t>
             </w:r>
             <w:r>
               <w:rPr>
-                <w:rFonts w:ascii="Times New Roman" w:hAnsi="Times New Roman" w:cs="Times New Roman"/>
                 <w:noProof/>
                 <w:webHidden/>
-                <w:sz w:val="28"/>
-                <w:szCs w:val="28"/>
               </w:rPr>
               <w:tab/>
             </w:r>
             <w:r>
               <w:rPr>
-                <w:rFonts w:ascii="Times New Roman" w:hAnsi="Times New Roman" w:cs="Times New Roman"/>
                 <w:noProof/>
                 <w:webHidden/>
-                <w:sz w:val="28"/>
-                <w:szCs w:val="28"/>
               </w:rPr>
               <w:fldChar w:fldCharType="begin"/>
             </w:r>
             <w:r>
               <w:rPr>
-                <w:rFonts w:ascii="Times New Roman" w:hAnsi="Times New Roman" w:cs="Times New Roman"/>
                 <w:noProof/>
                 <w:webHidden/>
-                <w:sz w:val="28"/>
-                <w:szCs w:val="28"/>
               </w:rPr>
-              <w:instrText xml:space="preserve"> PAGEREF _Toc512171970 \h </w:instrText>
+              <w:instrText xml:space="preserve"> PAGEREF _Toc512279893 \h </w:instrText>
             </w:r>
             <w:r>
               <w:rPr>
-                <w:rFonts w:ascii="Times New Roman" w:hAnsi="Times New Roman" w:cs="Times New Roman"/>
                 <w:noProof/>
                 <w:webHidden/>
-                <w:sz w:val="28"/>
-                <w:szCs w:val="28"/>
               </w:rPr>
             </w:r>
             <w:r>
               <w:rPr>
-                <w:rFonts w:ascii="Times New Roman" w:hAnsi="Times New Roman" w:cs="Times New Roman"/>
                 <w:noProof/>
                 <w:webHidden/>
-                <w:sz w:val="28"/>
-                <w:szCs w:val="28"/>
               </w:rPr>
               <w:fldChar w:fldCharType="separate"/>
             </w:r>
             <w:r>
               <w:rPr>
-                <w:rFonts w:ascii="Times New Roman" w:hAnsi="Times New Roman" w:cs="Times New Roman"/>
                 <w:noProof/>
                 <w:webHidden/>
-                <w:sz w:val="28"/>
-                <w:szCs w:val="28"/>
               </w:rPr>
               <w:t>28</w:t>
             </w:r>
             <w:r>
               <w:rPr>
-                <w:rFonts w:ascii="Times New Roman" w:hAnsi="Times New Roman" w:cs="Times New Roman"/>
                 <w:noProof/>
                 <w:webHidden/>
-                <w:sz w:val="28"/>
-                <w:szCs w:val="28"/>
               </w:rPr>
               <w:fldChar w:fldCharType="end"/>
             </w:r>
@@ -10382,90 +9724,64 @@
               <w:tab w:val="right" w:leader="dot" w:pos="9629"/>
             </w:tabs>
             <w:rPr>
-              <w:rFonts w:ascii="Times New Roman" w:eastAsiaTheme="minorEastAsia" w:hAnsi="Times New Roman" w:cs="Times New Roman"/>
+              <w:rFonts w:eastAsiaTheme="minorEastAsia"/>
               <w:noProof/>
-              <w:sz w:val="28"/>
-              <w:szCs w:val="28"/>
               <w:lang w:eastAsia="ru-RU"/>
             </w:rPr>
           </w:pPr>
-          <w:hyperlink w:anchor="_Toc512171971" w:history="1">
+          <w:hyperlink w:anchor="_Toc512279894" w:history="1">
             <w:r>
               <w:rPr>
                 <w:rStyle w:val="af0"/>
-                <w:rFonts w:ascii="Times New Roman" w:hAnsi="Times New Roman" w:cs="Times New Roman"/>
                 <w:noProof/>
-                <w:sz w:val="28"/>
-                <w:szCs w:val="28"/>
               </w:rPr>
               <w:t>Заключение</w:t>
             </w:r>
             <w:r>
               <w:rPr>
-                <w:rFonts w:ascii="Times New Roman" w:hAnsi="Times New Roman" w:cs="Times New Roman"/>
                 <w:noProof/>
                 <w:webHidden/>
-                <w:sz w:val="28"/>
-                <w:szCs w:val="28"/>
               </w:rPr>
               <w:tab/>
             </w:r>
             <w:r>
               <w:rPr>
-                <w:rFonts w:ascii="Times New Roman" w:hAnsi="Times New Roman" w:cs="Times New Roman"/>
                 <w:noProof/>
                 <w:webHidden/>
-                <w:sz w:val="28"/>
-                <w:szCs w:val="28"/>
               </w:rPr>
               <w:fldChar w:fldCharType="begin"/>
             </w:r>
             <w:r>
               <w:rPr>
-                <w:rFonts w:ascii="Times New Roman" w:hAnsi="Times New Roman" w:cs="Times New Roman"/>
                 <w:noProof/>
                 <w:webHidden/>
-                <w:sz w:val="28"/>
-                <w:szCs w:val="28"/>
               </w:rPr>
-              <w:instrText xml:space="preserve"> PAGEREF _Toc512171971 \h </w:instrText>
+              <w:instrText xml:space="preserve"> PAGEREF _Toc512279894 \h </w:instrText>
             </w:r>
             <w:r>
               <w:rPr>
-                <w:rFonts w:ascii="Times New Roman" w:hAnsi="Times New Roman" w:cs="Times New Roman"/>
                 <w:noProof/>
                 <w:webHidden/>
-                <w:sz w:val="28"/>
-                <w:szCs w:val="28"/>
               </w:rPr>
             </w:r>
             <w:r>
               <w:rPr>
-                <w:rFonts w:ascii="Times New Roman" w:hAnsi="Times New Roman" w:cs="Times New Roman"/>
                 <w:noProof/>
                 <w:webHidden/>
-                <w:sz w:val="28"/>
-                <w:szCs w:val="28"/>
               </w:rPr>
               <w:fldChar w:fldCharType="separate"/>
             </w:r>
             <w:r>
               <w:rPr>
-                <w:rFonts w:ascii="Times New Roman" w:hAnsi="Times New Roman" w:cs="Times New Roman"/>
                 <w:noProof/>
                 <w:webHidden/>
-                <w:sz w:val="28"/>
-                <w:szCs w:val="28"/>
               </w:rPr>
               <w:t>29</w:t>
             </w:r>
             <w:r>
               <w:rPr>
-                <w:rFonts w:ascii="Times New Roman" w:hAnsi="Times New Roman" w:cs="Times New Roman"/>
                 <w:noProof/>
                 <w:webHidden/>
-                <w:sz w:val="28"/>
-                <w:szCs w:val="28"/>
               </w:rPr>
               <w:fldChar w:fldCharType="end"/>
             </w:r>
@@ -10478,90 +9794,64 @@
               <w:tab w:val="right" w:leader="dot" w:pos="9629"/>
             </w:tabs>
             <w:rPr>
-              <w:rFonts w:ascii="Times New Roman" w:eastAsiaTheme="minorEastAsia" w:hAnsi="Times New Roman" w:cs="Times New Roman"/>
+              <w:rFonts w:eastAsiaTheme="minorEastAsia"/>
               <w:noProof/>
-              <w:sz w:val="28"/>
-              <w:szCs w:val="28"/>
               <w:lang w:eastAsia="ru-RU"/>
             </w:rPr>
           </w:pPr>
-          <w:hyperlink w:anchor="_Toc512171972" w:history="1">
+          <w:hyperlink w:anchor="_Toc512279895" w:history="1">
             <w:r>
               <w:rPr>
                 <w:rStyle w:val="af0"/>
-                <w:rFonts w:ascii="Times New Roman" w:hAnsi="Times New Roman" w:cs="Times New Roman"/>
                 <w:noProof/>
-                <w:sz w:val="28"/>
-                <w:szCs w:val="28"/>
               </w:rPr>
               <w:t>Список использованных источников</w:t>
             </w:r>
             <w:r>
               <w:rPr>
-                <w:rFonts w:ascii="Times New Roman" w:hAnsi="Times New Roman" w:cs="Times New Roman"/>
                 <w:noProof/>
                 <w:webHidden/>
-                <w:sz w:val="28"/>
-                <w:szCs w:val="28"/>
               </w:rPr>
               <w:tab/>
             </w:r>
             <w:r>
               <w:rPr>
-                <w:rFonts w:ascii="Times New Roman" w:hAnsi="Times New Roman" w:cs="Times New Roman"/>
                 <w:noProof/>
                 <w:webHidden/>
-                <w:sz w:val="28"/>
-                <w:szCs w:val="28"/>
               </w:rPr>
               <w:fldChar w:fldCharType="begin"/>
             </w:r>
             <w:r>
               <w:rPr>
-                <w:rFonts w:ascii="Times New Roman" w:hAnsi="Times New Roman" w:cs="Times New Roman"/>
                 <w:noProof/>
                 <w:webHidden/>
-                <w:sz w:val="28"/>
-                <w:szCs w:val="28"/>
               </w:rPr>
-              <w:instrText xml:space="preserve"> PAGEREF _Toc512171972 \h </w:instrText>
+              <w:instrText xml:space="preserve"> PAGEREF _Toc512279895 \h </w:instrText>
             </w:r>
             <w:r>
               <w:rPr>
-                <w:rFonts w:ascii="Times New Roman" w:hAnsi="Times New Roman" w:cs="Times New Roman"/>
                 <w:noProof/>
                 <w:webHidden/>
-                <w:sz w:val="28"/>
-                <w:szCs w:val="28"/>
               </w:rPr>
             </w:r>
             <w:r>
               <w:rPr>
-                <w:rFonts w:ascii="Times New Roman" w:hAnsi="Times New Roman" w:cs="Times New Roman"/>
                 <w:noProof/>
                 <w:webHidden/>
-                <w:sz w:val="28"/>
-                <w:szCs w:val="28"/>
               </w:rPr>
               <w:fldChar w:fldCharType="separate"/>
             </w:r>
             <w:r>
               <w:rPr>
-                <w:rFonts w:ascii="Times New Roman" w:hAnsi="Times New Roman" w:cs="Times New Roman"/>
                 <w:noProof/>
                 <w:webHidden/>
-                <w:sz w:val="28"/>
-                <w:szCs w:val="28"/>
               </w:rPr>
               <w:t>30</w:t>
             </w:r>
             <w:r>
               <w:rPr>
-                <w:rFonts w:ascii="Times New Roman" w:hAnsi="Times New Roman" w:cs="Times New Roman"/>
                 <w:noProof/>
                 <w:webHidden/>
-                <w:sz w:val="28"/>
-                <w:szCs w:val="28"/>
               </w:rPr>
               <w:fldChar w:fldCharType="end"/>
             </w:r>
@@ -10574,90 +9864,64 @@
               <w:tab w:val="right" w:leader="dot" w:pos="9629"/>
             </w:tabs>
             <w:rPr>
-              <w:rFonts w:ascii="Times New Roman" w:eastAsiaTheme="minorEastAsia" w:hAnsi="Times New Roman" w:cs="Times New Roman"/>
+              <w:rFonts w:eastAsiaTheme="minorEastAsia"/>
               <w:noProof/>
-              <w:sz w:val="28"/>
-              <w:szCs w:val="28"/>
               <w:lang w:eastAsia="ru-RU"/>
             </w:rPr>
           </w:pPr>
-          <w:hyperlink w:anchor="_Toc512171973" w:history="1">
+          <w:hyperlink w:anchor="_Toc512279896" w:history="1">
             <w:r>
               <w:rPr>
                 <w:rStyle w:val="af0"/>
-                <w:rFonts w:ascii="Times New Roman" w:hAnsi="Times New Roman" w:cs="Times New Roman"/>
                 <w:noProof/>
-                <w:sz w:val="28"/>
-                <w:szCs w:val="28"/>
               </w:rPr>
               <w:t>Приложение А</w:t>
             </w:r>
             <w:r>
               <w:rPr>
-                <w:rFonts w:ascii="Times New Roman" w:hAnsi="Times New Roman" w:cs="Times New Roman"/>
                 <w:noProof/>
                 <w:webHidden/>
-                <w:sz w:val="28"/>
-                <w:szCs w:val="28"/>
               </w:rPr>
               <w:tab/>
             </w:r>
             <w:r>
               <w:rPr>
-                <w:rFonts w:ascii="Times New Roman" w:hAnsi="Times New Roman" w:cs="Times New Roman"/>
                 <w:noProof/>
                 <w:webHidden/>
-                <w:sz w:val="28"/>
-                <w:szCs w:val="28"/>
               </w:rPr>
               <w:fldChar w:fldCharType="begin"/>
             </w:r>
             <w:r>
               <w:rPr>
-                <w:rFonts w:ascii="Times New Roman" w:hAnsi="Times New Roman" w:cs="Times New Roman"/>
                 <w:noProof/>
                 <w:webHidden/>
-                <w:sz w:val="28"/>
-                <w:szCs w:val="28"/>
               </w:rPr>
-              <w:instrText xml:space="preserve"> PAGEREF _Toc512171973 \h </w:instrText>
+              <w:instrText xml:space="preserve"> PAGEREF _Toc512279896 \h </w:instrText>
             </w:r>
             <w:r>
               <w:rPr>
-                <w:rFonts w:ascii="Times New Roman" w:hAnsi="Times New Roman" w:cs="Times New Roman"/>
                 <w:noProof/>
                 <w:webHidden/>
-                <w:sz w:val="28"/>
-                <w:szCs w:val="28"/>
               </w:rPr>
             </w:r>
             <w:r>
               <w:rPr>
-                <w:rFonts w:ascii="Times New Roman" w:hAnsi="Times New Roman" w:cs="Times New Roman"/>
                 <w:noProof/>
                 <w:webHidden/>
-                <w:sz w:val="28"/>
-                <w:szCs w:val="28"/>
               </w:rPr>
               <w:fldChar w:fldCharType="separate"/>
             </w:r>
             <w:r>
               <w:rPr>
-                <w:rFonts w:ascii="Times New Roman" w:hAnsi="Times New Roman" w:cs="Times New Roman"/>
                 <w:noProof/>
                 <w:webHidden/>
-                <w:sz w:val="28"/>
-                <w:szCs w:val="28"/>
               </w:rPr>
               <w:t>31</w:t>
             </w:r>
             <w:r>
               <w:rPr>
-                <w:rFonts w:ascii="Times New Roman" w:hAnsi="Times New Roman" w:cs="Times New Roman"/>
                 <w:noProof/>
                 <w:webHidden/>
-                <w:sz w:val="28"/>
-                <w:szCs w:val="28"/>
               </w:rPr>
               <w:fldChar w:fldCharType="end"/>
             </w:r>
@@ -10703,7 +9967,7 @@
           <w:numId w:val="0"/>
         </w:numPr>
       </w:pPr>
-      <w:bookmarkStart w:id="10" w:name="_Toc512171951"/>
+      <w:bookmarkStart w:id="10" w:name="_Toc512279874"/>
       <w:r>
         <w:lastRenderedPageBreak/>
         <w:t>Введение</w:t>
@@ -11336,7 +10600,7 @@
       <w:bookmarkStart w:id="11" w:name="_Toc440951481"/>
       <w:bookmarkStart w:id="12" w:name="_Toc512164475"/>
       <w:bookmarkStart w:id="13" w:name="_Toc512164516"/>
-      <w:bookmarkStart w:id="14" w:name="_Toc512171952"/>
+      <w:bookmarkStart w:id="14" w:name="_Toc512279875"/>
       <w:r>
         <w:lastRenderedPageBreak/>
         <w:t>О</w:t>
@@ -11355,7 +10619,7 @@
       </w:pPr>
       <w:bookmarkStart w:id="15" w:name="_Toc512164476"/>
       <w:bookmarkStart w:id="16" w:name="_Toc512164517"/>
-      <w:bookmarkStart w:id="17" w:name="_Toc512171953"/>
+      <w:bookmarkStart w:id="17" w:name="_Toc512279876"/>
       <w:r>
         <w:t xml:space="preserve">Математическое </w:t>
       </w:r>
@@ -12556,7 +11820,7 @@
       </w:pPr>
       <w:bookmarkStart w:id="18" w:name="_Toc512164478"/>
       <w:bookmarkStart w:id="19" w:name="_Toc512164519"/>
-      <w:bookmarkStart w:id="20" w:name="_Toc512171954"/>
+      <w:bookmarkStart w:id="20" w:name="_Toc512279877"/>
       <w:r>
         <w:t xml:space="preserve">Математические формулы </w:t>
       </w:r>
@@ -12578,7 +11842,7 @@
         <w:ind w:left="0" w:firstLine="709"/>
         <w:outlineLvl w:val="2"/>
       </w:pPr>
-      <w:bookmarkStart w:id="21" w:name="_Toc512171955"/>
+      <w:bookmarkStart w:id="21" w:name="_Toc512279878"/>
       <w:r>
         <w:rPr>
           <w:lang w:val="ru-RU"/>
@@ -12748,6 +12012,7 @@
     <w:p>
       <w:pPr>
         <w:pStyle w:val="af6"/>
+        <w:ind w:firstLine="0"/>
       </w:pPr>
       <w:r>
         <w:rPr>
@@ -13399,6 +12664,7 @@
       <w:tblGrid>
         <w:gridCol w:w="675"/>
         <w:gridCol w:w="4678"/>
+        <w:gridCol w:w="1843"/>
         <w:gridCol w:w="1843"/>
       </w:tblGrid>
       <w:tr>
@@ -13451,6 +12717,32 @@
                 <w:szCs w:val="28"/>
               </w:rPr>
               <w:t>Название</w:t>
+            </w:r>
+          </w:p>
+        </w:tc>
+        <w:tc>
+          <w:tcPr>
+            <w:tcW w:w="1843" w:type="dxa"/>
+          </w:tcPr>
+          <w:p>
+            <w:pPr>
+              <w:autoSpaceDE w:val="0"/>
+              <w:autoSpaceDN w:val="0"/>
+              <w:adjustRightInd w:val="0"/>
+              <w:jc w:val="both"/>
+              <w:rPr>
+                <w:rFonts w:ascii="Times New Roman" w:eastAsia="TimesNewRomanPSMT" w:hAnsi="Times New Roman" w:cs="Times New Roman"/>
+                <w:sz w:val="28"/>
+                <w:szCs w:val="28"/>
+              </w:rPr>
+            </w:pPr>
+            <w:r>
+              <w:rPr>
+                <w:rFonts w:ascii="Times New Roman" w:eastAsia="TimesNewRomanPSMT" w:hAnsi="Times New Roman" w:cs="Times New Roman"/>
+                <w:sz w:val="28"/>
+                <w:szCs w:val="28"/>
+              </w:rPr>
+              <w:t>Формулы</w:t>
             </w:r>
           </w:p>
         </w:tc>
@@ -13557,6 +12849,167 @@
               <w:jc w:val="both"/>
               <w:rPr>
                 <w:rFonts w:ascii="Times New Roman" w:eastAsia="TimesNewRomanPSMT" w:hAnsi="Times New Roman" w:cs="Times New Roman"/>
+                <w:noProof/>
+                <w:sz w:val="28"/>
+                <w:szCs w:val="28"/>
+                <w:lang w:eastAsia="ru-RU"/>
+              </w:rPr>
+            </w:pPr>
+            <m:oMathPara>
+              <m:oMath>
+                <m:d>
+                  <m:dPr>
+                    <m:begChr m:val="{"/>
+                    <m:endChr m:val=""/>
+                    <m:ctrlPr>
+                      <w:rPr>
+                        <w:rFonts w:ascii="Cambria Math" w:eastAsia="TimesNewRomanPSMT" w:hAnsi="Cambria Math"/>
+                        <w:i/>
+                        <w:noProof/>
+                        <w:sz w:val="28"/>
+                        <w:szCs w:val="28"/>
+                      </w:rPr>
+                    </m:ctrlPr>
+                  </m:dPr>
+                  <m:e>
+                    <m:m>
+                      <m:mPr>
+                        <m:mcs>
+                          <m:mc>
+                            <m:mcPr>
+                              <m:count m:val="1"/>
+                              <m:mcJc m:val="center"/>
+                            </m:mcPr>
+                          </m:mc>
+                        </m:mcs>
+                        <m:ctrlPr>
+                          <w:rPr>
+                            <w:rFonts w:ascii="Cambria Math" w:eastAsia="TimesNewRomanPSMT" w:hAnsi="Cambria Math"/>
+                            <w:i/>
+                            <w:noProof/>
+                            <w:sz w:val="28"/>
+                            <w:szCs w:val="28"/>
+                          </w:rPr>
+                        </m:ctrlPr>
+                      </m:mPr>
+                      <m:mr>
+                        <m:e>
+                          <m:sSup>
+                            <m:sSupPr>
+                              <m:ctrlPr>
+                                <w:rPr>
+                                  <w:rFonts w:ascii="Cambria Math" w:eastAsia="TimesNewRomanPSMT" w:hAnsi="Cambria Math"/>
+                                  <w:i/>
+                                  <w:noProof/>
+                                  <w:sz w:val="28"/>
+                                  <w:szCs w:val="28"/>
+                                </w:rPr>
+                              </m:ctrlPr>
+                            </m:sSupPr>
+                            <m:e>
+                              <m:r>
+                                <w:rPr>
+                                  <w:rFonts w:ascii="Cambria Math" w:eastAsia="TimesNewRomanPSMT" w:hAnsi="Cambria Math"/>
+                                  <w:noProof/>
+                                  <w:sz w:val="28"/>
+                                  <w:szCs w:val="28"/>
+                                  <w:lang w:val="en-US"/>
+                                </w:rPr>
+                                <m:t>x</m:t>
+                              </m:r>
+                            </m:e>
+                            <m:sup>
+                              <m:r>
+                                <w:rPr>
+                                  <w:rFonts w:ascii="Cambria Math" w:eastAsia="TimesNewRomanPSMT" w:hAnsi="Cambria Math"/>
+                                  <w:noProof/>
+                                  <w:sz w:val="28"/>
+                                  <w:szCs w:val="28"/>
+                                </w:rPr>
+                                <m:t>'</m:t>
+                              </m:r>
+                            </m:sup>
+                          </m:sSup>
+                          <m:r>
+                            <w:rPr>
+                              <w:rFonts w:ascii="Cambria Math" w:eastAsia="TimesNewRomanPSMT" w:hAnsi="Cambria Math"/>
+                              <w:noProof/>
+                              <w:sz w:val="28"/>
+                              <w:szCs w:val="28"/>
+                            </w:rPr>
+                            <m:t>=x</m:t>
+                          </m:r>
+                        </m:e>
+                      </m:mr>
+                      <m:mr>
+                        <m:e>
+                          <m:sSup>
+                            <m:sSupPr>
+                              <m:ctrlPr>
+                                <w:rPr>
+                                  <w:rFonts w:ascii="Cambria Math" w:eastAsia="TimesNewRomanPSMT" w:hAnsi="Cambria Math"/>
+                                  <w:i/>
+                                  <w:noProof/>
+                                  <w:sz w:val="28"/>
+                                  <w:szCs w:val="28"/>
+                                </w:rPr>
+                              </m:ctrlPr>
+                            </m:sSupPr>
+                            <m:e>
+                              <m:r>
+                                <w:rPr>
+                                  <w:rFonts w:ascii="Cambria Math" w:eastAsia="TimesNewRomanPSMT" w:hAnsi="Cambria Math"/>
+                                  <w:noProof/>
+                                  <w:sz w:val="28"/>
+                                  <w:szCs w:val="28"/>
+                                  <w:lang w:val="en-US"/>
+                                </w:rPr>
+                                <m:t>y</m:t>
+                              </m:r>
+                            </m:e>
+                            <m:sup>
+                              <m:r>
+                                <w:rPr>
+                                  <w:rFonts w:ascii="Cambria Math" w:eastAsia="TimesNewRomanPSMT" w:hAnsi="Cambria Math"/>
+                                  <w:noProof/>
+                                  <w:sz w:val="28"/>
+                                  <w:szCs w:val="28"/>
+                                </w:rPr>
+                                <m:t>'</m:t>
+                              </m:r>
+                            </m:sup>
+                          </m:sSup>
+                          <m:r>
+                            <w:rPr>
+                              <w:rFonts w:ascii="Cambria Math" w:eastAsia="TimesNewRomanPSMT" w:hAnsi="Cambria Math"/>
+                              <w:noProof/>
+                              <w:sz w:val="28"/>
+                              <w:szCs w:val="28"/>
+                            </w:rPr>
+                            <m:t>=y</m:t>
+                          </m:r>
+                        </m:e>
+                      </m:mr>
+                    </m:m>
+                  </m:e>
+                </m:d>
+              </m:oMath>
+            </m:oMathPara>
+          </w:p>
+        </w:tc>
+        <w:tc>
+          <w:tcPr>
+            <w:tcW w:w="1843" w:type="dxa"/>
+          </w:tcPr>
+          <w:p>
+            <w:pPr>
+              <w:autoSpaceDE w:val="0"/>
+              <w:autoSpaceDN w:val="0"/>
+              <w:adjustRightInd w:val="0"/>
+              <w:spacing w:before="120" w:after="120"/>
+              <w:jc w:val="both"/>
+              <w:rPr>
+                <w:rFonts w:ascii="Times New Roman" w:eastAsia="TimesNewRomanPSMT" w:hAnsi="Times New Roman" w:cs="Times New Roman"/>
                 <w:sz w:val="28"/>
                 <w:szCs w:val="28"/>
               </w:rPr>
@@ -13573,7 +13026,7 @@
                 <wp:inline distT="0" distB="0" distL="0" distR="0">
                   <wp:extent cx="900000" cy="911306"/>
                   <wp:effectExtent l="19050" t="0" r="0" b="0"/>
-                  <wp:docPr id="20" name="Рисунок 20"/>
+                  <wp:docPr id="2" name="Рисунок 20"/>
                   <wp:cNvGraphicFramePr>
                     <a:graphicFrameLocks xmlns:a="http://schemas.openxmlformats.org/drawingml/2006/main" noChangeAspect="1"/>
                   </wp:cNvGraphicFramePr>
@@ -13693,6 +13146,177 @@
               <w:jc w:val="both"/>
               <w:rPr>
                 <w:rFonts w:ascii="Times New Roman" w:eastAsia="TimesNewRomanPSMT" w:hAnsi="Times New Roman" w:cs="Times New Roman"/>
+                <w:noProof/>
+                <w:sz w:val="28"/>
+                <w:szCs w:val="28"/>
+                <w:lang w:eastAsia="ru-RU"/>
+              </w:rPr>
+            </w:pPr>
+            <m:oMathPara>
+              <m:oMath>
+                <m:d>
+                  <m:dPr>
+                    <m:begChr m:val="{"/>
+                    <m:endChr m:val=""/>
+                    <m:ctrlPr>
+                      <w:rPr>
+                        <w:rFonts w:ascii="Cambria Math" w:eastAsia="TimesNewRomanPSMT" w:hAnsi="Cambria Math"/>
+                        <w:i/>
+                        <w:noProof/>
+                        <w:sz w:val="28"/>
+                        <w:szCs w:val="28"/>
+                      </w:rPr>
+                    </m:ctrlPr>
+                  </m:dPr>
+                  <m:e>
+                    <m:m>
+                      <m:mPr>
+                        <m:mcs>
+                          <m:mc>
+                            <m:mcPr>
+                              <m:count m:val="1"/>
+                              <m:mcJc m:val="center"/>
+                            </m:mcPr>
+                          </m:mc>
+                        </m:mcs>
+                        <m:ctrlPr>
+                          <w:rPr>
+                            <w:rFonts w:ascii="Cambria Math" w:eastAsia="TimesNewRomanPSMT" w:hAnsi="Cambria Math"/>
+                            <w:i/>
+                            <w:noProof/>
+                            <w:sz w:val="28"/>
+                            <w:szCs w:val="28"/>
+                          </w:rPr>
+                        </m:ctrlPr>
+                      </m:mPr>
+                      <m:mr>
+                        <m:e>
+                          <m:sSup>
+                            <m:sSupPr>
+                              <m:ctrlPr>
+                                <w:rPr>
+                                  <w:rFonts w:ascii="Cambria Math" w:eastAsia="TimesNewRomanPSMT" w:hAnsi="Cambria Math"/>
+                                  <w:i/>
+                                  <w:noProof/>
+                                  <w:sz w:val="28"/>
+                                  <w:szCs w:val="28"/>
+                                </w:rPr>
+                              </m:ctrlPr>
+                            </m:sSupPr>
+                            <m:e>
+                              <m:r>
+                                <w:rPr>
+                                  <w:rFonts w:ascii="Cambria Math" w:eastAsia="TimesNewRomanPSMT" w:hAnsi="Cambria Math"/>
+                                  <w:noProof/>
+                                  <w:sz w:val="28"/>
+                                  <w:szCs w:val="28"/>
+                                  <w:lang w:val="en-US"/>
+                                </w:rPr>
+                                <m:t>x</m:t>
+                              </m:r>
+                            </m:e>
+                            <m:sup>
+                              <m:r>
+                                <w:rPr>
+                                  <w:rFonts w:ascii="Cambria Math" w:eastAsia="TimesNewRomanPSMT" w:hAnsi="Cambria Math"/>
+                                  <w:noProof/>
+                                  <w:sz w:val="28"/>
+                                  <w:szCs w:val="28"/>
+                                </w:rPr>
+                                <m:t>'</m:t>
+                              </m:r>
+                            </m:sup>
+                          </m:sSup>
+                          <m:r>
+                            <w:rPr>
+                              <w:rFonts w:ascii="Cambria Math" w:eastAsia="TimesNewRomanPSMT" w:hAnsi="Cambria Math"/>
+                              <w:noProof/>
+                              <w:sz w:val="28"/>
+                              <w:szCs w:val="28"/>
+                            </w:rPr>
+                            <m:t>=-</m:t>
+                          </m:r>
+                          <m:r>
+                            <w:rPr>
+                              <w:rFonts w:ascii="Cambria Math" w:eastAsia="TimesNewRomanPSMT" w:hAnsi="Cambria Math"/>
+                              <w:noProof/>
+                              <w:sz w:val="28"/>
+                              <w:szCs w:val="28"/>
+                              <w:lang w:val="en-US"/>
+                            </w:rPr>
+                            <m:t>y</m:t>
+                          </m:r>
+                        </m:e>
+                      </m:mr>
+                      <m:mr>
+                        <m:e>
+                          <m:sSup>
+                            <m:sSupPr>
+                              <m:ctrlPr>
+                                <w:rPr>
+                                  <w:rFonts w:ascii="Cambria Math" w:eastAsia="TimesNewRomanPSMT" w:hAnsi="Cambria Math"/>
+                                  <w:i/>
+                                  <w:noProof/>
+                                  <w:sz w:val="28"/>
+                                  <w:szCs w:val="28"/>
+                                </w:rPr>
+                              </m:ctrlPr>
+                            </m:sSupPr>
+                            <m:e>
+                              <m:r>
+                                <w:rPr>
+                                  <w:rFonts w:ascii="Cambria Math" w:eastAsia="TimesNewRomanPSMT" w:hAnsi="Cambria Math"/>
+                                  <w:noProof/>
+                                  <w:sz w:val="28"/>
+                                  <w:szCs w:val="28"/>
+                                  <w:lang w:val="en-US"/>
+                                </w:rPr>
+                                <m:t>y</m:t>
+                              </m:r>
+                            </m:e>
+                            <m:sup>
+                              <m:r>
+                                <w:rPr>
+                                  <w:rFonts w:ascii="Cambria Math" w:eastAsia="TimesNewRomanPSMT" w:hAnsi="Cambria Math"/>
+                                  <w:noProof/>
+                                  <w:sz w:val="28"/>
+                                  <w:szCs w:val="28"/>
+                                </w:rPr>
+                                <m:t>'</m:t>
+                              </m:r>
+                            </m:sup>
+                          </m:sSup>
+                          <m:r>
+                            <w:rPr>
+                              <w:rFonts w:ascii="Cambria Math" w:eastAsia="TimesNewRomanPSMT" w:hAnsi="Cambria Math"/>
+                              <w:noProof/>
+                              <w:sz w:val="28"/>
+                              <w:szCs w:val="28"/>
+                            </w:rPr>
+                            <m:t>=x</m:t>
+                          </m:r>
+                        </m:e>
+                      </m:mr>
+                    </m:m>
+                  </m:e>
+                </m:d>
+              </m:oMath>
+            </m:oMathPara>
+          </w:p>
+        </w:tc>
+        <w:tc>
+          <w:tcPr>
+            <w:tcW w:w="1843" w:type="dxa"/>
+          </w:tcPr>
+          <w:p>
+            <w:pPr>
+              <w:autoSpaceDE w:val="0"/>
+              <w:autoSpaceDN w:val="0"/>
+              <w:adjustRightInd w:val="0"/>
+              <w:spacing w:before="120" w:after="120"/>
+              <w:jc w:val="both"/>
+              <w:rPr>
+                <w:rFonts w:ascii="Times New Roman" w:eastAsia="TimesNewRomanPSMT" w:hAnsi="Times New Roman" w:cs="Times New Roman"/>
                 <w:sz w:val="28"/>
                 <w:szCs w:val="28"/>
               </w:rPr>
@@ -13709,7 +13333,7 @@
                 <wp:inline distT="0" distB="0" distL="0" distR="0">
                   <wp:extent cx="900000" cy="906006"/>
                   <wp:effectExtent l="19050" t="0" r="0" b="0"/>
-                  <wp:docPr id="23" name="Рисунок 23"/>
+                  <wp:docPr id="3" name="Рисунок 23"/>
                   <wp:cNvGraphicFramePr>
                     <a:graphicFrameLocks xmlns:a="http://schemas.openxmlformats.org/drawingml/2006/main" noChangeAspect="1"/>
                   </wp:cNvGraphicFramePr>
@@ -13829,6 +13453,167 @@
               <w:jc w:val="both"/>
               <w:rPr>
                 <w:rFonts w:ascii="Times New Roman" w:eastAsia="TimesNewRomanPSMT" w:hAnsi="Times New Roman" w:cs="Times New Roman"/>
+                <w:noProof/>
+                <w:sz w:val="28"/>
+                <w:szCs w:val="28"/>
+                <w:lang w:eastAsia="ru-RU"/>
+              </w:rPr>
+            </w:pPr>
+            <m:oMathPara>
+              <m:oMath>
+                <m:d>
+                  <m:dPr>
+                    <m:begChr m:val="{"/>
+                    <m:endChr m:val=""/>
+                    <m:ctrlPr>
+                      <w:rPr>
+                        <w:rFonts w:ascii="Cambria Math" w:eastAsia="TimesNewRomanPSMT" w:hAnsi="Cambria Math"/>
+                        <w:i/>
+                        <w:noProof/>
+                        <w:sz w:val="28"/>
+                        <w:szCs w:val="28"/>
+                      </w:rPr>
+                    </m:ctrlPr>
+                  </m:dPr>
+                  <m:e>
+                    <m:m>
+                      <m:mPr>
+                        <m:mcs>
+                          <m:mc>
+                            <m:mcPr>
+                              <m:count m:val="1"/>
+                              <m:mcJc m:val="center"/>
+                            </m:mcPr>
+                          </m:mc>
+                        </m:mcs>
+                        <m:ctrlPr>
+                          <w:rPr>
+                            <w:rFonts w:ascii="Cambria Math" w:eastAsia="TimesNewRomanPSMT" w:hAnsi="Cambria Math"/>
+                            <w:i/>
+                            <w:noProof/>
+                            <w:sz w:val="28"/>
+                            <w:szCs w:val="28"/>
+                          </w:rPr>
+                        </m:ctrlPr>
+                      </m:mPr>
+                      <m:mr>
+                        <m:e>
+                          <m:sSup>
+                            <m:sSupPr>
+                              <m:ctrlPr>
+                                <w:rPr>
+                                  <w:rFonts w:ascii="Cambria Math" w:eastAsia="TimesNewRomanPSMT" w:hAnsi="Cambria Math"/>
+                                  <w:i/>
+                                  <w:noProof/>
+                                  <w:sz w:val="28"/>
+                                  <w:szCs w:val="28"/>
+                                </w:rPr>
+                              </m:ctrlPr>
+                            </m:sSupPr>
+                            <m:e>
+                              <m:r>
+                                <w:rPr>
+                                  <w:rFonts w:ascii="Cambria Math" w:eastAsia="TimesNewRomanPSMT" w:hAnsi="Cambria Math"/>
+                                  <w:noProof/>
+                                  <w:sz w:val="28"/>
+                                  <w:szCs w:val="28"/>
+                                  <w:lang w:val="en-US"/>
+                                </w:rPr>
+                                <m:t>x</m:t>
+                              </m:r>
+                            </m:e>
+                            <m:sup>
+                              <m:r>
+                                <w:rPr>
+                                  <w:rFonts w:ascii="Cambria Math" w:eastAsia="TimesNewRomanPSMT" w:hAnsi="Cambria Math"/>
+                                  <w:noProof/>
+                                  <w:sz w:val="28"/>
+                                  <w:szCs w:val="28"/>
+                                </w:rPr>
+                                <m:t>'</m:t>
+                              </m:r>
+                            </m:sup>
+                          </m:sSup>
+                          <m:r>
+                            <w:rPr>
+                              <w:rFonts w:ascii="Cambria Math" w:eastAsia="TimesNewRomanPSMT" w:hAnsi="Cambria Math"/>
+                              <w:noProof/>
+                              <w:sz w:val="28"/>
+                              <w:szCs w:val="28"/>
+                            </w:rPr>
+                            <m:t>=-x</m:t>
+                          </m:r>
+                        </m:e>
+                      </m:mr>
+                      <m:mr>
+                        <m:e>
+                          <m:sSup>
+                            <m:sSupPr>
+                              <m:ctrlPr>
+                                <w:rPr>
+                                  <w:rFonts w:ascii="Cambria Math" w:eastAsia="TimesNewRomanPSMT" w:hAnsi="Cambria Math"/>
+                                  <w:i/>
+                                  <w:noProof/>
+                                  <w:sz w:val="28"/>
+                                  <w:szCs w:val="28"/>
+                                </w:rPr>
+                              </m:ctrlPr>
+                            </m:sSupPr>
+                            <m:e>
+                              <m:r>
+                                <w:rPr>
+                                  <w:rFonts w:ascii="Cambria Math" w:eastAsia="TimesNewRomanPSMT" w:hAnsi="Cambria Math"/>
+                                  <w:noProof/>
+                                  <w:sz w:val="28"/>
+                                  <w:szCs w:val="28"/>
+                                  <w:lang w:val="en-US"/>
+                                </w:rPr>
+                                <m:t>y</m:t>
+                              </m:r>
+                            </m:e>
+                            <m:sup>
+                              <m:r>
+                                <w:rPr>
+                                  <w:rFonts w:ascii="Cambria Math" w:eastAsia="TimesNewRomanPSMT" w:hAnsi="Cambria Math"/>
+                                  <w:noProof/>
+                                  <w:sz w:val="28"/>
+                                  <w:szCs w:val="28"/>
+                                </w:rPr>
+                                <m:t>'</m:t>
+                              </m:r>
+                            </m:sup>
+                          </m:sSup>
+                          <m:r>
+                            <w:rPr>
+                              <w:rFonts w:ascii="Cambria Math" w:eastAsia="TimesNewRomanPSMT" w:hAnsi="Cambria Math"/>
+                              <w:noProof/>
+                              <w:sz w:val="28"/>
+                              <w:szCs w:val="28"/>
+                            </w:rPr>
+                            <m:t>=-y</m:t>
+                          </m:r>
+                        </m:e>
+                      </m:mr>
+                    </m:m>
+                  </m:e>
+                </m:d>
+              </m:oMath>
+            </m:oMathPara>
+          </w:p>
+        </w:tc>
+        <w:tc>
+          <w:tcPr>
+            <w:tcW w:w="1843" w:type="dxa"/>
+          </w:tcPr>
+          <w:p>
+            <w:pPr>
+              <w:autoSpaceDE w:val="0"/>
+              <w:autoSpaceDN w:val="0"/>
+              <w:adjustRightInd w:val="0"/>
+              <w:spacing w:before="120" w:after="120"/>
+              <w:jc w:val="both"/>
+              <w:rPr>
+                <w:rFonts w:ascii="Times New Roman" w:eastAsia="TimesNewRomanPSMT" w:hAnsi="Times New Roman" w:cs="Times New Roman"/>
                 <w:sz w:val="28"/>
                 <w:szCs w:val="28"/>
               </w:rPr>
@@ -13845,7 +13630,7 @@
                 <wp:inline distT="0" distB="0" distL="0" distR="0">
                   <wp:extent cx="900000" cy="902428"/>
                   <wp:effectExtent l="19050" t="0" r="0" b="0"/>
-                  <wp:docPr id="26" name="Рисунок 26"/>
+                  <wp:docPr id="4" name="Рисунок 26"/>
                   <wp:cNvGraphicFramePr>
                     <a:graphicFrameLocks xmlns:a="http://schemas.openxmlformats.org/drawingml/2006/main" noChangeAspect="1"/>
                   </wp:cNvGraphicFramePr>
@@ -13965,6 +13750,167 @@
               <w:jc w:val="both"/>
               <w:rPr>
                 <w:rFonts w:ascii="Times New Roman" w:eastAsia="TimesNewRomanPSMT" w:hAnsi="Times New Roman" w:cs="Times New Roman"/>
+                <w:noProof/>
+                <w:sz w:val="28"/>
+                <w:szCs w:val="28"/>
+                <w:lang w:eastAsia="ru-RU"/>
+              </w:rPr>
+            </w:pPr>
+            <m:oMathPara>
+              <m:oMath>
+                <m:d>
+                  <m:dPr>
+                    <m:begChr m:val="{"/>
+                    <m:endChr m:val=""/>
+                    <m:ctrlPr>
+                      <w:rPr>
+                        <w:rFonts w:ascii="Cambria Math" w:eastAsia="TimesNewRomanPSMT" w:hAnsi="Cambria Math"/>
+                        <w:i/>
+                        <w:noProof/>
+                        <w:sz w:val="28"/>
+                        <w:szCs w:val="28"/>
+                      </w:rPr>
+                    </m:ctrlPr>
+                  </m:dPr>
+                  <m:e>
+                    <m:m>
+                      <m:mPr>
+                        <m:mcs>
+                          <m:mc>
+                            <m:mcPr>
+                              <m:count m:val="1"/>
+                              <m:mcJc m:val="center"/>
+                            </m:mcPr>
+                          </m:mc>
+                        </m:mcs>
+                        <m:ctrlPr>
+                          <w:rPr>
+                            <w:rFonts w:ascii="Cambria Math" w:eastAsia="TimesNewRomanPSMT" w:hAnsi="Cambria Math"/>
+                            <w:i/>
+                            <w:noProof/>
+                            <w:sz w:val="28"/>
+                            <w:szCs w:val="28"/>
+                          </w:rPr>
+                        </m:ctrlPr>
+                      </m:mPr>
+                      <m:mr>
+                        <m:e>
+                          <m:sSup>
+                            <m:sSupPr>
+                              <m:ctrlPr>
+                                <w:rPr>
+                                  <w:rFonts w:ascii="Cambria Math" w:eastAsia="TimesNewRomanPSMT" w:hAnsi="Cambria Math"/>
+                                  <w:i/>
+                                  <w:noProof/>
+                                  <w:sz w:val="28"/>
+                                  <w:szCs w:val="28"/>
+                                </w:rPr>
+                              </m:ctrlPr>
+                            </m:sSupPr>
+                            <m:e>
+                              <m:r>
+                                <w:rPr>
+                                  <w:rFonts w:ascii="Cambria Math" w:eastAsia="TimesNewRomanPSMT" w:hAnsi="Cambria Math"/>
+                                  <w:noProof/>
+                                  <w:sz w:val="28"/>
+                                  <w:szCs w:val="28"/>
+                                  <w:lang w:val="en-US"/>
+                                </w:rPr>
+                                <m:t>x</m:t>
+                              </m:r>
+                            </m:e>
+                            <m:sup>
+                              <m:r>
+                                <w:rPr>
+                                  <w:rFonts w:ascii="Cambria Math" w:eastAsia="TimesNewRomanPSMT" w:hAnsi="Cambria Math"/>
+                                  <w:noProof/>
+                                  <w:sz w:val="28"/>
+                                  <w:szCs w:val="28"/>
+                                </w:rPr>
+                                <m:t>'</m:t>
+                              </m:r>
+                            </m:sup>
+                          </m:sSup>
+                          <m:r>
+                            <w:rPr>
+                              <w:rFonts w:ascii="Cambria Math" w:eastAsia="TimesNewRomanPSMT" w:hAnsi="Cambria Math"/>
+                              <w:noProof/>
+                              <w:sz w:val="28"/>
+                              <w:szCs w:val="28"/>
+                            </w:rPr>
+                            <m:t>=y</m:t>
+                          </m:r>
+                        </m:e>
+                      </m:mr>
+                      <m:mr>
+                        <m:e>
+                          <m:sSup>
+                            <m:sSupPr>
+                              <m:ctrlPr>
+                                <w:rPr>
+                                  <w:rFonts w:ascii="Cambria Math" w:eastAsia="TimesNewRomanPSMT" w:hAnsi="Cambria Math"/>
+                                  <w:i/>
+                                  <w:noProof/>
+                                  <w:sz w:val="28"/>
+                                  <w:szCs w:val="28"/>
+                                </w:rPr>
+                              </m:ctrlPr>
+                            </m:sSupPr>
+                            <m:e>
+                              <m:r>
+                                <w:rPr>
+                                  <w:rFonts w:ascii="Cambria Math" w:eastAsia="TimesNewRomanPSMT" w:hAnsi="Cambria Math"/>
+                                  <w:noProof/>
+                                  <w:sz w:val="28"/>
+                                  <w:szCs w:val="28"/>
+                                  <w:lang w:val="en-US"/>
+                                </w:rPr>
+                                <m:t>y</m:t>
+                              </m:r>
+                            </m:e>
+                            <m:sup>
+                              <m:r>
+                                <w:rPr>
+                                  <w:rFonts w:ascii="Cambria Math" w:eastAsia="TimesNewRomanPSMT" w:hAnsi="Cambria Math"/>
+                                  <w:noProof/>
+                                  <w:sz w:val="28"/>
+                                  <w:szCs w:val="28"/>
+                                </w:rPr>
+                                <m:t>'</m:t>
+                              </m:r>
+                            </m:sup>
+                          </m:sSup>
+                          <m:r>
+                            <w:rPr>
+                              <w:rFonts w:ascii="Cambria Math" w:eastAsia="TimesNewRomanPSMT" w:hAnsi="Cambria Math"/>
+                              <w:noProof/>
+                              <w:sz w:val="28"/>
+                              <w:szCs w:val="28"/>
+                            </w:rPr>
+                            <m:t>=-x</m:t>
+                          </m:r>
+                        </m:e>
+                      </m:mr>
+                    </m:m>
+                  </m:e>
+                </m:d>
+              </m:oMath>
+            </m:oMathPara>
+          </w:p>
+        </w:tc>
+        <w:tc>
+          <w:tcPr>
+            <w:tcW w:w="1843" w:type="dxa"/>
+          </w:tcPr>
+          <w:p>
+            <w:pPr>
+              <w:autoSpaceDE w:val="0"/>
+              <w:autoSpaceDN w:val="0"/>
+              <w:adjustRightInd w:val="0"/>
+              <w:spacing w:before="120" w:after="120"/>
+              <w:jc w:val="both"/>
+              <w:rPr>
+                <w:rFonts w:ascii="Times New Roman" w:eastAsia="TimesNewRomanPSMT" w:hAnsi="Times New Roman" w:cs="Times New Roman"/>
                 <w:sz w:val="28"/>
                 <w:szCs w:val="28"/>
               </w:rPr>
@@ -13981,7 +13927,7 @@
                 <wp:inline distT="0" distB="0" distL="0" distR="0">
                   <wp:extent cx="900000" cy="907279"/>
                   <wp:effectExtent l="19050" t="0" r="0" b="0"/>
-                  <wp:docPr id="29" name="Рисунок 29"/>
+                  <wp:docPr id="5" name="Рисунок 29"/>
                   <wp:cNvGraphicFramePr>
                     <a:graphicFrameLocks xmlns:a="http://schemas.openxmlformats.org/drawingml/2006/main" noChangeAspect="1"/>
                   </wp:cNvGraphicFramePr>
@@ -14075,8 +14021,178 @@
                 <w:sz w:val="28"/>
                 <w:szCs w:val="28"/>
               </w:rPr>
-              <w:t>Вертикальное отражение</w:t>
+              <w:t xml:space="preserve">Отражение относительно оси </w:t>
             </w:r>
+            <w:r>
+              <w:rPr>
+                <w:rFonts w:ascii="Times New Roman" w:eastAsia="TimesNewRomanPSMT" w:hAnsi="Times New Roman" w:cs="Times New Roman"/>
+                <w:sz w:val="28"/>
+                <w:szCs w:val="28"/>
+                <w:lang w:val="en-US"/>
+              </w:rPr>
+              <w:t>Y</w:t>
+            </w:r>
+          </w:p>
+        </w:tc>
+        <w:tc>
+          <w:tcPr>
+            <w:tcW w:w="1843" w:type="dxa"/>
+          </w:tcPr>
+          <w:p>
+            <w:pPr>
+              <w:autoSpaceDE w:val="0"/>
+              <w:autoSpaceDN w:val="0"/>
+              <w:adjustRightInd w:val="0"/>
+              <w:spacing w:before="120" w:after="120"/>
+              <w:jc w:val="both"/>
+              <w:rPr>
+                <w:rFonts w:ascii="Times New Roman" w:eastAsia="TimesNewRomanPSMT" w:hAnsi="Times New Roman" w:cs="Times New Roman"/>
+                <w:noProof/>
+                <w:sz w:val="28"/>
+                <w:szCs w:val="28"/>
+                <w:lang w:eastAsia="ru-RU"/>
+              </w:rPr>
+            </w:pPr>
+            <m:oMathPara>
+              <m:oMath>
+                <m:d>
+                  <m:dPr>
+                    <m:begChr m:val="{"/>
+                    <m:endChr m:val=""/>
+                    <m:ctrlPr>
+                      <w:rPr>
+                        <w:rFonts w:ascii="Cambria Math" w:eastAsia="TimesNewRomanPSMT" w:hAnsi="Cambria Math"/>
+                        <w:i/>
+                        <w:noProof/>
+                        <w:sz w:val="28"/>
+                        <w:szCs w:val="28"/>
+                      </w:rPr>
+                    </m:ctrlPr>
+                  </m:dPr>
+                  <m:e>
+                    <m:m>
+                      <m:mPr>
+                        <m:mcs>
+                          <m:mc>
+                            <m:mcPr>
+                              <m:count m:val="1"/>
+                              <m:mcJc m:val="center"/>
+                            </m:mcPr>
+                          </m:mc>
+                        </m:mcs>
+                        <m:ctrlPr>
+                          <w:rPr>
+                            <w:rFonts w:ascii="Cambria Math" w:eastAsia="TimesNewRomanPSMT" w:hAnsi="Cambria Math"/>
+                            <w:i/>
+                            <w:noProof/>
+                            <w:sz w:val="28"/>
+                            <w:szCs w:val="28"/>
+                          </w:rPr>
+                        </m:ctrlPr>
+                      </m:mPr>
+                      <m:mr>
+                        <m:e>
+                          <m:sSup>
+                            <m:sSupPr>
+                              <m:ctrlPr>
+                                <w:rPr>
+                                  <w:rFonts w:ascii="Cambria Math" w:eastAsia="TimesNewRomanPSMT" w:hAnsi="Cambria Math"/>
+                                  <w:i/>
+                                  <w:noProof/>
+                                  <w:sz w:val="28"/>
+                                  <w:szCs w:val="28"/>
+                                </w:rPr>
+                              </m:ctrlPr>
+                            </m:sSupPr>
+                            <m:e>
+                              <m:r>
+                                <w:rPr>
+                                  <w:rFonts w:ascii="Cambria Math" w:eastAsia="TimesNewRomanPSMT" w:hAnsi="Cambria Math"/>
+                                  <w:noProof/>
+                                  <w:sz w:val="28"/>
+                                  <w:szCs w:val="28"/>
+                                  <w:lang w:val="en-US"/>
+                                </w:rPr>
+                                <m:t>x</m:t>
+                              </m:r>
+                            </m:e>
+                            <m:sup>
+                              <m:r>
+                                <w:rPr>
+                                  <w:rFonts w:ascii="Cambria Math" w:eastAsia="TimesNewRomanPSMT" w:hAnsi="Cambria Math"/>
+                                  <w:noProof/>
+                                  <w:sz w:val="28"/>
+                                  <w:szCs w:val="28"/>
+                                </w:rPr>
+                                <m:t>'</m:t>
+                              </m:r>
+                            </m:sup>
+                          </m:sSup>
+                          <m:r>
+                            <w:rPr>
+                              <w:rFonts w:ascii="Cambria Math" w:eastAsia="TimesNewRomanPSMT" w:hAnsi="Cambria Math"/>
+                              <w:noProof/>
+                              <w:sz w:val="28"/>
+                              <w:szCs w:val="28"/>
+                            </w:rPr>
+                            <m:t>=-x</m:t>
+                          </m:r>
+                        </m:e>
+                      </m:mr>
+                      <m:mr>
+                        <m:e>
+                          <m:sSup>
+                            <m:sSupPr>
+                              <m:ctrlPr>
+                                <w:rPr>
+                                  <w:rFonts w:ascii="Cambria Math" w:eastAsia="TimesNewRomanPSMT" w:hAnsi="Cambria Math"/>
+                                  <w:i/>
+                                  <w:noProof/>
+                                  <w:sz w:val="28"/>
+                                  <w:szCs w:val="28"/>
+                                </w:rPr>
+                              </m:ctrlPr>
+                            </m:sSupPr>
+                            <m:e>
+                              <m:r>
+                                <w:rPr>
+                                  <w:rFonts w:ascii="Cambria Math" w:eastAsia="TimesNewRomanPSMT" w:hAnsi="Cambria Math"/>
+                                  <w:noProof/>
+                                  <w:sz w:val="28"/>
+                                  <w:szCs w:val="28"/>
+                                  <w:lang w:val="en-US"/>
+                                </w:rPr>
+                                <m:t>y</m:t>
+                              </m:r>
+                            </m:e>
+                            <m:sup>
+                              <m:r>
+                                <w:rPr>
+                                  <w:rFonts w:ascii="Cambria Math" w:eastAsia="TimesNewRomanPSMT" w:hAnsi="Cambria Math"/>
+                                  <w:noProof/>
+                                  <w:sz w:val="28"/>
+                                  <w:szCs w:val="28"/>
+                                </w:rPr>
+                                <m:t>'</m:t>
+                              </m:r>
+                            </m:sup>
+                          </m:sSup>
+                          <m:r>
+                            <w:rPr>
+                              <w:rFonts w:ascii="Cambria Math" w:eastAsia="TimesNewRomanPSMT" w:hAnsi="Cambria Math"/>
+                              <w:noProof/>
+                              <w:sz w:val="28"/>
+                              <w:szCs w:val="28"/>
+                            </w:rPr>
+                            <m:t>=y</m:t>
+                          </m:r>
+                        </m:e>
+                      </m:mr>
+                    </m:m>
+                  </m:e>
+                </m:d>
+              </m:oMath>
+            </m:oMathPara>
           </w:p>
         </w:tc>
         <w:tc>
@@ -14108,7 +14224,7 @@
                 <wp:inline distT="0" distB="0" distL="0" distR="0">
                   <wp:extent cx="900000" cy="908307"/>
                   <wp:effectExtent l="19050" t="0" r="0" b="0"/>
-                  <wp:docPr id="1" name="Рисунок 32"/>
+                  <wp:docPr id="7" name="Рисунок 32"/>
                   <wp:cNvGraphicFramePr>
                     <a:graphicFrameLocks xmlns:a="http://schemas.openxmlformats.org/drawingml/2006/main" noChangeAspect="1"/>
                   </wp:cNvGraphicFramePr>
@@ -14202,8 +14318,169 @@
                 <w:sz w:val="28"/>
                 <w:szCs w:val="28"/>
               </w:rPr>
-              <w:t xml:space="preserve">Горизонтальное отражение </w:t>
+              <w:t>Отражение относительно оси Х</w:t>
             </w:r>
+          </w:p>
+        </w:tc>
+        <w:tc>
+          <w:tcPr>
+            <w:tcW w:w="1843" w:type="dxa"/>
+          </w:tcPr>
+          <w:p>
+            <w:pPr>
+              <w:autoSpaceDE w:val="0"/>
+              <w:autoSpaceDN w:val="0"/>
+              <w:adjustRightInd w:val="0"/>
+              <w:spacing w:before="120" w:after="120"/>
+              <w:jc w:val="both"/>
+              <w:rPr>
+                <w:rFonts w:ascii="Times New Roman" w:eastAsia="TimesNewRomanPSMT" w:hAnsi="Times New Roman" w:cs="Times New Roman"/>
+                <w:noProof/>
+                <w:sz w:val="28"/>
+                <w:szCs w:val="28"/>
+                <w:lang w:eastAsia="ru-RU"/>
+              </w:rPr>
+            </w:pPr>
+            <m:oMathPara>
+              <m:oMath>
+                <m:d>
+                  <m:dPr>
+                    <m:begChr m:val="{"/>
+                    <m:endChr m:val=""/>
+                    <m:ctrlPr>
+                      <w:rPr>
+                        <w:rFonts w:ascii="Cambria Math" w:eastAsia="TimesNewRomanPSMT" w:hAnsi="Cambria Math"/>
+                        <w:i/>
+                        <w:noProof/>
+                        <w:sz w:val="28"/>
+                        <w:szCs w:val="28"/>
+                      </w:rPr>
+                    </m:ctrlPr>
+                  </m:dPr>
+                  <m:e>
+                    <m:m>
+                      <m:mPr>
+                        <m:mcs>
+                          <m:mc>
+                            <m:mcPr>
+                              <m:count m:val="1"/>
+                              <m:mcJc m:val="center"/>
+                            </m:mcPr>
+                          </m:mc>
+                        </m:mcs>
+                        <m:ctrlPr>
+                          <w:rPr>
+                            <w:rFonts w:ascii="Cambria Math" w:eastAsia="TimesNewRomanPSMT" w:hAnsi="Cambria Math"/>
+                            <w:i/>
+                            <w:noProof/>
+                            <w:sz w:val="28"/>
+                            <w:szCs w:val="28"/>
+                          </w:rPr>
+                        </m:ctrlPr>
+                      </m:mPr>
+                      <m:mr>
+                        <m:e>
+                          <m:sSup>
+                            <m:sSupPr>
+                              <m:ctrlPr>
+                                <w:rPr>
+                                  <w:rFonts w:ascii="Cambria Math" w:eastAsia="TimesNewRomanPSMT" w:hAnsi="Cambria Math"/>
+                                  <w:i/>
+                                  <w:noProof/>
+                                  <w:sz w:val="28"/>
+                                  <w:szCs w:val="28"/>
+                                </w:rPr>
+                              </m:ctrlPr>
+                            </m:sSupPr>
+                            <m:e>
+                              <m:r>
+                                <w:rPr>
+                                  <w:rFonts w:ascii="Cambria Math" w:eastAsia="TimesNewRomanPSMT" w:hAnsi="Cambria Math"/>
+                                  <w:noProof/>
+                                  <w:sz w:val="28"/>
+                                  <w:szCs w:val="28"/>
+                                  <w:lang w:val="en-US"/>
+                                </w:rPr>
+                                <m:t>x</m:t>
+                              </m:r>
+                            </m:e>
+                            <m:sup>
+                              <m:r>
+                                <w:rPr>
+                                  <w:rFonts w:ascii="Cambria Math" w:eastAsia="TimesNewRomanPSMT" w:hAnsi="Cambria Math"/>
+                                  <w:noProof/>
+                                  <w:sz w:val="28"/>
+                                  <w:szCs w:val="28"/>
+                                </w:rPr>
+                                <m:t>'</m:t>
+                              </m:r>
+                            </m:sup>
+                          </m:sSup>
+                          <m:r>
+                            <w:rPr>
+                              <w:rFonts w:ascii="Cambria Math" w:eastAsia="TimesNewRomanPSMT" w:hAnsi="Cambria Math"/>
+                              <w:noProof/>
+                              <w:sz w:val="28"/>
+                              <w:szCs w:val="28"/>
+                            </w:rPr>
+                            <m:t>=x</m:t>
+                          </m:r>
+                        </m:e>
+                      </m:mr>
+                      <m:mr>
+                        <m:e>
+                          <m:sSup>
+                            <m:sSupPr>
+                              <m:ctrlPr>
+                                <w:rPr>
+                                  <w:rFonts w:ascii="Cambria Math" w:eastAsia="TimesNewRomanPSMT" w:hAnsi="Cambria Math"/>
+                                  <w:i/>
+                                  <w:noProof/>
+                                  <w:sz w:val="28"/>
+                                  <w:szCs w:val="28"/>
+                                </w:rPr>
+                              </m:ctrlPr>
+                            </m:sSupPr>
+                            <m:e>
+                              <m:r>
+                                <w:rPr>
+                                  <w:rFonts w:ascii="Cambria Math" w:eastAsia="TimesNewRomanPSMT" w:hAnsi="Cambria Math"/>
+                                  <w:noProof/>
+                                  <w:sz w:val="28"/>
+                                  <w:szCs w:val="28"/>
+                                  <w:lang w:val="en-US"/>
+                                </w:rPr>
+                                <m:t>y</m:t>
+                              </m:r>
+                            </m:e>
+                            <m:sup>
+                              <m:r>
+                                <w:rPr>
+                                  <w:rFonts w:ascii="Cambria Math" w:eastAsia="TimesNewRomanPSMT" w:hAnsi="Cambria Math"/>
+                                  <w:noProof/>
+                                  <w:sz w:val="28"/>
+                                  <w:szCs w:val="28"/>
+                                </w:rPr>
+                                <m:t>'</m:t>
+                              </m:r>
+                            </m:sup>
+                          </m:sSup>
+                          <m:r>
+                            <w:rPr>
+                              <w:rFonts w:ascii="Cambria Math" w:eastAsia="TimesNewRomanPSMT" w:hAnsi="Cambria Math"/>
+                              <w:noProof/>
+                              <w:sz w:val="28"/>
+                              <w:szCs w:val="28"/>
+                            </w:rPr>
+                            <m:t>=-y</m:t>
+                          </m:r>
+                        </m:e>
+                      </m:mr>
+                    </m:m>
+                  </m:e>
+                </m:d>
+              </m:oMath>
+            </m:oMathPara>
           </w:p>
         </w:tc>
         <w:tc>
@@ -14235,7 +14512,7 @@
                 <wp:inline distT="0" distB="0" distL="0" distR="0">
                   <wp:extent cx="900000" cy="909156"/>
                   <wp:effectExtent l="19050" t="0" r="0" b="0"/>
-                  <wp:docPr id="6" name="Рисунок 35"/>
+                  <wp:docPr id="8" name="Рисунок 35"/>
                   <wp:cNvGraphicFramePr>
                     <a:graphicFrameLocks xmlns:a="http://schemas.openxmlformats.org/drawingml/2006/main" noChangeAspect="1"/>
                   </wp:cNvGraphicFramePr>
@@ -14346,8 +14623,178 @@
                 <w:sz w:val="28"/>
                 <w:szCs w:val="28"/>
               </w:rPr>
-              <w:t xml:space="preserve"> и вертикальное отражение</w:t>
+              <w:t xml:space="preserve"> и отражение относительно оси </w:t>
             </w:r>
+            <w:r>
+              <w:rPr>
+                <w:rFonts w:ascii="Times New Roman" w:eastAsia="TimesNewRomanPSMT" w:hAnsi="Times New Roman" w:cs="Times New Roman"/>
+                <w:sz w:val="28"/>
+                <w:szCs w:val="28"/>
+                <w:lang w:val="en-US"/>
+              </w:rPr>
+              <w:t>Y</w:t>
+            </w:r>
+          </w:p>
+        </w:tc>
+        <w:tc>
+          <w:tcPr>
+            <w:tcW w:w="1843" w:type="dxa"/>
+          </w:tcPr>
+          <w:p>
+            <w:pPr>
+              <w:autoSpaceDE w:val="0"/>
+              <w:autoSpaceDN w:val="0"/>
+              <w:adjustRightInd w:val="0"/>
+              <w:spacing w:before="120" w:after="120"/>
+              <w:jc w:val="both"/>
+              <w:rPr>
+                <w:rFonts w:ascii="Times New Roman" w:eastAsia="TimesNewRomanPSMT" w:hAnsi="Times New Roman" w:cs="Times New Roman"/>
+                <w:noProof/>
+                <w:sz w:val="28"/>
+                <w:szCs w:val="28"/>
+                <w:lang w:eastAsia="ru-RU"/>
+              </w:rPr>
+            </w:pPr>
+            <m:oMathPara>
+              <m:oMath>
+                <m:d>
+                  <m:dPr>
+                    <m:begChr m:val="{"/>
+                    <m:endChr m:val=""/>
+                    <m:ctrlPr>
+                      <w:rPr>
+                        <w:rFonts w:ascii="Cambria Math" w:eastAsia="TimesNewRomanPSMT" w:hAnsi="Cambria Math"/>
+                        <w:i/>
+                        <w:noProof/>
+                        <w:sz w:val="28"/>
+                        <w:szCs w:val="28"/>
+                      </w:rPr>
+                    </m:ctrlPr>
+                  </m:dPr>
+                  <m:e>
+                    <m:m>
+                      <m:mPr>
+                        <m:mcs>
+                          <m:mc>
+                            <m:mcPr>
+                              <m:count m:val="1"/>
+                              <m:mcJc m:val="center"/>
+                            </m:mcPr>
+                          </m:mc>
+                        </m:mcs>
+                        <m:ctrlPr>
+                          <w:rPr>
+                            <w:rFonts w:ascii="Cambria Math" w:eastAsia="TimesNewRomanPSMT" w:hAnsi="Cambria Math"/>
+                            <w:i/>
+                            <w:noProof/>
+                            <w:sz w:val="28"/>
+                            <w:szCs w:val="28"/>
+                          </w:rPr>
+                        </m:ctrlPr>
+                      </m:mPr>
+                      <m:mr>
+                        <m:e>
+                          <m:sSup>
+                            <m:sSupPr>
+                              <m:ctrlPr>
+                                <w:rPr>
+                                  <w:rFonts w:ascii="Cambria Math" w:eastAsia="TimesNewRomanPSMT" w:hAnsi="Cambria Math"/>
+                                  <w:i/>
+                                  <w:noProof/>
+                                  <w:sz w:val="28"/>
+                                  <w:szCs w:val="28"/>
+                                </w:rPr>
+                              </m:ctrlPr>
+                            </m:sSupPr>
+                            <m:e>
+                              <m:r>
+                                <w:rPr>
+                                  <w:rFonts w:ascii="Cambria Math" w:eastAsia="TimesNewRomanPSMT" w:hAnsi="Cambria Math"/>
+                                  <w:noProof/>
+                                  <w:sz w:val="28"/>
+                                  <w:szCs w:val="28"/>
+                                  <w:lang w:val="en-US"/>
+                                </w:rPr>
+                                <m:t>x</m:t>
+                              </m:r>
+                            </m:e>
+                            <m:sup>
+                              <m:r>
+                                <w:rPr>
+                                  <w:rFonts w:ascii="Cambria Math" w:eastAsia="TimesNewRomanPSMT" w:hAnsi="Cambria Math"/>
+                                  <w:noProof/>
+                                  <w:sz w:val="28"/>
+                                  <w:szCs w:val="28"/>
+                                </w:rPr>
+                                <m:t>'</m:t>
+                              </m:r>
+                            </m:sup>
+                          </m:sSup>
+                          <m:r>
+                            <w:rPr>
+                              <w:rFonts w:ascii="Cambria Math" w:eastAsia="TimesNewRomanPSMT" w:hAnsi="Cambria Math"/>
+                              <w:noProof/>
+                              <w:sz w:val="28"/>
+                              <w:szCs w:val="28"/>
+                            </w:rPr>
+                            <m:t>=-y</m:t>
+                          </m:r>
+                        </m:e>
+                      </m:mr>
+                      <m:mr>
+                        <m:e>
+                          <m:sSup>
+                            <m:sSupPr>
+                              <m:ctrlPr>
+                                <w:rPr>
+                                  <w:rFonts w:ascii="Cambria Math" w:eastAsia="TimesNewRomanPSMT" w:hAnsi="Cambria Math"/>
+                                  <w:i/>
+                                  <w:noProof/>
+                                  <w:sz w:val="28"/>
+                                  <w:szCs w:val="28"/>
+                                </w:rPr>
+                              </m:ctrlPr>
+                            </m:sSupPr>
+                            <m:e>
+                              <m:r>
+                                <w:rPr>
+                                  <w:rFonts w:ascii="Cambria Math" w:eastAsia="TimesNewRomanPSMT" w:hAnsi="Cambria Math"/>
+                                  <w:noProof/>
+                                  <w:sz w:val="28"/>
+                                  <w:szCs w:val="28"/>
+                                  <w:lang w:val="en-US"/>
+                                </w:rPr>
+                                <m:t>y</m:t>
+                              </m:r>
+                            </m:e>
+                            <m:sup>
+                              <m:r>
+                                <w:rPr>
+                                  <w:rFonts w:ascii="Cambria Math" w:eastAsia="TimesNewRomanPSMT" w:hAnsi="Cambria Math"/>
+                                  <w:noProof/>
+                                  <w:sz w:val="28"/>
+                                  <w:szCs w:val="28"/>
+                                </w:rPr>
+                                <m:t>'</m:t>
+                              </m:r>
+                            </m:sup>
+                          </m:sSup>
+                          <m:r>
+                            <w:rPr>
+                              <w:rFonts w:ascii="Cambria Math" w:eastAsia="TimesNewRomanPSMT" w:hAnsi="Cambria Math"/>
+                              <w:noProof/>
+                              <w:sz w:val="28"/>
+                              <w:szCs w:val="28"/>
+                            </w:rPr>
+                            <m:t>=-x</m:t>
+                          </m:r>
+                        </m:e>
+                      </m:mr>
+                    </m:m>
+                  </m:e>
+                </m:d>
+              </m:oMath>
+            </m:oMathPara>
           </w:p>
         </w:tc>
         <w:tc>
@@ -14379,7 +14826,7 @@
                 <wp:inline distT="0" distB="0" distL="0" distR="0">
                   <wp:extent cx="900000" cy="899098"/>
                   <wp:effectExtent l="19050" t="0" r="0" b="0"/>
-                  <wp:docPr id="38" name="Рисунок 38"/>
+                  <wp:docPr id="9" name="Рисунок 38"/>
                   <wp:cNvGraphicFramePr>
                     <a:graphicFrameLocks xmlns:a="http://schemas.openxmlformats.org/drawingml/2006/main" noChangeAspect="1"/>
                   </wp:cNvGraphicFramePr>
@@ -14490,8 +14937,169 @@
                 <w:sz w:val="28"/>
                 <w:szCs w:val="28"/>
               </w:rPr>
-              <w:t xml:space="preserve"> и горизонтальное отражение</w:t>
+              <w:t xml:space="preserve"> и отражение относительно оси Х</w:t>
             </w:r>
+          </w:p>
+        </w:tc>
+        <w:tc>
+          <w:tcPr>
+            <w:tcW w:w="1843" w:type="dxa"/>
+          </w:tcPr>
+          <w:p>
+            <w:pPr>
+              <w:autoSpaceDE w:val="0"/>
+              <w:autoSpaceDN w:val="0"/>
+              <w:adjustRightInd w:val="0"/>
+              <w:spacing w:before="120" w:after="120"/>
+              <w:jc w:val="both"/>
+              <w:rPr>
+                <w:rFonts w:ascii="Times New Roman" w:eastAsia="TimesNewRomanPSMT" w:hAnsi="Times New Roman" w:cs="Times New Roman"/>
+                <w:noProof/>
+                <w:sz w:val="28"/>
+                <w:szCs w:val="28"/>
+                <w:lang w:eastAsia="ru-RU"/>
+              </w:rPr>
+            </w:pPr>
+            <m:oMathPara>
+              <m:oMath>
+                <m:d>
+                  <m:dPr>
+                    <m:begChr m:val="{"/>
+                    <m:endChr m:val=""/>
+                    <m:ctrlPr>
+                      <w:rPr>
+                        <w:rFonts w:ascii="Cambria Math" w:eastAsia="TimesNewRomanPSMT" w:hAnsi="Cambria Math"/>
+                        <w:i/>
+                        <w:noProof/>
+                        <w:sz w:val="28"/>
+                        <w:szCs w:val="28"/>
+                      </w:rPr>
+                    </m:ctrlPr>
+                  </m:dPr>
+                  <m:e>
+                    <m:m>
+                      <m:mPr>
+                        <m:mcs>
+                          <m:mc>
+                            <m:mcPr>
+                              <m:count m:val="1"/>
+                              <m:mcJc m:val="center"/>
+                            </m:mcPr>
+                          </m:mc>
+                        </m:mcs>
+                        <m:ctrlPr>
+                          <w:rPr>
+                            <w:rFonts w:ascii="Cambria Math" w:eastAsia="TimesNewRomanPSMT" w:hAnsi="Cambria Math"/>
+                            <w:i/>
+                            <w:noProof/>
+                            <w:sz w:val="28"/>
+                            <w:szCs w:val="28"/>
+                          </w:rPr>
+                        </m:ctrlPr>
+                      </m:mPr>
+                      <m:mr>
+                        <m:e>
+                          <m:sSup>
+                            <m:sSupPr>
+                              <m:ctrlPr>
+                                <w:rPr>
+                                  <w:rFonts w:ascii="Cambria Math" w:eastAsia="TimesNewRomanPSMT" w:hAnsi="Cambria Math"/>
+                                  <w:i/>
+                                  <w:noProof/>
+                                  <w:sz w:val="28"/>
+                                  <w:szCs w:val="28"/>
+                                </w:rPr>
+                              </m:ctrlPr>
+                            </m:sSupPr>
+                            <m:e>
+                              <m:r>
+                                <w:rPr>
+                                  <w:rFonts w:ascii="Cambria Math" w:eastAsia="TimesNewRomanPSMT" w:hAnsi="Cambria Math"/>
+                                  <w:noProof/>
+                                  <w:sz w:val="28"/>
+                                  <w:szCs w:val="28"/>
+                                  <w:lang w:val="en-US"/>
+                                </w:rPr>
+                                <m:t>x</m:t>
+                              </m:r>
+                            </m:e>
+                            <m:sup>
+                              <m:r>
+                                <w:rPr>
+                                  <w:rFonts w:ascii="Cambria Math" w:eastAsia="TimesNewRomanPSMT" w:hAnsi="Cambria Math"/>
+                                  <w:noProof/>
+                                  <w:sz w:val="28"/>
+                                  <w:szCs w:val="28"/>
+                                </w:rPr>
+                                <m:t>'</m:t>
+                              </m:r>
+                            </m:sup>
+                          </m:sSup>
+                          <m:r>
+                            <w:rPr>
+                              <w:rFonts w:ascii="Cambria Math" w:eastAsia="TimesNewRomanPSMT" w:hAnsi="Cambria Math"/>
+                              <w:noProof/>
+                              <w:sz w:val="28"/>
+                              <w:szCs w:val="28"/>
+                            </w:rPr>
+                            <m:t>=y</m:t>
+                          </m:r>
+                        </m:e>
+                      </m:mr>
+                      <m:mr>
+                        <m:e>
+                          <m:sSup>
+                            <m:sSupPr>
+                              <m:ctrlPr>
+                                <w:rPr>
+                                  <w:rFonts w:ascii="Cambria Math" w:eastAsia="TimesNewRomanPSMT" w:hAnsi="Cambria Math"/>
+                                  <w:i/>
+                                  <w:noProof/>
+                                  <w:sz w:val="28"/>
+                                  <w:szCs w:val="28"/>
+                                </w:rPr>
+                              </m:ctrlPr>
+                            </m:sSupPr>
+                            <m:e>
+                              <m:r>
+                                <w:rPr>
+                                  <w:rFonts w:ascii="Cambria Math" w:eastAsia="TimesNewRomanPSMT" w:hAnsi="Cambria Math"/>
+                                  <w:noProof/>
+                                  <w:sz w:val="28"/>
+                                  <w:szCs w:val="28"/>
+                                  <w:lang w:val="en-US"/>
+                                </w:rPr>
+                                <m:t>y</m:t>
+                              </m:r>
+                            </m:e>
+                            <m:sup>
+                              <m:r>
+                                <w:rPr>
+                                  <w:rFonts w:ascii="Cambria Math" w:eastAsia="TimesNewRomanPSMT" w:hAnsi="Cambria Math"/>
+                                  <w:noProof/>
+                                  <w:sz w:val="28"/>
+                                  <w:szCs w:val="28"/>
+                                </w:rPr>
+                                <m:t>'</m:t>
+                              </m:r>
+                            </m:sup>
+                          </m:sSup>
+                          <m:r>
+                            <w:rPr>
+                              <w:rFonts w:ascii="Cambria Math" w:eastAsia="TimesNewRomanPSMT" w:hAnsi="Cambria Math"/>
+                              <w:noProof/>
+                              <w:sz w:val="28"/>
+                              <w:szCs w:val="28"/>
+                            </w:rPr>
+                            <m:t>=x</m:t>
+                          </m:r>
+                        </m:e>
+                      </m:mr>
+                    </m:m>
+                  </m:e>
+                </m:d>
+              </m:oMath>
+            </m:oMathPara>
           </w:p>
         </w:tc>
         <w:tc>
@@ -14523,7 +15131,7 @@
                 <wp:inline distT="0" distB="0" distL="0" distR="0">
                   <wp:extent cx="900000" cy="908307"/>
                   <wp:effectExtent l="19050" t="0" r="0" b="0"/>
-                  <wp:docPr id="41" name="Рисунок 41"/>
+                  <wp:docPr id="10" name="Рисунок 41"/>
                   <wp:cNvGraphicFramePr>
                     <a:graphicFrameLocks xmlns:a="http://schemas.openxmlformats.org/drawingml/2006/main" noChangeAspect="1"/>
                   </wp:cNvGraphicFramePr>
@@ -14580,7 +15188,7 @@
         <w:ind w:left="0" w:firstLine="709"/>
         <w:outlineLvl w:val="2"/>
       </w:pPr>
-      <w:bookmarkStart w:id="22" w:name="_Toc512171956"/>
+      <w:bookmarkStart w:id="22" w:name="_Toc512279879"/>
       <w:r>
         <w:rPr>
           <w:lang w:val="ru-RU"/>
@@ -14766,7 +15374,7 @@
                     <m:sSupPr>
                       <m:ctrlPr>
                         <w:rPr>
-                          <w:rFonts w:ascii="Cambria Math"/>
+                          <w:rFonts w:ascii="Cambria Math" w:hAnsi="Cambria Math"/>
                           <w:i/>
                         </w:rPr>
                       </m:ctrlPr>
@@ -14782,7 +15390,7 @@
                         <m:dPr>
                           <m:ctrlPr>
                             <w:rPr>
-                              <w:rFonts w:ascii="Cambria Math"/>
+                              <w:rFonts w:ascii="Cambria Math" w:hAnsi="Cambria Math"/>
                               <w:i/>
                             </w:rPr>
                           </m:ctrlPr>
@@ -14798,7 +15406,7 @@
                             <m:sSubPr>
                               <m:ctrlPr>
                                 <w:rPr>
-                                  <w:rFonts w:ascii="Cambria Math"/>
+                                  <w:rFonts w:ascii="Cambria Math" w:hAnsi="Cambria Math"/>
                                   <w:i/>
                                 </w:rPr>
                               </m:ctrlPr>
@@ -14844,7 +15452,7 @@
                         <m:sSubPr>
                           <m:ctrlPr>
                             <w:rPr>
-                              <w:rFonts w:ascii="Cambria Math"/>
+                              <w:rFonts w:ascii="Cambria Math" w:hAnsi="Cambria Math"/>
                               <w:i/>
                             </w:rPr>
                           </m:ctrlPr>
@@ -14909,7 +15517,7 @@
           <m:sSubPr>
             <m:ctrlPr>
               <w:rPr>
-                <w:rFonts w:ascii="Cambria Math"/>
+                <w:rFonts w:ascii="Cambria Math" w:hAnsi="Cambria Math"/>
                 <w:i/>
               </w:rPr>
             </m:ctrlPr>
@@ -14940,7 +15548,7 @@
           <m:sSubPr>
             <m:ctrlPr>
               <w:rPr>
-                <w:rFonts w:ascii="Cambria Math"/>
+                <w:rFonts w:ascii="Cambria Math" w:hAnsi="Cambria Math"/>
                 <w:i/>
               </w:rPr>
             </m:ctrlPr>
@@ -15180,6 +15788,7 @@
     <w:p>
       <w:pPr>
         <w:pStyle w:val="af6"/>
+        <w:ind w:firstLine="0"/>
       </w:pPr>
       <w:r>
         <w:t>где</w:t>
@@ -15982,6 +16591,7 @@
     <w:p>
       <w:pPr>
         <w:pStyle w:val="af6"/>
+        <w:ind w:firstLine="0"/>
       </w:pPr>
       <w:r>
         <w:t xml:space="preserve">и </w:t>
@@ -16017,7 +16627,7 @@
       </w:pPr>
       <w:bookmarkStart w:id="23" w:name="_Toc512164480"/>
       <w:bookmarkStart w:id="24" w:name="_Toc512164521"/>
-      <w:bookmarkStart w:id="25" w:name="_Toc512171957"/>
+      <w:bookmarkStart w:id="25" w:name="_Toc512279880"/>
       <w:r>
         <w:t>Классический алгоритм фрактального сжатия</w:t>
       </w:r>
@@ -16086,7 +16696,19 @@
         <w:rPr>
           <w:rFonts w:eastAsia="TimesNewRomanPSMT"/>
         </w:rPr>
-        <w:t xml:space="preserve">1) исходное изображение разбивается на подобласти, которые </w:t>
+        <w:t>1)</w:t>
+      </w:r>
+      <w:r>
+        <w:rPr>
+          <w:rFonts w:eastAsia="TimesNewRomanPSMT"/>
+        </w:rPr>
+        <w:t xml:space="preserve"> </w:t>
+      </w:r>
+      <w:r>
+        <w:rPr>
+          <w:rFonts w:eastAsia="TimesNewRomanPSMT"/>
+        </w:rPr>
+        <w:t xml:space="preserve">исходное изображение разбивается на подобласти, которые </w:t>
       </w:r>
       <w:proofErr w:type="gramStart"/>
       <w:r>
@@ -16152,7 +16774,13 @@
         <w:rPr>
           <w:rFonts w:eastAsia="TimesNewRomanPSMT"/>
         </w:rPr>
-        <w:t xml:space="preserve">2) на исходном изображении выделяются </w:t>
+        <w:t xml:space="preserve">2)  </w:t>
+      </w:r>
+      <w:r>
+        <w:rPr>
+          <w:rFonts w:eastAsia="TimesNewRomanPSMT"/>
+        </w:rPr>
+        <w:t xml:space="preserve">на исходном изображении выделяются </w:t>
       </w:r>
       <w:r>
         <w:rPr>
@@ -16178,26 +16806,31 @@
         <w:rPr>
           <w:rFonts w:eastAsia="TimesNewRomanPSMT"/>
         </w:rPr>
-        <w:t xml:space="preserve">ранговых блоков. Домены могут пересекаться. </w:t>
-      </w:r>
-      <w:proofErr w:type="gramStart"/>
+        <w:t>ранговых блоков. Домены могут пересекаться. Все ранговые</w:t>
+      </w:r>
       <w:r>
         <w:rPr>
           <w:rFonts w:eastAsia="TimesNewRomanPSMT"/>
         </w:rPr>
-        <w:t>Все ранговые</w:t>
+        <w:t xml:space="preserve"> </w:t>
       </w:r>
       <w:r>
         <w:rPr>
           <w:rFonts w:eastAsia="TimesNewRomanPSMT"/>
         </w:rPr>
+        <w:t>блоки и домены</w:t>
+      </w:r>
+      <w:r>
+        <w:rPr>
+          <w:rFonts w:eastAsia="TimesNewRomanPSMT"/>
+        </w:rPr>
         <w:t xml:space="preserve"> </w:t>
       </w:r>
       <w:r>
         <w:rPr>
           <w:rFonts w:eastAsia="TimesNewRomanPSMT"/>
         </w:rPr>
-        <w:t>блоки и домены</w:t>
+        <w:t>– это квадраты со сторонами,</w:t>
       </w:r>
       <w:r>
         <w:rPr>
@@ -16209,21 +16842,8 @@
         <w:rPr>
           <w:rFonts w:eastAsia="TimesNewRomanPSMT"/>
         </w:rPr>
-        <w:t>– это квадраты со сторонами,</w:t>
-      </w:r>
-      <w:r>
-        <w:rPr>
-          <w:rFonts w:eastAsia="TimesNewRomanPSMT"/>
-        </w:rPr>
-        <w:t xml:space="preserve"> </w:t>
-      </w:r>
-      <w:r>
-        <w:rPr>
-          <w:rFonts w:eastAsia="TimesNewRomanPSMT"/>
-        </w:rPr>
         <w:t>параллельными изображению;</w:t>
       </w:r>
-      <w:proofErr w:type="gramEnd"/>
     </w:p>
     <w:p>
       <w:pPr>
@@ -16242,6 +16862,12 @@
         <w:rPr>
           <w:rFonts w:eastAsia="TimesNewRomanPSMT"/>
         </w:rPr>
+        <w:t xml:space="preserve"> </w:t>
+      </w:r>
+      <w:r>
+        <w:rPr>
+          <w:rFonts w:eastAsia="TimesNewRomanPSMT"/>
+        </w:rPr>
         <w:t>для каждого</w:t>
       </w:r>
       <w:r>
@@ -16304,7 +16930,19 @@
         <w:rPr>
           <w:rFonts w:eastAsia="TimesNewRomanPSMT"/>
         </w:rPr>
-        <w:t>4) перевод</w:t>
+        <w:t xml:space="preserve">4) </w:t>
+      </w:r>
+      <w:r>
+        <w:rPr>
+          <w:rFonts w:eastAsia="TimesNewRomanPSMT"/>
+        </w:rPr>
+        <w:t xml:space="preserve">    </w:t>
+      </w:r>
+      <w:r>
+        <w:rPr>
+          <w:rFonts w:eastAsia="TimesNewRomanPSMT"/>
+        </w:rPr>
+        <w:t>перевод</w:t>
       </w:r>
       <w:r>
         <w:rPr>
@@ -16432,7 +17070,19 @@
         <w:rPr>
           <w:rFonts w:eastAsia="TimesNewRomanPSMT"/>
         </w:rPr>
-        <w:t xml:space="preserve">5) при переводе доменной области </w:t>
+        <w:t xml:space="preserve">5) </w:t>
+      </w:r>
+      <w:r>
+        <w:rPr>
+          <w:rFonts w:eastAsia="TimesNewRomanPSMT"/>
+        </w:rPr>
+        <w:t xml:space="preserve">  </w:t>
+      </w:r>
+      <w:r>
+        <w:rPr>
+          <w:rFonts w:eastAsia="TimesNewRomanPSMT"/>
+        </w:rPr>
+        <w:t xml:space="preserve">при переводе доменной области </w:t>
       </w:r>
       <w:proofErr w:type="gramStart"/>
       <w:r>
@@ -16486,7 +17136,19 @@
         <w:rPr>
           <w:rFonts w:eastAsia="TimesNewRomanPSMT"/>
         </w:rPr>
-        <w:t>6) изменение яркости производится кратно некоторому коэффициенту;</w:t>
+        <w:t xml:space="preserve">6) </w:t>
+      </w:r>
+      <w:r>
+        <w:rPr>
+          <w:rFonts w:eastAsia="TimesNewRomanPSMT"/>
+        </w:rPr>
+        <w:t xml:space="preserve">    </w:t>
+      </w:r>
+      <w:r>
+        <w:rPr>
+          <w:rFonts w:eastAsia="TimesNewRomanPSMT"/>
+        </w:rPr>
+        <w:t>изменение яркости производится кратно некоторому коэффициенту;</w:t>
       </w:r>
     </w:p>
     <w:p>
@@ -16501,7 +17163,19 @@
           <w:rFonts w:eastAsia="TimesNewRomanPSMT"/>
         </w:rPr>
         <w:lastRenderedPageBreak/>
-        <w:t>7) совпадение преобразованного домена с ранговым блоком может производиться при помощи среднеквадратичного отклонения:</w:t>
+        <w:t xml:space="preserve">7) </w:t>
+      </w:r>
+      <w:r>
+        <w:rPr>
+          <w:rFonts w:eastAsia="TimesNewRomanPSMT"/>
+        </w:rPr>
+        <w:t xml:space="preserve"> </w:t>
+      </w:r>
+      <w:r>
+        <w:rPr>
+          <w:rFonts w:eastAsia="TimesNewRomanPSMT"/>
+        </w:rPr>
+        <w:t>совпадение преобразованного домена с ранговым блоком может производиться при помощи среднеквадратичного отклонения:</w:t>
       </w:r>
     </w:p>
     <w:p>
@@ -16675,6 +17349,7 @@
     <w:p>
       <w:pPr>
         <w:pStyle w:val="af6"/>
+        <w:ind w:firstLine="0"/>
         <w:rPr>
           <w:rFonts w:eastAsia="TimesNewRomanPSMT"/>
         </w:rPr>
@@ -16779,7 +17454,19 @@
         <w:rPr>
           <w:rFonts w:eastAsia="TimesNewRomanPSMT"/>
         </w:rPr>
-        <w:t>8) если же для некоторого</w:t>
+        <w:t xml:space="preserve">8) </w:t>
+      </w:r>
+      <w:r>
+        <w:rPr>
+          <w:rFonts w:eastAsia="TimesNewRomanPSMT"/>
+        </w:rPr>
+        <w:t xml:space="preserve">    </w:t>
+      </w:r>
+      <w:r>
+        <w:rPr>
+          <w:rFonts w:eastAsia="TimesNewRomanPSMT"/>
+        </w:rPr>
+        <w:t>если же для некоторого</w:t>
       </w:r>
       <w:r>
         <w:rPr>
@@ -16852,7 +17539,7 @@
         <w:spacing w:before="0" w:after="0"/>
         <w:ind w:left="0" w:firstLine="709"/>
       </w:pPr>
-      <w:bookmarkStart w:id="26" w:name="_Toc512171958"/>
+      <w:bookmarkStart w:id="26" w:name="_Toc512279881"/>
       <w:r>
         <w:t>Алгоритм декомпрессии</w:t>
       </w:r>
@@ -17812,7 +18499,7 @@
       </w:pPr>
       <w:bookmarkStart w:id="27" w:name="_Toc512164482"/>
       <w:bookmarkStart w:id="28" w:name="_Toc512164523"/>
-      <w:bookmarkStart w:id="29" w:name="_Toc512171959"/>
+      <w:bookmarkStart w:id="29" w:name="_Toc512279882"/>
       <w:r>
         <w:lastRenderedPageBreak/>
         <w:t xml:space="preserve">Модификации </w:t>
@@ -17821,6 +18508,9 @@
       <w:bookmarkEnd w:id="28"/>
       <w:r>
         <w:t>алгоритма фрактального сжатия</w:t>
+      </w:r>
+      <w:r>
+        <w:t xml:space="preserve"> изображений</w:t>
       </w:r>
       <w:bookmarkEnd w:id="29"/>
     </w:p>
@@ -17836,16 +18526,19 @@
       </w:pPr>
       <w:bookmarkStart w:id="30" w:name="_Toc512164483"/>
       <w:bookmarkStart w:id="31" w:name="_Toc512164524"/>
-      <w:bookmarkStart w:id="32" w:name="_Toc512171960"/>
+      <w:bookmarkStart w:id="32" w:name="_Toc512279883"/>
       <w:r>
         <w:t>Основной алгоритм</w:t>
       </w:r>
       <w:bookmarkEnd w:id="30"/>
       <w:bookmarkEnd w:id="31"/>
+      <w:r>
+        <w:t xml:space="preserve"> </w:t>
+      </w:r>
+      <w:r>
+        <w:t>фрактального сжатия</w:t>
+      </w:r>
       <w:bookmarkEnd w:id="32"/>
-      <w:r>
-        <w:t xml:space="preserve"> </w:t>
-      </w:r>
     </w:p>
     <w:p>
       <w:pPr>
@@ -18402,7 +19095,56 @@
         <w:ind w:left="1134"/>
       </w:pPr>
       <w:r>
-        <w:t>До первого найденного доменного блока, удовлетворяющего условию  (1). Если ни один доменный блок не удовлетворяет условию (2):</w:t>
+        <w:t>До первого найденного доменного блока, удовлетворяющего условию  (1). Если ни один доменный блок не удовлетворяет условию (</w:t>
+      </w:r>
+      <w:r>
+        <w:t>1</w:t>
+      </w:r>
+      <w:r>
+        <w:t>):</w:t>
+      </w:r>
+    </w:p>
+    <w:p>
+      <w:pPr>
+        <w:pStyle w:val="af6"/>
+        <w:numPr>
+          <w:ilvl w:val="1"/>
+          <w:numId w:val="18"/>
+        </w:numPr>
+      </w:pPr>
+      <w:r>
+        <w:t>Берем доменный блок с минимальным СКО</w:t>
+      </w:r>
+      <w:r>
+        <w:t xml:space="preserve"> (алгоритм А</w:t>
+      </w:r>
+      <w:proofErr w:type="gramStart"/>
+      <w:r>
+        <w:t>1</w:t>
+      </w:r>
+      <w:proofErr w:type="gramEnd"/>
+      <w:r>
+        <w:t>);</w:t>
+      </w:r>
+    </w:p>
+    <w:p>
+      <w:pPr>
+        <w:pStyle w:val="af6"/>
+        <w:numPr>
+          <w:ilvl w:val="1"/>
+          <w:numId w:val="18"/>
+        </w:numPr>
+      </w:pPr>
+      <w:r>
+        <w:t>Разбиваем ранговый блок на 4 блока и для каждого из них ищем подходящий доменный блок (алгоритм А</w:t>
+      </w:r>
+      <w:proofErr w:type="gramStart"/>
+      <w:r>
+        <w:t>2</w:t>
+      </w:r>
+      <w:proofErr w:type="gramEnd"/>
+      <w:r>
+        <w:t>).</w:t>
       </w:r>
     </w:p>
     <w:p>
@@ -18415,67 +19157,23 @@
         <w:ind w:left="1134"/>
       </w:pPr>
       <w:r>
-        <w:t>Берем доменный блок с минимальным СКО</w:t>
-      </w:r>
-      <w:r>
-        <w:t xml:space="preserve"> (алгоритм А</w:t>
+        <w:t xml:space="preserve">Доменный блок с </w:t>
       </w:r>
       <w:proofErr w:type="gramStart"/>
       <w:r>
-        <w:t>1</w:t>
+        <w:t>минимальным</w:t>
       </w:r>
       <w:proofErr w:type="gramEnd"/>
       <w:r>
-        <w:t>);</w:t>
+        <w:t xml:space="preserve"> СКО (алгоритм Б).</w:t>
       </w:r>
     </w:p>
     <w:p>
       <w:pPr>
         <w:pStyle w:val="af6"/>
-        <w:numPr>
-          <w:ilvl w:val="0"/>
-          <w:numId w:val="18"/>
-        </w:numPr>
-        <w:ind w:left="1134"/>
-      </w:pPr>
-      <w:r>
-        <w:t>Разбиваем ранговый блок на 4 блока и для каждого из них ищем подходящий доменный блок (алгоритм А</w:t>
-      </w:r>
-      <w:proofErr w:type="gramStart"/>
-      <w:r>
-        <w:t>2</w:t>
-      </w:r>
-      <w:proofErr w:type="gramEnd"/>
-      <w:r>
-        <w:t>).</w:t>
-      </w:r>
-    </w:p>
-    <w:p>
-      <w:pPr>
-        <w:pStyle w:val="af6"/>
-        <w:numPr>
-          <w:ilvl w:val="0"/>
-          <w:numId w:val="18"/>
-        </w:numPr>
-        <w:ind w:left="1134"/>
-      </w:pPr>
-      <w:r>
-        <w:t xml:space="preserve">Доменный блок с </w:t>
-      </w:r>
-      <w:proofErr w:type="gramStart"/>
-      <w:r>
-        <w:t>минимальным</w:t>
-      </w:r>
-      <w:proofErr w:type="gramEnd"/>
-      <w:r>
-        <w:t xml:space="preserve"> СКО (алгоритм Б).</w:t>
-      </w:r>
-    </w:p>
-    <w:p>
-      <w:pPr>
-        <w:pStyle w:val="af6"/>
-      </w:pPr>
-      <w:r>
+      </w:pPr>
+      <w:r>
+        <w:lastRenderedPageBreak/>
         <w:t>Каждый из перечисленных способов включает в себя расчет минимального СКО между ранговым блоком и аффинными преобразованиями доменного блока. Схема расчета представлена на рисунке</w:t>
       </w:r>
       <w:proofErr w:type="gramStart"/>
@@ -19665,27 +20363,28 @@
         <w:spacing w:before="0" w:after="0"/>
         <w:ind w:left="0" w:firstLine="709"/>
         <w:outlineLvl w:val="2"/>
+        <w:rPr>
+          <w:lang w:val="ru-RU"/>
+        </w:rPr>
       </w:pPr>
       <w:bookmarkStart w:id="33" w:name="_Toc512164485"/>
       <w:bookmarkStart w:id="34" w:name="_Toc512164526"/>
-      <w:bookmarkStart w:id="35" w:name="_Toc512171961"/>
+      <w:bookmarkStart w:id="35" w:name="_Toc512279884"/>
       <w:r>
         <w:rPr>
           <w:lang w:val="ru-RU"/>
         </w:rPr>
-        <w:t xml:space="preserve">Алгоритм </w:t>
-      </w:r>
-      <w:r>
-        <w:t>А</w:t>
-      </w:r>
-      <w:proofErr w:type="gramStart"/>
-      <w:r>
-        <w:t>1</w:t>
+        <w:t xml:space="preserve">Первый подходящий доменный блок </w:t>
       </w:r>
       <w:bookmarkEnd w:id="33"/>
       <w:bookmarkEnd w:id="34"/>
+      <w:r>
+        <w:rPr>
+          <w:lang w:val="ru-RU"/>
+        </w:rPr>
+        <w:t>без разбиения</w:t>
+      </w:r>
       <w:bookmarkEnd w:id="35"/>
-      <w:proofErr w:type="gramEnd"/>
     </w:p>
     <w:p>
       <w:pPr>
@@ -21609,11 +22308,17 @@
         <w:spacing w:before="0" w:after="0"/>
         <w:ind w:left="0" w:firstLine="709"/>
         <w:outlineLvl w:val="2"/>
-      </w:pPr>
-      <w:bookmarkStart w:id="36" w:name="_Toc512171962"/>
-      <w:r>
+        <w:rPr>
+          <w:lang w:val="ru-RU"/>
+        </w:rPr>
+      </w:pPr>
+      <w:bookmarkStart w:id="36" w:name="_Toc512279885"/>
+      <w:r>
+        <w:rPr>
+          <w:lang w:val="ru-RU"/>
+        </w:rPr>
         <w:lastRenderedPageBreak/>
-        <w:t>Алгоритм А2</w:t>
+        <w:t>Первый подходящий доменный блок с разбиением</w:t>
       </w:r>
       <w:bookmarkEnd w:id="36"/>
     </w:p>
@@ -23801,15 +24506,27 @@
         <w:ind w:left="0" w:firstLine="709"/>
         <w:outlineLvl w:val="2"/>
       </w:pPr>
-      <w:bookmarkStart w:id="37" w:name="_Toc512171963"/>
-      <w:proofErr w:type="spellStart"/>
-      <w:r>
+      <w:bookmarkStart w:id="37" w:name="_Toc512279886"/>
+      <w:r>
+        <w:rPr>
+          <w:lang w:val="ru-RU"/>
+        </w:rPr>
         <w:lastRenderedPageBreak/>
-        <w:t>Алгоритм</w:t>
-      </w:r>
-      <w:proofErr w:type="spellEnd"/>
-      <w:r>
-        <w:t xml:space="preserve"> Б</w:t>
+        <w:t xml:space="preserve">Доменный блок с </w:t>
+      </w:r>
+      <w:proofErr w:type="gramStart"/>
+      <w:r>
+        <w:rPr>
+          <w:lang w:val="ru-RU"/>
+        </w:rPr>
+        <w:t>минимальным</w:t>
+      </w:r>
+      <w:proofErr w:type="gramEnd"/>
+      <w:r>
+        <w:rPr>
+          <w:lang w:val="ru-RU"/>
+        </w:rPr>
+        <w:t xml:space="preserve"> СКО</w:t>
       </w:r>
       <w:bookmarkEnd w:id="37"/>
     </w:p>
@@ -25586,7 +26303,7 @@
         <w:spacing w:before="0" w:after="0"/>
         <w:ind w:left="0" w:firstLine="709"/>
       </w:pPr>
-      <w:bookmarkStart w:id="38" w:name="_Toc512171964"/>
+      <w:bookmarkStart w:id="38" w:name="_Toc512279887"/>
       <w:r>
         <w:lastRenderedPageBreak/>
         <w:t xml:space="preserve">Методы </w:t>
@@ -25596,9 +26313,12 @@
         <w:t>повышения скорости выполнения фрактального сжатия</w:t>
       </w:r>
       <w:r>
-        <w:t xml:space="preserve"> изображения</w:t>
+        <w:t xml:space="preserve"> изображени</w:t>
       </w:r>
       <w:bookmarkEnd w:id="38"/>
+      <w:r>
+        <w:t>й</w:t>
+      </w:r>
       <w:proofErr w:type="gramEnd"/>
       <w:r>
         <w:t xml:space="preserve"> </w:t>
@@ -25615,7 +26335,7 @@
         <w:ind w:left="0" w:firstLine="709"/>
         <w:outlineLvl w:val="2"/>
       </w:pPr>
-      <w:bookmarkStart w:id="39" w:name="_Toc512171965"/>
+      <w:bookmarkStart w:id="39" w:name="_Toc512279888"/>
       <w:r>
         <w:rPr>
           <w:lang w:val="ru-RU"/>
@@ -25913,7 +26633,7 @@
         <w:ind w:left="0" w:firstLine="709"/>
         <w:outlineLvl w:val="2"/>
       </w:pPr>
-      <w:bookmarkStart w:id="40" w:name="_Toc512171966"/>
+      <w:bookmarkStart w:id="40" w:name="_Toc512279889"/>
       <w:r>
         <w:rPr>
           <w:lang w:val="ru-RU"/>
@@ -27820,7 +28540,7 @@
           <w:szCs w:val="20"/>
         </w:rPr>
       </w:pPr>
-      <w:bookmarkStart w:id="41" w:name="_Toc512171967"/>
+      <w:bookmarkStart w:id="41" w:name="_Toc512279890"/>
       <w:r>
         <w:lastRenderedPageBreak/>
         <w:t>Реализация системы</w:t>
@@ -27831,7 +28551,7 @@
       <w:pPr>
         <w:pStyle w:val="24"/>
       </w:pPr>
-      <w:bookmarkStart w:id="42" w:name="_Toc512171968"/>
+      <w:bookmarkStart w:id="42" w:name="_Toc512279891"/>
       <w:r>
         <w:t>Информационный проект системы</w:t>
       </w:r>
@@ -27867,7 +28587,7 @@
           <w:szCs w:val="20"/>
         </w:rPr>
       </w:pPr>
-      <w:bookmarkStart w:id="43" w:name="_Toc512171969"/>
+      <w:bookmarkStart w:id="43" w:name="_Toc512279892"/>
       <w:r>
         <w:lastRenderedPageBreak/>
         <w:t>Исследования</w:t>
@@ -27878,7 +28598,7 @@
       <w:pPr>
         <w:pStyle w:val="24"/>
       </w:pPr>
-      <w:bookmarkStart w:id="44" w:name="_Toc512171970"/>
+      <w:bookmarkStart w:id="44" w:name="_Toc512279893"/>
       <w:r>
         <w:t>Исследование 1</w:t>
       </w:r>
@@ -27925,7 +28645,7 @@
           <w:rFonts w:cs="Times New Roman"/>
         </w:rPr>
       </w:pPr>
-      <w:bookmarkStart w:id="45" w:name="_Toc512171971"/>
+      <w:bookmarkStart w:id="45" w:name="_Toc512279894"/>
       <w:r>
         <w:lastRenderedPageBreak/>
         <w:t>З</w:t>
@@ -27984,7 +28704,7 @@
           <w:rFonts w:cs="Times New Roman"/>
         </w:rPr>
       </w:pPr>
-      <w:bookmarkStart w:id="46" w:name="_Toc512171972"/>
+      <w:bookmarkStart w:id="46" w:name="_Toc512279895"/>
       <w:r>
         <w:lastRenderedPageBreak/>
         <w:t>Список использованных источников</w:t>
@@ -28037,7 +28757,7 @@
           <w:numId w:val="0"/>
         </w:numPr>
       </w:pPr>
-      <w:bookmarkStart w:id="47" w:name="_Toc512171973"/>
+      <w:bookmarkStart w:id="47" w:name="_Toc512279896"/>
       <w:r>
         <w:lastRenderedPageBreak/>
         <w:t>Приложение А</w:t>
@@ -28150,7 +28870,7 @@
             <w:rPr>
               <w:noProof/>
             </w:rPr>
-            <w:t>5</w:t>
+            <w:t>13</w:t>
           </w:r>
         </w:fldSimple>
       </w:p>
@@ -28722,7 +29442,7 @@
         <w:ind w:left="1429" w:hanging="360"/>
       </w:pPr>
     </w:lvl>
-    <w:lvl w:ilvl="1" w:tplc="04190019" w:tentative="1">
+    <w:lvl w:ilvl="1" w:tplc="04190019">
       <w:start w:val="1"/>
       <w:numFmt w:val="lowerLetter"/>
       <w:lvlText w:val="%2."/>
@@ -31084,6 +31804,7 @@
   <w:style w:type="paragraph" w:customStyle="1" w:styleId="13">
     <w:name w:val="Стиль ВКРМ 1"/>
     <w:basedOn w:val="a"/>
+    <w:link w:val="14"/>
     <w:qFormat/>
     <w:rsid w:val="000F02B7"/>
     <w:pPr>
@@ -31149,6 +31870,7 @@
   <w:style w:type="paragraph" w:customStyle="1" w:styleId="32">
     <w:name w:val="Стиль вкрм 3"/>
     <w:basedOn w:val="a1"/>
+    <w:link w:val="33"/>
     <w:qFormat/>
     <w:rsid w:val="0032656E"/>
     <w:pPr>
@@ -31244,361 +31966,6 @@
     </w:pPr>
   </w:style>
 </w:styles>
-</file>
-
-<file path=word/glossary/document.xml><?xml version="1.0" encoding="utf-8"?>
-<w:glossaryDocument xmlns:ve="http://schemas.openxmlformats.org/markup-compatibility/2006" xmlns:o="urn:schemas-microsoft-com:office:office" xmlns:r="http://schemas.openxmlformats.org/officeDocument/2006/relationships" xmlns:m="http://schemas.openxmlformats.org/officeDocument/2006/math" xmlns:v="urn:schemas-microsoft-com:vml" xmlns:wp="http://schemas.openxmlformats.org/drawingml/2006/wordprocessingDrawing" xmlns:w10="urn:schemas-microsoft-com:office:word" xmlns:w="http://schemas.openxmlformats.org/wordprocessingml/2006/main" xmlns:wne="http://schemas.microsoft.com/office/word/2006/wordml">
-  <w:docParts/>
-</w:glossaryDocument>
-</file>
-
-<file path=word/glossary/fontTable.xml><?xml version="1.0" encoding="utf-8"?>
-<w:fonts xmlns:r="http://schemas.openxmlformats.org/officeDocument/2006/relationships" xmlns:w="http://schemas.openxmlformats.org/wordprocessingml/2006/main">
-  <w:font w:name="Times New Roman">
-    <w:altName w:val="Times New Roman"/>
-    <w:panose1 w:val="02020603050405020304"/>
-    <w:charset w:val="CC"/>
-    <w:family w:val="roman"/>
-    <w:pitch w:val="variable"/>
-    <w:sig w:usb0="E0002AFF" w:usb1="C0007841" w:usb2="00000009" w:usb3="00000000" w:csb0="000001FF" w:csb1="00000000"/>
-  </w:font>
-  <w:font w:name="Calibri">
-    <w:panose1 w:val="020F0502020204030204"/>
-    <w:charset w:val="CC"/>
-    <w:family w:val="swiss"/>
-    <w:pitch w:val="variable"/>
-    <w:sig w:usb0="E00002FF" w:usb1="4000ACFF" w:usb2="00000001" w:usb3="00000000" w:csb0="0000019F" w:csb1="00000000"/>
-  </w:font>
-  <w:font w:name="Cambria">
-    <w:panose1 w:val="02040503050406030204"/>
-    <w:charset w:val="CC"/>
-    <w:family w:val="roman"/>
-    <w:pitch w:val="variable"/>
-    <w:sig w:usb0="E00002FF" w:usb1="400004FF" w:usb2="00000000" w:usb3="00000000" w:csb0="0000019F" w:csb1="00000000"/>
-  </w:font>
-  <w:font w:name="Tahoma">
-    <w:panose1 w:val="020B0604030504040204"/>
-    <w:charset w:val="CC"/>
-    <w:family w:val="swiss"/>
-    <w:pitch w:val="variable"/>
-    <w:sig w:usb0="E1002EFF" w:usb1="C000605B" w:usb2="00000029" w:usb3="00000000" w:csb0="000101FF" w:csb1="00000000"/>
-  </w:font>
-  <w:font w:name="Arial">
-    <w:panose1 w:val="020B0604020202020204"/>
-    <w:charset w:val="CC"/>
-    <w:family w:val="swiss"/>
-    <w:pitch w:val="variable"/>
-    <w:sig w:usb0="E0002AFF" w:usb1="C0007843" w:usb2="00000009" w:usb3="00000000" w:csb0="000001FF" w:csb1="00000000"/>
-  </w:font>
-  <w:font w:name="TimesNewRomanPSMT">
-    <w:altName w:val="MS Mincho"/>
-    <w:panose1 w:val="00000000000000000000"/>
-    <w:charset w:val="80"/>
-    <w:family w:val="auto"/>
-    <w:notTrueType/>
-    <w:pitch w:val="default"/>
-    <w:sig w:usb0="00000003" w:usb1="08070000" w:usb2="00000010" w:usb3="00000000" w:csb0="00020001" w:csb1="00000000"/>
-  </w:font>
-  <w:font w:name="Cambria Math">
-    <w:panose1 w:val="02040503050406030204"/>
-    <w:charset w:val="CC"/>
-    <w:family w:val="roman"/>
-    <w:pitch w:val="variable"/>
-    <w:sig w:usb0="E00002FF" w:usb1="420024FF" w:usb2="00000000" w:usb3="00000000" w:csb0="0000019F" w:csb1="00000000"/>
-  </w:font>
-  <w:font w:name="Symbol">
-    <w:panose1 w:val="05050102010706020507"/>
-    <w:charset w:val="02"/>
-    <w:family w:val="roman"/>
-    <w:pitch w:val="variable"/>
-    <w:sig w:usb0="00000000" w:usb1="10000000" w:usb2="00000000" w:usb3="00000000" w:csb0="80000000" w:csb1="00000000"/>
-  </w:font>
-  <w:font w:name="SymbolMT">
-    <w:altName w:val="MS Mincho"/>
-    <w:panose1 w:val="00000000000000000000"/>
-    <w:charset w:val="80"/>
-    <w:family w:val="auto"/>
-    <w:notTrueType/>
-    <w:pitch w:val="default"/>
-    <w:sig w:usb0="00000000" w:usb1="08070000" w:usb2="00000010" w:usb3="00000000" w:csb0="00020000" w:csb1="00000000"/>
-  </w:font>
-  <w:font w:name="Consolas">
-    <w:panose1 w:val="020B0609020204030204"/>
-    <w:charset w:val="CC"/>
-    <w:family w:val="modern"/>
-    <w:pitch w:val="fixed"/>
-    <w:sig w:usb0="E10002FF" w:usb1="4000FCFF" w:usb2="00000009" w:usb3="00000000" w:csb0="0000019F" w:csb1="00000000"/>
-  </w:font>
-</w:fonts>
-</file>
-
-<file path=word/glossary/settings.xml><?xml version="1.0" encoding="utf-8"?>
-<w:settings xmlns:o="urn:schemas-microsoft-com:office:office" xmlns:r="http://schemas.openxmlformats.org/officeDocument/2006/relationships" xmlns:m="http://schemas.openxmlformats.org/officeDocument/2006/math" xmlns:v="urn:schemas-microsoft-com:vml" xmlns:w10="urn:schemas-microsoft-com:office:word" xmlns:w="http://schemas.openxmlformats.org/wordprocessingml/2006/main" xmlns:sl="http://schemas.openxmlformats.org/schemaLibrary/2006/main">
-  <w:view w:val="normal"/>
-  <w:defaultTabStop w:val="708"/>
-  <w:characterSpacingControl w:val="doNotCompress"/>
-  <w:compat>
-    <w:useFELayout/>
-  </w:compat>
-  <w:rsids>
-    <w:rsidRoot w:val="006E1A5D"/>
-    <w:rsid w:val="006E1A5D"/>
-  </w:rsids>
-  <m:mathPr>
-    <m:mathFont m:val="Cambria Math"/>
-    <m:brkBin m:val="before"/>
-    <m:brkBinSub m:val="--"/>
-    <m:smallFrac m:val="off"/>
-    <m:dispDef/>
-    <m:lMargin m:val="0"/>
-    <m:rMargin m:val="0"/>
-    <m:defJc m:val="centerGroup"/>
-    <m:wrapIndent m:val="1440"/>
-    <m:intLim m:val="subSup"/>
-    <m:naryLim m:val="undOvr"/>
-  </m:mathPr>
-  <w:themeFontLang w:val="ru-RU"/>
-  <w:clrSchemeMapping w:bg1="light1" w:t1="dark1" w:bg2="light2" w:t2="dark2" w:accent1="accent1" w:accent2="accent2" w:accent3="accent3" w:accent4="accent4" w:accent5="accent5" w:accent6="accent6" w:hyperlink="hyperlink" w:followedHyperlink="followedHyperlink"/>
-  <w:decimalSymbol w:val=","/>
-  <w:listSeparator w:val=";"/>
-</w:settings>
-</file>
-
-<file path=word/glossary/styles.xml><?xml version="1.0" encoding="utf-8"?>
-<w:styles xmlns:r="http://schemas.openxmlformats.org/officeDocument/2006/relationships" xmlns:w="http://schemas.openxmlformats.org/wordprocessingml/2006/main">
-  <w:docDefaults>
-    <w:rPrDefault>
-      <w:rPr>
-        <w:rFonts w:asciiTheme="minorHAnsi" w:eastAsiaTheme="minorEastAsia" w:hAnsiTheme="minorHAnsi" w:cstheme="minorBidi"/>
-        <w:sz w:val="22"/>
-        <w:szCs w:val="22"/>
-        <w:lang w:val="ru-RU" w:eastAsia="ru-RU" w:bidi="ar-SA"/>
-      </w:rPr>
-    </w:rPrDefault>
-    <w:pPrDefault>
-      <w:pPr>
-        <w:spacing w:after="200" w:line="276" w:lineRule="auto"/>
-      </w:pPr>
-    </w:pPrDefault>
-  </w:docDefaults>
-  <w:latentStyles w:defLockedState="0" w:defUIPriority="99" w:defSemiHidden="1" w:defUnhideWhenUsed="1" w:defQFormat="0" w:count="267">
-    <w:lsdException w:name="Normal" w:semiHidden="0" w:uiPriority="0" w:unhideWhenUsed="0" w:qFormat="1"/>
-    <w:lsdException w:name="heading 1" w:semiHidden="0" w:uiPriority="9" w:unhideWhenUsed="0" w:qFormat="1"/>
-    <w:lsdException w:name="heading 2" w:uiPriority="9" w:qFormat="1"/>
-    <w:lsdException w:name="heading 3" w:uiPriority="9" w:qFormat="1"/>
-    <w:lsdException w:name="heading 4" w:uiPriority="9" w:qFormat="1"/>
-    <w:lsdException w:name="heading 5" w:uiPriority="9" w:qFormat="1"/>
-    <w:lsdException w:name="heading 6" w:uiPriority="9" w:qFormat="1"/>
-    <w:lsdException w:name="heading 7" w:uiPriority="9" w:qFormat="1"/>
-    <w:lsdException w:name="heading 8" w:uiPriority="9" w:qFormat="1"/>
-    <w:lsdException w:name="heading 9" w:uiPriority="9" w:qFormat="1"/>
-    <w:lsdException w:name="toc 1" w:uiPriority="39"/>
-    <w:lsdException w:name="toc 2" w:uiPriority="39"/>
-    <w:lsdException w:name="toc 3" w:uiPriority="39"/>
-    <w:lsdException w:name="toc 4" w:uiPriority="39"/>
-    <w:lsdException w:name="toc 5" w:uiPriority="39"/>
-    <w:lsdException w:name="toc 6" w:uiPriority="39"/>
-    <w:lsdException w:name="toc 7" w:uiPriority="39"/>
-    <w:lsdException w:name="toc 8" w:uiPriority="39"/>
-    <w:lsdException w:name="toc 9" w:uiPriority="39"/>
-    <w:lsdException w:name="caption" w:uiPriority="35" w:qFormat="1"/>
-    <w:lsdException w:name="Title" w:semiHidden="0" w:uiPriority="10" w:unhideWhenUsed="0" w:qFormat="1"/>
-    <w:lsdException w:name="Default Paragraph Font" w:uiPriority="1"/>
-    <w:lsdException w:name="Subtitle" w:semiHidden="0" w:uiPriority="11" w:unhideWhenUsed="0" w:qFormat="1"/>
-    <w:lsdException w:name="Strong" w:semiHidden="0" w:uiPriority="22" w:unhideWhenUsed="0" w:qFormat="1"/>
-    <w:lsdException w:name="Emphasis" w:semiHidden="0" w:uiPriority="20" w:unhideWhenUsed="0" w:qFormat="1"/>
-    <w:lsdException w:name="Table Grid" w:semiHidden="0" w:uiPriority="59" w:unhideWhenUsed="0"/>
-    <w:lsdException w:name="Placeholder Text" w:unhideWhenUsed="0"/>
-    <w:lsdException w:name="No Spacing" w:semiHidden="0" w:uiPriority="1" w:unhideWhenUsed="0" w:qFormat="1"/>
-    <w:lsdException w:name="Light Shading" w:semiHidden="0" w:uiPriority="60" w:unhideWhenUsed="0"/>
-    <w:lsdException w:name="Light List" w:semiHidden="0" w:uiPriority="61" w:unhideWhenUsed="0"/>
-    <w:lsdException w:name="Light Grid" w:semiHidden="0" w:uiPriority="62" w:unhideWhenUsed="0"/>
-    <w:lsdException w:name="Medium Shading 1" w:semiHidden="0" w:uiPriority="63" w:unhideWhenUsed="0"/>
-    <w:lsdException w:name="Medium Shading 2" w:semiHidden="0" w:uiPriority="64" w:unhideWhenUsed="0"/>
-    <w:lsdException w:name="Medium List 1" w:semiHidden="0" w:uiPriority="65" w:unhideWhenUsed="0"/>
-    <w:lsdException w:name="Medium List 2" w:semiHidden="0" w:uiPriority="66" w:unhideWhenUsed="0"/>
-    <w:lsdException w:name="Medium Grid 1" w:semiHidden="0" w:uiPriority="67" w:unhideWhenUsed="0"/>
-    <w:lsdException w:name="Medium Grid 2" w:semiHidden="0" w:uiPriority="68" w:unhideWhenUsed="0"/>
-    <w:lsdException w:name="Medium Grid 3" w:semiHidden="0" w:uiPriority="69" w:unhideWhenUsed="0"/>
-    <w:lsdException w:name="Dark List" w:semiHidden="0" w:uiPriority="70" w:unhideWhenUsed="0"/>
-    <w:lsdException w:name="Colorful Shading" w:semiHidden="0" w:uiPriority="71" w:unhideWhenUsed="0"/>
-    <w:lsdException w:name="Colorful List" w:semiHidden="0" w:uiPriority="72" w:unhideWhenUsed="0"/>
-    <w:lsdException w:name="Colorful Grid" w:semiHidden="0" w:uiPriority="73" w:unhideWhenUsed="0"/>
-    <w:lsdException w:name="Light Shading Accent 1" w:semiHidden="0" w:uiPriority="60" w:unhideWhenUsed="0"/>
-    <w:lsdException w:name="Light List Accent 1" w:semiHidden="0" w:uiPriority="61" w:unhideWhenUsed="0"/>
-    <w:lsdException w:name="Light Grid Accent 1" w:semiHidden="0" w:uiPriority="62" w:unhideWhenUsed="0"/>
-    <w:lsdException w:name="Medium Shading 1 Accent 1" w:semiHidden="0" w:uiPriority="63" w:unhideWhenUsed="0"/>
-    <w:lsdException w:name="Medium Shading 2 Accent 1" w:semiHidden="0" w:uiPriority="64" w:unhideWhenUsed="0"/>
-    <w:lsdException w:name="Medium List 1 Accent 1" w:semiHidden="0" w:uiPriority="65" w:unhideWhenUsed="0"/>
-    <w:lsdException w:name="Revision" w:unhideWhenUsed="0"/>
-    <w:lsdException w:name="List Paragraph" w:semiHidden="0" w:uiPriority="34" w:unhideWhenUsed="0" w:qFormat="1"/>
-    <w:lsdException w:name="Quote" w:semiHidden="0" w:uiPriority="29" w:unhideWhenUsed="0" w:qFormat="1"/>
-    <w:lsdException w:name="Intense Quote" w:semiHidden="0" w:uiPriority="30" w:unhideWhenUsed="0" w:qFormat="1"/>
-    <w:lsdException w:name="Medium List 2 Accent 1" w:semiHidden="0" w:uiPriority="66" w:unhideWhenUsed="0"/>
-    <w:lsdException w:name="Medium Grid 1 Accent 1" w:semiHidden="0" w:uiPriority="67" w:unhideWhenUsed="0"/>
-    <w:lsdException w:name="Medium Grid 2 Accent 1" w:semiHidden="0" w:uiPriority="68" w:unhideWhenUsed="0"/>
-    <w:lsdException w:name="Medium Grid 3 Accent 1" w:semiHidden="0" w:uiPriority="69" w:unhideWhenUsed="0"/>
-    <w:lsdException w:name="Dark List Accent 1" w:semiHidden="0" w:uiPriority="70" w:unhideWhenUsed="0"/>
-    <w:lsdException w:name="Colorful Shading Accent 1" w:semiHidden="0" w:uiPriority="71" w:unhideWhenUsed="0"/>
-    <w:lsdException w:name="Colorful List Accent 1" w:semiHidden="0" w:uiPriority="72" w:unhideWhenUsed="0"/>
-    <w:lsdException w:name="Colorful Grid Accent 1" w:semiHidden="0" w:uiPriority="73" w:unhideWhenUsed="0"/>
-    <w:lsdException w:name="Light Shading Accent 2" w:semiHidden="0" w:uiPriority="60" w:unhideWhenUsed="0"/>
-    <w:lsdException w:name="Light List Accent 2" w:semiHidden="0" w:uiPriority="61" w:unhideWhenUsed="0"/>
-    <w:lsdException w:name="Light Grid Accent 2" w:semiHidden="0" w:uiPriority="62" w:unhideWhenUsed="0"/>
-    <w:lsdException w:name="Medium Shading 1 Accent 2" w:semiHidden="0" w:uiPriority="63" w:unhideWhenUsed="0"/>
-    <w:lsdException w:name="Medium Shading 2 Accent 2" w:semiHidden="0" w:uiPriority="64" w:unhideWhenUsed="0"/>
-    <w:lsdException w:name="Medium List 1 Accent 2" w:semiHidden="0" w:uiPriority="65" w:unhideWhenUsed="0"/>
-    <w:lsdException w:name="Medium List 2 Accent 2" w:semiHidden="0" w:uiPriority="66" w:unhideWhenUsed="0"/>
-    <w:lsdException w:name="Medium Grid 1 Accent 2" w:semiHidden="0" w:uiPriority="67" w:unhideWhenUsed="0"/>
-    <w:lsdException w:name="Medium Grid 2 Accent 2" w:semiHidden="0" w:uiPriority="68" w:unhideWhenUsed="0"/>
-    <w:lsdException w:name="Medium Grid 3 Accent 2" w:semiHidden="0" w:uiPriority="69" w:unhideWhenUsed="0"/>
-    <w:lsdException w:name="Dark List Accent 2" w:semiHidden="0" w:uiPriority="70" w:unhideWhenUsed="0"/>
-    <w:lsdException w:name="Colorful Shading Accent 2" w:semiHidden="0" w:uiPriority="71" w:unhideWhenUsed="0"/>
-    <w:lsdException w:name="Colorful List Accent 2" w:semiHidden="0" w:uiPriority="72" w:unhideWhenUsed="0"/>
-    <w:lsdException w:name="Colorful Grid Accent 2" w:semiHidden="0" w:uiPriority="73" w:unhideWhenUsed="0"/>
-    <w:lsdException w:name="Light Shading Accent 3" w:semiHidden="0" w:uiPriority="60" w:unhideWhenUsed="0"/>
-    <w:lsdException w:name="Light List Accent 3" w:semiHidden="0" w:uiPriority="61" w:unhideWhenUsed="0"/>
-    <w:lsdException w:name="Light Grid Accent 3" w:semiHidden="0" w:uiPriority="62" w:unhideWhenUsed="0"/>
-    <w:lsdException w:name="Medium Shading 1 Accent 3" w:semiHidden="0" w:uiPriority="63" w:unhideWhenUsed="0"/>
-    <w:lsdException w:name="Medium Shading 2 Accent 3" w:semiHidden="0" w:uiPriority="64" w:unhideWhenUsed="0"/>
-    <w:lsdException w:name="Medium List 1 Accent 3" w:semiHidden="0" w:uiPriority="65" w:unhideWhenUsed="0"/>
-    <w:lsdException w:name="Medium List 2 Accent 3" w:semiHidden="0" w:uiPriority="66" w:unhideWhenUsed="0"/>
-    <w:lsdException w:name="Medium Grid 1 Accent 3" w:semiHidden="0" w:uiPriority="67" w:unhideWhenUsed="0"/>
-    <w:lsdException w:name="Medium Grid 2 Accent 3" w:semiHidden="0" w:uiPriority="68" w:unhideWhenUsed="0"/>
-    <w:lsdException w:name="Medium Grid 3 Accent 3" w:semiHidden="0" w:uiPriority="69" w:unhideWhenUsed="0"/>
-    <w:lsdException w:name="Dark List Accent 3" w:semiHidden="0" w:uiPriority="70" w:unhideWhenUsed="0"/>
-    <w:lsdException w:name="Colorful Shading Accent 3" w:semiHidden="0" w:uiPriority="71" w:unhideWhenUsed="0"/>
-    <w:lsdException w:name="Colorful List Accent 3" w:semiHidden="0" w:uiPriority="72" w:unhideWhenUsed="0"/>
-    <w:lsdException w:name="Colorful Grid Accent 3" w:semiHidden="0" w:uiPriority="73" w:unhideWhenUsed="0"/>
-    <w:lsdException w:name="Light Shading Accent 4" w:semiHidden="0" w:uiPriority="60" w:unhideWhenUsed="0"/>
-    <w:lsdException w:name="Light List Accent 4" w:semiHidden="0" w:uiPriority="61" w:unhideWhenUsed="0"/>
-    <w:lsdException w:name="Light Grid Accent 4" w:semiHidden="0" w:uiPriority="62" w:unhideWhenUsed="0"/>
-    <w:lsdException w:name="Medium Shading 1 Accent 4" w:semiHidden="0" w:uiPriority="63" w:unhideWhenUsed="0"/>
-    <w:lsdException w:name="Medium Shading 2 Accent 4" w:semiHidden="0" w:uiPriority="64" w:unhideWhenUsed="0"/>
-    <w:lsdException w:name="Medium List 1 Accent 4" w:semiHidden="0" w:uiPriority="65" w:unhideWhenUsed="0"/>
-    <w:lsdException w:name="Medium List 2 Accent 4" w:semiHidden="0" w:uiPriority="66" w:unhideWhenUsed="0"/>
-    <w:lsdException w:name="Medium Grid 1 Accent 4" w:semiHidden="0" w:uiPriority="67" w:unhideWhenUsed="0"/>
-    <w:lsdException w:name="Medium Grid 2 Accent 4" w:semiHidden="0" w:uiPriority="68" w:unhideWhenUsed="0"/>
-    <w:lsdException w:name="Medium Grid 3 Accent 4" w:semiHidden="0" w:uiPriority="69" w:unhideWhenUsed="0"/>
-    <w:lsdException w:name="Dark List Accent 4" w:semiHidden="0" w:uiPriority="70" w:unhideWhenUsed="0"/>
-    <w:lsdException w:name="Colorful Shading Accent 4" w:semiHidden="0" w:uiPriority="71" w:unhideWhenUsed="0"/>
-    <w:lsdException w:name="Colorful List Accent 4" w:semiHidden="0" w:uiPriority="72" w:unhideWhenUsed="0"/>
-    <w:lsdException w:name="Colorful Grid Accent 4" w:semiHidden="0" w:uiPriority="73" w:unhideWhenUsed="0"/>
-    <w:lsdException w:name="Light Shading Accent 5" w:semiHidden="0" w:uiPriority="60" w:unhideWhenUsed="0"/>
-    <w:lsdException w:name="Light List Accent 5" w:semiHidden="0" w:uiPriority="61" w:unhideWhenUsed="0"/>
-    <w:lsdException w:name="Light Grid Accent 5" w:semiHidden="0" w:uiPriority="62" w:unhideWhenUsed="0"/>
-    <w:lsdException w:name="Medium Shading 1 Accent 5" w:semiHidden="0" w:uiPriority="63" w:unhideWhenUsed="0"/>
-    <w:lsdException w:name="Medium Shading 2 Accent 5" w:semiHidden="0" w:uiPriority="64" w:unhideWhenUsed="0"/>
-    <w:lsdException w:name="Medium List 1 Accent 5" w:semiHidden="0" w:uiPriority="65" w:unhideWhenUsed="0"/>
-    <w:lsdException w:name="Medium List 2 Accent 5" w:semiHidden="0" w:uiPriority="66" w:unhideWhenUsed="0"/>
-    <w:lsdException w:name="Medium Grid 1 Accent 5" w:semiHidden="0" w:uiPriority="67" w:unhideWhenUsed="0"/>
-    <w:lsdException w:name="Medium Grid 2 Accent 5" w:semiHidden="0" w:uiPriority="68" w:unhideWhenUsed="0"/>
-    <w:lsdException w:name="Medium Grid 3 Accent 5" w:semiHidden="0" w:uiPriority="69" w:unhideWhenUsed="0"/>
-    <w:lsdException w:name="Dark List Accent 5" w:semiHidden="0" w:uiPriority="70" w:unhideWhenUsed="0"/>
-    <w:lsdException w:name="Colorful Shading Accent 5" w:semiHidden="0" w:uiPriority="71" w:unhideWhenUsed="0"/>
-    <w:lsdException w:name="Colorful List Accent 5" w:semiHidden="0" w:uiPriority="72" w:unhideWhenUsed="0"/>
-    <w:lsdException w:name="Colorful Grid Accent 5" w:semiHidden="0" w:uiPriority="73" w:unhideWhenUsed="0"/>
-    <w:lsdException w:name="Light Shading Accent 6" w:semiHidden="0" w:uiPriority="60" w:unhideWhenUsed="0"/>
-    <w:lsdException w:name="Light List Accent 6" w:semiHidden="0" w:uiPriority="61" w:unhideWhenUsed="0"/>
-    <w:lsdException w:name="Light Grid Accent 6" w:semiHidden="0" w:uiPriority="62" w:unhideWhenUsed="0"/>
-    <w:lsdException w:name="Medium Shading 1 Accent 6" w:semiHidden="0" w:uiPriority="63" w:unhideWhenUsed="0"/>
-    <w:lsdException w:name="Medium Shading 2 Accent 6" w:semiHidden="0" w:uiPriority="64" w:unhideWhenUsed="0"/>
-    <w:lsdException w:name="Medium List 1 Accent 6" w:semiHidden="0" w:uiPriority="65" w:unhideWhenUsed="0"/>
-    <w:lsdException w:name="Medium List 2 Accent 6" w:semiHidden="0" w:uiPriority="66" w:unhideWhenUsed="0"/>
-    <w:lsdException w:name="Medium Grid 1 Accent 6" w:semiHidden="0" w:uiPriority="67" w:unhideWhenUsed="0"/>
-    <w:lsdException w:name="Medium Grid 2 Accent 6" w:semiHidden="0" w:uiPriority="68" w:unhideWhenUsed="0"/>
-    <w:lsdException w:name="Medium Grid 3 Accent 6" w:semiHidden="0" w:uiPriority="69" w:unhideWhenUsed="0"/>
-    <w:lsdException w:name="Dark List Accent 6" w:semiHidden="0" w:uiPriority="70" w:unhideWhenUsed="0"/>
-    <w:lsdException w:name="Colorful Shading Accent 6" w:semiHidden="0" w:uiPriority="71" w:unhideWhenUsed="0"/>
-    <w:lsdException w:name="Colorful List Accent 6" w:semiHidden="0" w:uiPriority="72" w:unhideWhenUsed="0"/>
-    <w:lsdException w:name="Colorful Grid Accent 6" w:semiHidden="0" w:uiPriority="73" w:unhideWhenUsed="0"/>
-    <w:lsdException w:name="Subtle Emphasis" w:semiHidden="0" w:uiPriority="19" w:unhideWhenUsed="0" w:qFormat="1"/>
-    <w:lsdException w:name="Intense Emphasis" w:semiHidden="0" w:uiPriority="21" w:unhideWhenUsed="0" w:qFormat="1"/>
-    <w:lsdException w:name="Subtle Reference" w:semiHidden="0" w:uiPriority="31" w:unhideWhenUsed="0" w:qFormat="1"/>
-    <w:lsdException w:name="Intense Reference" w:semiHidden="0" w:uiPriority="32" w:unhideWhenUsed="0" w:qFormat="1"/>
-    <w:lsdException w:name="Book Title" w:semiHidden="0" w:uiPriority="33" w:unhideWhenUsed="0" w:qFormat="1"/>
-    <w:lsdException w:name="Bibliography" w:uiPriority="37"/>
-    <w:lsdException w:name="TOC Heading" w:uiPriority="39" w:qFormat="1"/>
-  </w:latentStyles>
-  <w:style w:type="paragraph" w:default="1" w:styleId="a">
-    <w:name w:val="Normal"/>
-    <w:qFormat/>
-  </w:style>
-  <w:style w:type="character" w:default="1" w:styleId="a0">
-    <w:name w:val="Default Paragraph Font"/>
-    <w:uiPriority w:val="1"/>
-    <w:semiHidden/>
-    <w:unhideWhenUsed/>
-  </w:style>
-  <w:style w:type="table" w:default="1" w:styleId="a1">
-    <w:name w:val="Normal Table"/>
-    <w:uiPriority w:val="99"/>
-    <w:semiHidden/>
-    <w:unhideWhenUsed/>
-    <w:qFormat/>
-    <w:tblPr>
-      <w:tblInd w:w="0" w:type="dxa"/>
-      <w:tblCellMar>
-        <w:top w:w="0" w:type="dxa"/>
-        <w:left w:w="108" w:type="dxa"/>
-        <w:bottom w:w="0" w:type="dxa"/>
-        <w:right w:w="108" w:type="dxa"/>
-      </w:tblCellMar>
-    </w:tblPr>
-  </w:style>
-  <w:style w:type="numbering" w:default="1" w:styleId="a2">
-    <w:name w:val="No List"/>
-    <w:uiPriority w:val="99"/>
-    <w:semiHidden/>
-    <w:unhideWhenUsed/>
-  </w:style>
-  <w:style w:type="paragraph" w:customStyle="1" w:styleId="A69D86F683D04DDCA39E8CCFE30D9AF1">
-    <w:name w:val="A69D86F683D04DDCA39E8CCFE30D9AF1"/>
-    <w:rsid w:val="006E1A5D"/>
-  </w:style>
-  <w:style w:type="paragraph" w:customStyle="1" w:styleId="6F82D370991645619379F816F9C56EDA">
-    <w:name w:val="6F82D370991645619379F816F9C56EDA"/>
-    <w:rsid w:val="006E1A5D"/>
-  </w:style>
-  <w:style w:type="paragraph" w:customStyle="1" w:styleId="6D3683F473DA4DDB887B9ECD7803512B">
-    <w:name w:val="6D3683F473DA4DDB887B9ECD7803512B"/>
-    <w:rsid w:val="006E1A5D"/>
-  </w:style>
-  <w:style w:type="paragraph" w:customStyle="1" w:styleId="74F97D2596AA4803A825D7135EE02934">
-    <w:name w:val="74F97D2596AA4803A825D7135EE02934"/>
-    <w:rsid w:val="006E1A5D"/>
-  </w:style>
-  <w:style w:type="paragraph" w:customStyle="1" w:styleId="F865834B805E4859AA0C3B5F1DC7EC2A">
-    <w:name w:val="F865834B805E4859AA0C3B5F1DC7EC2A"/>
-    <w:rsid w:val="006E1A5D"/>
-  </w:style>
-  <w:style w:type="paragraph" w:customStyle="1" w:styleId="32B544314517445689FA76D7BAB1E0E0">
-    <w:name w:val="32B544314517445689FA76D7BAB1E0E0"/>
-    <w:rsid w:val="006E1A5D"/>
-  </w:style>
-  <w:style w:type="paragraph" w:customStyle="1" w:styleId="B13C5F1AAE1C4C8195133E676FDE07D4">
-    <w:name w:val="B13C5F1AAE1C4C8195133E676FDE07D4"/>
-    <w:rsid w:val="006E1A5D"/>
-  </w:style>
-  <w:style w:type="paragraph" w:customStyle="1" w:styleId="3B79BD35AF0A4F53B6833B17BBD38D0F">
-    <w:name w:val="3B79BD35AF0A4F53B6833B17BBD38D0F"/>
-    <w:rsid w:val="006E1A5D"/>
-  </w:style>
-  <w:style w:type="paragraph" w:customStyle="1" w:styleId="05E26E2B13CC4B60B88FB239E0152AA7">
-    <w:name w:val="05E26E2B13CC4B60B88FB239E0152AA7"/>
-    <w:rsid w:val="006E1A5D"/>
-  </w:style>
-  <w:style w:type="paragraph" w:customStyle="1" w:styleId="2A7E5722D60741A783BF64943A79CCBF">
-    <w:name w:val="2A7E5722D60741A783BF64943A79CCBF"/>
-    <w:rsid w:val="006E1A5D"/>
-  </w:style>
-</w:styles>
-</file>
-
-<file path=word/glossary/webSettings.xml><?xml version="1.0" encoding="utf-8"?>
-<w:webSettings xmlns:r="http://schemas.openxmlformats.org/officeDocument/2006/relationships" xmlns:w="http://schemas.openxmlformats.org/wordprocessingml/2006/main">
-  <w:optimizeForBrowser/>
-</w:webSettings>
 </file>
 
 <file path=word/theme/theme1.xml><?xml version="1.0" encoding="utf-8"?>
@@ -31889,7 +32256,7 @@
 </file>
 
 <file path=customXml/itemProps1.xml><?xml version="1.0" encoding="utf-8"?>
-<ds:datastoreItem xmlns:ds="http://schemas.openxmlformats.org/officeDocument/2006/customXml" ds:itemID="{CAEF4346-152C-4E94-8B7A-6F0C0F526F45}">
+<ds:datastoreItem xmlns:ds="http://schemas.openxmlformats.org/officeDocument/2006/customXml" ds:itemID="{191F44ED-05A9-4EE0-B7F7-E9DEC54982BC}">
   <ds:schemaRefs>
     <ds:schemaRef ds:uri="http://schemas.openxmlformats.org/officeDocument/2006/bibliography"/>
   </ds:schemaRefs>

--- a/documents/Пояснительная записка.docx
+++ b/documents/Пояснительная записка.docx
@@ -8011,7 +8011,7 @@
             </w:rPr>
             <w:fldChar w:fldCharType="separate"/>
           </w:r>
-          <w:hyperlink w:anchor="_Toc512279874" w:history="1">
+          <w:hyperlink w:anchor="_Toc512334915" w:history="1">
             <w:r>
               <w:rPr>
                 <w:rStyle w:val="af0"/>
@@ -8038,7 +8038,7 @@
                 <w:noProof/>
                 <w:webHidden/>
               </w:rPr>
-              <w:instrText xml:space="preserve"> PAGEREF _Toc512279874 \h </w:instrText>
+              <w:instrText xml:space="preserve"> PAGEREF _Toc512334915 \h </w:instrText>
             </w:r>
             <w:r>
               <w:rPr>
@@ -8082,7 +8082,7 @@
               <w:lang w:eastAsia="ru-RU"/>
             </w:rPr>
           </w:pPr>
-          <w:hyperlink w:anchor="_Toc512279875" w:history="1">
+          <w:hyperlink w:anchor="_Toc512334916" w:history="1">
             <w:r>
               <w:rPr>
                 <w:rStyle w:val="af0"/>
@@ -8124,7 +8124,7 @@
                 <w:noProof/>
                 <w:webHidden/>
               </w:rPr>
-              <w:instrText xml:space="preserve"> PAGEREF _Toc512279875 \h </w:instrText>
+              <w:instrText xml:space="preserve"> PAGEREF _Toc512334916 \h </w:instrText>
             </w:r>
             <w:r>
               <w:rPr>
@@ -8168,7 +8168,7 @@
               <w:lang w:eastAsia="ru-RU"/>
             </w:rPr>
           </w:pPr>
-          <w:hyperlink w:anchor="_Toc512279876" w:history="1">
+          <w:hyperlink w:anchor="_Toc512334917" w:history="1">
             <w:r>
               <w:rPr>
                 <w:rStyle w:val="af0"/>
@@ -8210,7 +8210,7 @@
                 <w:noProof/>
                 <w:webHidden/>
               </w:rPr>
-              <w:instrText xml:space="preserve"> PAGEREF _Toc512279876 \h </w:instrText>
+              <w:instrText xml:space="preserve"> PAGEREF _Toc512334917 \h </w:instrText>
             </w:r>
             <w:r>
               <w:rPr>
@@ -8254,7 +8254,7 @@
               <w:lang w:eastAsia="ru-RU"/>
             </w:rPr>
           </w:pPr>
-          <w:hyperlink w:anchor="_Toc512279877" w:history="1">
+          <w:hyperlink w:anchor="_Toc512334918" w:history="1">
             <w:r>
               <w:rPr>
                 <w:rStyle w:val="af0"/>
@@ -8296,7 +8296,7 @@
                 <w:noProof/>
                 <w:webHidden/>
               </w:rPr>
-              <w:instrText xml:space="preserve"> PAGEREF _Toc512279877 \h </w:instrText>
+              <w:instrText xml:space="preserve"> PAGEREF _Toc512334918 \h </w:instrText>
             </w:r>
             <w:r>
               <w:rPr>
@@ -8340,7 +8340,7 @@
               <w:lang w:eastAsia="ru-RU"/>
             </w:rPr>
           </w:pPr>
-          <w:hyperlink w:anchor="_Toc512279878" w:history="1">
+          <w:hyperlink w:anchor="_Toc512334919" w:history="1">
             <w:r>
               <w:rPr>
                 <w:rStyle w:val="af0"/>
@@ -8382,7 +8382,7 @@
                 <w:noProof/>
                 <w:webHidden/>
               </w:rPr>
-              <w:instrText xml:space="preserve"> PAGEREF _Toc512279878 \h </w:instrText>
+              <w:instrText xml:space="preserve"> PAGEREF _Toc512334919 \h </w:instrText>
             </w:r>
             <w:r>
               <w:rPr>
@@ -8426,7 +8426,7 @@
               <w:lang w:eastAsia="ru-RU"/>
             </w:rPr>
           </w:pPr>
-          <w:hyperlink w:anchor="_Toc512279879" w:history="1">
+          <w:hyperlink w:anchor="_Toc512334920" w:history="1">
             <w:r>
               <w:rPr>
                 <w:rStyle w:val="af0"/>
@@ -8468,7 +8468,7 @@
                 <w:noProof/>
                 <w:webHidden/>
               </w:rPr>
-              <w:instrText xml:space="preserve"> PAGEREF _Toc512279879 \h </w:instrText>
+              <w:instrText xml:space="preserve"> PAGEREF _Toc512334920 \h </w:instrText>
             </w:r>
             <w:r>
               <w:rPr>
@@ -8501,9 +8501,9 @@
         </w:p>
         <w:p>
           <w:pPr>
-            <w:pStyle w:val="23"/>
+            <w:pStyle w:val="31"/>
             <w:tabs>
-              <w:tab w:val="left" w:pos="880"/>
+              <w:tab w:val="left" w:pos="1320"/>
               <w:tab w:val="right" w:leader="dot" w:pos="9629"/>
             </w:tabs>
             <w:rPr>
@@ -8512,13 +8512,13 @@
               <w:lang w:eastAsia="ru-RU"/>
             </w:rPr>
           </w:pPr>
-          <w:hyperlink w:anchor="_Toc512279880" w:history="1">
+          <w:hyperlink w:anchor="_Toc512334921" w:history="1">
             <w:r>
               <w:rPr>
                 <w:rStyle w:val="af0"/>
                 <w:noProof/>
               </w:rPr>
-              <w:t>1.3</w:t>
+              <w:t>1.2.3</w:t>
             </w:r>
             <w:r>
               <w:rPr>
@@ -8533,7 +8533,7 @@
                 <w:rStyle w:val="af0"/>
                 <w:noProof/>
               </w:rPr>
-              <w:t>Классический алгоритм фрактального сжатия</w:t>
+              <w:t>Цветовые преобразования</w:t>
             </w:r>
             <w:r>
               <w:rPr>
@@ -8554,7 +8554,7 @@
                 <w:noProof/>
                 <w:webHidden/>
               </w:rPr>
-              <w:instrText xml:space="preserve"> PAGEREF _Toc512279880 \h </w:instrText>
+              <w:instrText xml:space="preserve"> PAGEREF _Toc512334921 \h </w:instrText>
             </w:r>
             <w:r>
               <w:rPr>
@@ -8598,7 +8598,93 @@
               <w:lang w:eastAsia="ru-RU"/>
             </w:rPr>
           </w:pPr>
-          <w:hyperlink w:anchor="_Toc512279881" w:history="1">
+          <w:hyperlink w:anchor="_Toc512334922" w:history="1">
+            <w:r>
+              <w:rPr>
+                <w:rStyle w:val="af0"/>
+                <w:noProof/>
+              </w:rPr>
+              <w:t>1.3</w:t>
+            </w:r>
+            <w:r>
+              <w:rPr>
+                <w:rFonts w:eastAsiaTheme="minorEastAsia"/>
+                <w:noProof/>
+                <w:lang w:eastAsia="ru-RU"/>
+              </w:rPr>
+              <w:tab/>
+            </w:r>
+            <w:r>
+              <w:rPr>
+                <w:rStyle w:val="af0"/>
+                <w:noProof/>
+              </w:rPr>
+              <w:t>Классический алгоритм фрактального сжатия</w:t>
+            </w:r>
+            <w:r>
+              <w:rPr>
+                <w:noProof/>
+                <w:webHidden/>
+              </w:rPr>
+              <w:tab/>
+            </w:r>
+            <w:r>
+              <w:rPr>
+                <w:noProof/>
+                <w:webHidden/>
+              </w:rPr>
+              <w:fldChar w:fldCharType="begin"/>
+            </w:r>
+            <w:r>
+              <w:rPr>
+                <w:noProof/>
+                <w:webHidden/>
+              </w:rPr>
+              <w:instrText xml:space="preserve"> PAGEREF _Toc512334922 \h </w:instrText>
+            </w:r>
+            <w:r>
+              <w:rPr>
+                <w:noProof/>
+                <w:webHidden/>
+              </w:rPr>
+            </w:r>
+            <w:r>
+              <w:rPr>
+                <w:noProof/>
+                <w:webHidden/>
+              </w:rPr>
+              <w:fldChar w:fldCharType="separate"/>
+            </w:r>
+            <w:r>
+              <w:rPr>
+                <w:noProof/>
+                <w:webHidden/>
+              </w:rPr>
+              <w:t>13</w:t>
+            </w:r>
+            <w:r>
+              <w:rPr>
+                <w:noProof/>
+                <w:webHidden/>
+              </w:rPr>
+              <w:fldChar w:fldCharType="end"/>
+            </w:r>
+          </w:hyperlink>
+        </w:p>
+        <w:p>
+          <w:pPr>
+            <w:pStyle w:val="23"/>
+            <w:tabs>
+              <w:tab w:val="left" w:pos="880"/>
+              <w:tab w:val="right" w:leader="dot" w:pos="9629"/>
+            </w:tabs>
+            <w:rPr>
+              <w:rFonts w:eastAsiaTheme="minorEastAsia"/>
+              <w:noProof/>
+              <w:lang w:eastAsia="ru-RU"/>
+            </w:rPr>
+          </w:pPr>
+          <w:hyperlink w:anchor="_Toc512334923" w:history="1">
             <w:r>
               <w:rPr>
                 <w:rStyle w:val="af0"/>
@@ -8640,7 +8726,7 @@
                 <w:noProof/>
                 <w:webHidden/>
               </w:rPr>
-              <w:instrText xml:space="preserve"> PAGEREF _Toc512279881 \h </w:instrText>
+              <w:instrText xml:space="preserve"> PAGEREF _Toc512334923 \h </w:instrText>
             </w:r>
             <w:r>
               <w:rPr>
@@ -8660,7 +8746,7 @@
                 <w:noProof/>
                 <w:webHidden/>
               </w:rPr>
-              <w:t>13</w:t>
+              <w:t>14</w:t>
             </w:r>
             <w:r>
               <w:rPr>
@@ -8684,7 +8770,7 @@
               <w:lang w:eastAsia="ru-RU"/>
             </w:rPr>
           </w:pPr>
-          <w:hyperlink w:anchor="_Toc512279882" w:history="1">
+          <w:hyperlink w:anchor="_Toc512334924" w:history="1">
             <w:r>
               <w:rPr>
                 <w:rStyle w:val="af0"/>
@@ -8726,7 +8812,7 @@
                 <w:noProof/>
                 <w:webHidden/>
               </w:rPr>
-              <w:instrText xml:space="preserve"> PAGEREF _Toc512279882 \h </w:instrText>
+              <w:instrText xml:space="preserve"> PAGEREF _Toc512334924 \h </w:instrText>
             </w:r>
             <w:r>
               <w:rPr>
@@ -8746,7 +8832,7 @@
                 <w:noProof/>
                 <w:webHidden/>
               </w:rPr>
-              <w:t>15</w:t>
+              <w:t>16</w:t>
             </w:r>
             <w:r>
               <w:rPr>
@@ -8770,7 +8856,7 @@
               <w:lang w:eastAsia="ru-RU"/>
             </w:rPr>
           </w:pPr>
-          <w:hyperlink w:anchor="_Toc512279883" w:history="1">
+          <w:hyperlink w:anchor="_Toc512334925" w:history="1">
             <w:r>
               <w:rPr>
                 <w:rStyle w:val="af0"/>
@@ -8791,7 +8877,21 @@
                 <w:rStyle w:val="af0"/>
                 <w:noProof/>
               </w:rPr>
-              <w:t>Основной алгоритм фрактального сжатия</w:t>
+              <w:t>Основной алгорит</w:t>
+            </w:r>
+            <w:r>
+              <w:rPr>
+                <w:rStyle w:val="af0"/>
+                <w:noProof/>
+              </w:rPr>
+              <w:t>м</w:t>
+            </w:r>
+            <w:r>
+              <w:rPr>
+                <w:rStyle w:val="af0"/>
+                <w:noProof/>
+              </w:rPr>
+              <w:t xml:space="preserve"> фрактального сжатия</w:t>
             </w:r>
             <w:r>
               <w:rPr>
@@ -8812,7 +8912,7 @@
                 <w:noProof/>
                 <w:webHidden/>
               </w:rPr>
-              <w:instrText xml:space="preserve"> PAGEREF _Toc512279883 \h </w:instrText>
+              <w:instrText xml:space="preserve"> PAGEREF _Toc512334925 \h </w:instrText>
             </w:r>
             <w:r>
               <w:rPr>
@@ -8832,7 +8932,7 @@
                 <w:noProof/>
                 <w:webHidden/>
               </w:rPr>
-              <w:t>15</w:t>
+              <w:t>16</w:t>
             </w:r>
             <w:r>
               <w:rPr>
@@ -8856,7 +8956,7 @@
               <w:lang w:eastAsia="ru-RU"/>
             </w:rPr>
           </w:pPr>
-          <w:hyperlink w:anchor="_Toc512279884" w:history="1">
+          <w:hyperlink w:anchor="_Toc512334926" w:history="1">
             <w:r>
               <w:rPr>
                 <w:rStyle w:val="af0"/>
@@ -8898,7 +8998,7 @@
                 <w:noProof/>
                 <w:webHidden/>
               </w:rPr>
-              <w:instrText xml:space="preserve"> PAGEREF _Toc512279884 \h </w:instrText>
+              <w:instrText xml:space="preserve"> PAGEREF _Toc512334926 \h </w:instrText>
             </w:r>
             <w:r>
               <w:rPr>
@@ -8918,7 +9018,7 @@
                 <w:noProof/>
                 <w:webHidden/>
               </w:rPr>
-              <w:t>17</w:t>
+              <w:t>18</w:t>
             </w:r>
             <w:r>
               <w:rPr>
@@ -8942,7 +9042,7 @@
               <w:lang w:eastAsia="ru-RU"/>
             </w:rPr>
           </w:pPr>
-          <w:hyperlink w:anchor="_Toc512279885" w:history="1">
+          <w:hyperlink w:anchor="_Toc512334927" w:history="1">
             <w:r>
               <w:rPr>
                 <w:rStyle w:val="af0"/>
@@ -8984,7 +9084,7 @@
                 <w:noProof/>
                 <w:webHidden/>
               </w:rPr>
-              <w:instrText xml:space="preserve"> PAGEREF _Toc512279885 \h </w:instrText>
+              <w:instrText xml:space="preserve"> PAGEREF _Toc512334927 \h </w:instrText>
             </w:r>
             <w:r>
               <w:rPr>
@@ -9004,7 +9104,7 @@
                 <w:noProof/>
                 <w:webHidden/>
               </w:rPr>
-              <w:t>20</w:t>
+              <w:t>21</w:t>
             </w:r>
             <w:r>
               <w:rPr>
@@ -9028,7 +9128,7 @@
               <w:lang w:eastAsia="ru-RU"/>
             </w:rPr>
           </w:pPr>
-          <w:hyperlink w:anchor="_Toc512279886" w:history="1">
+          <w:hyperlink w:anchor="_Toc512334928" w:history="1">
             <w:r>
               <w:rPr>
                 <w:rStyle w:val="af0"/>
@@ -9070,7 +9170,7 @@
                 <w:noProof/>
                 <w:webHidden/>
               </w:rPr>
-              <w:instrText xml:space="preserve"> PAGEREF _Toc512279886 \h </w:instrText>
+              <w:instrText xml:space="preserve"> PAGEREF _Toc512334928 \h </w:instrText>
             </w:r>
             <w:r>
               <w:rPr>
@@ -9090,7 +9190,7 @@
                 <w:noProof/>
                 <w:webHidden/>
               </w:rPr>
-              <w:t>22</w:t>
+              <w:t>23</w:t>
             </w:r>
             <w:r>
               <w:rPr>
@@ -9114,7 +9214,7 @@
               <w:lang w:eastAsia="ru-RU"/>
             </w:rPr>
           </w:pPr>
-          <w:hyperlink w:anchor="_Toc512279887" w:history="1">
+          <w:hyperlink w:anchor="_Toc512334929" w:history="1">
             <w:r>
               <w:rPr>
                 <w:rStyle w:val="af0"/>
@@ -9135,21 +9235,7 @@
                 <w:rStyle w:val="af0"/>
                 <w:noProof/>
               </w:rPr>
-              <w:t>Методы повышения скорости выполнения фрактального сжатия изо</w:t>
-            </w:r>
-            <w:r>
-              <w:rPr>
-                <w:rStyle w:val="af0"/>
-                <w:noProof/>
-              </w:rPr>
-              <w:t>б</w:t>
-            </w:r>
-            <w:r>
-              <w:rPr>
-                <w:rStyle w:val="af0"/>
-                <w:noProof/>
-              </w:rPr>
-              <w:t>ражения</w:t>
+              <w:t>Методы повышения скорости выполнения фрактального сжатия изображений</w:t>
             </w:r>
             <w:r>
               <w:rPr>
@@ -9170,7 +9256,7 @@
                 <w:noProof/>
                 <w:webHidden/>
               </w:rPr>
-              <w:instrText xml:space="preserve"> PAGEREF _Toc512279887 \h </w:instrText>
+              <w:instrText xml:space="preserve"> PAGEREF _Toc512334929 \h </w:instrText>
             </w:r>
             <w:r>
               <w:rPr>
@@ -9190,7 +9276,7 @@
                 <w:noProof/>
                 <w:webHidden/>
               </w:rPr>
-              <w:t>24</w:t>
+              <w:t>25</w:t>
             </w:r>
             <w:r>
               <w:rPr>
@@ -9214,7 +9300,7 @@
               <w:lang w:eastAsia="ru-RU"/>
             </w:rPr>
           </w:pPr>
-          <w:hyperlink w:anchor="_Toc512279888" w:history="1">
+          <w:hyperlink w:anchor="_Toc512334930" w:history="1">
             <w:r>
               <w:rPr>
                 <w:rStyle w:val="af0"/>
@@ -9235,7 +9321,21 @@
                 <w:rStyle w:val="af0"/>
                 <w:noProof/>
               </w:rPr>
-              <w:t>Предварительная классификация блоков</w:t>
+              <w:t>Предварительная к</w:t>
+            </w:r>
+            <w:r>
+              <w:rPr>
+                <w:rStyle w:val="af0"/>
+                <w:noProof/>
+              </w:rPr>
+              <w:t>л</w:t>
+            </w:r>
+            <w:r>
+              <w:rPr>
+                <w:rStyle w:val="af0"/>
+                <w:noProof/>
+              </w:rPr>
+              <w:t>ассификация блоков</w:t>
             </w:r>
             <w:r>
               <w:rPr>
@@ -9256,7 +9356,7 @@
                 <w:noProof/>
                 <w:webHidden/>
               </w:rPr>
-              <w:instrText xml:space="preserve"> PAGEREF _Toc512279888 \h </w:instrText>
+              <w:instrText xml:space="preserve"> PAGEREF _Toc512334930 \h </w:instrText>
             </w:r>
             <w:r>
               <w:rPr>
@@ -9276,7 +9376,7 @@
                 <w:noProof/>
                 <w:webHidden/>
               </w:rPr>
-              <w:t>24</w:t>
+              <w:t>25</w:t>
             </w:r>
             <w:r>
               <w:rPr>
@@ -9300,7 +9400,7 @@
               <w:lang w:eastAsia="ru-RU"/>
             </w:rPr>
           </w:pPr>
-          <w:hyperlink w:anchor="_Toc512279889" w:history="1">
+          <w:hyperlink w:anchor="_Toc512334931" w:history="1">
             <w:r>
               <w:rPr>
                 <w:rStyle w:val="af0"/>
@@ -9342,7 +9442,7 @@
                 <w:noProof/>
                 <w:webHidden/>
               </w:rPr>
-              <w:instrText xml:space="preserve"> PAGEREF _Toc512279889 \h </w:instrText>
+              <w:instrText xml:space="preserve"> PAGEREF _Toc512334931 \h </w:instrText>
             </w:r>
             <w:r>
               <w:rPr>
@@ -9362,7 +9462,7 @@
                 <w:noProof/>
                 <w:webHidden/>
               </w:rPr>
-              <w:t>24</w:t>
+              <w:t>25</w:t>
             </w:r>
             <w:r>
               <w:rPr>
@@ -9386,7 +9486,7 @@
               <w:lang w:eastAsia="ru-RU"/>
             </w:rPr>
           </w:pPr>
-          <w:hyperlink w:anchor="_Toc512279890" w:history="1">
+          <w:hyperlink w:anchor="_Toc512334932" w:history="1">
             <w:r>
               <w:rPr>
                 <w:rStyle w:val="af0"/>
@@ -9428,179 +9528,7 @@
                 <w:noProof/>
                 <w:webHidden/>
               </w:rPr>
-              <w:instrText xml:space="preserve"> PAGEREF _Toc512279890 \h </w:instrText>
-            </w:r>
-            <w:r>
-              <w:rPr>
-                <w:noProof/>
-                <w:webHidden/>
-              </w:rPr>
-            </w:r>
-            <w:r>
-              <w:rPr>
-                <w:noProof/>
-                <w:webHidden/>
-              </w:rPr>
-              <w:fldChar w:fldCharType="separate"/>
-            </w:r>
-            <w:r>
-              <w:rPr>
-                <w:noProof/>
-                <w:webHidden/>
-              </w:rPr>
-              <w:t>27</w:t>
-            </w:r>
-            <w:r>
-              <w:rPr>
-                <w:noProof/>
-                <w:webHidden/>
-              </w:rPr>
-              <w:fldChar w:fldCharType="end"/>
-            </w:r>
-          </w:hyperlink>
-        </w:p>
-        <w:p>
-          <w:pPr>
-            <w:pStyle w:val="23"/>
-            <w:tabs>
-              <w:tab w:val="left" w:pos="880"/>
-              <w:tab w:val="right" w:leader="dot" w:pos="9629"/>
-            </w:tabs>
-            <w:rPr>
-              <w:rFonts w:eastAsiaTheme="minorEastAsia"/>
-              <w:noProof/>
-              <w:lang w:eastAsia="ru-RU"/>
-            </w:rPr>
-          </w:pPr>
-          <w:hyperlink w:anchor="_Toc512279891" w:history="1">
-            <w:r>
-              <w:rPr>
-                <w:rStyle w:val="af0"/>
-                <w:noProof/>
-              </w:rPr>
-              <w:t>3.1</w:t>
-            </w:r>
-            <w:r>
-              <w:rPr>
-                <w:rFonts w:eastAsiaTheme="minorEastAsia"/>
-                <w:noProof/>
-                <w:lang w:eastAsia="ru-RU"/>
-              </w:rPr>
-              <w:tab/>
-            </w:r>
-            <w:r>
-              <w:rPr>
-                <w:rStyle w:val="af0"/>
-                <w:noProof/>
-              </w:rPr>
-              <w:t>Информационный проект системы</w:t>
-            </w:r>
-            <w:r>
-              <w:rPr>
-                <w:noProof/>
-                <w:webHidden/>
-              </w:rPr>
-              <w:tab/>
-            </w:r>
-            <w:r>
-              <w:rPr>
-                <w:noProof/>
-                <w:webHidden/>
-              </w:rPr>
-              <w:fldChar w:fldCharType="begin"/>
-            </w:r>
-            <w:r>
-              <w:rPr>
-                <w:noProof/>
-                <w:webHidden/>
-              </w:rPr>
-              <w:instrText xml:space="preserve"> PAGEREF _Toc512279891 \h </w:instrText>
-            </w:r>
-            <w:r>
-              <w:rPr>
-                <w:noProof/>
-                <w:webHidden/>
-              </w:rPr>
-            </w:r>
-            <w:r>
-              <w:rPr>
-                <w:noProof/>
-                <w:webHidden/>
-              </w:rPr>
-              <w:fldChar w:fldCharType="separate"/>
-            </w:r>
-            <w:r>
-              <w:rPr>
-                <w:noProof/>
-                <w:webHidden/>
-              </w:rPr>
-              <w:t>27</w:t>
-            </w:r>
-            <w:r>
-              <w:rPr>
-                <w:noProof/>
-                <w:webHidden/>
-              </w:rPr>
-              <w:fldChar w:fldCharType="end"/>
-            </w:r>
-          </w:hyperlink>
-        </w:p>
-        <w:p>
-          <w:pPr>
-            <w:pStyle w:val="12"/>
-            <w:tabs>
-              <w:tab w:val="left" w:pos="440"/>
-              <w:tab w:val="right" w:leader="dot" w:pos="9629"/>
-            </w:tabs>
-            <w:rPr>
-              <w:rFonts w:eastAsiaTheme="minorEastAsia"/>
-              <w:noProof/>
-              <w:lang w:eastAsia="ru-RU"/>
-            </w:rPr>
-          </w:pPr>
-          <w:hyperlink w:anchor="_Toc512279892" w:history="1">
-            <w:r>
-              <w:rPr>
-                <w:rStyle w:val="af0"/>
-                <w:noProof/>
-              </w:rPr>
-              <w:t>4</w:t>
-            </w:r>
-            <w:r>
-              <w:rPr>
-                <w:rFonts w:eastAsiaTheme="minorEastAsia"/>
-                <w:noProof/>
-                <w:lang w:eastAsia="ru-RU"/>
-              </w:rPr>
-              <w:tab/>
-            </w:r>
-            <w:r>
-              <w:rPr>
-                <w:rStyle w:val="af0"/>
-                <w:noProof/>
-              </w:rPr>
-              <w:t>Исследования</w:t>
-            </w:r>
-            <w:r>
-              <w:rPr>
-                <w:noProof/>
-                <w:webHidden/>
-              </w:rPr>
-              <w:tab/>
-            </w:r>
-            <w:r>
-              <w:rPr>
-                <w:noProof/>
-                <w:webHidden/>
-              </w:rPr>
-              <w:fldChar w:fldCharType="begin"/>
-            </w:r>
-            <w:r>
-              <w:rPr>
-                <w:noProof/>
-                <w:webHidden/>
-              </w:rPr>
-              <w:instrText xml:space="preserve"> PAGEREF _Toc512279892 \h </w:instrText>
+              <w:instrText xml:space="preserve"> PAGEREF _Toc512334932 \h </w:instrText>
             </w:r>
             <w:r>
               <w:rPr>
@@ -9644,7 +9572,179 @@
               <w:lang w:eastAsia="ru-RU"/>
             </w:rPr>
           </w:pPr>
-          <w:hyperlink w:anchor="_Toc512279893" w:history="1">
+          <w:hyperlink w:anchor="_Toc512334933" w:history="1">
+            <w:r>
+              <w:rPr>
+                <w:rStyle w:val="af0"/>
+                <w:noProof/>
+              </w:rPr>
+              <w:t>3.1</w:t>
+            </w:r>
+            <w:r>
+              <w:rPr>
+                <w:rFonts w:eastAsiaTheme="minorEastAsia"/>
+                <w:noProof/>
+                <w:lang w:eastAsia="ru-RU"/>
+              </w:rPr>
+              <w:tab/>
+            </w:r>
+            <w:r>
+              <w:rPr>
+                <w:rStyle w:val="af0"/>
+                <w:noProof/>
+              </w:rPr>
+              <w:t>Информационный проект системы</w:t>
+            </w:r>
+            <w:r>
+              <w:rPr>
+                <w:noProof/>
+                <w:webHidden/>
+              </w:rPr>
+              <w:tab/>
+            </w:r>
+            <w:r>
+              <w:rPr>
+                <w:noProof/>
+                <w:webHidden/>
+              </w:rPr>
+              <w:fldChar w:fldCharType="begin"/>
+            </w:r>
+            <w:r>
+              <w:rPr>
+                <w:noProof/>
+                <w:webHidden/>
+              </w:rPr>
+              <w:instrText xml:space="preserve"> PAGEREF _Toc512334933 \h </w:instrText>
+            </w:r>
+            <w:r>
+              <w:rPr>
+                <w:noProof/>
+                <w:webHidden/>
+              </w:rPr>
+            </w:r>
+            <w:r>
+              <w:rPr>
+                <w:noProof/>
+                <w:webHidden/>
+              </w:rPr>
+              <w:fldChar w:fldCharType="separate"/>
+            </w:r>
+            <w:r>
+              <w:rPr>
+                <w:noProof/>
+                <w:webHidden/>
+              </w:rPr>
+              <w:t>28</w:t>
+            </w:r>
+            <w:r>
+              <w:rPr>
+                <w:noProof/>
+                <w:webHidden/>
+              </w:rPr>
+              <w:fldChar w:fldCharType="end"/>
+            </w:r>
+          </w:hyperlink>
+        </w:p>
+        <w:p>
+          <w:pPr>
+            <w:pStyle w:val="12"/>
+            <w:tabs>
+              <w:tab w:val="left" w:pos="440"/>
+              <w:tab w:val="right" w:leader="dot" w:pos="9629"/>
+            </w:tabs>
+            <w:rPr>
+              <w:rFonts w:eastAsiaTheme="minorEastAsia"/>
+              <w:noProof/>
+              <w:lang w:eastAsia="ru-RU"/>
+            </w:rPr>
+          </w:pPr>
+          <w:hyperlink w:anchor="_Toc512334934" w:history="1">
+            <w:r>
+              <w:rPr>
+                <w:rStyle w:val="af0"/>
+                <w:noProof/>
+              </w:rPr>
+              <w:t>4</w:t>
+            </w:r>
+            <w:r>
+              <w:rPr>
+                <w:rFonts w:eastAsiaTheme="minorEastAsia"/>
+                <w:noProof/>
+                <w:lang w:eastAsia="ru-RU"/>
+              </w:rPr>
+              <w:tab/>
+            </w:r>
+            <w:r>
+              <w:rPr>
+                <w:rStyle w:val="af0"/>
+                <w:noProof/>
+              </w:rPr>
+              <w:t>Исследования</w:t>
+            </w:r>
+            <w:r>
+              <w:rPr>
+                <w:noProof/>
+                <w:webHidden/>
+              </w:rPr>
+              <w:tab/>
+            </w:r>
+            <w:r>
+              <w:rPr>
+                <w:noProof/>
+                <w:webHidden/>
+              </w:rPr>
+              <w:fldChar w:fldCharType="begin"/>
+            </w:r>
+            <w:r>
+              <w:rPr>
+                <w:noProof/>
+                <w:webHidden/>
+              </w:rPr>
+              <w:instrText xml:space="preserve"> PAGEREF _Toc512334934 \h </w:instrText>
+            </w:r>
+            <w:r>
+              <w:rPr>
+                <w:noProof/>
+                <w:webHidden/>
+              </w:rPr>
+            </w:r>
+            <w:r>
+              <w:rPr>
+                <w:noProof/>
+                <w:webHidden/>
+              </w:rPr>
+              <w:fldChar w:fldCharType="separate"/>
+            </w:r>
+            <w:r>
+              <w:rPr>
+                <w:noProof/>
+                <w:webHidden/>
+              </w:rPr>
+              <w:t>29</w:t>
+            </w:r>
+            <w:r>
+              <w:rPr>
+                <w:noProof/>
+                <w:webHidden/>
+              </w:rPr>
+              <w:fldChar w:fldCharType="end"/>
+            </w:r>
+          </w:hyperlink>
+        </w:p>
+        <w:p>
+          <w:pPr>
+            <w:pStyle w:val="23"/>
+            <w:tabs>
+              <w:tab w:val="left" w:pos="880"/>
+              <w:tab w:val="right" w:leader="dot" w:pos="9629"/>
+            </w:tabs>
+            <w:rPr>
+              <w:rFonts w:eastAsiaTheme="minorEastAsia"/>
+              <w:noProof/>
+              <w:lang w:eastAsia="ru-RU"/>
+            </w:rPr>
+          </w:pPr>
+          <w:hyperlink w:anchor="_Toc512334935" w:history="1">
             <w:r>
               <w:rPr>
                 <w:rStyle w:val="af0"/>
@@ -9686,77 +9786,7 @@
                 <w:noProof/>
                 <w:webHidden/>
               </w:rPr>
-              <w:instrText xml:space="preserve"> PAGEREF _Toc512279893 \h </w:instrText>
-            </w:r>
-            <w:r>
-              <w:rPr>
-                <w:noProof/>
-                <w:webHidden/>
-              </w:rPr>
-            </w:r>
-            <w:r>
-              <w:rPr>
-                <w:noProof/>
-                <w:webHidden/>
-              </w:rPr>
-              <w:fldChar w:fldCharType="separate"/>
-            </w:r>
-            <w:r>
-              <w:rPr>
-                <w:noProof/>
-                <w:webHidden/>
-              </w:rPr>
-              <w:t>28</w:t>
-            </w:r>
-            <w:r>
-              <w:rPr>
-                <w:noProof/>
-                <w:webHidden/>
-              </w:rPr>
-              <w:fldChar w:fldCharType="end"/>
-            </w:r>
-          </w:hyperlink>
-        </w:p>
-        <w:p>
-          <w:pPr>
-            <w:pStyle w:val="12"/>
-            <w:tabs>
-              <w:tab w:val="right" w:leader="dot" w:pos="9629"/>
-            </w:tabs>
-            <w:rPr>
-              <w:rFonts w:eastAsiaTheme="minorEastAsia"/>
-              <w:noProof/>
-              <w:lang w:eastAsia="ru-RU"/>
-            </w:rPr>
-          </w:pPr>
-          <w:hyperlink w:anchor="_Toc512279894" w:history="1">
-            <w:r>
-              <w:rPr>
-                <w:rStyle w:val="af0"/>
-                <w:noProof/>
-              </w:rPr>
-              <w:t>Заключение</w:t>
-            </w:r>
-            <w:r>
-              <w:rPr>
-                <w:noProof/>
-                <w:webHidden/>
-              </w:rPr>
-              <w:tab/>
-            </w:r>
-            <w:r>
-              <w:rPr>
-                <w:noProof/>
-                <w:webHidden/>
-              </w:rPr>
-              <w:fldChar w:fldCharType="begin"/>
-            </w:r>
-            <w:r>
-              <w:rPr>
-                <w:noProof/>
-                <w:webHidden/>
-              </w:rPr>
-              <w:instrText xml:space="preserve"> PAGEREF _Toc512279894 \h </w:instrText>
+              <w:instrText xml:space="preserve"> PAGEREF _Toc512334935 \h </w:instrText>
             </w:r>
             <w:r>
               <w:rPr>
@@ -9799,13 +9829,13 @@
               <w:lang w:eastAsia="ru-RU"/>
             </w:rPr>
           </w:pPr>
-          <w:hyperlink w:anchor="_Toc512279895" w:history="1">
+          <w:hyperlink w:anchor="_Toc512334936" w:history="1">
             <w:r>
               <w:rPr>
                 <w:rStyle w:val="af0"/>
                 <w:noProof/>
               </w:rPr>
-              <w:t>Список использованных источников</w:t>
+              <w:t>Заключение</w:t>
             </w:r>
             <w:r>
               <w:rPr>
@@ -9826,7 +9856,7 @@
                 <w:noProof/>
                 <w:webHidden/>
               </w:rPr>
-              <w:instrText xml:space="preserve"> PAGEREF _Toc512279895 \h </w:instrText>
+              <w:instrText xml:space="preserve"> PAGEREF _Toc512334936 \h </w:instrText>
             </w:r>
             <w:r>
               <w:rPr>
@@ -9869,13 +9899,13 @@
               <w:lang w:eastAsia="ru-RU"/>
             </w:rPr>
           </w:pPr>
-          <w:hyperlink w:anchor="_Toc512279896" w:history="1">
+          <w:hyperlink w:anchor="_Toc512334937" w:history="1">
             <w:r>
               <w:rPr>
                 <w:rStyle w:val="af0"/>
                 <w:noProof/>
               </w:rPr>
-              <w:t>Приложение А</w:t>
+              <w:t>Список использованных источников</w:t>
             </w:r>
             <w:r>
               <w:rPr>
@@ -9896,7 +9926,7 @@
                 <w:noProof/>
                 <w:webHidden/>
               </w:rPr>
-              <w:instrText xml:space="preserve"> PAGEREF _Toc512279896 \h </w:instrText>
+              <w:instrText xml:space="preserve"> PAGEREF _Toc512334937 \h </w:instrText>
             </w:r>
             <w:r>
               <w:rPr>
@@ -9929,6 +9959,76 @@
         </w:p>
         <w:p>
           <w:pPr>
+            <w:pStyle w:val="12"/>
+            <w:tabs>
+              <w:tab w:val="right" w:leader="dot" w:pos="9629"/>
+            </w:tabs>
+            <w:rPr>
+              <w:rFonts w:eastAsiaTheme="minorEastAsia"/>
+              <w:noProof/>
+              <w:lang w:eastAsia="ru-RU"/>
+            </w:rPr>
+          </w:pPr>
+          <w:hyperlink w:anchor="_Toc512334938" w:history="1">
+            <w:r>
+              <w:rPr>
+                <w:rStyle w:val="af0"/>
+                <w:noProof/>
+              </w:rPr>
+              <w:t>Приложение А</w:t>
+            </w:r>
+            <w:r>
+              <w:rPr>
+                <w:noProof/>
+                <w:webHidden/>
+              </w:rPr>
+              <w:tab/>
+            </w:r>
+            <w:r>
+              <w:rPr>
+                <w:noProof/>
+                <w:webHidden/>
+              </w:rPr>
+              <w:fldChar w:fldCharType="begin"/>
+            </w:r>
+            <w:r>
+              <w:rPr>
+                <w:noProof/>
+                <w:webHidden/>
+              </w:rPr>
+              <w:instrText xml:space="preserve"> PAGEREF _Toc512334938 \h </w:instrText>
+            </w:r>
+            <w:r>
+              <w:rPr>
+                <w:noProof/>
+                <w:webHidden/>
+              </w:rPr>
+            </w:r>
+            <w:r>
+              <w:rPr>
+                <w:noProof/>
+                <w:webHidden/>
+              </w:rPr>
+              <w:fldChar w:fldCharType="separate"/>
+            </w:r>
+            <w:r>
+              <w:rPr>
+                <w:noProof/>
+                <w:webHidden/>
+              </w:rPr>
+              <w:t>32</w:t>
+            </w:r>
+            <w:r>
+              <w:rPr>
+                <w:noProof/>
+                <w:webHidden/>
+              </w:rPr>
+              <w:fldChar w:fldCharType="end"/>
+            </w:r>
+          </w:hyperlink>
+        </w:p>
+        <w:p>
+          <w:pPr>
             <w:outlineLvl w:val="2"/>
           </w:pPr>
           <w:r>
@@ -9967,7 +10067,7 @@
           <w:numId w:val="0"/>
         </w:numPr>
       </w:pPr>
-      <w:bookmarkStart w:id="10" w:name="_Toc512279874"/>
+      <w:bookmarkStart w:id="10" w:name="_Toc512334915"/>
       <w:r>
         <w:lastRenderedPageBreak/>
         <w:t>Введение</w:t>
@@ -10600,7 +10700,7 @@
       <w:bookmarkStart w:id="11" w:name="_Toc440951481"/>
       <w:bookmarkStart w:id="12" w:name="_Toc512164475"/>
       <w:bookmarkStart w:id="13" w:name="_Toc512164516"/>
-      <w:bookmarkStart w:id="14" w:name="_Toc512279875"/>
+      <w:bookmarkStart w:id="14" w:name="_Toc512334916"/>
       <w:r>
         <w:lastRenderedPageBreak/>
         <w:t>О</w:t>
@@ -10619,7 +10719,7 @@
       </w:pPr>
       <w:bookmarkStart w:id="15" w:name="_Toc512164476"/>
       <w:bookmarkStart w:id="16" w:name="_Toc512164517"/>
-      <w:bookmarkStart w:id="17" w:name="_Toc512279876"/>
+      <w:bookmarkStart w:id="17" w:name="_Toc512334917"/>
       <w:r>
         <w:t xml:space="preserve">Математическое </w:t>
       </w:r>
@@ -11820,7 +11920,7 @@
       </w:pPr>
       <w:bookmarkStart w:id="18" w:name="_Toc512164478"/>
       <w:bookmarkStart w:id="19" w:name="_Toc512164519"/>
-      <w:bookmarkStart w:id="20" w:name="_Toc512279877"/>
+      <w:bookmarkStart w:id="20" w:name="_Toc512334918"/>
       <w:r>
         <w:t xml:space="preserve">Математические формулы </w:t>
       </w:r>
@@ -11842,7 +11942,7 @@
         <w:ind w:left="0" w:firstLine="709"/>
         <w:outlineLvl w:val="2"/>
       </w:pPr>
-      <w:bookmarkStart w:id="21" w:name="_Toc512279878"/>
+      <w:bookmarkStart w:id="21" w:name="_Toc512334919"/>
       <w:r>
         <w:rPr>
           <w:lang w:val="ru-RU"/>
@@ -15188,7 +15288,7 @@
         <w:ind w:left="0" w:firstLine="709"/>
         <w:outlineLvl w:val="2"/>
       </w:pPr>
-      <w:bookmarkStart w:id="22" w:name="_Toc512279879"/>
+      <w:bookmarkStart w:id="22" w:name="_Toc512334920"/>
       <w:r>
         <w:rPr>
           <w:lang w:val="ru-RU"/>
@@ -16617,6 +16717,740 @@
     </w:p>
     <w:p>
       <w:pPr>
+        <w:pStyle w:val="a1"/>
+        <w:tabs>
+          <w:tab w:val="clear" w:pos="851"/>
+          <w:tab w:val="num" w:pos="1418"/>
+        </w:tabs>
+        <w:spacing w:before="0" w:after="0"/>
+        <w:ind w:left="0" w:firstLine="709"/>
+        <w:outlineLvl w:val="2"/>
+      </w:pPr>
+      <w:bookmarkStart w:id="23" w:name="_Toc512334921"/>
+      <w:r>
+        <w:rPr>
+          <w:lang w:val="ru-RU"/>
+        </w:rPr>
+        <w:t>Цветовые преобразования</w:t>
+      </w:r>
+      <w:bookmarkEnd w:id="23"/>
+    </w:p>
+    <w:p>
+      <w:pPr>
+        <w:pStyle w:val="af6"/>
+      </w:pPr>
+      <w:r>
+        <w:t xml:space="preserve">В данной работе алгоритмы фрактального сжатия применяются к двум типам изображений: изображение в оттенках серого и цветное изображение. Цветное изображение представляется двумя цветовыми моделями: </w:t>
+      </w:r>
+      <w:proofErr w:type="gramStart"/>
+      <w:r>
+        <w:rPr>
+          <w:lang w:val="en-US"/>
+        </w:rPr>
+        <w:t xml:space="preserve">RGB </w:t>
+      </w:r>
+      <w:r>
+        <w:t xml:space="preserve">и </w:t>
+      </w:r>
+      <w:r>
+        <w:rPr>
+          <w:lang w:val="en-US"/>
+        </w:rPr>
+        <w:t>YIQ</w:t>
+      </w:r>
+      <w:r>
+        <w:t>.</w:t>
+      </w:r>
+      <w:proofErr w:type="gramEnd"/>
+    </w:p>
+    <w:p>
+      <w:pPr>
+        <w:pStyle w:val="af6"/>
+      </w:pPr>
+      <w:r>
+        <w:t xml:space="preserve">В случае изображения в градациях серого все </w:t>
+      </w:r>
+      <w:proofErr w:type="gramStart"/>
+      <w:r>
+        <w:t>три цветовые компоненты</w:t>
+      </w:r>
+      <w:proofErr w:type="gramEnd"/>
+      <w:r>
+        <w:t xml:space="preserve"> пикселя имеют одинаковое значение, вычисляющееся по формуле</w:t>
+      </w:r>
+      <w:r>
+        <w:t xml:space="preserve"> </w:t>
+      </w:r>
+      <w:r>
+        <w:t>[</w:t>
+      </w:r>
+      <w:r>
+        <w:rPr>
+          <w:color w:val="FF0000"/>
+        </w:rPr>
+        <w:t>?</w:t>
+      </w:r>
+      <w:r>
+        <w:t>]</w:t>
+      </w:r>
+      <w:r>
+        <w:t>:</w:t>
+      </w:r>
+    </w:p>
+    <w:p>
+      <w:pPr>
+        <w:pStyle w:val="af6"/>
+      </w:pPr>
+      <m:oMathPara>
+        <m:oMath>
+          <m:r>
+            <w:rPr>
+              <w:rFonts w:ascii="Cambria Math" w:hAnsi="Cambria Math"/>
+            </w:rPr>
+            <m:t>H=0,</m:t>
+          </m:r>
+          <m:r>
+            <w:rPr>
+              <w:rFonts w:ascii="Cambria Math" w:hAnsi="Cambria Math"/>
+            </w:rPr>
+            <m:t>299</m:t>
+          </m:r>
+          <m:r>
+            <w:rPr>
+              <w:rFonts w:ascii="Cambria Math" w:hAnsi="Cambria Math"/>
+            </w:rPr>
+            <m:t>∙R+0,5</m:t>
+          </m:r>
+          <m:r>
+            <w:rPr>
+              <w:rFonts w:ascii="Cambria Math" w:hAnsi="Cambria Math"/>
+            </w:rPr>
+            <m:t>87</m:t>
+          </m:r>
+          <m:r>
+            <w:rPr>
+              <w:rFonts w:ascii="Cambria Math" w:hAnsi="Cambria Math"/>
+            </w:rPr>
+            <m:t>∙G+0,11</m:t>
+          </m:r>
+          <m:r>
+            <w:rPr>
+              <w:rFonts w:ascii="Cambria Math" w:hAnsi="Cambria Math"/>
+            </w:rPr>
+            <m:t>4</m:t>
+          </m:r>
+          <m:r>
+            <w:rPr>
+              <w:rFonts w:ascii="Cambria Math" w:hAnsi="Cambria Math"/>
+            </w:rPr>
+            <m:t>∙B</m:t>
+          </m:r>
+        </m:oMath>
+      </m:oMathPara>
+    </w:p>
+    <w:p>
+      <w:pPr>
+        <w:pStyle w:val="af6"/>
+        <w:ind w:firstLine="0"/>
+        <w:rPr>
+          <w:rFonts w:eastAsiaTheme="minorEastAsia"/>
+        </w:rPr>
+      </w:pPr>
+      <w:r>
+        <w:t xml:space="preserve">где </w:t>
+      </w:r>
+      <m:oMath>
+        <m:r>
+          <w:rPr>
+            <w:rFonts w:ascii="Cambria Math" w:hAnsi="Cambria Math"/>
+          </w:rPr>
+          <m:t>R</m:t>
+        </m:r>
+      </m:oMath>
+      <w:r>
+        <w:rPr>
+          <w:rFonts w:eastAsiaTheme="minorEastAsia"/>
+        </w:rPr>
+        <w:t xml:space="preserve">, </w:t>
+      </w:r>
+      <m:oMath>
+        <m:r>
+          <w:rPr>
+            <w:rFonts w:ascii="Cambria Math" w:hAnsi="Cambria Math"/>
+          </w:rPr>
+          <m:t>G</m:t>
+        </m:r>
+      </m:oMath>
+      <w:r>
+        <w:rPr>
+          <w:rFonts w:eastAsiaTheme="minorEastAsia"/>
+        </w:rPr>
+        <w:t xml:space="preserve"> и </w:t>
+      </w:r>
+      <m:oMath>
+        <m:r>
+          <w:rPr>
+            <w:rFonts w:ascii="Cambria Math" w:hAnsi="Cambria Math"/>
+          </w:rPr>
+          <m:t>B</m:t>
+        </m:r>
+      </m:oMath>
+      <w:r>
+        <w:rPr>
+          <w:rFonts w:eastAsiaTheme="minorEastAsia"/>
+        </w:rPr>
+        <w:t xml:space="preserve"> - </w:t>
+      </w:r>
+      <w:r>
+        <w:rPr>
+          <w:rFonts w:eastAsiaTheme="minorEastAsia"/>
+        </w:rPr>
+        <w:t>з</w:t>
+      </w:r>
+      <w:r>
+        <w:rPr>
+          <w:rFonts w:eastAsiaTheme="minorEastAsia"/>
+        </w:rPr>
+        <w:t>н</w:t>
+      </w:r>
+      <w:r>
+        <w:rPr>
+          <w:rFonts w:eastAsiaTheme="minorEastAsia"/>
+        </w:rPr>
+        <w:t>ачения</w:t>
+      </w:r>
+      <w:r>
+        <w:rPr>
+          <w:rFonts w:eastAsiaTheme="minorEastAsia"/>
+        </w:rPr>
+        <w:t xml:space="preserve"> красной, зеленой и синей компонент пикселя.</w:t>
+      </w:r>
+    </w:p>
+    <w:p>
+      <w:pPr>
+        <w:pStyle w:val="af6"/>
+      </w:pPr>
+      <w:r>
+        <w:t xml:space="preserve">В цветовой модели </w:t>
+      </w:r>
+      <w:r>
+        <w:rPr>
+          <w:lang w:val="en-US"/>
+        </w:rPr>
+        <w:t>YIQ</w:t>
+      </w:r>
+      <w:r>
+        <w:t xml:space="preserve"> </w:t>
+      </w:r>
+      <w:r>
+        <w:t>цвет представляется тремя компонентами: Y - яркостная компонента, I и Q - цветоразностные компоненты</w:t>
+      </w:r>
+      <w:r>
+        <w:t xml:space="preserve"> </w:t>
+      </w:r>
+      <w:r>
+        <w:t>[</w:t>
+      </w:r>
+      <w:r>
+        <w:rPr>
+          <w:color w:val="FF0000"/>
+        </w:rPr>
+        <w:t>?</w:t>
+      </w:r>
+      <w:r>
+        <w:t>]</w:t>
+      </w:r>
+      <w:r>
+        <w:t>.</w:t>
+      </w:r>
+      <w:r>
+        <w:t xml:space="preserve"> Яркостная компонента содержит в оттенках серого изображение в оттенках серого, а оставшиеся две компоненты содержат информацию для восстановления требуемого цвета.</w:t>
+      </w:r>
+    </w:p>
+    <w:p>
+      <w:pPr>
+        <w:pStyle w:val="af6"/>
+      </w:pPr>
+      <w:r>
+        <w:t xml:space="preserve">Для перехода от цветовой модели </w:t>
+      </w:r>
+      <w:r>
+        <w:rPr>
+          <w:lang w:val="en-US"/>
+        </w:rPr>
+        <w:t>RGB</w:t>
+      </w:r>
+      <w:r>
+        <w:t xml:space="preserve"> </w:t>
+      </w:r>
+      <w:r>
+        <w:t xml:space="preserve">к </w:t>
+      </w:r>
+      <w:r>
+        <w:rPr>
+          <w:lang w:val="en-US"/>
+        </w:rPr>
+        <w:t>YIQ</w:t>
+      </w:r>
+      <w:r>
+        <w:t xml:space="preserve"> используют формулы:</w:t>
+      </w:r>
+    </w:p>
+    <w:p>
+      <w:pPr>
+        <w:pStyle w:val="af6"/>
+        <w:rPr>
+          <w:rFonts w:eastAsiaTheme="minorEastAsia"/>
+        </w:rPr>
+      </w:pPr>
+      <m:oMathPara>
+        <m:oMath>
+          <m:r>
+            <w:rPr>
+              <w:rFonts w:ascii="Cambria Math" w:hAnsi="Cambria Math"/>
+            </w:rPr>
+            <m:t>Y</m:t>
+          </m:r>
+          <m:r>
+            <w:rPr>
+              <w:rFonts w:ascii="Cambria Math" w:hAnsi="Cambria Math"/>
+            </w:rPr>
+            <m:t>=0,299∙R+0,587∙G+0,114∙B</m:t>
+          </m:r>
+        </m:oMath>
+      </m:oMathPara>
+    </w:p>
+    <w:p>
+      <w:pPr>
+        <w:pStyle w:val="af6"/>
+        <w:rPr>
+          <w:rFonts w:eastAsiaTheme="minorEastAsia"/>
+        </w:rPr>
+      </w:pPr>
+      <m:oMathPara>
+        <m:oMath>
+          <m:r>
+            <w:rPr>
+              <w:rFonts w:ascii="Cambria Math" w:hAnsi="Cambria Math"/>
+            </w:rPr>
+            <m:t>I</m:t>
+          </m:r>
+          <m:r>
+            <w:rPr>
+              <w:rFonts w:ascii="Cambria Math" w:hAnsi="Cambria Math"/>
+            </w:rPr>
+            <m:t>=0,</m:t>
+          </m:r>
+          <m:r>
+            <w:rPr>
+              <w:rFonts w:ascii="Cambria Math" w:hAnsi="Cambria Math"/>
+            </w:rPr>
+            <m:t>596</m:t>
+          </m:r>
+          <m:r>
+            <w:rPr>
+              <w:rFonts w:ascii="Cambria Math" w:hAnsi="Cambria Math"/>
+            </w:rPr>
+            <m:t>∙R</m:t>
+          </m:r>
+          <m:r>
+            <w:rPr>
+              <w:rFonts w:ascii="Cambria Math" w:hAnsi="Cambria Math"/>
+            </w:rPr>
+            <m:t>-</m:t>
+          </m:r>
+          <m:r>
+            <w:rPr>
+              <w:rFonts w:ascii="Cambria Math" w:hAnsi="Cambria Math"/>
+            </w:rPr>
+            <m:t>0,</m:t>
+          </m:r>
+          <m:r>
+            <w:rPr>
+              <w:rFonts w:ascii="Cambria Math" w:hAnsi="Cambria Math"/>
+            </w:rPr>
+            <m:t>274</m:t>
+          </m:r>
+          <m:r>
+            <w:rPr>
+              <w:rFonts w:ascii="Cambria Math" w:hAnsi="Cambria Math"/>
+            </w:rPr>
+            <m:t>∙G</m:t>
+          </m:r>
+          <m:r>
+            <w:rPr>
+              <w:rFonts w:ascii="Cambria Math" w:hAnsi="Cambria Math"/>
+            </w:rPr>
+            <m:t>-</m:t>
+          </m:r>
+          <m:r>
+            <w:rPr>
+              <w:rFonts w:ascii="Cambria Math" w:hAnsi="Cambria Math"/>
+            </w:rPr>
+            <m:t>0,</m:t>
+          </m:r>
+          <m:r>
+            <w:rPr>
+              <w:rFonts w:ascii="Cambria Math" w:hAnsi="Cambria Math"/>
+            </w:rPr>
+            <m:t>322</m:t>
+          </m:r>
+          <m:r>
+            <w:rPr>
+              <w:rFonts w:ascii="Cambria Math" w:hAnsi="Cambria Math"/>
+            </w:rPr>
+            <m:t>∙B</m:t>
+          </m:r>
+        </m:oMath>
+      </m:oMathPara>
+    </w:p>
+    <w:p>
+      <w:pPr>
+        <w:pStyle w:val="af6"/>
+      </w:pPr>
+      <m:oMathPara>
+        <m:oMath>
+          <m:r>
+            <w:rPr>
+              <w:rFonts w:ascii="Cambria Math" w:hAnsi="Cambria Math"/>
+            </w:rPr>
+            <m:t>Q</m:t>
+          </m:r>
+          <m:r>
+            <w:rPr>
+              <w:rFonts w:ascii="Cambria Math" w:hAnsi="Cambria Math"/>
+            </w:rPr>
+            <m:t>=0,2</m:t>
+          </m:r>
+          <m:r>
+            <w:rPr>
+              <w:rFonts w:ascii="Cambria Math" w:hAnsi="Cambria Math"/>
+            </w:rPr>
+            <m:t>11</m:t>
+          </m:r>
+          <m:r>
+            <w:rPr>
+              <w:rFonts w:ascii="Cambria Math" w:hAnsi="Cambria Math"/>
+            </w:rPr>
+            <m:t>∙R</m:t>
+          </m:r>
+          <m:r>
+            <w:rPr>
+              <w:rFonts w:ascii="Cambria Math" w:hAnsi="Cambria Math"/>
+            </w:rPr>
+            <m:t>-</m:t>
+          </m:r>
+          <m:r>
+            <w:rPr>
+              <w:rFonts w:ascii="Cambria Math" w:hAnsi="Cambria Math"/>
+            </w:rPr>
+            <m:t>0,5</m:t>
+          </m:r>
+          <m:r>
+            <w:rPr>
+              <w:rFonts w:ascii="Cambria Math" w:hAnsi="Cambria Math"/>
+            </w:rPr>
+            <m:t>22</m:t>
+          </m:r>
+          <m:r>
+            <w:rPr>
+              <w:rFonts w:ascii="Cambria Math" w:hAnsi="Cambria Math"/>
+            </w:rPr>
+            <m:t>∙G+0,</m:t>
+          </m:r>
+          <m:r>
+            <w:rPr>
+              <w:rFonts w:ascii="Cambria Math" w:hAnsi="Cambria Math"/>
+            </w:rPr>
+            <m:t>311</m:t>
+          </m:r>
+          <m:r>
+            <w:rPr>
+              <w:rFonts w:ascii="Cambria Math" w:hAnsi="Cambria Math"/>
+            </w:rPr>
+            <m:t>∙B</m:t>
+          </m:r>
+        </m:oMath>
+      </m:oMathPara>
+    </w:p>
+    <w:p>
+      <w:pPr>
+        <w:pStyle w:val="af6"/>
+      </w:pPr>
+      <w:r>
+        <w:t xml:space="preserve">Для возвращения от цветовой модели </w:t>
+      </w:r>
+      <w:r>
+        <w:rPr>
+          <w:lang w:val="en-US"/>
+        </w:rPr>
+        <w:t>YIQ</w:t>
+      </w:r>
+      <w:r>
+        <w:t xml:space="preserve"> к </w:t>
+      </w:r>
+      <w:r>
+        <w:rPr>
+          <w:lang w:val="en-US"/>
+        </w:rPr>
+        <w:t>RGB</w:t>
+      </w:r>
+      <w:r>
+        <w:t xml:space="preserve"> применяют преобразования:</w:t>
+      </w:r>
+    </w:p>
+    <w:p>
+      <w:pPr>
+        <w:pStyle w:val="af6"/>
+        <w:rPr>
+          <w:rFonts w:eastAsiaTheme="minorEastAsia"/>
+        </w:rPr>
+      </w:pPr>
+      <m:oMathPara>
+        <m:oMath>
+          <m:r>
+            <w:rPr>
+              <w:rFonts w:ascii="Cambria Math" w:hAnsi="Cambria Math"/>
+            </w:rPr>
+            <m:t>R</m:t>
+          </m:r>
+          <m:r>
+            <w:rPr>
+              <w:rFonts w:ascii="Cambria Math" w:hAnsi="Cambria Math"/>
+            </w:rPr>
+            <m:t>=</m:t>
+          </m:r>
+          <m:r>
+            <w:rPr>
+              <w:rFonts w:ascii="Cambria Math" w:hAnsi="Cambria Math"/>
+            </w:rPr>
+            <m:t>Y</m:t>
+          </m:r>
+          <m:r>
+            <w:rPr>
+              <w:rFonts w:ascii="Cambria Math" w:hAnsi="Cambria Math"/>
+            </w:rPr>
+            <m:t>+0,</m:t>
+          </m:r>
+          <m:r>
+            <w:rPr>
+              <w:rFonts w:ascii="Cambria Math" w:hAnsi="Cambria Math"/>
+            </w:rPr>
+            <m:t>956</m:t>
+          </m:r>
+          <m:r>
+            <w:rPr>
+              <w:rFonts w:ascii="Cambria Math" w:hAnsi="Cambria Math"/>
+            </w:rPr>
+            <m:t>∙</m:t>
+          </m:r>
+          <m:r>
+            <w:rPr>
+              <w:rFonts w:ascii="Cambria Math" w:hAnsi="Cambria Math"/>
+            </w:rPr>
+            <m:t>I</m:t>
+          </m:r>
+          <m:r>
+            <w:rPr>
+              <w:rFonts w:ascii="Cambria Math" w:hAnsi="Cambria Math"/>
+            </w:rPr>
+            <m:t>+0,</m:t>
+          </m:r>
+          <m:r>
+            <w:rPr>
+              <w:rFonts w:ascii="Cambria Math" w:hAnsi="Cambria Math"/>
+            </w:rPr>
+            <m:t>623</m:t>
+          </m:r>
+          <m:r>
+            <w:rPr>
+              <w:rFonts w:ascii="Cambria Math" w:hAnsi="Cambria Math"/>
+            </w:rPr>
+            <m:t>∙</m:t>
+          </m:r>
+          <m:r>
+            <w:rPr>
+              <w:rFonts w:ascii="Cambria Math" w:hAnsi="Cambria Math"/>
+            </w:rPr>
+            <m:t>Q</m:t>
+          </m:r>
+        </m:oMath>
+      </m:oMathPara>
+    </w:p>
+    <w:p>
+      <w:pPr>
+        <w:pStyle w:val="af6"/>
+        <w:rPr>
+          <w:rFonts w:eastAsiaTheme="minorEastAsia"/>
+        </w:rPr>
+      </w:pPr>
+      <m:oMathPara>
+        <m:oMath>
+          <m:r>
+            <w:rPr>
+              <w:rFonts w:ascii="Cambria Math" w:hAnsi="Cambria Math"/>
+            </w:rPr>
+            <m:t>G</m:t>
+          </m:r>
+          <m:r>
+            <w:rPr>
+              <w:rFonts w:ascii="Cambria Math" w:hAnsi="Cambria Math"/>
+            </w:rPr>
+            <m:t>=</m:t>
+          </m:r>
+          <m:r>
+            <w:rPr>
+              <w:rFonts w:ascii="Cambria Math" w:hAnsi="Cambria Math"/>
+            </w:rPr>
+            <m:t>Y-</m:t>
+          </m:r>
+          <m:r>
+            <w:rPr>
+              <w:rFonts w:ascii="Cambria Math" w:hAnsi="Cambria Math"/>
+            </w:rPr>
+            <m:t>0,</m:t>
+          </m:r>
+          <m:r>
+            <w:rPr>
+              <w:rFonts w:ascii="Cambria Math" w:hAnsi="Cambria Math"/>
+            </w:rPr>
+            <m:t>272</m:t>
+          </m:r>
+          <m:r>
+            <w:rPr>
+              <w:rFonts w:ascii="Cambria Math" w:hAnsi="Cambria Math"/>
+            </w:rPr>
+            <m:t>∙</m:t>
+          </m:r>
+          <m:r>
+            <w:rPr>
+              <w:rFonts w:ascii="Cambria Math" w:hAnsi="Cambria Math"/>
+            </w:rPr>
+            <m:t>I</m:t>
+          </m:r>
+          <m:r>
+            <w:rPr>
+              <w:rFonts w:ascii="Cambria Math" w:hAnsi="Cambria Math"/>
+            </w:rPr>
+            <m:t>-</m:t>
+          </m:r>
+          <m:r>
+            <w:rPr>
+              <w:rFonts w:ascii="Cambria Math" w:hAnsi="Cambria Math"/>
+            </w:rPr>
+            <m:t>0,</m:t>
+          </m:r>
+          <m:r>
+            <w:rPr>
+              <w:rFonts w:ascii="Cambria Math" w:hAnsi="Cambria Math"/>
+            </w:rPr>
+            <m:t>648</m:t>
+          </m:r>
+          <m:r>
+            <w:rPr>
+              <w:rFonts w:ascii="Cambria Math" w:hAnsi="Cambria Math"/>
+            </w:rPr>
+            <m:t>∙</m:t>
+          </m:r>
+          <m:r>
+            <w:rPr>
+              <w:rFonts w:ascii="Cambria Math" w:hAnsi="Cambria Math"/>
+            </w:rPr>
+            <m:t>Q</m:t>
+          </m:r>
+        </m:oMath>
+      </m:oMathPara>
+    </w:p>
+    <w:p>
+      <w:pPr>
+        <w:pStyle w:val="af6"/>
+      </w:pPr>
+      <m:oMathPara>
+        <m:oMath>
+          <m:r>
+            <w:rPr>
+              <w:rFonts w:ascii="Cambria Math" w:hAnsi="Cambria Math"/>
+            </w:rPr>
+            <w:lastRenderedPageBreak/>
+            <m:t>B</m:t>
+          </m:r>
+          <m:r>
+            <w:rPr>
+              <w:rFonts w:ascii="Cambria Math" w:hAnsi="Cambria Math"/>
+            </w:rPr>
+            <m:t>=</m:t>
+          </m:r>
+          <m:r>
+            <w:rPr>
+              <w:rFonts w:ascii="Cambria Math" w:hAnsi="Cambria Math"/>
+            </w:rPr>
+            <m:t>Y-1</m:t>
+          </m:r>
+          <m:r>
+            <w:rPr>
+              <w:rFonts w:ascii="Cambria Math" w:hAnsi="Cambria Math"/>
+            </w:rPr>
+            <m:t>,</m:t>
+          </m:r>
+          <m:r>
+            <w:rPr>
+              <w:rFonts w:ascii="Cambria Math" w:hAnsi="Cambria Math"/>
+            </w:rPr>
+            <m:t>105</m:t>
+          </m:r>
+          <m:r>
+            <w:rPr>
+              <w:rFonts w:ascii="Cambria Math" w:hAnsi="Cambria Math"/>
+            </w:rPr>
+            <m:t>∙</m:t>
+          </m:r>
+          <m:r>
+            <w:rPr>
+              <w:rFonts w:ascii="Cambria Math" w:hAnsi="Cambria Math"/>
+            </w:rPr>
+            <m:t>I</m:t>
+          </m:r>
+          <m:r>
+            <w:rPr>
+              <w:rFonts w:ascii="Cambria Math" w:hAnsi="Cambria Math"/>
+            </w:rPr>
+            <m:t>+</m:t>
+          </m:r>
+          <m:r>
+            <w:rPr>
+              <w:rFonts w:ascii="Cambria Math" w:hAnsi="Cambria Math"/>
+            </w:rPr>
+            <m:t>1</m:t>
+          </m:r>
+          <m:r>
+            <w:rPr>
+              <w:rFonts w:ascii="Cambria Math" w:hAnsi="Cambria Math"/>
+            </w:rPr>
+            <m:t>,</m:t>
+          </m:r>
+          <m:r>
+            <w:rPr>
+              <w:rFonts w:ascii="Cambria Math" w:hAnsi="Cambria Math"/>
+            </w:rPr>
+            <m:t>705</m:t>
+          </m:r>
+          <m:r>
+            <w:rPr>
+              <w:rFonts w:ascii="Cambria Math" w:hAnsi="Cambria Math"/>
+            </w:rPr>
+            <m:t>∙</m:t>
+          </m:r>
+          <m:r>
+            <w:rPr>
+              <w:rFonts w:ascii="Cambria Math" w:hAnsi="Cambria Math"/>
+            </w:rPr>
+            <m:t>Q</m:t>
+          </m:r>
+        </m:oMath>
+      </m:oMathPara>
+    </w:p>
+    <w:p>
+      <w:pPr>
         <w:pStyle w:val="21"/>
         <w:tabs>
           <w:tab w:val="clear" w:pos="851"/>
@@ -16625,15 +17459,15 @@
         <w:spacing w:before="0" w:after="0"/>
         <w:ind w:left="0" w:firstLine="709"/>
       </w:pPr>
-      <w:bookmarkStart w:id="23" w:name="_Toc512164480"/>
-      <w:bookmarkStart w:id="24" w:name="_Toc512164521"/>
-      <w:bookmarkStart w:id="25" w:name="_Toc512279880"/>
+      <w:bookmarkStart w:id="24" w:name="_Toc512164480"/>
+      <w:bookmarkStart w:id="25" w:name="_Toc512164521"/>
+      <w:bookmarkStart w:id="26" w:name="_Toc512334922"/>
       <w:r>
         <w:t>Классический алгоритм фрактального сжатия</w:t>
       </w:r>
-      <w:bookmarkEnd w:id="23"/>
       <w:bookmarkEnd w:id="24"/>
       <w:bookmarkEnd w:id="25"/>
+      <w:bookmarkEnd w:id="26"/>
     </w:p>
     <w:p>
       <w:pPr>
@@ -17162,7 +17996,6 @@
         <w:rPr>
           <w:rFonts w:eastAsia="TimesNewRomanPSMT"/>
         </w:rPr>
-        <w:lastRenderedPageBreak/>
         <w:t xml:space="preserve">7) </w:t>
       </w:r>
       <w:r>
@@ -17454,6 +18287,7 @@
         <w:rPr>
           <w:rFonts w:eastAsia="TimesNewRomanPSMT"/>
         </w:rPr>
+        <w:lastRenderedPageBreak/>
         <w:t xml:space="preserve">8) </w:t>
       </w:r>
       <w:r>
@@ -17539,11 +18373,11 @@
         <w:spacing w:before="0" w:after="0"/>
         <w:ind w:left="0" w:firstLine="709"/>
       </w:pPr>
-      <w:bookmarkStart w:id="26" w:name="_Toc512279881"/>
+      <w:bookmarkStart w:id="27" w:name="_Toc512334923"/>
       <w:r>
         <w:t>Алгоритм декомпрессии</w:t>
       </w:r>
-      <w:bookmarkEnd w:id="26"/>
+      <w:bookmarkEnd w:id="27"/>
     </w:p>
     <w:p>
       <w:pPr>
@@ -17567,14 +18401,6 @@
       </w:pPr>
       <w:r>
         <w:t>Алгоритм фрактальной декомпрессии включает следующие шаги:</w:t>
-      </w:r>
-    </w:p>
-    <w:p>
-      <w:pPr>
-        <w:pStyle w:val="af6"/>
-      </w:pPr>
-      <w:r>
-        <w:t>Задаем значение исходных данных;</w:t>
       </w:r>
     </w:p>
     <w:p>
@@ -17584,10 +18410,13 @@
           <w:ilvl w:val="0"/>
           <w:numId w:val="14"/>
         </w:numPr>
-        <w:ind w:left="993"/>
-      </w:pPr>
-      <w:r>
-        <w:t xml:space="preserve">Из фрактального кода выделяем параметры преобразований для рангового блока; </w:t>
+        <w:ind w:left="0" w:firstLine="633"/>
+      </w:pPr>
+      <w:r>
+        <w:t>з</w:t>
+      </w:r>
+      <w:r>
+        <w:t>адаем значение исходных данных;</w:t>
       </w:r>
     </w:p>
     <w:p>
@@ -17597,10 +18426,13 @@
           <w:ilvl w:val="0"/>
           <w:numId w:val="14"/>
         </w:numPr>
-        <w:ind w:left="993"/>
-      </w:pPr>
-      <w:r>
-        <w:t>На базовом изображении выделяем соответствующий параметрам доменный блок;</w:t>
+        <w:ind w:left="0" w:firstLine="633"/>
+      </w:pPr>
+      <w:r>
+        <w:t>и</w:t>
+      </w:r>
+      <w:r>
+        <w:t xml:space="preserve">з фрактального кода выделяем параметры преобразований для рангового блока; </w:t>
       </w:r>
     </w:p>
     <w:p>
@@ -17610,10 +18442,13 @@
           <w:ilvl w:val="0"/>
           <w:numId w:val="14"/>
         </w:numPr>
-        <w:ind w:left="993"/>
-      </w:pPr>
-      <w:r>
-        <w:t>Уменьшаем его;</w:t>
+        <w:ind w:left="0" w:firstLine="633"/>
+      </w:pPr>
+      <w:r>
+        <w:t>н</w:t>
+      </w:r>
+      <w:r>
+        <w:t>а базовом изображении выделяем соответствующий параметрам доменный блок;</w:t>
       </w:r>
     </w:p>
     <w:p>
@@ -17623,10 +18458,13 @@
           <w:ilvl w:val="0"/>
           <w:numId w:val="14"/>
         </w:numPr>
-        <w:ind w:left="993"/>
-      </w:pPr>
-      <w:r>
-        <w:t>Применяем аффинное преобразование;</w:t>
+        <w:ind w:left="0" w:firstLine="633"/>
+      </w:pPr>
+      <w:r>
+        <w:t>у</w:t>
+      </w:r>
+      <w:r>
+        <w:t>меньшаем его;</w:t>
       </w:r>
     </w:p>
     <w:p>
@@ -17636,10 +18474,13 @@
           <w:ilvl w:val="0"/>
           <w:numId w:val="14"/>
         </w:numPr>
-        <w:ind w:left="993"/>
-      </w:pPr>
-      <w:r>
-        <w:t>Применяем яркостное преобразование;</w:t>
+        <w:ind w:left="0" w:firstLine="633"/>
+      </w:pPr>
+      <w:r>
+        <w:t>п</w:t>
+      </w:r>
+      <w:r>
+        <w:t>рименяем аффинное преобразование;</w:t>
       </w:r>
     </w:p>
     <w:p>
@@ -17649,10 +18490,13 @@
           <w:ilvl w:val="0"/>
           <w:numId w:val="14"/>
         </w:numPr>
-        <w:ind w:left="993"/>
-      </w:pPr>
-      <w:r>
-        <w:t>Копируем преобразованный доменный блок на место текущего рангового блока в базовом изображении;</w:t>
+        <w:ind w:left="0" w:firstLine="633"/>
+      </w:pPr>
+      <w:r>
+        <w:t>п</w:t>
+      </w:r>
+      <w:r>
+        <w:t>рименяем яркостное преобразование;</w:t>
       </w:r>
     </w:p>
     <w:p>
@@ -17662,10 +18506,13 @@
           <w:ilvl w:val="0"/>
           <w:numId w:val="14"/>
         </w:numPr>
-        <w:ind w:left="993"/>
-      </w:pPr>
-      <w:r>
-        <w:t>Если декодировали все ранговые блоки, то переходим к п.9, иначе – к п.2;</w:t>
+        <w:ind w:left="0" w:firstLine="633"/>
+      </w:pPr>
+      <w:r>
+        <w:t>к</w:t>
+      </w:r>
+      <w:r>
+        <w:t>опируем преобразованный доменный блок на место текущего рангового блока в базовом изображении;</w:t>
       </w:r>
     </w:p>
     <w:p>
@@ -17675,10 +18522,29 @@
           <w:ilvl w:val="0"/>
           <w:numId w:val="14"/>
         </w:numPr>
-        <w:ind w:left="993"/>
-      </w:pPr>
-      <w:r>
-        <w:t xml:space="preserve">Повторяем данный выполнение данного алгоритма </w:t>
+        <w:ind w:left="0" w:firstLine="633"/>
+      </w:pPr>
+      <w:r>
+        <w:t>е</w:t>
+      </w:r>
+      <w:r>
+        <w:t>сли декодировали все ранговые блоки, то переходим к п.9, иначе – к п.2;</w:t>
+      </w:r>
+    </w:p>
+    <w:p>
+      <w:pPr>
+        <w:pStyle w:val="af6"/>
+        <w:numPr>
+          <w:ilvl w:val="0"/>
+          <w:numId w:val="14"/>
+        </w:numPr>
+        <w:ind w:left="0" w:firstLine="633"/>
+      </w:pPr>
+      <w:r>
+        <w:t>п</w:t>
+      </w:r>
+      <w:r>
+        <w:t xml:space="preserve">овторяем данный выполнение данного алгоритма </w:t>
       </w:r>
       <w:r>
         <w:rPr>
@@ -18497,22 +19363,22 @@
           <w:szCs w:val="20"/>
         </w:rPr>
       </w:pPr>
-      <w:bookmarkStart w:id="27" w:name="_Toc512164482"/>
-      <w:bookmarkStart w:id="28" w:name="_Toc512164523"/>
-      <w:bookmarkStart w:id="29" w:name="_Toc512279882"/>
+      <w:bookmarkStart w:id="28" w:name="_Toc512164482"/>
+      <w:bookmarkStart w:id="29" w:name="_Toc512164523"/>
+      <w:bookmarkStart w:id="30" w:name="_Toc512334924"/>
       <w:r>
         <w:lastRenderedPageBreak/>
         <w:t xml:space="preserve">Модификации </w:t>
       </w:r>
-      <w:bookmarkEnd w:id="27"/>
       <w:bookmarkEnd w:id="28"/>
+      <w:bookmarkEnd w:id="29"/>
       <w:r>
         <w:t>алгоритма фрактального сжатия</w:t>
       </w:r>
       <w:r>
         <w:t xml:space="preserve"> изображений</w:t>
       </w:r>
-      <w:bookmarkEnd w:id="29"/>
+      <w:bookmarkEnd w:id="30"/>
     </w:p>
     <w:p>
       <w:pPr>
@@ -18524,21 +19390,21 @@
         <w:spacing w:before="0" w:after="0"/>
         <w:ind w:left="0" w:firstLine="709"/>
       </w:pPr>
-      <w:bookmarkStart w:id="30" w:name="_Toc512164483"/>
-      <w:bookmarkStart w:id="31" w:name="_Toc512164524"/>
-      <w:bookmarkStart w:id="32" w:name="_Toc512279883"/>
+      <w:bookmarkStart w:id="31" w:name="_Toc512164483"/>
+      <w:bookmarkStart w:id="32" w:name="_Toc512164524"/>
+      <w:bookmarkStart w:id="33" w:name="_Toc512334925"/>
       <w:r>
         <w:t>Основной алгоритм</w:t>
       </w:r>
-      <w:bookmarkEnd w:id="30"/>
       <w:bookmarkEnd w:id="31"/>
+      <w:bookmarkEnd w:id="32"/>
       <w:r>
         <w:t xml:space="preserve"> </w:t>
       </w:r>
       <w:r>
         <w:t>фрактального сжатия</w:t>
       </w:r>
-      <w:bookmarkEnd w:id="32"/>
+      <w:bookmarkEnd w:id="33"/>
     </w:p>
     <w:p>
       <w:pPr>
@@ -18951,12 +19817,15 @@
         <w:pStyle w:val="af6"/>
         <w:numPr>
           <w:ilvl w:val="0"/>
-          <w:numId w:val="16"/>
+          <w:numId w:val="30"/>
         </w:numPr>
-        <w:ind w:left="1134"/>
-      </w:pPr>
-      <w:r>
-        <w:t xml:space="preserve">Исходное изображение разбивается </w:t>
+        <w:ind w:left="0" w:firstLine="633"/>
+      </w:pPr>
+      <w:r>
+        <w:t>и</w:t>
+      </w:r>
+      <w:r>
+        <w:t xml:space="preserve">сходное изображение разбивается </w:t>
       </w:r>
       <w:r>
         <w:rPr>
@@ -19004,12 +19873,15 @@
         <w:pStyle w:val="af6"/>
         <w:numPr>
           <w:ilvl w:val="0"/>
-          <w:numId w:val="16"/>
+          <w:numId w:val="30"/>
         </w:numPr>
-        <w:ind w:left="1134"/>
-      </w:pPr>
-      <w:r>
-        <w:t>Для каждого рангового блока:</w:t>
+        <w:ind w:left="0" w:firstLine="633"/>
+      </w:pPr>
+      <w:r>
+        <w:t>д</w:t>
+      </w:r>
+      <w:r>
+        <w:t>ля каждого рангового блока:</w:t>
       </w:r>
     </w:p>
     <w:p>
@@ -19017,12 +19889,15 @@
         <w:pStyle w:val="af6"/>
         <w:numPr>
           <w:ilvl w:val="0"/>
-          <w:numId w:val="16"/>
+          <w:numId w:val="30"/>
         </w:numPr>
-        <w:ind w:left="1134"/>
-      </w:pPr>
-      <w:r>
-        <w:t>Ищется</w:t>
+        <w:ind w:left="0" w:firstLine="633"/>
+      </w:pPr>
+      <w:r>
+        <w:t>и</w:t>
+      </w:r>
+      <w:r>
+        <w:t>щется</w:t>
       </w:r>
       <w:r>
         <w:t xml:space="preserve"> доменный блок</w:t>
@@ -19039,12 +19914,15 @@
         <w:pStyle w:val="af6"/>
         <w:numPr>
           <w:ilvl w:val="0"/>
-          <w:numId w:val="16"/>
+          <w:numId w:val="30"/>
         </w:numPr>
-        <w:ind w:left="1134"/>
-      </w:pPr>
-      <w:r>
-        <w:t>Сохраняются параметры подошедшего доменного блока;</w:t>
+        <w:ind w:left="0" w:firstLine="633"/>
+      </w:pPr>
+      <w:r>
+        <w:t>с</w:t>
+      </w:r>
+      <w:r>
+        <w:t>охраняются параметры подошедшего доменного блока;</w:t>
       </w:r>
     </w:p>
     <w:p>
@@ -19052,12 +19930,15 @@
         <w:pStyle w:val="af6"/>
         <w:numPr>
           <w:ilvl w:val="0"/>
-          <w:numId w:val="16"/>
+          <w:numId w:val="30"/>
         </w:numPr>
-        <w:ind w:left="1134"/>
-      </w:pPr>
-      <w:r>
-        <w:t>Полученные соответствия между ранговыми и доменными блоками (фрактальный код) сохраняются для дальнейшего использования.</w:t>
+        <w:ind w:left="0" w:firstLine="633"/>
+      </w:pPr>
+      <w:r>
+        <w:t>п</w:t>
+      </w:r>
+      <w:r>
+        <w:t>олученные соответствия между ранговыми и доменными блоками (фрактальный код) сохраняются для дальнейшего использования.</w:t>
       </w:r>
     </w:p>
     <w:p>
@@ -19090,9 +19971,9 @@
         <w:pStyle w:val="af6"/>
         <w:numPr>
           <w:ilvl w:val="0"/>
-          <w:numId w:val="18"/>
+          <w:numId w:val="32"/>
         </w:numPr>
-        <w:ind w:left="1134"/>
+        <w:ind w:left="0" w:firstLine="633"/>
       </w:pPr>
       <w:r>
         <w:t>До первого найденного доменного блока, удовлетворяющего условию  (1). Если ни один доменный блок не удовлетворяет условию (</w:t>
@@ -19109,8 +19990,9 @@
         <w:pStyle w:val="af6"/>
         <w:numPr>
           <w:ilvl w:val="1"/>
-          <w:numId w:val="18"/>
+          <w:numId w:val="33"/>
         </w:numPr>
+        <w:ind w:left="1560"/>
       </w:pPr>
       <w:r>
         <w:t>Берем доменный блок с минимальным СКО</w:t>
@@ -19132,8 +20014,9 @@
         <w:pStyle w:val="af6"/>
         <w:numPr>
           <w:ilvl w:val="1"/>
-          <w:numId w:val="18"/>
+          <w:numId w:val="33"/>
         </w:numPr>
+        <w:ind w:left="1560"/>
       </w:pPr>
       <w:r>
         <w:t>Разбиваем ранговый блок на 4 блока и для каждого из них ищем подходящий доменный блок (алгоритм А</w:t>
@@ -19152,9 +20035,9 @@
         <w:pStyle w:val="af6"/>
         <w:numPr>
           <w:ilvl w:val="0"/>
-          <w:numId w:val="18"/>
+          <w:numId w:val="32"/>
         </w:numPr>
-        <w:ind w:left="1134"/>
+        <w:ind w:left="0" w:firstLine="633"/>
       </w:pPr>
       <w:r>
         <w:t xml:space="preserve">Доменный блок с </w:t>
@@ -20367,24 +21250,24 @@
           <w:lang w:val="ru-RU"/>
         </w:rPr>
       </w:pPr>
-      <w:bookmarkStart w:id="33" w:name="_Toc512164485"/>
-      <w:bookmarkStart w:id="34" w:name="_Toc512164526"/>
-      <w:bookmarkStart w:id="35" w:name="_Toc512279884"/>
+      <w:bookmarkStart w:id="34" w:name="_Toc512164485"/>
+      <w:bookmarkStart w:id="35" w:name="_Toc512164526"/>
+      <w:bookmarkStart w:id="36" w:name="_Toc512334926"/>
       <w:r>
         <w:rPr>
           <w:lang w:val="ru-RU"/>
         </w:rPr>
         <w:t xml:space="preserve">Первый подходящий доменный блок </w:t>
       </w:r>
-      <w:bookmarkEnd w:id="33"/>
       <w:bookmarkEnd w:id="34"/>
+      <w:bookmarkEnd w:id="35"/>
       <w:r>
         <w:rPr>
           <w:lang w:val="ru-RU"/>
         </w:rPr>
         <w:t>без разбиения</w:t>
       </w:r>
-      <w:bookmarkEnd w:id="35"/>
+      <w:bookmarkEnd w:id="36"/>
     </w:p>
     <w:p>
       <w:pPr>
@@ -20566,12 +21449,15 @@
         <w:pStyle w:val="af6"/>
         <w:numPr>
           <w:ilvl w:val="0"/>
-          <w:numId w:val="20"/>
+          <w:numId w:val="34"/>
         </w:numPr>
-        <w:ind w:left="1134"/>
-      </w:pPr>
-      <w:r>
-        <w:t>Задаем значение исходных данных;</w:t>
+        <w:ind w:left="0" w:firstLine="633"/>
+      </w:pPr>
+      <w:r>
+        <w:t>з</w:t>
+      </w:r>
+      <w:r>
+        <w:t>адаем значение исходных данных;</w:t>
       </w:r>
     </w:p>
     <w:p>
@@ -20579,12 +21465,15 @@
         <w:pStyle w:val="af6"/>
         <w:numPr>
           <w:ilvl w:val="0"/>
-          <w:numId w:val="20"/>
+          <w:numId w:val="34"/>
         </w:numPr>
-        <w:ind w:left="1134"/>
-      </w:pPr>
-      <w:r>
-        <w:t xml:space="preserve">Задаем начальные значения для </w:t>
+        <w:ind w:left="0" w:firstLine="633"/>
+      </w:pPr>
+      <w:r>
+        <w:t>з</w:t>
+      </w:r>
+      <w:r>
+        <w:t xml:space="preserve">адаем начальные значения для </w:t>
       </w:r>
       <w:proofErr w:type="spellStart"/>
       <w:r>
@@ -20645,12 +21534,15 @@
         <w:pStyle w:val="af6"/>
         <w:numPr>
           <w:ilvl w:val="0"/>
-          <w:numId w:val="20"/>
+          <w:numId w:val="34"/>
         </w:numPr>
-        <w:ind w:left="1134"/>
-      </w:pPr>
-      <w:r>
-        <w:t>На исходном изображении выделяем непроверенный доменный блок;</w:t>
+        <w:ind w:left="0" w:firstLine="633"/>
+      </w:pPr>
+      <w:r>
+        <w:t>н</w:t>
+      </w:r>
+      <w:r>
+        <w:t>а исходном изображении выделяем непроверенный доменный блок;</w:t>
       </w:r>
     </w:p>
     <w:p>
@@ -20658,12 +21550,15 @@
         <w:pStyle w:val="af6"/>
         <w:numPr>
           <w:ilvl w:val="0"/>
-          <w:numId w:val="20"/>
+          <w:numId w:val="34"/>
         </w:numPr>
-        <w:ind w:left="1134"/>
-      </w:pPr>
-      <w:r>
-        <w:t>Уменьшаем его в 2 раза;</w:t>
+        <w:ind w:left="0" w:firstLine="633"/>
+      </w:pPr>
+      <w:r>
+        <w:t>у</w:t>
+      </w:r>
+      <w:r>
+        <w:t>меньшаем его в 2 раза;</w:t>
       </w:r>
     </w:p>
     <w:p>
@@ -20671,12 +21566,15 @@
         <w:pStyle w:val="af6"/>
         <w:numPr>
           <w:ilvl w:val="0"/>
-          <w:numId w:val="20"/>
+          <w:numId w:val="34"/>
         </w:numPr>
-        <w:ind w:left="1134"/>
-      </w:pPr>
-      <w:r>
-        <w:t xml:space="preserve">Рассчитываем </w:t>
+        <w:ind w:left="0" w:firstLine="633"/>
+      </w:pPr>
+      <w:r>
+        <w:t>р</w:t>
+      </w:r>
+      <w:r>
+        <w:t xml:space="preserve">ассчитываем </w:t>
       </w:r>
       <w:proofErr w:type="gramStart"/>
       <w:r>
@@ -20711,12 +21609,15 @@
         <w:pStyle w:val="af6"/>
         <w:numPr>
           <w:ilvl w:val="0"/>
-          <w:numId w:val="20"/>
+          <w:numId w:val="34"/>
         </w:numPr>
-        <w:ind w:left="1134"/>
-      </w:pPr>
-      <w:r>
-        <w:t>Если минимальное СКО меньше коэффициента компрессии то сохраняем параметры преобразования текущего доменного блока, иначе – переходим к п.7;</w:t>
+        <w:ind w:left="0" w:firstLine="633"/>
+      </w:pPr>
+      <w:r>
+        <w:t>е</w:t>
+      </w:r>
+      <w:r>
+        <w:t>сли минимальное СКО меньше коэффициента компрессии то сохраняем параметры преобразования текущего доменного блока, иначе – переходим к п.7;</w:t>
       </w:r>
     </w:p>
     <w:p>
@@ -20724,12 +21625,15 @@
         <w:pStyle w:val="af6"/>
         <w:numPr>
           <w:ilvl w:val="0"/>
-          <w:numId w:val="20"/>
+          <w:numId w:val="34"/>
         </w:numPr>
-        <w:ind w:left="1134"/>
-      </w:pPr>
-      <w:r>
-        <w:t xml:space="preserve">Если найденное минимальное СКО меньше значения входного параметра </w:t>
+        <w:ind w:left="0" w:firstLine="633"/>
+      </w:pPr>
+      <w:r>
+        <w:t>е</w:t>
+      </w:r>
+      <w:r>
+        <w:t xml:space="preserve">сли найденное минимальное СКО меньше значения входного параметра </w:t>
       </w:r>
       <w:proofErr w:type="spellStart"/>
       <w:r>
@@ -20751,12 +21655,15 @@
         <w:pStyle w:val="af6"/>
         <w:numPr>
           <w:ilvl w:val="0"/>
-          <w:numId w:val="20"/>
+          <w:numId w:val="34"/>
         </w:numPr>
-        <w:ind w:left="1134"/>
-      </w:pPr>
-      <w:r>
-        <w:t xml:space="preserve">В параметр </w:t>
+        <w:ind w:left="0" w:firstLine="633"/>
+      </w:pPr>
+      <w:r>
+        <w:t>в</w:t>
+      </w:r>
+      <w:r>
+        <w:t xml:space="preserve"> параметр </w:t>
       </w:r>
       <w:proofErr w:type="spellStart"/>
       <w:r>
@@ -20827,12 +21734,15 @@
         <w:pStyle w:val="af6"/>
         <w:numPr>
           <w:ilvl w:val="0"/>
-          <w:numId w:val="20"/>
+          <w:numId w:val="34"/>
         </w:numPr>
-        <w:ind w:left="1134"/>
-      </w:pPr>
-      <w:r>
-        <w:t>Если на исходном изображении остались непроверенные доменные блоки, то переходим в п.2, иначе – в п.10;</w:t>
+        <w:ind w:left="0" w:firstLine="633"/>
+      </w:pPr>
+      <w:r>
+        <w:t>е</w:t>
+      </w:r>
+      <w:r>
+        <w:t>сли на исходном изображении остались непроверенные доменные блоки, то переходим в п.2, иначе – в п.10;</w:t>
       </w:r>
     </w:p>
     <w:p>
@@ -20840,12 +21750,15 @@
         <w:pStyle w:val="af6"/>
         <w:numPr>
           <w:ilvl w:val="0"/>
-          <w:numId w:val="20"/>
+          <w:numId w:val="34"/>
         </w:numPr>
-        <w:ind w:left="1134"/>
-      </w:pPr>
-      <w:r>
-        <w:t>Сохраняем параметры</w:t>
+        <w:ind w:left="0" w:firstLine="633"/>
+      </w:pPr>
+      <w:r>
+        <w:t>с</w:t>
+      </w:r>
+      <w:r>
+        <w:t>охраняем параметры</w:t>
       </w:r>
       <w:r>
         <w:t xml:space="preserve"> преобразования</w:t>
@@ -21689,7 +22602,9 @@
               </v:textbox>
             </v:shape>
             <v:shape id="_x0000_s1174" type="#_x0000_t32" style="position:absolute;left:8511;top:11249;width:1;height:728" o:connectortype="straight"/>
-            <v:shape id="_x0000_s1175" type="#_x0000_t33" style="position:absolute;left:4799;top:9957;width:175;height:873;rotation:180;flip:y" o:connectortype="elbow" adj="-679474,238268,-679474"/>
+            <v:shape id="_x0000_s1175" type="#_x0000_t33" style="position:absolute;left:4799;top:9957;width:175;height:873;rotation:180;flip:y" o:connectortype="elbow" adj="-679474,238268,-679474">
+              <v:stroke endarrow="open" endarrowwidth="wide" endarrowlength="long"/>
+            </v:shape>
             <v:shape id="_x0000_s1176" type="#_x0000_t33" style="position:absolute;left:8297;top:9957;width:214;height:522" o:connectortype="elbow" adj="-891050,-398483,-891050"/>
             <v:rect id="_x0000_s1177" style="position:absolute;left:7882;top:9492;width:755;height:387" filled="f" stroked="f">
               <v:textbox style="mso-next-textbox:#_x0000_s1177">
@@ -21725,10 +22640,10 @@
               <o:lock v:ext="edit" shapetype="t"/>
             </v:shapetype>
             <v:shape id="_x0000_s1178" type="#_x0000_t34" style="position:absolute;left:2871;top:5338;width:7302;height:5526;flip:x y" o:connectortype="elbow" adj="-713,41187,31681">
-              <v:stroke endarrow="block"/>
+              <v:stroke endarrow="open" endarrowwidth="wide" endarrowlength="long"/>
             </v:shape>
             <v:shape id="_x0000_s1179" type="#_x0000_t34" style="position:absolute;left:2860;top:5122;width:7330;height:7427;flip:x y" o:connectortype="elbow" adj="-973,35545,29029">
-              <v:stroke endarrow="block"/>
+              <v:stroke endarrow="open" endarrowwidth="wide" endarrowlength="long"/>
             </v:shape>
             <v:rect id="_x0000_s1180" style="position:absolute;left:7824;top:11249;width:756;height:387" filled="f" stroked="f">
               <v:textbox style="mso-next-textbox:#_x0000_s1180">
@@ -22019,7 +22934,9 @@
                 </w:txbxContent>
               </v:textbox>
             </v:shape>
-            <v:shape id="_x0000_s1191" type="#_x0000_t34" style="position:absolute;left:2707;top:11718;width:2266;height:1919;rotation:90" o:connectortype="elbow" adj="23535,-126268,-50807"/>
+            <v:shape id="_x0000_s1191" type="#_x0000_t33" style="position:absolute;left:2588;top:11828;width:2494;height:1928;rotation:90" o:connectortype="elbow" adj="-46934,-95510,-46934">
+              <v:stroke endarrow="open" endarrowwidth="wide" endarrowlength="long"/>
+            </v:shape>
             <v:group id="_x0000_s1192" style="position:absolute;left:4943;top:3380;width:5548;height:1603" coordorigin="5828,2476" coordsize="4974,1857">
               <v:rect id="_x0000_s1193" style="position:absolute;left:5828;top:2476;width:4974;height:1823" stroked="f">
                 <v:textbox style="mso-next-textbox:#_x0000_s1193">
@@ -22312,7 +23229,7 @@
           <w:lang w:val="ru-RU"/>
         </w:rPr>
       </w:pPr>
-      <w:bookmarkStart w:id="36" w:name="_Toc512279885"/>
+      <w:bookmarkStart w:id="37" w:name="_Toc512334927"/>
       <w:r>
         <w:rPr>
           <w:lang w:val="ru-RU"/>
@@ -22320,7 +23237,7 @@
         <w:lastRenderedPageBreak/>
         <w:t>Первый подходящий доменный блок с разбиением</w:t>
       </w:r>
-      <w:bookmarkEnd w:id="36"/>
+      <w:bookmarkEnd w:id="37"/>
     </w:p>
     <w:p>
       <w:pPr>
@@ -22490,12 +23407,15 @@
         <w:pStyle w:val="af6"/>
         <w:numPr>
           <w:ilvl w:val="0"/>
-          <w:numId w:val="22"/>
+          <w:numId w:val="35"/>
         </w:numPr>
-        <w:ind w:left="1134"/>
-      </w:pPr>
-      <w:r>
-        <w:t>Задаем значение исходных данных</w:t>
+        <w:ind w:left="0" w:firstLine="633"/>
+      </w:pPr>
+      <w:r>
+        <w:t>з</w:t>
+      </w:r>
+      <w:r>
+        <w:t>адаем значение исходных данных</w:t>
       </w:r>
     </w:p>
     <w:p>
@@ -22503,12 +23423,15 @@
         <w:pStyle w:val="af6"/>
         <w:numPr>
           <w:ilvl w:val="0"/>
-          <w:numId w:val="22"/>
+          <w:numId w:val="35"/>
         </w:numPr>
-        <w:ind w:left="1134"/>
-      </w:pPr>
-      <w:r>
-        <w:t xml:space="preserve">Задаем начальные значения для </w:t>
+        <w:ind w:left="0" w:firstLine="633"/>
+      </w:pPr>
+      <w:r>
+        <w:t>з</w:t>
+      </w:r>
+      <w:r>
+        <w:t xml:space="preserve">адаем начальные значения для </w:t>
       </w:r>
       <w:proofErr w:type="spellStart"/>
       <w:r>
@@ -22569,12 +23492,15 @@
         <w:pStyle w:val="af6"/>
         <w:numPr>
           <w:ilvl w:val="0"/>
-          <w:numId w:val="22"/>
+          <w:numId w:val="35"/>
         </w:numPr>
-        <w:ind w:left="1134"/>
-      </w:pPr>
-      <w:r>
-        <w:t>На исходном изображении выделяем непроверенный доменный блок;</w:t>
+        <w:ind w:left="0" w:firstLine="633"/>
+      </w:pPr>
+      <w:r>
+        <w:t>н</w:t>
+      </w:r>
+      <w:r>
+        <w:t>а исходном изображении выделяем непроверенный доменный блок;</w:t>
       </w:r>
     </w:p>
     <w:p>
@@ -22582,12 +23508,15 @@
         <w:pStyle w:val="af6"/>
         <w:numPr>
           <w:ilvl w:val="0"/>
-          <w:numId w:val="22"/>
+          <w:numId w:val="35"/>
         </w:numPr>
-        <w:ind w:left="1134"/>
-      </w:pPr>
-      <w:r>
-        <w:t>Уменьшаем его в 2 раза;</w:t>
+        <w:ind w:left="0" w:firstLine="633"/>
+      </w:pPr>
+      <w:r>
+        <w:t>у</w:t>
+      </w:r>
+      <w:r>
+        <w:t>меньшаем его в 2 раза;</w:t>
       </w:r>
     </w:p>
     <w:p>
@@ -22595,12 +23524,15 @@
         <w:pStyle w:val="af6"/>
         <w:numPr>
           <w:ilvl w:val="0"/>
-          <w:numId w:val="22"/>
+          <w:numId w:val="35"/>
         </w:numPr>
-        <w:ind w:left="1134"/>
-      </w:pPr>
-      <w:r>
-        <w:t xml:space="preserve">Рассчитываем </w:t>
+        <w:ind w:left="0" w:firstLine="633"/>
+      </w:pPr>
+      <w:r>
+        <w:t>р</w:t>
+      </w:r>
+      <w:r>
+        <w:t xml:space="preserve">ассчитываем </w:t>
       </w:r>
       <w:proofErr w:type="gramStart"/>
       <w:r>
@@ -22635,12 +23567,15 @@
         <w:pStyle w:val="af6"/>
         <w:numPr>
           <w:ilvl w:val="0"/>
-          <w:numId w:val="22"/>
+          <w:numId w:val="35"/>
         </w:numPr>
-        <w:ind w:left="1134"/>
-      </w:pPr>
-      <w:r>
-        <w:t>Если минимальное СКО меньше коэффициента компрессии то сохраняем параметры преобразований текущего доменного блока, иначе – переходим к п.7;</w:t>
+        <w:ind w:left="0" w:firstLine="633"/>
+      </w:pPr>
+      <w:r>
+        <w:t>е</w:t>
+      </w:r>
+      <w:r>
+        <w:t>сли минимальное СКО меньше коэффициента компрессии то сохраняем параметры преобразований текущего доменного блока, иначе – переходим к п.7;</w:t>
       </w:r>
     </w:p>
     <w:p>
@@ -22648,12 +23583,15 @@
         <w:pStyle w:val="af6"/>
         <w:numPr>
           <w:ilvl w:val="0"/>
-          <w:numId w:val="22"/>
+          <w:numId w:val="35"/>
         </w:numPr>
-        <w:ind w:left="1134"/>
-      </w:pPr>
-      <w:r>
-        <w:t xml:space="preserve">Если найденное минимальное СКО меньше значения входного параметра </w:t>
+        <w:ind w:left="0" w:firstLine="633"/>
+      </w:pPr>
+      <w:r>
+        <w:t>е</w:t>
+      </w:r>
+      <w:r>
+        <w:t xml:space="preserve">сли найденное минимальное СКО меньше значения входного параметра </w:t>
       </w:r>
       <w:proofErr w:type="spellStart"/>
       <w:r>
@@ -22675,12 +23613,15 @@
         <w:pStyle w:val="af6"/>
         <w:numPr>
           <w:ilvl w:val="0"/>
-          <w:numId w:val="22"/>
+          <w:numId w:val="35"/>
         </w:numPr>
-        <w:ind w:left="1134"/>
-      </w:pPr>
-      <w:r>
-        <w:t xml:space="preserve">В параметр </w:t>
+        <w:ind w:left="0" w:firstLine="633"/>
+      </w:pPr>
+      <w:r>
+        <w:t>в</w:t>
+      </w:r>
+      <w:r>
+        <w:t xml:space="preserve"> параметр </w:t>
       </w:r>
       <w:proofErr w:type="spellStart"/>
       <w:r>
@@ -22760,12 +23701,15 @@
         <w:pStyle w:val="af6"/>
         <w:numPr>
           <w:ilvl w:val="0"/>
-          <w:numId w:val="22"/>
+          <w:numId w:val="35"/>
         </w:numPr>
-        <w:ind w:left="1134"/>
-      </w:pPr>
-      <w:r>
-        <w:t>Если на исходном изображении остались непроверенные доменные блоки, то переходим в пункт 2, иначе – в п.10;</w:t>
+        <w:ind w:left="0" w:firstLine="633"/>
+      </w:pPr>
+      <w:r>
+        <w:t>е</w:t>
+      </w:r>
+      <w:r>
+        <w:t>сли на исходном изображении остались непроверенные доменные блоки, то переходим в пункт 2, иначе – в п.10;</w:t>
       </w:r>
     </w:p>
     <w:p>
@@ -22773,12 +23717,15 @@
         <w:pStyle w:val="af6"/>
         <w:numPr>
           <w:ilvl w:val="0"/>
-          <w:numId w:val="22"/>
+          <w:numId w:val="35"/>
         </w:numPr>
-        <w:ind w:left="1134"/>
-      </w:pPr>
-      <w:r>
-        <w:t xml:space="preserve">Если можем разделить ранговый блок на 4 </w:t>
+        <w:ind w:left="0" w:firstLine="633"/>
+      </w:pPr>
+      <w:r>
+        <w:t>е</w:t>
+      </w:r>
+      <w:r>
+        <w:t xml:space="preserve">сли можем разделить ранговый блок на 4 </w:t>
       </w:r>
       <w:proofErr w:type="spellStart"/>
       <w:r>
@@ -22794,12 +23741,15 @@
         <w:pStyle w:val="af6"/>
         <w:numPr>
           <w:ilvl w:val="0"/>
-          <w:numId w:val="22"/>
+          <w:numId w:val="35"/>
         </w:numPr>
-        <w:ind w:left="1134"/>
-      </w:pPr>
-      <w:r>
-        <w:t xml:space="preserve">Делим ранговый блок на 4 </w:t>
+        <w:ind w:left="0" w:firstLine="633"/>
+      </w:pPr>
+      <w:r>
+        <w:t>д</w:t>
+      </w:r>
+      <w:r>
+        <w:t xml:space="preserve">елим ранговый блок на 4 </w:t>
       </w:r>
       <w:proofErr w:type="spellStart"/>
       <w:r>
@@ -22815,12 +23765,15 @@
         <w:pStyle w:val="af6"/>
         <w:numPr>
           <w:ilvl w:val="0"/>
-          <w:numId w:val="22"/>
+          <w:numId w:val="35"/>
         </w:numPr>
-        <w:ind w:left="1134"/>
-      </w:pPr>
-      <w:r>
-        <w:t>Сохраняем параметры</w:t>
+        <w:ind w:left="0" w:firstLine="633"/>
+      </w:pPr>
+      <w:r>
+        <w:t>с</w:t>
+      </w:r>
+      <w:r>
+        <w:t>охраняем параметры</w:t>
       </w:r>
       <w:r>
         <w:t xml:space="preserve"> преобразований</w:t>
@@ -23291,7 +24244,9 @@
               </v:textbox>
             </v:shape>
             <v:shape id="_x0000_s1217" type="#_x0000_t32" style="position:absolute;left:8963;top:10939;width:2;height:643;flip:x" o:connectortype="straight"/>
-            <v:shape id="_x0000_s1218" type="#_x0000_t33" style="position:absolute;left:5790;top:9891;width:177;height:2114;rotation:180;flip:y" o:connectortype="elbow" adj="-797369,105997,-797369"/>
+            <v:shape id="_x0000_s1218" type="#_x0000_t33" style="position:absolute;left:5790;top:9891;width:177;height:2114;rotation:180;flip:y" o:connectortype="elbow" adj="-797369,105997,-797369">
+              <v:stroke endarrow="open" endarrowwidth="wide" endarrowlength="long"/>
+            </v:shape>
             <v:shape id="_x0000_s1219" type="#_x0000_t33" style="position:absolute;left:8802;top:9891;width:163;height:260" o:connectortype="elbow" adj="-1241536,-861840,-1241536"/>
             <v:rect id="_x0000_s1220" style="position:absolute;left:8405;top:9495;width:773;height:396" filled="f" stroked="f">
               <v:textbox style="mso-next-textbox:#_x0000_s1220">
@@ -23316,10 +24271,10 @@
               </v:textbox>
             </v:rect>
             <v:shape id="_x0000_s1221" type="#_x0000_t34" style="position:absolute;left:2609;top:4991;width:7773;height:5554;flip:x y" o:connectortype="elbow" adj="-562,41010,30426">
-              <v:stroke endarrow="block"/>
+              <v:stroke endarrow="open" endarrowwidth="wide" endarrowlength="long"/>
             </v:shape>
             <v:shape id="_x0000_s1222" type="#_x0000_t34" style="position:absolute;left:2609;top:4793;width:7771;height:7361;flip:x y" o:connectortype="elbow" adj="-998,35665,30428">
-              <v:stroke endarrow="block"/>
+              <v:stroke endarrow="open" endarrowwidth="wide" endarrowlength="long"/>
             </v:shape>
             <v:rect id="_x0000_s1223" style="position:absolute;left:9866;top:10009;width:668;height:396" filled="f" stroked="f">
               <v:textbox style="mso-next-textbox:#_x0000_s1223">
@@ -24434,8 +25389,11 @@
             </v:rect>
             <v:shape id="_x0000_s1248" type="#_x0000_t32" style="position:absolute;left:2591;top:3117;width:4;height:253" o:connectortype="straight"/>
             <v:shape id="_x0000_s1249" type="#_x0000_t33" style="position:absolute;left:4025;top:7256;width:211;height:1625" o:connectortype="elbow" adj="-470082,-102869,-470082"/>
-            <v:shape id="_x0000_s1250" type="#_x0000_t34" style="position:absolute;left:4030;top:11290;width:329;height:3190;rotation:90" o:connectortype="elbow" adj="45235,-89400,-417359"/>
+            <v:shape id="_x0000_s1250" type="#_x0000_t33" style="position:absolute;left:2600;top:13049;width:1650;height:339;rotation:180" o:connectortype="elbow" adj="-63059,-883816,-63059"/>
             <v:shape id="_x0000_s1251" type="#_x0000_t32" style="position:absolute;left:2608;top:6223;width:1;height:313" o:connectortype="straight"/>
+            <v:shape id="_x0000_s1392" type="#_x0000_t33" style="position:absolute;left:4242;top:12720;width:1548;height:454;flip:y" o:connectortype="elbow" adj="-119088,608400,-119088">
+              <v:stroke startarrow="open" startarrowwidth="wide" startarrowlength="long"/>
+            </v:shape>
             <w10:wrap type="none"/>
             <w10:anchorlock/>
           </v:group>
@@ -24506,7 +25464,7 @@
         <w:ind w:left="0" w:firstLine="709"/>
         <w:outlineLvl w:val="2"/>
       </w:pPr>
-      <w:bookmarkStart w:id="37" w:name="_Toc512279886"/>
+      <w:bookmarkStart w:id="38" w:name="_Toc512334928"/>
       <w:r>
         <w:rPr>
           <w:lang w:val="ru-RU"/>
@@ -24528,7 +25486,7 @@
         </w:rPr>
         <w:t xml:space="preserve"> СКО</w:t>
       </w:r>
-      <w:bookmarkEnd w:id="37"/>
+      <w:bookmarkEnd w:id="38"/>
     </w:p>
     <w:p>
       <w:pPr>
@@ -24703,12 +25661,15 @@
         <w:pStyle w:val="af6"/>
         <w:numPr>
           <w:ilvl w:val="0"/>
-          <w:numId w:val="24"/>
+          <w:numId w:val="36"/>
         </w:numPr>
-        <w:ind w:left="1134"/>
-      </w:pPr>
-      <w:r>
-        <w:t>Задаем значение исходных данных;</w:t>
+        <w:ind w:left="0" w:firstLine="633"/>
+      </w:pPr>
+      <w:r>
+        <w:t>з</w:t>
+      </w:r>
+      <w:r>
+        <w:t>адаем значение исходных данных;</w:t>
       </w:r>
     </w:p>
     <w:p>
@@ -24716,12 +25677,15 @@
         <w:pStyle w:val="af6"/>
         <w:numPr>
           <w:ilvl w:val="0"/>
-          <w:numId w:val="24"/>
+          <w:numId w:val="36"/>
         </w:numPr>
-        <w:ind w:left="1134"/>
-      </w:pPr>
-      <w:r>
-        <w:t xml:space="preserve">Задаем начальные значения для </w:t>
+        <w:ind w:left="0" w:firstLine="633"/>
+      </w:pPr>
+      <w:r>
+        <w:t>з</w:t>
+      </w:r>
+      <w:r>
+        <w:t xml:space="preserve">адаем начальные значения для </w:t>
       </w:r>
       <w:proofErr w:type="spellStart"/>
       <w:r>
@@ -24782,12 +25746,15 @@
         <w:pStyle w:val="af6"/>
         <w:numPr>
           <w:ilvl w:val="0"/>
-          <w:numId w:val="24"/>
+          <w:numId w:val="36"/>
         </w:numPr>
-        <w:ind w:left="1134"/>
-      </w:pPr>
-      <w:r>
-        <w:t>На исходном изображении выделяем непроверенный доменный блок;</w:t>
+        <w:ind w:left="0" w:firstLine="633"/>
+      </w:pPr>
+      <w:r>
+        <w:t>н</w:t>
+      </w:r>
+      <w:r>
+        <w:t>а исходном изображении выделяем непроверенный доменный блок;</w:t>
       </w:r>
     </w:p>
     <w:p>
@@ -24795,12 +25762,15 @@
         <w:pStyle w:val="af6"/>
         <w:numPr>
           <w:ilvl w:val="0"/>
-          <w:numId w:val="24"/>
+          <w:numId w:val="36"/>
         </w:numPr>
-        <w:ind w:left="1134"/>
-      </w:pPr>
-      <w:r>
-        <w:t>Уменьшаем его в 2 раза;</w:t>
+        <w:ind w:left="0" w:firstLine="633"/>
+      </w:pPr>
+      <w:r>
+        <w:t>у</w:t>
+      </w:r>
+      <w:r>
+        <w:t>меньшаем его в 2 раза;</w:t>
       </w:r>
     </w:p>
     <w:p>
@@ -24808,12 +25778,15 @@
         <w:pStyle w:val="af6"/>
         <w:numPr>
           <w:ilvl w:val="0"/>
-          <w:numId w:val="24"/>
+          <w:numId w:val="36"/>
         </w:numPr>
-        <w:ind w:left="1134"/>
-      </w:pPr>
-      <w:r>
-        <w:t xml:space="preserve">Рассчитываем </w:t>
+        <w:ind w:left="0" w:firstLine="633"/>
+      </w:pPr>
+      <w:r>
+        <w:t>р</w:t>
+      </w:r>
+      <w:r>
+        <w:t xml:space="preserve">ассчитываем </w:t>
       </w:r>
       <w:proofErr w:type="gramStart"/>
       <w:r>
@@ -24848,12 +25821,15 @@
         <w:pStyle w:val="af6"/>
         <w:numPr>
           <w:ilvl w:val="0"/>
-          <w:numId w:val="24"/>
+          <w:numId w:val="36"/>
         </w:numPr>
-        <w:ind w:left="1134"/>
-      </w:pPr>
-      <w:r>
-        <w:t xml:space="preserve">Если найденное минимальное СКО меньше значения входного параметра </w:t>
+        <w:ind w:left="0" w:firstLine="633"/>
+      </w:pPr>
+      <w:r>
+        <w:t>е</w:t>
+      </w:r>
+      <w:r>
+        <w:t xml:space="preserve">сли найденное минимальное СКО меньше значения входного параметра </w:t>
       </w:r>
       <w:proofErr w:type="spellStart"/>
       <w:r>
@@ -24875,12 +25851,15 @@
         <w:pStyle w:val="af6"/>
         <w:numPr>
           <w:ilvl w:val="0"/>
-          <w:numId w:val="24"/>
+          <w:numId w:val="36"/>
         </w:numPr>
-        <w:ind w:left="1134"/>
-      </w:pPr>
-      <w:r>
-        <w:t xml:space="preserve">В параметр </w:t>
+        <w:ind w:left="0" w:firstLine="633"/>
+      </w:pPr>
+      <w:r>
+        <w:t>в</w:t>
+      </w:r>
+      <w:r>
+        <w:t xml:space="preserve"> параметр </w:t>
       </w:r>
       <w:proofErr w:type="spellStart"/>
       <w:r>
@@ -24960,12 +25939,15 @@
         <w:pStyle w:val="af6"/>
         <w:numPr>
           <w:ilvl w:val="0"/>
-          <w:numId w:val="24"/>
+          <w:numId w:val="36"/>
         </w:numPr>
-        <w:ind w:left="1134"/>
-      </w:pPr>
-      <w:r>
-        <w:t>Если на исходном изображении остались непроверенные доменные блоки, то переходим в пункт 2, иначе – в п.9;</w:t>
+        <w:ind w:left="0" w:firstLine="633"/>
+      </w:pPr>
+      <w:r>
+        <w:t>е</w:t>
+      </w:r>
+      <w:r>
+        <w:t>сли на исходном изображении остались непроверенные доменные блоки, то переходим в пункт 2, иначе – в п.9;</w:t>
       </w:r>
     </w:p>
     <w:p>
@@ -24973,12 +25955,15 @@
         <w:pStyle w:val="af6"/>
         <w:numPr>
           <w:ilvl w:val="0"/>
-          <w:numId w:val="24"/>
+          <w:numId w:val="36"/>
         </w:numPr>
-        <w:ind w:left="1134"/>
-      </w:pPr>
-      <w:r>
-        <w:t>Сохраняем параметры</w:t>
+        <w:ind w:left="0" w:firstLine="633"/>
+      </w:pPr>
+      <w:r>
+        <w:t>с</w:t>
+      </w:r>
+      <w:r>
+        <w:t>охраняем параметры</w:t>
       </w:r>
       <w:r>
         <w:t xml:space="preserve"> преобразований</w:t>
@@ -25611,7 +26596,9 @@
                 </w:txbxContent>
               </v:textbox>
             </v:shape>
-            <v:shape id="_x0000_s1268" type="#_x0000_t34" style="position:absolute;left:5912;top:9568;width:323;height:3544;rotation:90" o:connectortype="elbow" adj="10767,-66135,-562469"/>
+            <v:shape id="_x0000_s1268" type="#_x0000_t33" style="position:absolute;left:5993;top:9470;width:145;height:3561;rotation:90" o:connectortype="elbow" adj="-1252949,-65819,-1252949">
+              <v:stroke endarrow="open" endarrowwidth="wide" endarrowlength="long"/>
+            </v:shape>
             <v:shape id="_x0000_s1269" type="#_x0000_t33" style="position:absolute;left:6823;top:9012;width:215;height:1831;rotation:270;flip:x" o:connectortype="elbow" adj="-845012,114524,-845012"/>
             <v:rect id="_x0000_s1270" style="position:absolute;left:5799;top:9467;width:756;height:387" filled="f" stroked="f">
               <v:textbox style="mso-next-textbox:#_x0000_s1270">
@@ -26303,7 +27290,7 @@
         <w:spacing w:before="0" w:after="0"/>
         <w:ind w:left="0" w:firstLine="709"/>
       </w:pPr>
-      <w:bookmarkStart w:id="38" w:name="_Toc512279887"/>
+      <w:bookmarkStart w:id="39" w:name="_Toc512334929"/>
       <w:r>
         <w:lastRenderedPageBreak/>
         <w:t xml:space="preserve">Методы </w:t>
@@ -26315,10 +27302,10 @@
       <w:r>
         <w:t xml:space="preserve"> изображени</w:t>
       </w:r>
-      <w:bookmarkEnd w:id="38"/>
       <w:r>
         <w:t>й</w:t>
       </w:r>
+      <w:bookmarkEnd w:id="39"/>
       <w:proofErr w:type="gramEnd"/>
       <w:r>
         <w:t xml:space="preserve"> </w:t>
@@ -26335,14 +27322,14 @@
         <w:ind w:left="0" w:firstLine="709"/>
         <w:outlineLvl w:val="2"/>
       </w:pPr>
-      <w:bookmarkStart w:id="39" w:name="_Toc512279888"/>
+      <w:bookmarkStart w:id="40" w:name="_Toc512334930"/>
       <w:r>
         <w:rPr>
           <w:lang w:val="ru-RU"/>
         </w:rPr>
         <w:t>Предварительная классификация блоков</w:t>
       </w:r>
-      <w:bookmarkEnd w:id="39"/>
+      <w:bookmarkEnd w:id="40"/>
     </w:p>
     <w:p>
       <w:pPr>
@@ -26391,7 +27378,13 @@
         <w:pStyle w:val="af6"/>
       </w:pPr>
       <w:r>
-        <w:t>Центра масс блока рассчитывается по формуле 1:</w:t>
+        <w:t xml:space="preserve">Центра масс </w:t>
+      </w:r>
+      <w:r>
+        <w:t>блока рассчитывается по формуле</w:t>
+      </w:r>
+      <w:r>
+        <w:t>:</w:t>
       </w:r>
     </w:p>
     <w:p>
@@ -26399,10 +27392,18 @@
         <w:pStyle w:val="af6"/>
         <w:rPr>
           <w:rFonts w:eastAsiaTheme="minorEastAsia"/>
+          <w:i/>
+          <w:lang w:val="en-US"/>
         </w:rPr>
       </w:pPr>
       <m:oMathPara>
         <m:oMath>
+          <m:r>
+            <w:rPr>
+              <w:rFonts w:ascii="Cambria Math" w:hAnsi="Cambria Math"/>
+            </w:rPr>
+            <m:t>ЦМ=</m:t>
+          </m:r>
           <m:f>
             <m:fPr>
               <m:ctrlPr>
@@ -26529,27 +27530,24 @@
                         </w:rPr>
                         <m:t>ij</m:t>
                       </m:r>
+                      <m:r>
+                        <w:rPr>
+                          <w:rFonts w:ascii="Cambria Math" w:hAnsi="Cambria Math"/>
+                        </w:rPr>
+                        <m:t xml:space="preserve"> </m:t>
+                      </m:r>
                     </m:sub>
                   </m:sSub>
+                  <m:r>
+                    <w:rPr>
+                      <w:rFonts w:ascii="Cambria Math" w:hAnsi="Cambria Math"/>
+                    </w:rPr>
+                    <m:t xml:space="preserve"> (3)</m:t>
+                  </m:r>
                 </m:e>
               </m:nary>
             </m:e>
           </m:nary>
-          <m:r>
-            <w:rPr>
-              <w:rFonts w:ascii="Cambria Math" w:eastAsiaTheme="minorEastAsia" w:hAnsi="Cambria Math"/>
-            </w:rPr>
-            <m:t xml:space="preserve">       </m:t>
-          </m:r>
-          <m:r>
-            <m:rPr>
-              <m:sty m:val="p"/>
-            </m:rPr>
-            <w:rPr>
-              <w:rFonts w:ascii="Cambria Math" w:eastAsiaTheme="minorEastAsia" w:hAnsi="Cambria Math"/>
-            </w:rPr>
-            <m:t>(1)</m:t>
-          </m:r>
         </m:oMath>
       </m:oMathPara>
     </w:p>
@@ -26558,19 +27556,12 @@
         <w:pStyle w:val="af6"/>
         <w:ind w:firstLine="0"/>
       </w:pPr>
+      <w:proofErr w:type="gramStart"/>
       <w:r>
         <w:t>в</w:t>
       </w:r>
       <w:r>
-        <w:t xml:space="preserve"> </w:t>
-      </w:r>
-      <w:proofErr w:type="gramStart"/>
-      <w:r>
-        <w:t>которой</w:t>
-      </w:r>
-      <w:proofErr w:type="gramEnd"/>
-      <w:r>
-        <w:t xml:space="preserve"> </w:t>
+        <w:t xml:space="preserve"> которой </w:t>
       </w:r>
       <w:r>
         <w:rPr>
@@ -26619,7 +27610,231 @@
         </m:r>
       </m:oMath>
       <w:r>
-        <w:t>- яркостная характеристика пикселя.</w:t>
+        <w:t>–</w:t>
+      </w:r>
+      <w:r>
+        <w:t xml:space="preserve"> </w:t>
+      </w:r>
+      <w:r>
+        <w:t>значение цветовой компоненты</w:t>
+      </w:r>
+      <w:r>
+        <w:t xml:space="preserve"> пикселя.</w:t>
+      </w:r>
+      <w:proofErr w:type="gramEnd"/>
+    </w:p>
+    <w:p>
+      <w:pPr>
+        <w:pStyle w:val="af6"/>
+      </w:pPr>
+      <w:r>
+        <w:t>Разница граничных яркостных значений блока вычисляется по формуле:</w:t>
+      </w:r>
+    </w:p>
+    <w:p>
+      <w:pPr>
+        <w:pStyle w:val="af6"/>
+      </w:pPr>
+      <m:oMathPara>
+        <m:oMath>
+          <m:func>
+            <m:funcPr>
+              <m:ctrlPr>
+                <w:rPr>
+                  <w:rFonts w:ascii="Cambria Math" w:hAnsi="Cambria Math"/>
+                </w:rPr>
+              </m:ctrlPr>
+            </m:funcPr>
+            <m:fName>
+              <m:r>
+                <m:rPr>
+                  <m:sty m:val="p"/>
+                </m:rPr>
+                <w:rPr>
+                  <w:rFonts w:ascii="Cambria Math" w:hAnsi="Cambria Math"/>
+                </w:rPr>
+                <m:t>РГЗ=max</m:t>
+              </m:r>
+            </m:fName>
+            <m:e>
+              <m:d>
+                <m:dPr>
+                  <m:ctrlPr>
+                    <w:rPr>
+                      <w:rFonts w:ascii="Cambria Math" w:hAnsi="Cambria Math"/>
+                    </w:rPr>
+                  </m:ctrlPr>
+                </m:dPr>
+                <m:e>
+                  <m:sSub>
+                    <m:sSubPr>
+                      <m:ctrlPr>
+                        <w:rPr>
+                          <w:rFonts w:ascii="Cambria Math" w:hAnsi="Cambria Math"/>
+                        </w:rPr>
+                      </m:ctrlPr>
+                    </m:sSubPr>
+                    <m:e>
+                      <m:r>
+                        <m:rPr>
+                          <m:sty m:val="p"/>
+                        </m:rPr>
+                        <w:rPr>
+                          <w:rFonts w:ascii="Cambria Math" w:hAnsi="Cambria Math"/>
+                        </w:rPr>
+                        <m:t>x</m:t>
+                      </m:r>
+                    </m:e>
+                    <m:sub>
+                      <m:r>
+                        <m:rPr>
+                          <m:sty m:val="p"/>
+                        </m:rPr>
+                        <w:rPr>
+                          <w:rFonts w:ascii="Cambria Math" w:hAnsi="Cambria Math"/>
+                        </w:rPr>
+                        <m:t>ij</m:t>
+                      </m:r>
+                    </m:sub>
+                  </m:sSub>
+                </m:e>
+              </m:d>
+            </m:e>
+          </m:func>
+          <m:r>
+            <m:rPr>
+              <m:sty m:val="p"/>
+            </m:rPr>
+            <w:rPr>
+              <w:rFonts w:ascii="Cambria Math" w:hAnsi="Cambria Math"/>
+            </w:rPr>
+            <m:t>-</m:t>
+          </m:r>
+          <m:func>
+            <m:funcPr>
+              <m:ctrlPr>
+                <w:rPr>
+                  <w:rFonts w:ascii="Cambria Math" w:hAnsi="Cambria Math"/>
+                </w:rPr>
+              </m:ctrlPr>
+            </m:funcPr>
+            <m:fName>
+              <m:r>
+                <m:rPr>
+                  <m:sty m:val="p"/>
+                </m:rPr>
+                <w:rPr>
+                  <w:rFonts w:ascii="Cambria Math" w:hAnsi="Cambria Math"/>
+                </w:rPr>
+                <m:t>min</m:t>
+              </m:r>
+            </m:fName>
+            <m:e>
+              <m:d>
+                <m:dPr>
+                  <m:ctrlPr>
+                    <w:rPr>
+                      <w:rFonts w:ascii="Cambria Math" w:hAnsi="Cambria Math"/>
+                    </w:rPr>
+                  </m:ctrlPr>
+                </m:dPr>
+                <m:e>
+                  <m:sSub>
+                    <m:sSubPr>
+                      <m:ctrlPr>
+                        <w:rPr>
+                          <w:rFonts w:ascii="Cambria Math" w:hAnsi="Cambria Math"/>
+                        </w:rPr>
+                      </m:ctrlPr>
+                    </m:sSubPr>
+                    <m:e>
+                      <m:r>
+                        <m:rPr>
+                          <m:sty m:val="p"/>
+                        </m:rPr>
+                        <w:rPr>
+                          <w:rFonts w:ascii="Cambria Math" w:hAnsi="Cambria Math"/>
+                        </w:rPr>
+                        <m:t>x</m:t>
+                      </m:r>
+                    </m:e>
+                    <m:sub>
+                      <m:r>
+                        <m:rPr>
+                          <m:sty m:val="p"/>
+                        </m:rPr>
+                        <w:rPr>
+                          <w:rFonts w:ascii="Cambria Math" w:hAnsi="Cambria Math"/>
+                        </w:rPr>
+                        <m:t>ij</m:t>
+                      </m:r>
+                    </m:sub>
+                  </m:sSub>
+                </m:e>
+              </m:d>
+            </m:e>
+          </m:func>
+          <m:r>
+            <m:rPr>
+              <m:sty m:val="p"/>
+            </m:rPr>
+            <w:rPr>
+              <w:rFonts w:ascii="Cambria Math"/>
+            </w:rPr>
+            <m:t xml:space="preserve"> </m:t>
+          </m:r>
+          <m:r>
+            <m:rPr>
+              <m:sty m:val="p"/>
+            </m:rPr>
+            <w:rPr>
+              <w:rFonts w:ascii="Cambria Math"/>
+            </w:rPr>
+            <m:t xml:space="preserve"> (4)</m:t>
+          </m:r>
+          <m:r>
+            <m:rPr>
+              <m:sty m:val="p"/>
+            </m:rPr>
+            <w:rPr>
+              <w:rFonts w:ascii="Cambria Math"/>
+            </w:rPr>
+            <m:t xml:space="preserve"> </m:t>
+          </m:r>
+        </m:oMath>
+      </m:oMathPara>
+    </w:p>
+    <w:p>
+      <w:pPr>
+        <w:pStyle w:val="af6"/>
+      </w:pPr>
+      <w:r>
+        <w:t xml:space="preserve">Так как значения компонент </w:t>
+      </w:r>
+      <w:proofErr w:type="gramStart"/>
+      <w:r>
+        <w:t xml:space="preserve">находятся в диапазоне от 0 до 255 и формула </w:t>
+      </w:r>
+      <w:r>
+        <w:rPr>
+          <w:color w:val="FF0000"/>
+        </w:rPr>
+        <w:t>3 и формула 4</w:t>
+      </w:r>
+      <w:proofErr w:type="gramEnd"/>
+      <w:r>
+        <w:t xml:space="preserve"> будут возвращать значений в том же диапазоне. </w:t>
+      </w:r>
+    </w:p>
+    <w:p>
+      <w:pPr>
+        <w:pStyle w:val="af6"/>
+      </w:pPr>
+      <w:r>
+        <w:t>В общем случае данный диапазон можно разбить на 5 интервалов, каждый из которых будет соответствовать одному классу</w:t>
+      </w:r>
+      <w:r>
+        <w:t>. После вычисления ЦМ или РГЗ для рангового или доменного блока, в зависимости от полученного значения, блоку присваивается соответствующий класс.</w:t>
       </w:r>
     </w:p>
     <w:p>
@@ -26633,14 +27848,14 @@
         <w:ind w:left="0" w:firstLine="709"/>
         <w:outlineLvl w:val="2"/>
       </w:pPr>
-      <w:bookmarkStart w:id="40" w:name="_Toc512279889"/>
+      <w:bookmarkStart w:id="41" w:name="_Toc512334931"/>
       <w:r>
         <w:rPr>
           <w:lang w:val="ru-RU"/>
         </w:rPr>
         <w:t>Метод эталонного блока</w:t>
       </w:r>
-      <w:bookmarkEnd w:id="40"/>
+      <w:bookmarkEnd w:id="41"/>
     </w:p>
     <w:p>
       <w:pPr>
@@ -26662,6 +27877,7 @@
       </w:pPr>
       <w:proofErr w:type="gramStart"/>
       <w:r>
+        <w:lastRenderedPageBreak/>
         <w:t xml:space="preserve">Используемые параметры: </w:t>
       </w:r>
       <w:proofErr w:type="spellStart"/>
@@ -26737,12 +27953,15 @@
         <w:pStyle w:val="af6"/>
         <w:numPr>
           <w:ilvl w:val="0"/>
-          <w:numId w:val="29"/>
+          <w:numId w:val="37"/>
         </w:numPr>
-        <w:ind w:left="1134"/>
-      </w:pPr>
-      <w:r>
-        <w:t>Задаем значение исходных данных;</w:t>
+        <w:ind w:left="0" w:firstLine="633"/>
+      </w:pPr>
+      <w:r>
+        <w:t>з</w:t>
+      </w:r>
+      <w:r>
+        <w:t>адаем значение исходных данных;</w:t>
       </w:r>
     </w:p>
     <w:p>
@@ -26750,12 +27969,15 @@
         <w:pStyle w:val="af6"/>
         <w:numPr>
           <w:ilvl w:val="0"/>
-          <w:numId w:val="29"/>
+          <w:numId w:val="37"/>
         </w:numPr>
-        <w:ind w:left="1134"/>
-      </w:pPr>
-      <w:r>
-        <w:t xml:space="preserve">Рассчитываем СКО между эталонным блоком и каждым аффинным преобразованием всех доменных блоков; сохраняем рассчитанные значения в матрицу </w:t>
+        <w:ind w:left="0" w:firstLine="633"/>
+      </w:pPr>
+      <w:r>
+        <w:t>р</w:t>
+      </w:r>
+      <w:r>
+        <w:t xml:space="preserve">ассчитываем СКО между эталонным блоком и каждым аффинным преобразованием всех доменных блоков; сохраняем рассчитанные значения в матрицу </w:t>
       </w:r>
       <w:proofErr w:type="spellStart"/>
       <w:r>
@@ -26779,16 +28001,21 @@
         <w:pStyle w:val="af6"/>
         <w:numPr>
           <w:ilvl w:val="0"/>
-          <w:numId w:val="29"/>
+          <w:numId w:val="37"/>
         </w:numPr>
-        <w:ind w:left="1134"/>
+        <w:ind w:left="0" w:firstLine="633"/>
       </w:pPr>
       <w:r>
         <w:rPr>
           <w:rFonts w:eastAsiaTheme="minorEastAsia"/>
         </w:rPr>
-        <w:lastRenderedPageBreak/>
-        <w:t>Выделяем ранговый блок;</w:t>
+        <w:t>в</w:t>
+      </w:r>
+      <w:r>
+        <w:rPr>
+          <w:rFonts w:eastAsiaTheme="minorEastAsia"/>
+        </w:rPr>
+        <w:t>ыделяем ранговый блок;</w:t>
       </w:r>
     </w:p>
     <w:p>
@@ -26796,12 +28023,15 @@
         <w:pStyle w:val="af6"/>
         <w:numPr>
           <w:ilvl w:val="0"/>
-          <w:numId w:val="29"/>
+          <w:numId w:val="37"/>
         </w:numPr>
-        <w:ind w:left="1134"/>
-      </w:pPr>
-      <w:r>
-        <w:t xml:space="preserve">Рассчитываем </w:t>
+        <w:ind w:left="0" w:firstLine="633"/>
+      </w:pPr>
+      <w:r>
+        <w:t>р</w:t>
+      </w:r>
+      <w:r>
+        <w:t xml:space="preserve">ассчитываем </w:t>
       </w:r>
       <w:proofErr w:type="spellStart"/>
       <w:r>
@@ -26828,12 +28058,15 @@
         <w:pStyle w:val="af6"/>
         <w:numPr>
           <w:ilvl w:val="0"/>
-          <w:numId w:val="29"/>
+          <w:numId w:val="37"/>
         </w:numPr>
-        <w:ind w:left="1134"/>
-      </w:pPr>
-      <w:r>
-        <w:t>Рассчитываем</w:t>
+        <w:ind w:left="0" w:firstLine="633"/>
+      </w:pPr>
+      <w:r>
+        <w:t>р</w:t>
+      </w:r>
+      <w:r>
+        <w:t>ассчитываем</w:t>
       </w:r>
       <w:r>
         <w:t xml:space="preserve"> </w:t>
@@ -26896,12 +28129,15 @@
         <w:pStyle w:val="af6"/>
         <w:numPr>
           <w:ilvl w:val="0"/>
-          <w:numId w:val="29"/>
+          <w:numId w:val="37"/>
         </w:numPr>
-        <w:ind w:left="1134"/>
-      </w:pPr>
-      <w:r>
-        <w:t xml:space="preserve">Если </w:t>
+        <w:ind w:left="0" w:firstLine="633"/>
+      </w:pPr>
+      <w:r>
+        <w:t>е</w:t>
+      </w:r>
+      <w:r>
+        <w:t xml:space="preserve">сли </w:t>
       </w:r>
       <w:r>
         <w:rPr>
@@ -26928,12 +28164,15 @@
         <w:pStyle w:val="af6"/>
         <w:numPr>
           <w:ilvl w:val="0"/>
-          <w:numId w:val="29"/>
+          <w:numId w:val="37"/>
         </w:numPr>
-        <w:ind w:left="1134"/>
-      </w:pPr>
-      <w:r>
-        <w:t xml:space="preserve">Сохраняем параметры преобразования доменного блока, соответствующего </w:t>
+        <w:ind w:left="0" w:firstLine="633"/>
+      </w:pPr>
+      <w:r>
+        <w:t>с</w:t>
+      </w:r>
+      <w:r>
+        <w:t xml:space="preserve">охраняем параметры преобразования доменного блока, соответствующего </w:t>
       </w:r>
       <w:r>
         <w:rPr>
@@ -26951,12 +28190,15 @@
         <w:pStyle w:val="af6"/>
         <w:numPr>
           <w:ilvl w:val="0"/>
-          <w:numId w:val="29"/>
+          <w:numId w:val="37"/>
         </w:numPr>
-        <w:ind w:left="1134"/>
-      </w:pPr>
-      <w:r>
-        <w:t>Для текущего доменного блока выполняем алгоритм А1, А2 или</w:t>
+        <w:ind w:left="0" w:firstLine="633"/>
+      </w:pPr>
+      <w:r>
+        <w:t>д</w:t>
+      </w:r>
+      <w:r>
+        <w:t>ля текущего доменного блока выполняем алгоритм А1, А2 или</w:t>
       </w:r>
       <w:proofErr w:type="gramStart"/>
       <w:r>
@@ -26972,12 +28214,15 @@
         <w:pStyle w:val="af6"/>
         <w:numPr>
           <w:ilvl w:val="0"/>
-          <w:numId w:val="29"/>
+          <w:numId w:val="37"/>
         </w:numPr>
-        <w:ind w:left="1134"/>
-      </w:pPr>
-      <w:r>
-        <w:t>Если закодированы не все ранговые блок, то переходим к п.3, иначе – заканчиваем выполнение алгоритма.</w:t>
+        <w:ind w:left="0" w:firstLine="633"/>
+      </w:pPr>
+      <w:r>
+        <w:t>е</w:t>
+      </w:r>
+      <w:r>
+        <w:t>сли закодированы не все ранговые блок, то переходим к п.3, иначе – заканчиваем выполнение алгоритма.</w:t>
       </w:r>
     </w:p>
     <w:p>
@@ -28237,7 +29482,9 @@
                 </w:txbxContent>
               </v:textbox>
             </v:rect>
-            <v:shape id="_x0000_s1376" type="#_x0000_t33" style="position:absolute;left:5502;top:10326;width:238;height:917;rotation:180;flip:y" o:connectortype="elbow" adj="-572400,243230,-572400"/>
+            <v:shape id="_x0000_s1376" type="#_x0000_t33" style="position:absolute;left:5502;top:10326;width:238;height:917;rotation:180;flip:y" o:connectortype="elbow" adj="-572400,243230,-572400">
+              <v:stroke endarrow="open" endarrowwidth="wide" endarrowlength="long"/>
+            </v:shape>
             <v:shape id="_x0000_s1377" type="#_x0000_t33" style="position:absolute;left:8858;top:10326;width:284;height:917" o:connectortype="elbow" adj="-716831,-243230,-716831"/>
             <v:shape id="_x0000_s1378" type="#_x0000_t112" style="position:absolute;left:7583;top:11243;width:3118;height:988">
               <v:textbox style="mso-next-textbox:#_x0000_s1378">
@@ -28302,12 +29549,14 @@
                 </w:txbxContent>
               </v:textbox>
             </v:shape>
-            <v:shape id="_x0000_s1379" type="#_x0000_t34" style="position:absolute;left:7933;top:11595;width:573;height:1845;rotation:90" o:connectortype="elbow" adj="10781,-143192,-365994"/>
+            <v:shape id="_x0000_s1379" type="#_x0000_t33" style="position:absolute;left:8051;top:11479;width:340;height:1843;rotation:90" o:connectortype="elbow" adj="-590745,-143894,-590745">
+              <v:stroke endarrow="open" endarrowwidth="wide" endarrowlength="long"/>
+            </v:shape>
             <v:shape id="_x0000_s1380" type="#_x0000_t32" style="position:absolute;left:7297;top:14192;width:1;height:212" o:connectortype="straight"/>
             <v:shape id="_x0000_s1381" type="#_x0000_t32" style="position:absolute;left:7299;top:9625;width:1;height:307" o:connectortype="straight"/>
             <v:shape id="_x0000_s1382" type="#_x0000_t32" style="position:absolute;left:7299;top:6978;width:1;height:303;flip:y" o:connectortype="straight"/>
             <v:shape id="_x0000_s1383" type="#_x0000_t32" style="position:absolute;left:7299;top:8242;width:1;height:279;flip:y" o:connectortype="straight"/>
-            <v:shape id="_x0000_s1384" type="#_x0000_t34" style="position:absolute;left:6134;top:11641;width:531;height:1795;rotation:90;flip:x" o:connectortype="elbow" adj="10780,147686,-246875"/>
+            <v:shape id="_x0000_s1384" type="#_x0000_t34" style="position:absolute;left:6134;top:11641;width:531;height:1795;rotation:90;flip:x" o:connectortype="elbow" adj="6996,147686,-246875"/>
             <v:rect id="_x0000_s1385" style="position:absolute;left:1665;top:6765;width:3118;height:451">
               <v:textbox style="mso-next-textbox:#_x0000_s1385">
                 <w:txbxContent>
@@ -28540,22 +29789,22 @@
           <w:szCs w:val="20"/>
         </w:rPr>
       </w:pPr>
-      <w:bookmarkStart w:id="41" w:name="_Toc512279890"/>
+      <w:bookmarkStart w:id="42" w:name="_Toc512334932"/>
       <w:r>
         <w:lastRenderedPageBreak/>
         <w:t>Реализация системы</w:t>
       </w:r>
-      <w:bookmarkEnd w:id="41"/>
+      <w:bookmarkEnd w:id="42"/>
     </w:p>
     <w:p>
       <w:pPr>
         <w:pStyle w:val="24"/>
       </w:pPr>
-      <w:bookmarkStart w:id="42" w:name="_Toc512279891"/>
+      <w:bookmarkStart w:id="43" w:name="_Toc512334933"/>
       <w:r>
         <w:t>Информационный проект системы</w:t>
       </w:r>
-      <w:bookmarkEnd w:id="42"/>
+      <w:bookmarkEnd w:id="43"/>
       <w:r>
         <w:t xml:space="preserve"> </w:t>
       </w:r>
@@ -28587,22 +29836,22 @@
           <w:szCs w:val="20"/>
         </w:rPr>
       </w:pPr>
-      <w:bookmarkStart w:id="43" w:name="_Toc512279892"/>
+      <w:bookmarkStart w:id="44" w:name="_Toc512334934"/>
       <w:r>
         <w:lastRenderedPageBreak/>
         <w:t>Исследования</w:t>
       </w:r>
-      <w:bookmarkEnd w:id="43"/>
+      <w:bookmarkEnd w:id="44"/>
     </w:p>
     <w:p>
       <w:pPr>
         <w:pStyle w:val="24"/>
       </w:pPr>
-      <w:bookmarkStart w:id="44" w:name="_Toc512279893"/>
+      <w:bookmarkStart w:id="45" w:name="_Toc512334935"/>
       <w:r>
         <w:t>Исследование 1</w:t>
       </w:r>
-      <w:bookmarkEnd w:id="44"/>
+      <w:bookmarkEnd w:id="45"/>
     </w:p>
     <w:p>
       <w:pPr>
@@ -28645,7 +29894,7 @@
           <w:rFonts w:cs="Times New Roman"/>
         </w:rPr>
       </w:pPr>
-      <w:bookmarkStart w:id="45" w:name="_Toc512279894"/>
+      <w:bookmarkStart w:id="46" w:name="_Toc512334936"/>
       <w:r>
         <w:lastRenderedPageBreak/>
         <w:t>З</w:t>
@@ -28653,7 +29902,7 @@
       <w:r>
         <w:t>аключение</w:t>
       </w:r>
-      <w:bookmarkEnd w:id="45"/>
+      <w:bookmarkEnd w:id="46"/>
     </w:p>
     <w:p>
       <w:pPr>
@@ -28704,12 +29953,12 @@
           <w:rFonts w:cs="Times New Roman"/>
         </w:rPr>
       </w:pPr>
-      <w:bookmarkStart w:id="46" w:name="_Toc512279895"/>
+      <w:bookmarkStart w:id="47" w:name="_Toc512334937"/>
       <w:r>
         <w:lastRenderedPageBreak/>
         <w:t>Список использованных источников</w:t>
       </w:r>
-      <w:bookmarkEnd w:id="46"/>
+      <w:bookmarkEnd w:id="47"/>
     </w:p>
     <w:p>
       <w:pPr>
@@ -28757,12 +30006,12 @@
           <w:numId w:val="0"/>
         </w:numPr>
       </w:pPr>
-      <w:bookmarkStart w:id="47" w:name="_Toc512279896"/>
+      <w:bookmarkStart w:id="48" w:name="_Toc512334938"/>
       <w:r>
         <w:lastRenderedPageBreak/>
         <w:t>Приложение А</w:t>
       </w:r>
-      <w:bookmarkEnd w:id="47"/>
+      <w:bookmarkEnd w:id="48"/>
       <w:r>
         <w:t xml:space="preserve"> </w:t>
       </w:r>
@@ -28870,7 +30119,7 @@
             <w:rPr>
               <w:noProof/>
             </w:rPr>
-            <w:t>13</w:t>
+            <w:t>27</w:t>
           </w:r>
         </w:fldSimple>
       </w:p>
@@ -29430,6 +30679,95 @@
     </w:lvl>
   </w:abstractNum>
   <w:abstractNum w:abstractNumId="6">
+    <w:nsid w:val="1D661472"/>
+    <w:multiLevelType w:val="hybridMultilevel"/>
+    <w:tmpl w:val="0F9C2FAA"/>
+    <w:lvl w:ilvl="0" w:tplc="BEC4D4CC">
+      <w:start w:val="1"/>
+      <w:numFmt w:val="decimal"/>
+      <w:lvlText w:val="%1)"/>
+      <w:lvlJc w:val="left"/>
+      <w:pPr>
+        <w:ind w:left="1429" w:hanging="360"/>
+      </w:pPr>
+      <w:rPr>
+        <w:rFonts w:hint="default"/>
+      </w:rPr>
+    </w:lvl>
+    <w:lvl w:ilvl="1" w:tplc="04190019" w:tentative="1">
+      <w:start w:val="1"/>
+      <w:numFmt w:val="lowerLetter"/>
+      <w:lvlText w:val="%2."/>
+      <w:lvlJc w:val="left"/>
+      <w:pPr>
+        <w:ind w:left="1440" w:hanging="360"/>
+      </w:pPr>
+    </w:lvl>
+    <w:lvl w:ilvl="2" w:tplc="0419001B" w:tentative="1">
+      <w:start w:val="1"/>
+      <w:numFmt w:val="lowerRoman"/>
+      <w:lvlText w:val="%3."/>
+      <w:lvlJc w:val="right"/>
+      <w:pPr>
+        <w:ind w:left="2160" w:hanging="180"/>
+      </w:pPr>
+    </w:lvl>
+    <w:lvl w:ilvl="3" w:tplc="0419000F" w:tentative="1">
+      <w:start w:val="1"/>
+      <w:numFmt w:val="decimal"/>
+      <w:lvlText w:val="%4."/>
+      <w:lvlJc w:val="left"/>
+      <w:pPr>
+        <w:ind w:left="2880" w:hanging="360"/>
+      </w:pPr>
+    </w:lvl>
+    <w:lvl w:ilvl="4" w:tplc="04190019" w:tentative="1">
+      <w:start w:val="1"/>
+      <w:numFmt w:val="lowerLetter"/>
+      <w:lvlText w:val="%5."/>
+      <w:lvlJc w:val="left"/>
+      <w:pPr>
+        <w:ind w:left="3600" w:hanging="360"/>
+      </w:pPr>
+    </w:lvl>
+    <w:lvl w:ilvl="5" w:tplc="0419001B" w:tentative="1">
+      <w:start w:val="1"/>
+      <w:numFmt w:val="lowerRoman"/>
+      <w:lvlText w:val="%6."/>
+      <w:lvlJc w:val="right"/>
+      <w:pPr>
+        <w:ind w:left="4320" w:hanging="180"/>
+      </w:pPr>
+    </w:lvl>
+    <w:lvl w:ilvl="6" w:tplc="0419000F" w:tentative="1">
+      <w:start w:val="1"/>
+      <w:numFmt w:val="decimal"/>
+      <w:lvlText w:val="%7."/>
+      <w:lvlJc w:val="left"/>
+      <w:pPr>
+        <w:ind w:left="5040" w:hanging="360"/>
+      </w:pPr>
+    </w:lvl>
+    <w:lvl w:ilvl="7" w:tplc="04190019" w:tentative="1">
+      <w:start w:val="1"/>
+      <w:numFmt w:val="lowerLetter"/>
+      <w:lvlText w:val="%8."/>
+      <w:lvlJc w:val="left"/>
+      <w:pPr>
+        <w:ind w:left="5760" w:hanging="360"/>
+      </w:pPr>
+    </w:lvl>
+    <w:lvl w:ilvl="8" w:tplc="0419001B" w:tentative="1">
+      <w:start w:val="1"/>
+      <w:numFmt w:val="lowerRoman"/>
+      <w:lvlText w:val="%9."/>
+      <w:lvlJc w:val="right"/>
+      <w:pPr>
+        <w:ind w:left="6480" w:hanging="180"/>
+      </w:pPr>
+    </w:lvl>
+  </w:abstractNum>
+  <w:abstractNum w:abstractNumId="7">
     <w:nsid w:val="1E670EFD"/>
     <w:multiLevelType w:val="hybridMultilevel"/>
     <w:tmpl w:val="820C8542"/>
@@ -29515,7 +30853,185 @@
       </w:pPr>
     </w:lvl>
   </w:abstractNum>
-  <w:abstractNum w:abstractNumId="7">
+  <w:abstractNum w:abstractNumId="8">
+    <w:nsid w:val="1F7511A7"/>
+    <w:multiLevelType w:val="hybridMultilevel"/>
+    <w:tmpl w:val="DC8ECC62"/>
+    <w:lvl w:ilvl="0" w:tplc="938A9C2E">
+      <w:start w:val="1"/>
+      <w:numFmt w:val="decimal"/>
+      <w:lvlText w:val="%1)"/>
+      <w:lvlJc w:val="left"/>
+      <w:pPr>
+        <w:ind w:left="1429" w:hanging="360"/>
+      </w:pPr>
+      <w:rPr>
+        <w:rFonts w:hint="default"/>
+      </w:rPr>
+    </w:lvl>
+    <w:lvl w:ilvl="1" w:tplc="04190019" w:tentative="1">
+      <w:start w:val="1"/>
+      <w:numFmt w:val="lowerLetter"/>
+      <w:lvlText w:val="%2."/>
+      <w:lvlJc w:val="left"/>
+      <w:pPr>
+        <w:ind w:left="1440" w:hanging="360"/>
+      </w:pPr>
+    </w:lvl>
+    <w:lvl w:ilvl="2" w:tplc="0419001B" w:tentative="1">
+      <w:start w:val="1"/>
+      <w:numFmt w:val="lowerRoman"/>
+      <w:lvlText w:val="%3."/>
+      <w:lvlJc w:val="right"/>
+      <w:pPr>
+        <w:ind w:left="2160" w:hanging="180"/>
+      </w:pPr>
+    </w:lvl>
+    <w:lvl w:ilvl="3" w:tplc="0419000F" w:tentative="1">
+      <w:start w:val="1"/>
+      <w:numFmt w:val="decimal"/>
+      <w:lvlText w:val="%4."/>
+      <w:lvlJc w:val="left"/>
+      <w:pPr>
+        <w:ind w:left="2880" w:hanging="360"/>
+      </w:pPr>
+    </w:lvl>
+    <w:lvl w:ilvl="4" w:tplc="04190019" w:tentative="1">
+      <w:start w:val="1"/>
+      <w:numFmt w:val="lowerLetter"/>
+      <w:lvlText w:val="%5."/>
+      <w:lvlJc w:val="left"/>
+      <w:pPr>
+        <w:ind w:left="3600" w:hanging="360"/>
+      </w:pPr>
+    </w:lvl>
+    <w:lvl w:ilvl="5" w:tplc="0419001B" w:tentative="1">
+      <w:start w:val="1"/>
+      <w:numFmt w:val="lowerRoman"/>
+      <w:lvlText w:val="%6."/>
+      <w:lvlJc w:val="right"/>
+      <w:pPr>
+        <w:ind w:left="4320" w:hanging="180"/>
+      </w:pPr>
+    </w:lvl>
+    <w:lvl w:ilvl="6" w:tplc="0419000F" w:tentative="1">
+      <w:start w:val="1"/>
+      <w:numFmt w:val="decimal"/>
+      <w:lvlText w:val="%7."/>
+      <w:lvlJc w:val="left"/>
+      <w:pPr>
+        <w:ind w:left="5040" w:hanging="360"/>
+      </w:pPr>
+    </w:lvl>
+    <w:lvl w:ilvl="7" w:tplc="04190019" w:tentative="1">
+      <w:start w:val="1"/>
+      <w:numFmt w:val="lowerLetter"/>
+      <w:lvlText w:val="%8."/>
+      <w:lvlJc w:val="left"/>
+      <w:pPr>
+        <w:ind w:left="5760" w:hanging="360"/>
+      </w:pPr>
+    </w:lvl>
+    <w:lvl w:ilvl="8" w:tplc="0419001B" w:tentative="1">
+      <w:start w:val="1"/>
+      <w:numFmt w:val="lowerRoman"/>
+      <w:lvlText w:val="%9."/>
+      <w:lvlJc w:val="right"/>
+      <w:pPr>
+        <w:ind w:left="6480" w:hanging="180"/>
+      </w:pPr>
+    </w:lvl>
+  </w:abstractNum>
+  <w:abstractNum w:abstractNumId="9">
+    <w:nsid w:val="31BE01BC"/>
+    <w:multiLevelType w:val="hybridMultilevel"/>
+    <w:tmpl w:val="7AE2B4FA"/>
+    <w:lvl w:ilvl="0" w:tplc="A1BA0664">
+      <w:start w:val="1"/>
+      <w:numFmt w:val="decimal"/>
+      <w:lvlText w:val="%1)"/>
+      <w:lvlJc w:val="left"/>
+      <w:pPr>
+        <w:ind w:left="1429" w:hanging="360"/>
+      </w:pPr>
+      <w:rPr>
+        <w:rFonts w:hint="default"/>
+      </w:rPr>
+    </w:lvl>
+    <w:lvl w:ilvl="1" w:tplc="04190019" w:tentative="1">
+      <w:start w:val="1"/>
+      <w:numFmt w:val="lowerLetter"/>
+      <w:lvlText w:val="%2."/>
+      <w:lvlJc w:val="left"/>
+      <w:pPr>
+        <w:ind w:left="1440" w:hanging="360"/>
+      </w:pPr>
+    </w:lvl>
+    <w:lvl w:ilvl="2" w:tplc="0419001B" w:tentative="1">
+      <w:start w:val="1"/>
+      <w:numFmt w:val="lowerRoman"/>
+      <w:lvlText w:val="%3."/>
+      <w:lvlJc w:val="right"/>
+      <w:pPr>
+        <w:ind w:left="2160" w:hanging="180"/>
+      </w:pPr>
+    </w:lvl>
+    <w:lvl w:ilvl="3" w:tplc="0419000F" w:tentative="1">
+      <w:start w:val="1"/>
+      <w:numFmt w:val="decimal"/>
+      <w:lvlText w:val="%4."/>
+      <w:lvlJc w:val="left"/>
+      <w:pPr>
+        <w:ind w:left="2880" w:hanging="360"/>
+      </w:pPr>
+    </w:lvl>
+    <w:lvl w:ilvl="4" w:tplc="04190019" w:tentative="1">
+      <w:start w:val="1"/>
+      <w:numFmt w:val="lowerLetter"/>
+      <w:lvlText w:val="%5."/>
+      <w:lvlJc w:val="left"/>
+      <w:pPr>
+        <w:ind w:left="3600" w:hanging="360"/>
+      </w:pPr>
+    </w:lvl>
+    <w:lvl w:ilvl="5" w:tplc="0419001B" w:tentative="1">
+      <w:start w:val="1"/>
+      <w:numFmt w:val="lowerRoman"/>
+      <w:lvlText w:val="%6."/>
+      <w:lvlJc w:val="right"/>
+      <w:pPr>
+        <w:ind w:left="4320" w:hanging="180"/>
+      </w:pPr>
+    </w:lvl>
+    <w:lvl w:ilvl="6" w:tplc="0419000F" w:tentative="1">
+      <w:start w:val="1"/>
+      <w:numFmt w:val="decimal"/>
+      <w:lvlText w:val="%7."/>
+      <w:lvlJc w:val="left"/>
+      <w:pPr>
+        <w:ind w:left="5040" w:hanging="360"/>
+      </w:pPr>
+    </w:lvl>
+    <w:lvl w:ilvl="7" w:tplc="04190019" w:tentative="1">
+      <w:start w:val="1"/>
+      <w:numFmt w:val="lowerLetter"/>
+      <w:lvlText w:val="%8."/>
+      <w:lvlJc w:val="left"/>
+      <w:pPr>
+        <w:ind w:left="5760" w:hanging="360"/>
+      </w:pPr>
+    </w:lvl>
+    <w:lvl w:ilvl="8" w:tplc="0419001B" w:tentative="1">
+      <w:start w:val="1"/>
+      <w:numFmt w:val="lowerRoman"/>
+      <w:lvlText w:val="%9."/>
+      <w:lvlJc w:val="right"/>
+      <w:pPr>
+        <w:ind w:left="6480" w:hanging="180"/>
+      </w:pPr>
+    </w:lvl>
+  </w:abstractNum>
+  <w:abstractNum w:abstractNumId="10">
     <w:nsid w:val="31D625B3"/>
     <w:multiLevelType w:val="hybridMultilevel"/>
     <w:tmpl w:val="6E16B64E"/>
@@ -29604,7 +31120,7 @@
       </w:pPr>
     </w:lvl>
   </w:abstractNum>
-  <w:abstractNum w:abstractNumId="8">
+  <w:abstractNum w:abstractNumId="11">
     <w:nsid w:val="34526F72"/>
     <w:multiLevelType w:val="hybridMultilevel"/>
     <w:tmpl w:val="66A060A0"/>
@@ -29690,7 +31206,7 @@
       </w:pPr>
     </w:lvl>
   </w:abstractNum>
-  <w:abstractNum w:abstractNumId="9">
+  <w:abstractNum w:abstractNumId="12">
     <w:nsid w:val="38EA2DEC"/>
     <w:multiLevelType w:val="multilevel"/>
     <w:tmpl w:val="0419001F"/>
@@ -29779,7 +31295,7 @@
       </w:pPr>
     </w:lvl>
   </w:abstractNum>
-  <w:abstractNum w:abstractNumId="10">
+  <w:abstractNum w:abstractNumId="13">
     <w:nsid w:val="3D2D1EC2"/>
     <w:multiLevelType w:val="hybridMultilevel"/>
     <w:tmpl w:val="79B20042"/>
@@ -29865,7 +31381,7 @@
       </w:pPr>
     </w:lvl>
   </w:abstractNum>
-  <w:abstractNum w:abstractNumId="11">
+  <w:abstractNum w:abstractNumId="14">
     <w:nsid w:val="3F585A19"/>
     <w:multiLevelType w:val="multilevel"/>
     <w:tmpl w:val="F4482E10"/>
@@ -29978,7 +31494,7 @@
       </w:rPr>
     </w:lvl>
   </w:abstractNum>
-  <w:abstractNum w:abstractNumId="12">
+  <w:abstractNum w:abstractNumId="15">
     <w:nsid w:val="3F737157"/>
     <w:multiLevelType w:val="hybridMultilevel"/>
     <w:tmpl w:val="C45EC7FA"/>
@@ -30064,7 +31580,7 @@
       </w:pPr>
     </w:lvl>
   </w:abstractNum>
-  <w:abstractNum w:abstractNumId="13">
+  <w:abstractNum w:abstractNumId="16">
     <w:nsid w:val="40FC4506"/>
     <w:multiLevelType w:val="multilevel"/>
     <w:tmpl w:val="0419001F"/>
@@ -30153,7 +31669,7 @@
       </w:pPr>
     </w:lvl>
   </w:abstractNum>
-  <w:abstractNum w:abstractNumId="14">
+  <w:abstractNum w:abstractNumId="17">
     <w:nsid w:val="502A1F2C"/>
     <w:multiLevelType w:val="multilevel"/>
     <w:tmpl w:val="27A8BD7C"/>
@@ -30305,7 +31821,7 @@
       </w:rPr>
     </w:lvl>
   </w:abstractNum>
-  <w:abstractNum w:abstractNumId="15">
+  <w:abstractNum w:abstractNumId="18">
     <w:nsid w:val="51B26516"/>
     <w:multiLevelType w:val="multilevel"/>
     <w:tmpl w:val="0419001D"/>
@@ -30391,7 +31907,7 @@
       </w:pPr>
     </w:lvl>
   </w:abstractNum>
-  <w:abstractNum w:abstractNumId="16">
+  <w:abstractNum w:abstractNumId="19">
     <w:nsid w:val="57A80D84"/>
     <w:multiLevelType w:val="hybridMultilevel"/>
     <w:tmpl w:val="5B263B4A"/>
@@ -30477,17 +31993,17 @@
       </w:pPr>
     </w:lvl>
   </w:abstractNum>
-  <w:abstractNum w:abstractNumId="17">
-    <w:nsid w:val="626E6E2F"/>
+  <w:abstractNum w:abstractNumId="20">
+    <w:nsid w:val="5FC72CF4"/>
     <w:multiLevelType w:val="hybridMultilevel"/>
-    <w:tmpl w:val="6A6AE76E"/>
-    <w:lvl w:ilvl="0" w:tplc="2854857C">
+    <w:tmpl w:val="7F345D0C"/>
+    <w:lvl w:ilvl="0" w:tplc="9AF89D22">
       <w:start w:val="1"/>
       <w:numFmt w:val="decimal"/>
       <w:lvlText w:val="%1)"/>
       <w:lvlJc w:val="left"/>
       <w:pPr>
-        <w:ind w:left="720" w:hanging="360"/>
+        <w:ind w:left="1429" w:hanging="360"/>
       </w:pPr>
       <w:rPr>
         <w:rFonts w:hint="default"/>
@@ -30566,7 +32082,360 @@
       </w:pPr>
     </w:lvl>
   </w:abstractNum>
-  <w:abstractNum w:abstractNumId="18">
+  <w:abstractNum w:abstractNumId="21">
+    <w:nsid w:val="607404F4"/>
+    <w:multiLevelType w:val="hybridMultilevel"/>
+    <w:tmpl w:val="4CA4B4F0"/>
+    <w:lvl w:ilvl="0" w:tplc="04190011">
+      <w:start w:val="1"/>
+      <w:numFmt w:val="decimal"/>
+      <w:lvlText w:val="%1)"/>
+      <w:lvlJc w:val="left"/>
+      <w:pPr>
+        <w:ind w:left="1429" w:hanging="360"/>
+      </w:pPr>
+    </w:lvl>
+    <w:lvl w:ilvl="1" w:tplc="04190017">
+      <w:start w:val="1"/>
+      <w:numFmt w:val="lowerLetter"/>
+      <w:lvlText w:val="%2)"/>
+      <w:lvlJc w:val="left"/>
+      <w:pPr>
+        <w:ind w:left="2149" w:hanging="360"/>
+      </w:pPr>
+    </w:lvl>
+    <w:lvl w:ilvl="2" w:tplc="0419001B" w:tentative="1">
+      <w:start w:val="1"/>
+      <w:numFmt w:val="lowerRoman"/>
+      <w:lvlText w:val="%3."/>
+      <w:lvlJc w:val="right"/>
+      <w:pPr>
+        <w:ind w:left="2869" w:hanging="180"/>
+      </w:pPr>
+    </w:lvl>
+    <w:lvl w:ilvl="3" w:tplc="0419000F" w:tentative="1">
+      <w:start w:val="1"/>
+      <w:numFmt w:val="decimal"/>
+      <w:lvlText w:val="%4."/>
+      <w:lvlJc w:val="left"/>
+      <w:pPr>
+        <w:ind w:left="3589" w:hanging="360"/>
+      </w:pPr>
+    </w:lvl>
+    <w:lvl w:ilvl="4" w:tplc="04190019" w:tentative="1">
+      <w:start w:val="1"/>
+      <w:numFmt w:val="lowerLetter"/>
+      <w:lvlText w:val="%5."/>
+      <w:lvlJc w:val="left"/>
+      <w:pPr>
+        <w:ind w:left="4309" w:hanging="360"/>
+      </w:pPr>
+    </w:lvl>
+    <w:lvl w:ilvl="5" w:tplc="0419001B" w:tentative="1">
+      <w:start w:val="1"/>
+      <w:numFmt w:val="lowerRoman"/>
+      <w:lvlText w:val="%6."/>
+      <w:lvlJc w:val="right"/>
+      <w:pPr>
+        <w:ind w:left="5029" w:hanging="180"/>
+      </w:pPr>
+    </w:lvl>
+    <w:lvl w:ilvl="6" w:tplc="0419000F" w:tentative="1">
+      <w:start w:val="1"/>
+      <w:numFmt w:val="decimal"/>
+      <w:lvlText w:val="%7."/>
+      <w:lvlJc w:val="left"/>
+      <w:pPr>
+        <w:ind w:left="5749" w:hanging="360"/>
+      </w:pPr>
+    </w:lvl>
+    <w:lvl w:ilvl="7" w:tplc="04190019" w:tentative="1">
+      <w:start w:val="1"/>
+      <w:numFmt w:val="lowerLetter"/>
+      <w:lvlText w:val="%8."/>
+      <w:lvlJc w:val="left"/>
+      <w:pPr>
+        <w:ind w:left="6469" w:hanging="360"/>
+      </w:pPr>
+    </w:lvl>
+    <w:lvl w:ilvl="8" w:tplc="0419001B" w:tentative="1">
+      <w:start w:val="1"/>
+      <w:numFmt w:val="lowerRoman"/>
+      <w:lvlText w:val="%9."/>
+      <w:lvlJc w:val="right"/>
+      <w:pPr>
+        <w:ind w:left="7189" w:hanging="180"/>
+      </w:pPr>
+    </w:lvl>
+  </w:abstractNum>
+  <w:abstractNum w:abstractNumId="22">
+    <w:nsid w:val="626E6E2F"/>
+    <w:multiLevelType w:val="hybridMultilevel"/>
+    <w:tmpl w:val="6A6AE76E"/>
+    <w:lvl w:ilvl="0" w:tplc="2854857C">
+      <w:start w:val="1"/>
+      <w:numFmt w:val="decimal"/>
+      <w:lvlText w:val="%1)"/>
+      <w:lvlJc w:val="left"/>
+      <w:pPr>
+        <w:ind w:left="720" w:hanging="360"/>
+      </w:pPr>
+      <w:rPr>
+        <w:rFonts w:hint="default"/>
+      </w:rPr>
+    </w:lvl>
+    <w:lvl w:ilvl="1" w:tplc="04190019" w:tentative="1">
+      <w:start w:val="1"/>
+      <w:numFmt w:val="lowerLetter"/>
+      <w:lvlText w:val="%2."/>
+      <w:lvlJc w:val="left"/>
+      <w:pPr>
+        <w:ind w:left="1440" w:hanging="360"/>
+      </w:pPr>
+    </w:lvl>
+    <w:lvl w:ilvl="2" w:tplc="0419001B" w:tentative="1">
+      <w:start w:val="1"/>
+      <w:numFmt w:val="lowerRoman"/>
+      <w:lvlText w:val="%3."/>
+      <w:lvlJc w:val="right"/>
+      <w:pPr>
+        <w:ind w:left="2160" w:hanging="180"/>
+      </w:pPr>
+    </w:lvl>
+    <w:lvl w:ilvl="3" w:tplc="0419000F" w:tentative="1">
+      <w:start w:val="1"/>
+      <w:numFmt w:val="decimal"/>
+      <w:lvlText w:val="%4."/>
+      <w:lvlJc w:val="left"/>
+      <w:pPr>
+        <w:ind w:left="2880" w:hanging="360"/>
+      </w:pPr>
+    </w:lvl>
+    <w:lvl w:ilvl="4" w:tplc="04190019" w:tentative="1">
+      <w:start w:val="1"/>
+      <w:numFmt w:val="lowerLetter"/>
+      <w:lvlText w:val="%5."/>
+      <w:lvlJc w:val="left"/>
+      <w:pPr>
+        <w:ind w:left="3600" w:hanging="360"/>
+      </w:pPr>
+    </w:lvl>
+    <w:lvl w:ilvl="5" w:tplc="0419001B" w:tentative="1">
+      <w:start w:val="1"/>
+      <w:numFmt w:val="lowerRoman"/>
+      <w:lvlText w:val="%6."/>
+      <w:lvlJc w:val="right"/>
+      <w:pPr>
+        <w:ind w:left="4320" w:hanging="180"/>
+      </w:pPr>
+    </w:lvl>
+    <w:lvl w:ilvl="6" w:tplc="0419000F" w:tentative="1">
+      <w:start w:val="1"/>
+      <w:numFmt w:val="decimal"/>
+      <w:lvlText w:val="%7."/>
+      <w:lvlJc w:val="left"/>
+      <w:pPr>
+        <w:ind w:left="5040" w:hanging="360"/>
+      </w:pPr>
+    </w:lvl>
+    <w:lvl w:ilvl="7" w:tplc="04190019" w:tentative="1">
+      <w:start w:val="1"/>
+      <w:numFmt w:val="lowerLetter"/>
+      <w:lvlText w:val="%8."/>
+      <w:lvlJc w:val="left"/>
+      <w:pPr>
+        <w:ind w:left="5760" w:hanging="360"/>
+      </w:pPr>
+    </w:lvl>
+    <w:lvl w:ilvl="8" w:tplc="0419001B" w:tentative="1">
+      <w:start w:val="1"/>
+      <w:numFmt w:val="lowerRoman"/>
+      <w:lvlText w:val="%9."/>
+      <w:lvlJc w:val="right"/>
+      <w:pPr>
+        <w:ind w:left="6480" w:hanging="180"/>
+      </w:pPr>
+    </w:lvl>
+  </w:abstractNum>
+  <w:abstractNum w:abstractNumId="23">
+    <w:nsid w:val="631276C0"/>
+    <w:multiLevelType w:val="hybridMultilevel"/>
+    <w:tmpl w:val="06206C02"/>
+    <w:lvl w:ilvl="0" w:tplc="48184D9C">
+      <w:start w:val="1"/>
+      <w:numFmt w:val="decimal"/>
+      <w:lvlText w:val="%1)"/>
+      <w:lvlJc w:val="left"/>
+      <w:pPr>
+        <w:ind w:left="1429" w:hanging="360"/>
+      </w:pPr>
+      <w:rPr>
+        <w:rFonts w:hint="default"/>
+      </w:rPr>
+    </w:lvl>
+    <w:lvl w:ilvl="1" w:tplc="04190019" w:tentative="1">
+      <w:start w:val="1"/>
+      <w:numFmt w:val="lowerLetter"/>
+      <w:lvlText w:val="%2."/>
+      <w:lvlJc w:val="left"/>
+      <w:pPr>
+        <w:ind w:left="1440" w:hanging="360"/>
+      </w:pPr>
+    </w:lvl>
+    <w:lvl w:ilvl="2" w:tplc="0419001B" w:tentative="1">
+      <w:start w:val="1"/>
+      <w:numFmt w:val="lowerRoman"/>
+      <w:lvlText w:val="%3."/>
+      <w:lvlJc w:val="right"/>
+      <w:pPr>
+        <w:ind w:left="2160" w:hanging="180"/>
+      </w:pPr>
+    </w:lvl>
+    <w:lvl w:ilvl="3" w:tplc="0419000F" w:tentative="1">
+      <w:start w:val="1"/>
+      <w:numFmt w:val="decimal"/>
+      <w:lvlText w:val="%4."/>
+      <w:lvlJc w:val="left"/>
+      <w:pPr>
+        <w:ind w:left="2880" w:hanging="360"/>
+      </w:pPr>
+    </w:lvl>
+    <w:lvl w:ilvl="4" w:tplc="04190019" w:tentative="1">
+      <w:start w:val="1"/>
+      <w:numFmt w:val="lowerLetter"/>
+      <w:lvlText w:val="%5."/>
+      <w:lvlJc w:val="left"/>
+      <w:pPr>
+        <w:ind w:left="3600" w:hanging="360"/>
+      </w:pPr>
+    </w:lvl>
+    <w:lvl w:ilvl="5" w:tplc="0419001B" w:tentative="1">
+      <w:start w:val="1"/>
+      <w:numFmt w:val="lowerRoman"/>
+      <w:lvlText w:val="%6."/>
+      <w:lvlJc w:val="right"/>
+      <w:pPr>
+        <w:ind w:left="4320" w:hanging="180"/>
+      </w:pPr>
+    </w:lvl>
+    <w:lvl w:ilvl="6" w:tplc="0419000F" w:tentative="1">
+      <w:start w:val="1"/>
+      <w:numFmt w:val="decimal"/>
+      <w:lvlText w:val="%7."/>
+      <w:lvlJc w:val="left"/>
+      <w:pPr>
+        <w:ind w:left="5040" w:hanging="360"/>
+      </w:pPr>
+    </w:lvl>
+    <w:lvl w:ilvl="7" w:tplc="04190019" w:tentative="1">
+      <w:start w:val="1"/>
+      <w:numFmt w:val="lowerLetter"/>
+      <w:lvlText w:val="%8."/>
+      <w:lvlJc w:val="left"/>
+      <w:pPr>
+        <w:ind w:left="5760" w:hanging="360"/>
+      </w:pPr>
+    </w:lvl>
+    <w:lvl w:ilvl="8" w:tplc="0419001B" w:tentative="1">
+      <w:start w:val="1"/>
+      <w:numFmt w:val="lowerRoman"/>
+      <w:lvlText w:val="%9."/>
+      <w:lvlJc w:val="right"/>
+      <w:pPr>
+        <w:ind w:left="6480" w:hanging="180"/>
+      </w:pPr>
+    </w:lvl>
+  </w:abstractNum>
+  <w:abstractNum w:abstractNumId="24">
+    <w:nsid w:val="63684CD5"/>
+    <w:multiLevelType w:val="hybridMultilevel"/>
+    <w:tmpl w:val="A6BE6928"/>
+    <w:lvl w:ilvl="0" w:tplc="E5FA616C">
+      <w:start w:val="1"/>
+      <w:numFmt w:val="decimal"/>
+      <w:lvlText w:val="%1)"/>
+      <w:lvlJc w:val="left"/>
+      <w:pPr>
+        <w:ind w:left="1429" w:hanging="360"/>
+      </w:pPr>
+      <w:rPr>
+        <w:rFonts w:hint="default"/>
+      </w:rPr>
+    </w:lvl>
+    <w:lvl w:ilvl="1" w:tplc="04190019" w:tentative="1">
+      <w:start w:val="1"/>
+      <w:numFmt w:val="lowerLetter"/>
+      <w:lvlText w:val="%2."/>
+      <w:lvlJc w:val="left"/>
+      <w:pPr>
+        <w:ind w:left="1440" w:hanging="360"/>
+      </w:pPr>
+    </w:lvl>
+    <w:lvl w:ilvl="2" w:tplc="0419001B" w:tentative="1">
+      <w:start w:val="1"/>
+      <w:numFmt w:val="lowerRoman"/>
+      <w:lvlText w:val="%3."/>
+      <w:lvlJc w:val="right"/>
+      <w:pPr>
+        <w:ind w:left="2160" w:hanging="180"/>
+      </w:pPr>
+    </w:lvl>
+    <w:lvl w:ilvl="3" w:tplc="0419000F" w:tentative="1">
+      <w:start w:val="1"/>
+      <w:numFmt w:val="decimal"/>
+      <w:lvlText w:val="%4."/>
+      <w:lvlJc w:val="left"/>
+      <w:pPr>
+        <w:ind w:left="2880" w:hanging="360"/>
+      </w:pPr>
+    </w:lvl>
+    <w:lvl w:ilvl="4" w:tplc="04190019" w:tentative="1">
+      <w:start w:val="1"/>
+      <w:numFmt w:val="lowerLetter"/>
+      <w:lvlText w:val="%5."/>
+      <w:lvlJc w:val="left"/>
+      <w:pPr>
+        <w:ind w:left="3600" w:hanging="360"/>
+      </w:pPr>
+    </w:lvl>
+    <w:lvl w:ilvl="5" w:tplc="0419001B" w:tentative="1">
+      <w:start w:val="1"/>
+      <w:numFmt w:val="lowerRoman"/>
+      <w:lvlText w:val="%6."/>
+      <w:lvlJc w:val="right"/>
+      <w:pPr>
+        <w:ind w:left="4320" w:hanging="180"/>
+      </w:pPr>
+    </w:lvl>
+    <w:lvl w:ilvl="6" w:tplc="0419000F" w:tentative="1">
+      <w:start w:val="1"/>
+      <w:numFmt w:val="decimal"/>
+      <w:lvlText w:val="%7."/>
+      <w:lvlJc w:val="left"/>
+      <w:pPr>
+        <w:ind w:left="5040" w:hanging="360"/>
+      </w:pPr>
+    </w:lvl>
+    <w:lvl w:ilvl="7" w:tplc="04190019" w:tentative="1">
+      <w:start w:val="1"/>
+      <w:numFmt w:val="lowerLetter"/>
+      <w:lvlText w:val="%8."/>
+      <w:lvlJc w:val="left"/>
+      <w:pPr>
+        <w:ind w:left="5760" w:hanging="360"/>
+      </w:pPr>
+    </w:lvl>
+    <w:lvl w:ilvl="8" w:tplc="0419001B" w:tentative="1">
+      <w:start w:val="1"/>
+      <w:numFmt w:val="lowerRoman"/>
+      <w:lvlText w:val="%9."/>
+      <w:lvlJc w:val="right"/>
+      <w:pPr>
+        <w:ind w:left="6480" w:hanging="180"/>
+      </w:pPr>
+    </w:lvl>
+  </w:abstractNum>
+  <w:abstractNum w:abstractNumId="25">
     <w:nsid w:val="63AE4DA8"/>
     <w:multiLevelType w:val="multilevel"/>
     <w:tmpl w:val="5082DC22"/>
@@ -30679,7 +32548,96 @@
       </w:rPr>
     </w:lvl>
   </w:abstractNum>
-  <w:abstractNum w:abstractNumId="19">
+  <w:abstractNum w:abstractNumId="26">
+    <w:nsid w:val="72197E43"/>
+    <w:multiLevelType w:val="hybridMultilevel"/>
+    <w:tmpl w:val="6430D9E6"/>
+    <w:lvl w:ilvl="0" w:tplc="6916FA0A">
+      <w:start w:val="1"/>
+      <w:numFmt w:val="decimal"/>
+      <w:lvlText w:val="%1)"/>
+      <w:lvlJc w:val="left"/>
+      <w:pPr>
+        <w:ind w:left="1429" w:hanging="360"/>
+      </w:pPr>
+      <w:rPr>
+        <w:rFonts w:hint="default"/>
+      </w:rPr>
+    </w:lvl>
+    <w:lvl w:ilvl="1" w:tplc="04190019" w:tentative="1">
+      <w:start w:val="1"/>
+      <w:numFmt w:val="lowerLetter"/>
+      <w:lvlText w:val="%2."/>
+      <w:lvlJc w:val="left"/>
+      <w:pPr>
+        <w:ind w:left="1440" w:hanging="360"/>
+      </w:pPr>
+    </w:lvl>
+    <w:lvl w:ilvl="2" w:tplc="0419001B" w:tentative="1">
+      <w:start w:val="1"/>
+      <w:numFmt w:val="lowerRoman"/>
+      <w:lvlText w:val="%3."/>
+      <w:lvlJc w:val="right"/>
+      <w:pPr>
+        <w:ind w:left="2160" w:hanging="180"/>
+      </w:pPr>
+    </w:lvl>
+    <w:lvl w:ilvl="3" w:tplc="0419000F" w:tentative="1">
+      <w:start w:val="1"/>
+      <w:numFmt w:val="decimal"/>
+      <w:lvlText w:val="%4."/>
+      <w:lvlJc w:val="left"/>
+      <w:pPr>
+        <w:ind w:left="2880" w:hanging="360"/>
+      </w:pPr>
+    </w:lvl>
+    <w:lvl w:ilvl="4" w:tplc="04190019" w:tentative="1">
+      <w:start w:val="1"/>
+      <w:numFmt w:val="lowerLetter"/>
+      <w:lvlText w:val="%5."/>
+      <w:lvlJc w:val="left"/>
+      <w:pPr>
+        <w:ind w:left="3600" w:hanging="360"/>
+      </w:pPr>
+    </w:lvl>
+    <w:lvl w:ilvl="5" w:tplc="0419001B" w:tentative="1">
+      <w:start w:val="1"/>
+      <w:numFmt w:val="lowerRoman"/>
+      <w:lvlText w:val="%6."/>
+      <w:lvlJc w:val="right"/>
+      <w:pPr>
+        <w:ind w:left="4320" w:hanging="180"/>
+      </w:pPr>
+    </w:lvl>
+    <w:lvl w:ilvl="6" w:tplc="0419000F" w:tentative="1">
+      <w:start w:val="1"/>
+      <w:numFmt w:val="decimal"/>
+      <w:lvlText w:val="%7."/>
+      <w:lvlJc w:val="left"/>
+      <w:pPr>
+        <w:ind w:left="5040" w:hanging="360"/>
+      </w:pPr>
+    </w:lvl>
+    <w:lvl w:ilvl="7" w:tplc="04190019" w:tentative="1">
+      <w:start w:val="1"/>
+      <w:numFmt w:val="lowerLetter"/>
+      <w:lvlText w:val="%8."/>
+      <w:lvlJc w:val="left"/>
+      <w:pPr>
+        <w:ind w:left="5760" w:hanging="360"/>
+      </w:pPr>
+    </w:lvl>
+    <w:lvl w:ilvl="8" w:tplc="0419001B" w:tentative="1">
+      <w:start w:val="1"/>
+      <w:numFmt w:val="lowerRoman"/>
+      <w:lvlText w:val="%9."/>
+      <w:lvlJc w:val="right"/>
+      <w:pPr>
+        <w:ind w:left="6480" w:hanging="180"/>
+      </w:pPr>
+    </w:lvl>
+  </w:abstractNum>
+  <w:abstractNum w:abstractNumId="27">
     <w:nsid w:val="75E93482"/>
     <w:multiLevelType w:val="hybridMultilevel"/>
     <w:tmpl w:val="5AD6309C"/>
@@ -30765,7 +32723,7 @@
       </w:pPr>
     </w:lvl>
   </w:abstractNum>
-  <w:abstractNum w:abstractNumId="20">
+  <w:abstractNum w:abstractNumId="28">
     <w:nsid w:val="7ED925C6"/>
     <w:multiLevelType w:val="hybridMultilevel"/>
     <w:tmpl w:val="CF4AE6B8"/>
@@ -30852,7 +32810,7 @@
     </w:lvl>
   </w:abstractNum>
   <w:num w:numId="1">
-    <w:abstractNumId w:val="15"/>
+    <w:abstractNumId w:val="18"/>
   </w:num>
   <w:num w:numId="2">
     <w:abstractNumId w:val="0"/>
@@ -30861,58 +32819,58 @@
     <w:abstractNumId w:val="1"/>
   </w:num>
   <w:num w:numId="4">
-    <w:abstractNumId w:val="14"/>
+    <w:abstractNumId w:val="17"/>
   </w:num>
   <w:num w:numId="5">
-    <w:abstractNumId w:val="14"/>
+    <w:abstractNumId w:val="17"/>
   </w:num>
   <w:num w:numId="6">
-    <w:abstractNumId w:val="14"/>
+    <w:abstractNumId w:val="17"/>
   </w:num>
   <w:num w:numId="7">
-    <w:abstractNumId w:val="14"/>
+    <w:abstractNumId w:val="17"/>
   </w:num>
   <w:num w:numId="8">
-    <w:abstractNumId w:val="14"/>
+    <w:abstractNumId w:val="17"/>
   </w:num>
   <w:num w:numId="9">
-    <w:abstractNumId w:val="14"/>
+    <w:abstractNumId w:val="17"/>
   </w:num>
   <w:num w:numId="10">
-    <w:abstractNumId w:val="14"/>
+    <w:abstractNumId w:val="17"/>
   </w:num>
   <w:num w:numId="11">
-    <w:abstractNumId w:val="14"/>
+    <w:abstractNumId w:val="17"/>
   </w:num>
   <w:num w:numId="12">
-    <w:abstractNumId w:val="14"/>
+    <w:abstractNumId w:val="17"/>
   </w:num>
   <w:num w:numId="13">
     <w:abstractNumId w:val="5"/>
   </w:num>
   <w:num w:numId="14">
-    <w:abstractNumId w:val="8"/>
+    <w:abstractNumId w:val="11"/>
   </w:num>
   <w:num w:numId="15">
-    <w:abstractNumId w:val="9"/>
+    <w:abstractNumId w:val="12"/>
   </w:num>
   <w:num w:numId="16">
-    <w:abstractNumId w:val="16"/>
+    <w:abstractNumId w:val="19"/>
   </w:num>
   <w:num w:numId="17">
+    <w:abstractNumId w:val="10"/>
+  </w:num>
+  <w:num w:numId="18">
     <w:abstractNumId w:val="7"/>
   </w:num>
-  <w:num w:numId="18">
-    <w:abstractNumId w:val="6"/>
-  </w:num>
   <w:num w:numId="19">
-    <w:abstractNumId w:val="13"/>
+    <w:abstractNumId w:val="16"/>
   </w:num>
   <w:num w:numId="20">
     <w:abstractNumId w:val="3"/>
   </w:num>
   <w:num w:numId="21">
-    <w:abstractNumId w:val="11"/>
+    <w:abstractNumId w:val="14"/>
   </w:num>
   <w:num w:numId="22">
     <w:abstractNumId w:val="2"/>
@@ -30921,22 +32879,79 @@
     <w:abstractNumId w:val="4"/>
   </w:num>
   <w:num w:numId="24">
-    <w:abstractNumId w:val="19"/>
+    <w:abstractNumId w:val="27"/>
   </w:num>
   <w:num w:numId="25">
-    <w:abstractNumId w:val="12"/>
+    <w:abstractNumId w:val="15"/>
   </w:num>
   <w:num w:numId="26">
-    <w:abstractNumId w:val="17"/>
+    <w:abstractNumId w:val="22"/>
   </w:num>
   <w:num w:numId="27">
-    <w:abstractNumId w:val="10"/>
+    <w:abstractNumId w:val="13"/>
   </w:num>
   <w:num w:numId="28">
-    <w:abstractNumId w:val="18"/>
+    <w:abstractNumId w:val="25"/>
   </w:num>
   <w:num w:numId="29">
+    <w:abstractNumId w:val="28"/>
+  </w:num>
+  <w:num w:numId="30">
+    <w:abstractNumId w:val="23"/>
+  </w:num>
+  <w:num w:numId="31">
+    <w:abstractNumId w:val="6"/>
+  </w:num>
+  <w:num w:numId="32">
+    <w:abstractNumId w:val="8"/>
+  </w:num>
+  <w:num w:numId="33">
+    <w:abstractNumId w:val="21"/>
+  </w:num>
+  <w:num w:numId="34">
     <w:abstractNumId w:val="20"/>
+  </w:num>
+  <w:num w:numId="35">
+    <w:abstractNumId w:val="24"/>
+  </w:num>
+  <w:num w:numId="36">
+    <w:abstractNumId w:val="9"/>
+  </w:num>
+  <w:num w:numId="37">
+    <w:abstractNumId w:val="26"/>
+  </w:num>
+  <w:num w:numId="38">
+    <w:abstractNumId w:val="17"/>
+    <w:lvlOverride w:ilvl="0">
+      <w:startOverride w:val="1"/>
+    </w:lvlOverride>
+    <w:lvlOverride w:ilvl="1">
+      <w:startOverride w:val="1"/>
+    </w:lvlOverride>
+    <w:lvlOverride w:ilvl="2">
+      <w:startOverride w:val="1"/>
+    </w:lvlOverride>
+    <w:lvlOverride w:ilvl="3">
+      <w:startOverride w:val="1"/>
+    </w:lvlOverride>
+    <w:lvlOverride w:ilvl="4">
+      <w:startOverride w:val="1"/>
+    </w:lvlOverride>
+    <w:lvlOverride w:ilvl="5">
+      <w:startOverride w:val="1"/>
+    </w:lvlOverride>
+    <w:lvlOverride w:ilvl="6">
+      <w:startOverride w:val="1"/>
+    </w:lvlOverride>
+    <w:lvlOverride w:ilvl="7">
+      <w:startOverride w:val="1"/>
+    </w:lvlOverride>
+    <w:lvlOverride w:ilvl="8">
+      <w:startOverride w:val="1"/>
+    </w:lvlOverride>
+  </w:num>
+  <w:num w:numId="39">
+    <w:abstractNumId w:val="17"/>
   </w:num>
 </w:numbering>
 </file>
@@ -31965,7 +33980,341 @@
       <w:contextualSpacing/>
     </w:pPr>
   </w:style>
+  <w:style w:type="character" w:styleId="afb">
+    <w:name w:val="Placeholder Text"/>
+    <w:basedOn w:val="a3"/>
+    <w:uiPriority w:val="99"/>
+    <w:semiHidden/>
+    <w:rsid w:val="00D3050A"/>
+    <w:rPr>
+      <w:color w:val="808080"/>
+    </w:rPr>
+  </w:style>
 </w:styles>
+</file>
+
+<file path=word/glossary/document.xml><?xml version="1.0" encoding="utf-8"?>
+<w:glossaryDocument xmlns:ve="http://schemas.openxmlformats.org/markup-compatibility/2006" xmlns:o="urn:schemas-microsoft-com:office:office" xmlns:r="http://schemas.openxmlformats.org/officeDocument/2006/relationships" xmlns:m="http://schemas.openxmlformats.org/officeDocument/2006/math" xmlns:v="urn:schemas-microsoft-com:vml" xmlns:wp="http://schemas.openxmlformats.org/drawingml/2006/wordprocessingDrawing" xmlns:w10="urn:schemas-microsoft-com:office:word" xmlns:w="http://schemas.openxmlformats.org/wordprocessingml/2006/main" xmlns:wne="http://schemas.microsoft.com/office/word/2006/wordml">
+  <w:docParts/>
+</w:glossaryDocument>
+</file>
+
+<file path=word/glossary/fontTable.xml><?xml version="1.0" encoding="utf-8"?>
+<w:fonts xmlns:r="http://schemas.openxmlformats.org/officeDocument/2006/relationships" xmlns:w="http://schemas.openxmlformats.org/wordprocessingml/2006/main">
+  <w:font w:name="Times New Roman">
+    <w:panose1 w:val="02020603050405020304"/>
+    <w:charset w:val="CC"/>
+    <w:family w:val="roman"/>
+    <w:pitch w:val="variable"/>
+    <w:sig w:usb0="E0002AFF" w:usb1="C0007841" w:usb2="00000009" w:usb3="00000000" w:csb0="000001FF" w:csb1="00000000"/>
+  </w:font>
+  <w:font w:name="Calibri">
+    <w:panose1 w:val="020F0502020204030204"/>
+    <w:charset w:val="CC"/>
+    <w:family w:val="swiss"/>
+    <w:pitch w:val="variable"/>
+    <w:sig w:usb0="E00002FF" w:usb1="4000ACFF" w:usb2="00000001" w:usb3="00000000" w:csb0="0000019F" w:csb1="00000000"/>
+  </w:font>
+  <w:font w:name="Cambria">
+    <w:panose1 w:val="02040503050406030204"/>
+    <w:charset w:val="CC"/>
+    <w:family w:val="roman"/>
+    <w:pitch w:val="variable"/>
+    <w:sig w:usb0="E00002FF" w:usb1="400004FF" w:usb2="00000000" w:usb3="00000000" w:csb0="0000019F" w:csb1="00000000"/>
+  </w:font>
+  <w:font w:name="Tahoma">
+    <w:panose1 w:val="020B0604030504040204"/>
+    <w:charset w:val="CC"/>
+    <w:family w:val="swiss"/>
+    <w:pitch w:val="variable"/>
+    <w:sig w:usb0="E1002EFF" w:usb1="C000605B" w:usb2="00000029" w:usb3="00000000" w:csb0="000101FF" w:csb1="00000000"/>
+  </w:font>
+  <w:font w:name="Arial">
+    <w:panose1 w:val="020B0604020202020204"/>
+    <w:charset w:val="CC"/>
+    <w:family w:val="swiss"/>
+    <w:pitch w:val="variable"/>
+    <w:sig w:usb0="E0002AFF" w:usb1="C0007843" w:usb2="00000009" w:usb3="00000000" w:csb0="000001FF" w:csb1="00000000"/>
+  </w:font>
+  <w:font w:name="TimesNewRomanPSMT">
+    <w:altName w:val="MS Mincho"/>
+    <w:panose1 w:val="00000000000000000000"/>
+    <w:charset w:val="80"/>
+    <w:family w:val="auto"/>
+    <w:notTrueType/>
+    <w:pitch w:val="default"/>
+    <w:sig w:usb0="00000003" w:usb1="08070000" w:usb2="00000010" w:usb3="00000000" w:csb0="00020001" w:csb1="00000000"/>
+  </w:font>
+  <w:font w:name="Cambria Math">
+    <w:panose1 w:val="02040503050406030204"/>
+    <w:charset w:val="CC"/>
+    <w:family w:val="roman"/>
+    <w:pitch w:val="variable"/>
+    <w:sig w:usb0="E00002FF" w:usb1="420024FF" w:usb2="00000000" w:usb3="00000000" w:csb0="0000019F" w:csb1="00000000"/>
+  </w:font>
+  <w:font w:name="Symbol">
+    <w:panose1 w:val="05050102010706020507"/>
+    <w:charset w:val="02"/>
+    <w:family w:val="roman"/>
+    <w:pitch w:val="variable"/>
+    <w:sig w:usb0="00000000" w:usb1="10000000" w:usb2="00000000" w:usb3="00000000" w:csb0="80000000" w:csb1="00000000"/>
+  </w:font>
+  <w:font w:name="SymbolMT">
+    <w:altName w:val="MS Mincho"/>
+    <w:panose1 w:val="00000000000000000000"/>
+    <w:charset w:val="80"/>
+    <w:family w:val="auto"/>
+    <w:notTrueType/>
+    <w:pitch w:val="default"/>
+    <w:sig w:usb0="00000000" w:usb1="08070000" w:usb2="00000010" w:usb3="00000000" w:csb0="00020000" w:csb1="00000000"/>
+  </w:font>
+  <w:font w:name="Consolas">
+    <w:panose1 w:val="020B0609020204030204"/>
+    <w:charset w:val="CC"/>
+    <w:family w:val="modern"/>
+    <w:pitch w:val="fixed"/>
+    <w:sig w:usb0="E10002FF" w:usb1="4000FCFF" w:usb2="00000009" w:usb3="00000000" w:csb0="0000019F" w:csb1="00000000"/>
+  </w:font>
+</w:fonts>
+</file>
+
+<file path=word/glossary/settings.xml><?xml version="1.0" encoding="utf-8"?>
+<w:settings xmlns:o="urn:schemas-microsoft-com:office:office" xmlns:r="http://schemas.openxmlformats.org/officeDocument/2006/relationships" xmlns:m="http://schemas.openxmlformats.org/officeDocument/2006/math" xmlns:v="urn:schemas-microsoft-com:vml" xmlns:w10="urn:schemas-microsoft-com:office:word" xmlns:w="http://schemas.openxmlformats.org/wordprocessingml/2006/main" xmlns:sl="http://schemas.openxmlformats.org/schemaLibrary/2006/main">
+  <w:view w:val="normal"/>
+  <w:defaultTabStop w:val="708"/>
+  <w:characterSpacingControl w:val="doNotCompress"/>
+  <w:compat>
+    <w:useFELayout/>
+  </w:compat>
+  <w:rsids>
+    <w:rsidRoot w:val="00474107"/>
+    <w:rsid w:val="00474107"/>
+  </w:rsids>
+  <m:mathPr>
+    <m:mathFont m:val="Cambria Math"/>
+    <m:brkBin m:val="before"/>
+    <m:brkBinSub m:val="--"/>
+    <m:smallFrac m:val="off"/>
+    <m:dispDef/>
+    <m:lMargin m:val="0"/>
+    <m:rMargin m:val="0"/>
+    <m:defJc m:val="centerGroup"/>
+    <m:wrapIndent m:val="1440"/>
+    <m:intLim m:val="subSup"/>
+    <m:naryLim m:val="undOvr"/>
+  </m:mathPr>
+  <w:themeFontLang w:val="ru-RU"/>
+  <w:clrSchemeMapping w:bg1="light1" w:t1="dark1" w:bg2="light2" w:t2="dark2" w:accent1="accent1" w:accent2="accent2" w:accent3="accent3" w:accent4="accent4" w:accent5="accent5" w:accent6="accent6" w:hyperlink="hyperlink" w:followedHyperlink="followedHyperlink"/>
+  <w:decimalSymbol w:val=","/>
+  <w:listSeparator w:val=";"/>
+</w:settings>
+</file>
+
+<file path=word/glossary/styles.xml><?xml version="1.0" encoding="utf-8"?>
+<w:styles xmlns:r="http://schemas.openxmlformats.org/officeDocument/2006/relationships" xmlns:w="http://schemas.openxmlformats.org/wordprocessingml/2006/main">
+  <w:docDefaults>
+    <w:rPrDefault>
+      <w:rPr>
+        <w:rFonts w:asciiTheme="minorHAnsi" w:eastAsiaTheme="minorEastAsia" w:hAnsiTheme="minorHAnsi" w:cstheme="minorBidi"/>
+        <w:sz w:val="22"/>
+        <w:szCs w:val="22"/>
+        <w:lang w:val="ru-RU" w:eastAsia="ru-RU" w:bidi="ar-SA"/>
+      </w:rPr>
+    </w:rPrDefault>
+    <w:pPrDefault>
+      <w:pPr>
+        <w:spacing w:after="200" w:line="276" w:lineRule="auto"/>
+      </w:pPr>
+    </w:pPrDefault>
+  </w:docDefaults>
+  <w:latentStyles w:defLockedState="0" w:defUIPriority="99" w:defSemiHidden="1" w:defUnhideWhenUsed="1" w:defQFormat="0" w:count="267">
+    <w:lsdException w:name="Normal" w:semiHidden="0" w:uiPriority="0" w:unhideWhenUsed="0" w:qFormat="1"/>
+    <w:lsdException w:name="heading 1" w:semiHidden="0" w:uiPriority="9" w:unhideWhenUsed="0" w:qFormat="1"/>
+    <w:lsdException w:name="heading 2" w:uiPriority="9" w:qFormat="1"/>
+    <w:lsdException w:name="heading 3" w:uiPriority="9" w:qFormat="1"/>
+    <w:lsdException w:name="heading 4" w:uiPriority="9" w:qFormat="1"/>
+    <w:lsdException w:name="heading 5" w:uiPriority="9" w:qFormat="1"/>
+    <w:lsdException w:name="heading 6" w:uiPriority="9" w:qFormat="1"/>
+    <w:lsdException w:name="heading 7" w:uiPriority="9" w:qFormat="1"/>
+    <w:lsdException w:name="heading 8" w:uiPriority="9" w:qFormat="1"/>
+    <w:lsdException w:name="heading 9" w:uiPriority="9" w:qFormat="1"/>
+    <w:lsdException w:name="toc 1" w:uiPriority="39"/>
+    <w:lsdException w:name="toc 2" w:uiPriority="39"/>
+    <w:lsdException w:name="toc 3" w:uiPriority="39"/>
+    <w:lsdException w:name="toc 4" w:uiPriority="39"/>
+    <w:lsdException w:name="toc 5" w:uiPriority="39"/>
+    <w:lsdException w:name="toc 6" w:uiPriority="39"/>
+    <w:lsdException w:name="toc 7" w:uiPriority="39"/>
+    <w:lsdException w:name="toc 8" w:uiPriority="39"/>
+    <w:lsdException w:name="toc 9" w:uiPriority="39"/>
+    <w:lsdException w:name="caption" w:uiPriority="35" w:qFormat="1"/>
+    <w:lsdException w:name="Title" w:semiHidden="0" w:uiPriority="10" w:unhideWhenUsed="0" w:qFormat="1"/>
+    <w:lsdException w:name="Default Paragraph Font" w:uiPriority="1"/>
+    <w:lsdException w:name="Subtitle" w:semiHidden="0" w:uiPriority="11" w:unhideWhenUsed="0" w:qFormat="1"/>
+    <w:lsdException w:name="Strong" w:semiHidden="0" w:uiPriority="22" w:unhideWhenUsed="0" w:qFormat="1"/>
+    <w:lsdException w:name="Emphasis" w:semiHidden="0" w:uiPriority="20" w:unhideWhenUsed="0" w:qFormat="1"/>
+    <w:lsdException w:name="Table Grid" w:semiHidden="0" w:uiPriority="59" w:unhideWhenUsed="0"/>
+    <w:lsdException w:name="Placeholder Text" w:unhideWhenUsed="0"/>
+    <w:lsdException w:name="No Spacing" w:semiHidden="0" w:uiPriority="1" w:unhideWhenUsed="0" w:qFormat="1"/>
+    <w:lsdException w:name="Light Shading" w:semiHidden="0" w:uiPriority="60" w:unhideWhenUsed="0"/>
+    <w:lsdException w:name="Light List" w:semiHidden="0" w:uiPriority="61" w:unhideWhenUsed="0"/>
+    <w:lsdException w:name="Light Grid" w:semiHidden="0" w:uiPriority="62" w:unhideWhenUsed="0"/>
+    <w:lsdException w:name="Medium Shading 1" w:semiHidden="0" w:uiPriority="63" w:unhideWhenUsed="0"/>
+    <w:lsdException w:name="Medium Shading 2" w:semiHidden="0" w:uiPriority="64" w:unhideWhenUsed="0"/>
+    <w:lsdException w:name="Medium List 1" w:semiHidden="0" w:uiPriority="65" w:unhideWhenUsed="0"/>
+    <w:lsdException w:name="Medium List 2" w:semiHidden="0" w:uiPriority="66" w:unhideWhenUsed="0"/>
+    <w:lsdException w:name="Medium Grid 1" w:semiHidden="0" w:uiPriority="67" w:unhideWhenUsed="0"/>
+    <w:lsdException w:name="Medium Grid 2" w:semiHidden="0" w:uiPriority="68" w:unhideWhenUsed="0"/>
+    <w:lsdException w:name="Medium Grid 3" w:semiHidden="0" w:uiPriority="69" w:unhideWhenUsed="0"/>
+    <w:lsdException w:name="Dark List" w:semiHidden="0" w:uiPriority="70" w:unhideWhenUsed="0"/>
+    <w:lsdException w:name="Colorful Shading" w:semiHidden="0" w:uiPriority="71" w:unhideWhenUsed="0"/>
+    <w:lsdException w:name="Colorful List" w:semiHidden="0" w:uiPriority="72" w:unhideWhenUsed="0"/>
+    <w:lsdException w:name="Colorful Grid" w:semiHidden="0" w:uiPriority="73" w:unhideWhenUsed="0"/>
+    <w:lsdException w:name="Light Shading Accent 1" w:semiHidden="0" w:uiPriority="60" w:unhideWhenUsed="0"/>
+    <w:lsdException w:name="Light List Accent 1" w:semiHidden="0" w:uiPriority="61" w:unhideWhenUsed="0"/>
+    <w:lsdException w:name="Light Grid Accent 1" w:semiHidden="0" w:uiPriority="62" w:unhideWhenUsed="0"/>
+    <w:lsdException w:name="Medium Shading 1 Accent 1" w:semiHidden="0" w:uiPriority="63" w:unhideWhenUsed="0"/>
+    <w:lsdException w:name="Medium Shading 2 Accent 1" w:semiHidden="0" w:uiPriority="64" w:unhideWhenUsed="0"/>
+    <w:lsdException w:name="Medium List 1 Accent 1" w:semiHidden="0" w:uiPriority="65" w:unhideWhenUsed="0"/>
+    <w:lsdException w:name="Revision" w:unhideWhenUsed="0"/>
+    <w:lsdException w:name="List Paragraph" w:semiHidden="0" w:uiPriority="34" w:unhideWhenUsed="0" w:qFormat="1"/>
+    <w:lsdException w:name="Quote" w:semiHidden="0" w:uiPriority="29" w:unhideWhenUsed="0" w:qFormat="1"/>
+    <w:lsdException w:name="Intense Quote" w:semiHidden="0" w:uiPriority="30" w:unhideWhenUsed="0" w:qFormat="1"/>
+    <w:lsdException w:name="Medium List 2 Accent 1" w:semiHidden="0" w:uiPriority="66" w:unhideWhenUsed="0"/>
+    <w:lsdException w:name="Medium Grid 1 Accent 1" w:semiHidden="0" w:uiPriority="67" w:unhideWhenUsed="0"/>
+    <w:lsdException w:name="Medium Grid 2 Accent 1" w:semiHidden="0" w:uiPriority="68" w:unhideWhenUsed="0"/>
+    <w:lsdException w:name="Medium Grid 3 Accent 1" w:semiHidden="0" w:uiPriority="69" w:unhideWhenUsed="0"/>
+    <w:lsdException w:name="Dark List Accent 1" w:semiHidden="0" w:uiPriority="70" w:unhideWhenUsed="0"/>
+    <w:lsdException w:name="Colorful Shading Accent 1" w:semiHidden="0" w:uiPriority="71" w:unhideWhenUsed="0"/>
+    <w:lsdException w:name="Colorful List Accent 1" w:semiHidden="0" w:uiPriority="72" w:unhideWhenUsed="0"/>
+    <w:lsdException w:name="Colorful Grid Accent 1" w:semiHidden="0" w:uiPriority="73" w:unhideWhenUsed="0"/>
+    <w:lsdException w:name="Light Shading Accent 2" w:semiHidden="0" w:uiPriority="60" w:unhideWhenUsed="0"/>
+    <w:lsdException w:name="Light List Accent 2" w:semiHidden="0" w:uiPriority="61" w:unhideWhenUsed="0"/>
+    <w:lsdException w:name="Light Grid Accent 2" w:semiHidden="0" w:uiPriority="62" w:unhideWhenUsed="0"/>
+    <w:lsdException w:name="Medium Shading 1 Accent 2" w:semiHidden="0" w:uiPriority="63" w:unhideWhenUsed="0"/>
+    <w:lsdException w:name="Medium Shading 2 Accent 2" w:semiHidden="0" w:uiPriority="64" w:unhideWhenUsed="0"/>
+    <w:lsdException w:name="Medium List 1 Accent 2" w:semiHidden="0" w:uiPriority="65" w:unhideWhenUsed="0"/>
+    <w:lsdException w:name="Medium List 2 Accent 2" w:semiHidden="0" w:uiPriority="66" w:unhideWhenUsed="0"/>
+    <w:lsdException w:name="Medium Grid 1 Accent 2" w:semiHidden="0" w:uiPriority="67" w:unhideWhenUsed="0"/>
+    <w:lsdException w:name="Medium Grid 2 Accent 2" w:semiHidden="0" w:uiPriority="68" w:unhideWhenUsed="0"/>
+    <w:lsdException w:name="Medium Grid 3 Accent 2" w:semiHidden="0" w:uiPriority="69" w:unhideWhenUsed="0"/>
+    <w:lsdException w:name="Dark List Accent 2" w:semiHidden="0" w:uiPriority="70" w:unhideWhenUsed="0"/>
+    <w:lsdException w:name="Colorful Shading Accent 2" w:semiHidden="0" w:uiPriority="71" w:unhideWhenUsed="0"/>
+    <w:lsdException w:name="Colorful List Accent 2" w:semiHidden="0" w:uiPriority="72" w:unhideWhenUsed="0"/>
+    <w:lsdException w:name="Colorful Grid Accent 2" w:semiHidden="0" w:uiPriority="73" w:unhideWhenUsed="0"/>
+    <w:lsdException w:name="Light Shading Accent 3" w:semiHidden="0" w:uiPriority="60" w:unhideWhenUsed="0"/>
+    <w:lsdException w:name="Light List Accent 3" w:semiHidden="0" w:uiPriority="61" w:unhideWhenUsed="0"/>
+    <w:lsdException w:name="Light Grid Accent 3" w:semiHidden="0" w:uiPriority="62" w:unhideWhenUsed="0"/>
+    <w:lsdException w:name="Medium Shading 1 Accent 3" w:semiHidden="0" w:uiPriority="63" w:unhideWhenUsed="0"/>
+    <w:lsdException w:name="Medium Shading 2 Accent 3" w:semiHidden="0" w:uiPriority="64" w:unhideWhenUsed="0"/>
+    <w:lsdException w:name="Medium List 1 Accent 3" w:semiHidden="0" w:uiPriority="65" w:unhideWhenUsed="0"/>
+    <w:lsdException w:name="Medium List 2 Accent 3" w:semiHidden="0" w:uiPriority="66" w:unhideWhenUsed="0"/>
+    <w:lsdException w:name="Medium Grid 1 Accent 3" w:semiHidden="0" w:uiPriority="67" w:unhideWhenUsed="0"/>
+    <w:lsdException w:name="Medium Grid 2 Accent 3" w:semiHidden="0" w:uiPriority="68" w:unhideWhenUsed="0"/>
+    <w:lsdException w:name="Medium Grid 3 Accent 3" w:semiHidden="0" w:uiPriority="69" w:unhideWhenUsed="0"/>
+    <w:lsdException w:name="Dark List Accent 3" w:semiHidden="0" w:uiPriority="70" w:unhideWhenUsed="0"/>
+    <w:lsdException w:name="Colorful Shading Accent 3" w:semiHidden="0" w:uiPriority="71" w:unhideWhenUsed="0"/>
+    <w:lsdException w:name="Colorful List Accent 3" w:semiHidden="0" w:uiPriority="72" w:unhideWhenUsed="0"/>
+    <w:lsdException w:name="Colorful Grid Accent 3" w:semiHidden="0" w:uiPriority="73" w:unhideWhenUsed="0"/>
+    <w:lsdException w:name="Light Shading Accent 4" w:semiHidden="0" w:uiPriority="60" w:unhideWhenUsed="0"/>
+    <w:lsdException w:name="Light List Accent 4" w:semiHidden="0" w:uiPriority="61" w:unhideWhenUsed="0"/>
+    <w:lsdException w:name="Light Grid Accent 4" w:semiHidden="0" w:uiPriority="62" w:unhideWhenUsed="0"/>
+    <w:lsdException w:name="Medium Shading 1 Accent 4" w:semiHidden="0" w:uiPriority="63" w:unhideWhenUsed="0"/>
+    <w:lsdException w:name="Medium Shading 2 Accent 4" w:semiHidden="0" w:uiPriority="64" w:unhideWhenUsed="0"/>
+    <w:lsdException w:name="Medium List 1 Accent 4" w:semiHidden="0" w:uiPriority="65" w:unhideWhenUsed="0"/>
+    <w:lsdException w:name="Medium List 2 Accent 4" w:semiHidden="0" w:uiPriority="66" w:unhideWhenUsed="0"/>
+    <w:lsdException w:name="Medium Grid 1 Accent 4" w:semiHidden="0" w:uiPriority="67" w:unhideWhenUsed="0"/>
+    <w:lsdException w:name="Medium Grid 2 Accent 4" w:semiHidden="0" w:uiPriority="68" w:unhideWhenUsed="0"/>
+    <w:lsdException w:name="Medium Grid 3 Accent 4" w:semiHidden="0" w:uiPriority="69" w:unhideWhenUsed="0"/>
+    <w:lsdException w:name="Dark List Accent 4" w:semiHidden="0" w:uiPriority="70" w:unhideWhenUsed="0"/>
+    <w:lsdException w:name="Colorful Shading Accent 4" w:semiHidden="0" w:uiPriority="71" w:unhideWhenUsed="0"/>
+    <w:lsdException w:name="Colorful List Accent 4" w:semiHidden="0" w:uiPriority="72" w:unhideWhenUsed="0"/>
+    <w:lsdException w:name="Colorful Grid Accent 4" w:semiHidden="0" w:uiPriority="73" w:unhideWhenUsed="0"/>
+    <w:lsdException w:name="Light Shading Accent 5" w:semiHidden="0" w:uiPriority="60" w:unhideWhenUsed="0"/>
+    <w:lsdException w:name="Light List Accent 5" w:semiHidden="0" w:uiPriority="61" w:unhideWhenUsed="0"/>
+    <w:lsdException w:name="Light Grid Accent 5" w:semiHidden="0" w:uiPriority="62" w:unhideWhenUsed="0"/>
+    <w:lsdException w:name="Medium Shading 1 Accent 5" w:semiHidden="0" w:uiPriority="63" w:unhideWhenUsed="0"/>
+    <w:lsdException w:name="Medium Shading 2 Accent 5" w:semiHidden="0" w:uiPriority="64" w:unhideWhenUsed="0"/>
+    <w:lsdException w:name="Medium List 1 Accent 5" w:semiHidden="0" w:uiPriority="65" w:unhideWhenUsed="0"/>
+    <w:lsdException w:name="Medium List 2 Accent 5" w:semiHidden="0" w:uiPriority="66" w:unhideWhenUsed="0"/>
+    <w:lsdException w:name="Medium Grid 1 Accent 5" w:semiHidden="0" w:uiPriority="67" w:unhideWhenUsed="0"/>
+    <w:lsdException w:name="Medium Grid 2 Accent 5" w:semiHidden="0" w:uiPriority="68" w:unhideWhenUsed="0"/>
+    <w:lsdException w:name="Medium Grid 3 Accent 5" w:semiHidden="0" w:uiPriority="69" w:unhideWhenUsed="0"/>
+    <w:lsdException w:name="Dark List Accent 5" w:semiHidden="0" w:uiPriority="70" w:unhideWhenUsed="0"/>
+    <w:lsdException w:name="Colorful Shading Accent 5" w:semiHidden="0" w:uiPriority="71" w:unhideWhenUsed="0"/>
+    <w:lsdException w:name="Colorful List Accent 5" w:semiHidden="0" w:uiPriority="72" w:unhideWhenUsed="0"/>
+    <w:lsdException w:name="Colorful Grid Accent 5" w:semiHidden="0" w:uiPriority="73" w:unhideWhenUsed="0"/>
+    <w:lsdException w:name="Light Shading Accent 6" w:semiHidden="0" w:uiPriority="60" w:unhideWhenUsed="0"/>
+    <w:lsdException w:name="Light List Accent 6" w:semiHidden="0" w:uiPriority="61" w:unhideWhenUsed="0"/>
+    <w:lsdException w:name="Light Grid Accent 6" w:semiHidden="0" w:uiPriority="62" w:unhideWhenUsed="0"/>
+    <w:lsdException w:name="Medium Shading 1 Accent 6" w:semiHidden="0" w:uiPriority="63" w:unhideWhenUsed="0"/>
+    <w:lsdException w:name="Medium Shading 2 Accent 6" w:semiHidden="0" w:uiPriority="64" w:unhideWhenUsed="0"/>
+    <w:lsdException w:name="Medium List 1 Accent 6" w:semiHidden="0" w:uiPriority="65" w:unhideWhenUsed="0"/>
+    <w:lsdException w:name="Medium List 2 Accent 6" w:semiHidden="0" w:uiPriority="66" w:unhideWhenUsed="0"/>
+    <w:lsdException w:name="Medium Grid 1 Accent 6" w:semiHidden="0" w:uiPriority="67" w:unhideWhenUsed="0"/>
+    <w:lsdException w:name="Medium Grid 2 Accent 6" w:semiHidden="0" w:uiPriority="68" w:unhideWhenUsed="0"/>
+    <w:lsdException w:name="Medium Grid 3 Accent 6" w:semiHidden="0" w:uiPriority="69" w:unhideWhenUsed="0"/>
+    <w:lsdException w:name="Dark List Accent 6" w:semiHidden="0" w:uiPriority="70" w:unhideWhenUsed="0"/>
+    <w:lsdException w:name="Colorful Shading Accent 6" w:semiHidden="0" w:uiPriority="71" w:unhideWhenUsed="0"/>
+    <w:lsdException w:name="Colorful List Accent 6" w:semiHidden="0" w:uiPriority="72" w:unhideWhenUsed="0"/>
+    <w:lsdException w:name="Colorful Grid Accent 6" w:semiHidden="0" w:uiPriority="73" w:unhideWhenUsed="0"/>
+    <w:lsdException w:name="Subtle Emphasis" w:semiHidden="0" w:uiPriority="19" w:unhideWhenUsed="0" w:qFormat="1"/>
+    <w:lsdException w:name="Intense Emphasis" w:semiHidden="0" w:uiPriority="21" w:unhideWhenUsed="0" w:qFormat="1"/>
+    <w:lsdException w:name="Subtle Reference" w:semiHidden="0" w:uiPriority="31" w:unhideWhenUsed="0" w:qFormat="1"/>
+    <w:lsdException w:name="Intense Reference" w:semiHidden="0" w:uiPriority="32" w:unhideWhenUsed="0" w:qFormat="1"/>
+    <w:lsdException w:name="Book Title" w:semiHidden="0" w:uiPriority="33" w:unhideWhenUsed="0" w:qFormat="1"/>
+    <w:lsdException w:name="Bibliography" w:uiPriority="37"/>
+    <w:lsdException w:name="TOC Heading" w:uiPriority="39" w:qFormat="1"/>
+  </w:latentStyles>
+  <w:style w:type="paragraph" w:default="1" w:styleId="a">
+    <w:name w:val="Normal"/>
+    <w:qFormat/>
+  </w:style>
+  <w:style w:type="character" w:default="1" w:styleId="a0">
+    <w:name w:val="Default Paragraph Font"/>
+    <w:uiPriority w:val="1"/>
+    <w:semiHidden/>
+    <w:unhideWhenUsed/>
+  </w:style>
+  <w:style w:type="table" w:default="1" w:styleId="a1">
+    <w:name w:val="Normal Table"/>
+    <w:uiPriority w:val="99"/>
+    <w:semiHidden/>
+    <w:unhideWhenUsed/>
+    <w:qFormat/>
+    <w:tblPr>
+      <w:tblInd w:w="0" w:type="dxa"/>
+      <w:tblCellMar>
+        <w:top w:w="0" w:type="dxa"/>
+        <w:left w:w="108" w:type="dxa"/>
+        <w:bottom w:w="0" w:type="dxa"/>
+        <w:right w:w="108" w:type="dxa"/>
+      </w:tblCellMar>
+    </w:tblPr>
+  </w:style>
+  <w:style w:type="numbering" w:default="1" w:styleId="a2">
+    <w:name w:val="No List"/>
+    <w:uiPriority w:val="99"/>
+    <w:semiHidden/>
+    <w:unhideWhenUsed/>
+  </w:style>
+  <w:style w:type="character" w:styleId="a3">
+    <w:name w:val="Placeholder Text"/>
+    <w:basedOn w:val="a0"/>
+    <w:uiPriority w:val="99"/>
+    <w:semiHidden/>
+    <w:rsid w:val="00474107"/>
+    <w:rPr>
+      <w:color w:val="808080"/>
+    </w:rPr>
+  </w:style>
+</w:styles>
+</file>
+
+<file path=word/glossary/webSettings.xml><?xml version="1.0" encoding="utf-8"?>
+<w:webSettings xmlns:r="http://schemas.openxmlformats.org/officeDocument/2006/relationships" xmlns:w="http://schemas.openxmlformats.org/wordprocessingml/2006/main">
+  <w:optimizeForBrowser/>
+</w:webSettings>
 </file>
 
 <file path=word/theme/theme1.xml><?xml version="1.0" encoding="utf-8"?>
@@ -32256,7 +34605,7 @@
 </file>
 
 <file path=customXml/itemProps1.xml><?xml version="1.0" encoding="utf-8"?>
-<ds:datastoreItem xmlns:ds="http://schemas.openxmlformats.org/officeDocument/2006/customXml" ds:itemID="{191F44ED-05A9-4EE0-B7F7-E9DEC54982BC}">
+<ds:datastoreItem xmlns:ds="http://schemas.openxmlformats.org/officeDocument/2006/customXml" ds:itemID="{2D45D693-31E4-45D0-9BA8-EF27693804D9}">
   <ds:schemaRefs>
     <ds:schemaRef ds:uri="http://schemas.openxmlformats.org/officeDocument/2006/bibliography"/>
   </ds:schemaRefs>

--- a/documents/Пояснительная записка.docx
+++ b/documents/Пояснительная записка.docx
@@ -8011,7 +8011,7 @@
             </w:rPr>
             <w:fldChar w:fldCharType="separate"/>
           </w:r>
-          <w:hyperlink w:anchor="_Toc512334915" w:history="1">
+          <w:hyperlink w:anchor="_Toc512625488" w:history="1">
             <w:r>
               <w:rPr>
                 <w:rStyle w:val="af0"/>
@@ -8038,7 +8038,7 @@
                 <w:noProof/>
                 <w:webHidden/>
               </w:rPr>
-              <w:instrText xml:space="preserve"> PAGEREF _Toc512334915 \h </w:instrText>
+              <w:instrText xml:space="preserve"> PAGEREF _Toc512625488 \h </w:instrText>
             </w:r>
             <w:r>
               <w:rPr>
@@ -8082,7 +8082,7 @@
               <w:lang w:eastAsia="ru-RU"/>
             </w:rPr>
           </w:pPr>
-          <w:hyperlink w:anchor="_Toc512334916" w:history="1">
+          <w:hyperlink w:anchor="_Toc512625489" w:history="1">
             <w:r>
               <w:rPr>
                 <w:rStyle w:val="af0"/>
@@ -8124,7 +8124,7 @@
                 <w:noProof/>
                 <w:webHidden/>
               </w:rPr>
-              <w:instrText xml:space="preserve"> PAGEREF _Toc512334916 \h </w:instrText>
+              <w:instrText xml:space="preserve"> PAGEREF _Toc512625489 \h </w:instrText>
             </w:r>
             <w:r>
               <w:rPr>
@@ -8168,7 +8168,7 @@
               <w:lang w:eastAsia="ru-RU"/>
             </w:rPr>
           </w:pPr>
-          <w:hyperlink w:anchor="_Toc512334917" w:history="1">
+          <w:hyperlink w:anchor="_Toc512625490" w:history="1">
             <w:r>
               <w:rPr>
                 <w:rStyle w:val="af0"/>
@@ -8210,7 +8210,7 @@
                 <w:noProof/>
                 <w:webHidden/>
               </w:rPr>
-              <w:instrText xml:space="preserve"> PAGEREF _Toc512334917 \h </w:instrText>
+              <w:instrText xml:space="preserve"> PAGEREF _Toc512625490 \h </w:instrText>
             </w:r>
             <w:r>
               <w:rPr>
@@ -8254,7 +8254,7 @@
               <w:lang w:eastAsia="ru-RU"/>
             </w:rPr>
           </w:pPr>
-          <w:hyperlink w:anchor="_Toc512334918" w:history="1">
+          <w:hyperlink w:anchor="_Toc512625491" w:history="1">
             <w:r>
               <w:rPr>
                 <w:rStyle w:val="af0"/>
@@ -8296,7 +8296,7 @@
                 <w:noProof/>
                 <w:webHidden/>
               </w:rPr>
-              <w:instrText xml:space="preserve"> PAGEREF _Toc512334918 \h </w:instrText>
+              <w:instrText xml:space="preserve"> PAGEREF _Toc512625491 \h </w:instrText>
             </w:r>
             <w:r>
               <w:rPr>
@@ -8340,7 +8340,7 @@
               <w:lang w:eastAsia="ru-RU"/>
             </w:rPr>
           </w:pPr>
-          <w:hyperlink w:anchor="_Toc512334919" w:history="1">
+          <w:hyperlink w:anchor="_Toc512625492" w:history="1">
             <w:r>
               <w:rPr>
                 <w:rStyle w:val="af0"/>
@@ -8382,7 +8382,7 @@
                 <w:noProof/>
                 <w:webHidden/>
               </w:rPr>
-              <w:instrText xml:space="preserve"> PAGEREF _Toc512334919 \h </w:instrText>
+              <w:instrText xml:space="preserve"> PAGEREF _Toc512625492 \h </w:instrText>
             </w:r>
             <w:r>
               <w:rPr>
@@ -8426,7 +8426,7 @@
               <w:lang w:eastAsia="ru-RU"/>
             </w:rPr>
           </w:pPr>
-          <w:hyperlink w:anchor="_Toc512334920" w:history="1">
+          <w:hyperlink w:anchor="_Toc512625493" w:history="1">
             <w:r>
               <w:rPr>
                 <w:rStyle w:val="af0"/>
@@ -8468,7 +8468,7 @@
                 <w:noProof/>
                 <w:webHidden/>
               </w:rPr>
-              <w:instrText xml:space="preserve"> PAGEREF _Toc512334920 \h </w:instrText>
+              <w:instrText xml:space="preserve"> PAGEREF _Toc512625493 \h </w:instrText>
             </w:r>
             <w:r>
               <w:rPr>
@@ -8512,7 +8512,7 @@
               <w:lang w:eastAsia="ru-RU"/>
             </w:rPr>
           </w:pPr>
-          <w:hyperlink w:anchor="_Toc512334921" w:history="1">
+          <w:hyperlink w:anchor="_Toc512625494" w:history="1">
             <w:r>
               <w:rPr>
                 <w:rStyle w:val="af0"/>
@@ -8554,7 +8554,7 @@
                 <w:noProof/>
                 <w:webHidden/>
               </w:rPr>
-              <w:instrText xml:space="preserve"> PAGEREF _Toc512334921 \h </w:instrText>
+              <w:instrText xml:space="preserve"> PAGEREF _Toc512625494 \h </w:instrText>
             </w:r>
             <w:r>
               <w:rPr>
@@ -8598,7 +8598,7 @@
               <w:lang w:eastAsia="ru-RU"/>
             </w:rPr>
           </w:pPr>
-          <w:hyperlink w:anchor="_Toc512334922" w:history="1">
+          <w:hyperlink w:anchor="_Toc512625495" w:history="1">
             <w:r>
               <w:rPr>
                 <w:rStyle w:val="af0"/>
@@ -8640,7 +8640,7 @@
                 <w:noProof/>
                 <w:webHidden/>
               </w:rPr>
-              <w:instrText xml:space="preserve"> PAGEREF _Toc512334922 \h </w:instrText>
+              <w:instrText xml:space="preserve"> PAGEREF _Toc512625495 \h </w:instrText>
             </w:r>
             <w:r>
               <w:rPr>
@@ -8684,7 +8684,7 @@
               <w:lang w:eastAsia="ru-RU"/>
             </w:rPr>
           </w:pPr>
-          <w:hyperlink w:anchor="_Toc512334923" w:history="1">
+          <w:hyperlink w:anchor="_Toc512625496" w:history="1">
             <w:r>
               <w:rPr>
                 <w:rStyle w:val="af0"/>
@@ -8726,7 +8726,7 @@
                 <w:noProof/>
                 <w:webHidden/>
               </w:rPr>
-              <w:instrText xml:space="preserve"> PAGEREF _Toc512334923 \h </w:instrText>
+              <w:instrText xml:space="preserve"> PAGEREF _Toc512625496 \h </w:instrText>
             </w:r>
             <w:r>
               <w:rPr>
@@ -8770,7 +8770,7 @@
               <w:lang w:eastAsia="ru-RU"/>
             </w:rPr>
           </w:pPr>
-          <w:hyperlink w:anchor="_Toc512334924" w:history="1">
+          <w:hyperlink w:anchor="_Toc512625497" w:history="1">
             <w:r>
               <w:rPr>
                 <w:rStyle w:val="af0"/>
@@ -8812,7 +8812,7 @@
                 <w:noProof/>
                 <w:webHidden/>
               </w:rPr>
-              <w:instrText xml:space="preserve"> PAGEREF _Toc512334924 \h </w:instrText>
+              <w:instrText xml:space="preserve"> PAGEREF _Toc512625497 \h </w:instrText>
             </w:r>
             <w:r>
               <w:rPr>
@@ -8856,7 +8856,7 @@
               <w:lang w:eastAsia="ru-RU"/>
             </w:rPr>
           </w:pPr>
-          <w:hyperlink w:anchor="_Toc512334925" w:history="1">
+          <w:hyperlink w:anchor="_Toc512625498" w:history="1">
             <w:r>
               <w:rPr>
                 <w:rStyle w:val="af0"/>
@@ -8898,7 +8898,7 @@
                 <w:noProof/>
                 <w:webHidden/>
               </w:rPr>
-              <w:instrText xml:space="preserve"> PAGEREF _Toc512334925 \h </w:instrText>
+              <w:instrText xml:space="preserve"> PAGEREF _Toc512625498 \h </w:instrText>
             </w:r>
             <w:r>
               <w:rPr>
@@ -8942,7 +8942,7 @@
               <w:lang w:eastAsia="ru-RU"/>
             </w:rPr>
           </w:pPr>
-          <w:hyperlink w:anchor="_Toc512334926" w:history="1">
+          <w:hyperlink w:anchor="_Toc512625499" w:history="1">
             <w:r>
               <w:rPr>
                 <w:rStyle w:val="af0"/>
@@ -8984,7 +8984,7 @@
                 <w:noProof/>
                 <w:webHidden/>
               </w:rPr>
-              <w:instrText xml:space="preserve"> PAGEREF _Toc512334926 \h </w:instrText>
+              <w:instrText xml:space="preserve"> PAGEREF _Toc512625499 \h </w:instrText>
             </w:r>
             <w:r>
               <w:rPr>
@@ -9028,7 +9028,7 @@
               <w:lang w:eastAsia="ru-RU"/>
             </w:rPr>
           </w:pPr>
-          <w:hyperlink w:anchor="_Toc512334927" w:history="1">
+          <w:hyperlink w:anchor="_Toc512625500" w:history="1">
             <w:r>
               <w:rPr>
                 <w:rStyle w:val="af0"/>
@@ -9070,7 +9070,7 @@
                 <w:noProof/>
                 <w:webHidden/>
               </w:rPr>
-              <w:instrText xml:space="preserve"> PAGEREF _Toc512334927 \h </w:instrText>
+              <w:instrText xml:space="preserve"> PAGEREF _Toc512625500 \h </w:instrText>
             </w:r>
             <w:r>
               <w:rPr>
@@ -9114,7 +9114,7 @@
               <w:lang w:eastAsia="ru-RU"/>
             </w:rPr>
           </w:pPr>
-          <w:hyperlink w:anchor="_Toc512334928" w:history="1">
+          <w:hyperlink w:anchor="_Toc512625501" w:history="1">
             <w:r>
               <w:rPr>
                 <w:rStyle w:val="af0"/>
@@ -9156,7 +9156,7 @@
                 <w:noProof/>
                 <w:webHidden/>
               </w:rPr>
-              <w:instrText xml:space="preserve"> PAGEREF _Toc512334928 \h </w:instrText>
+              <w:instrText xml:space="preserve"> PAGEREF _Toc512625501 \h </w:instrText>
             </w:r>
             <w:r>
               <w:rPr>
@@ -9200,7 +9200,7 @@
               <w:lang w:eastAsia="ru-RU"/>
             </w:rPr>
           </w:pPr>
-          <w:hyperlink w:anchor="_Toc512334929" w:history="1">
+          <w:hyperlink w:anchor="_Toc512625502" w:history="1">
             <w:r>
               <w:rPr>
                 <w:rStyle w:val="af0"/>
@@ -9242,7 +9242,7 @@
                 <w:noProof/>
                 <w:webHidden/>
               </w:rPr>
-              <w:instrText xml:space="preserve"> PAGEREF _Toc512334929 \h </w:instrText>
+              <w:instrText xml:space="preserve"> PAGEREF _Toc512625502 \h </w:instrText>
             </w:r>
             <w:r>
               <w:rPr>
@@ -9286,7 +9286,7 @@
               <w:lang w:eastAsia="ru-RU"/>
             </w:rPr>
           </w:pPr>
-          <w:hyperlink w:anchor="_Toc512334930" w:history="1">
+          <w:hyperlink w:anchor="_Toc512625503" w:history="1">
             <w:r>
               <w:rPr>
                 <w:rStyle w:val="af0"/>
@@ -9328,7 +9328,7 @@
                 <w:noProof/>
                 <w:webHidden/>
               </w:rPr>
-              <w:instrText xml:space="preserve"> PAGEREF _Toc512334930 \h </w:instrText>
+              <w:instrText xml:space="preserve"> PAGEREF _Toc512625503 \h </w:instrText>
             </w:r>
             <w:r>
               <w:rPr>
@@ -9372,7 +9372,7 @@
               <w:lang w:eastAsia="ru-RU"/>
             </w:rPr>
           </w:pPr>
-          <w:hyperlink w:anchor="_Toc512334931" w:history="1">
+          <w:hyperlink w:anchor="_Toc512625504" w:history="1">
             <w:r>
               <w:rPr>
                 <w:rStyle w:val="af0"/>
@@ -9414,7 +9414,7 @@
                 <w:noProof/>
                 <w:webHidden/>
               </w:rPr>
-              <w:instrText xml:space="preserve"> PAGEREF _Toc512334931 \h </w:instrText>
+              <w:instrText xml:space="preserve"> PAGEREF _Toc512625504 \h </w:instrText>
             </w:r>
             <w:r>
               <w:rPr>
@@ -9458,7 +9458,7 @@
               <w:lang w:eastAsia="ru-RU"/>
             </w:rPr>
           </w:pPr>
-          <w:hyperlink w:anchor="_Toc512334932" w:history="1">
+          <w:hyperlink w:anchor="_Toc512625505" w:history="1">
             <w:r>
               <w:rPr>
                 <w:rStyle w:val="af0"/>
@@ -9500,7 +9500,7 @@
                 <w:noProof/>
                 <w:webHidden/>
               </w:rPr>
-              <w:instrText xml:space="preserve"> PAGEREF _Toc512334932 \h </w:instrText>
+              <w:instrText xml:space="preserve"> PAGEREF _Toc512625505 \h </w:instrText>
             </w:r>
             <w:r>
               <w:rPr>
@@ -9544,7 +9544,7 @@
               <w:lang w:eastAsia="ru-RU"/>
             </w:rPr>
           </w:pPr>
-          <w:hyperlink w:anchor="_Toc512334933" w:history="1">
+          <w:hyperlink w:anchor="_Toc512625506" w:history="1">
             <w:r>
               <w:rPr>
                 <w:rStyle w:val="af0"/>
@@ -9586,7 +9586,7 @@
                 <w:noProof/>
                 <w:webHidden/>
               </w:rPr>
-              <w:instrText xml:space="preserve"> PAGEREF _Toc512334933 \h </w:instrText>
+              <w:instrText xml:space="preserve"> PAGEREF _Toc512625506 \h </w:instrText>
             </w:r>
             <w:r>
               <w:rPr>
@@ -9630,7 +9630,7 @@
               <w:lang w:eastAsia="ru-RU"/>
             </w:rPr>
           </w:pPr>
-          <w:hyperlink w:anchor="_Toc512334934" w:history="1">
+          <w:hyperlink w:anchor="_Toc512625507" w:history="1">
             <w:r>
               <w:rPr>
                 <w:rStyle w:val="af0"/>
@@ -9672,7 +9672,7 @@
                 <w:noProof/>
                 <w:webHidden/>
               </w:rPr>
-              <w:instrText xml:space="preserve"> PAGEREF _Toc512334934 \h </w:instrText>
+              <w:instrText xml:space="preserve"> PAGEREF _Toc512625507 \h </w:instrText>
             </w:r>
             <w:r>
               <w:rPr>
@@ -9716,7 +9716,7 @@
               <w:lang w:eastAsia="ru-RU"/>
             </w:rPr>
           </w:pPr>
-          <w:hyperlink w:anchor="_Toc512334935" w:history="1">
+          <w:hyperlink w:anchor="_Toc512625508" w:history="1">
             <w:r>
               <w:rPr>
                 <w:rStyle w:val="af0"/>
@@ -9737,7 +9737,7 @@
                 <w:rStyle w:val="af0"/>
                 <w:noProof/>
               </w:rPr>
-              <w:t>Исследование 1</w:t>
+              <w:t>Исследуемые параметры</w:t>
             </w:r>
             <w:r>
               <w:rPr>
@@ -9758,7 +9758,107 @@
                 <w:noProof/>
                 <w:webHidden/>
               </w:rPr>
-              <w:instrText xml:space="preserve"> PAGEREF _Toc512334935 \h </w:instrText>
+              <w:instrText xml:space="preserve"> PAGEREF _Toc512625508 \h </w:instrText>
+            </w:r>
+            <w:r>
+              <w:rPr>
+                <w:noProof/>
+                <w:webHidden/>
+              </w:rPr>
+            </w:r>
+            <w:r>
+              <w:rPr>
+                <w:noProof/>
+                <w:webHidden/>
+              </w:rPr>
+              <w:fldChar w:fldCharType="separate"/>
+            </w:r>
+            <w:r>
+              <w:rPr>
+                <w:noProof/>
+                <w:webHidden/>
+              </w:rPr>
+              <w:t>29</w:t>
+            </w:r>
+            <w:r>
+              <w:rPr>
+                <w:noProof/>
+                <w:webHidden/>
+              </w:rPr>
+              <w:fldChar w:fldCharType="end"/>
+            </w:r>
+          </w:hyperlink>
+        </w:p>
+        <w:p>
+          <w:pPr>
+            <w:pStyle w:val="23"/>
+            <w:tabs>
+              <w:tab w:val="left" w:pos="880"/>
+              <w:tab w:val="right" w:leader="dot" w:pos="9629"/>
+            </w:tabs>
+            <w:rPr>
+              <w:rFonts w:eastAsiaTheme="minorEastAsia"/>
+              <w:noProof/>
+              <w:lang w:eastAsia="ru-RU"/>
+            </w:rPr>
+          </w:pPr>
+          <w:hyperlink w:anchor="_Toc512625509" w:history="1">
+            <w:r>
+              <w:rPr>
+                <w:rStyle w:val="af0"/>
+                <w:noProof/>
+              </w:rPr>
+              <w:t>4.2</w:t>
+            </w:r>
+            <w:r>
+              <w:rPr>
+                <w:rFonts w:eastAsiaTheme="minorEastAsia"/>
+                <w:noProof/>
+                <w:lang w:eastAsia="ru-RU"/>
+              </w:rPr>
+              <w:tab/>
+            </w:r>
+            <w:r>
+              <w:rPr>
+                <w:rStyle w:val="af0"/>
+                <w:noProof/>
+              </w:rPr>
+              <w:t>Исследование на</w:t>
+            </w:r>
+            <w:r>
+              <w:rPr>
+                <w:rStyle w:val="af0"/>
+                <w:noProof/>
+              </w:rPr>
+              <w:t>д</w:t>
+            </w:r>
+            <w:r>
+              <w:rPr>
+                <w:rStyle w:val="af0"/>
+                <w:noProof/>
+              </w:rPr>
+              <w:t xml:space="preserve"> изображениями типа «Портрет»</w:t>
+            </w:r>
+            <w:r>
+              <w:rPr>
+                <w:noProof/>
+                <w:webHidden/>
+              </w:rPr>
+              <w:tab/>
+            </w:r>
+            <w:r>
+              <w:rPr>
+                <w:noProof/>
+                <w:webHidden/>
+              </w:rPr>
+              <w:fldChar w:fldCharType="begin"/>
+            </w:r>
+            <w:r>
+              <w:rPr>
+                <w:noProof/>
+                <w:webHidden/>
+              </w:rPr>
+              <w:instrText xml:space="preserve"> PAGEREF _Toc512625509 \h </w:instrText>
             </w:r>
             <w:r>
               <w:rPr>
@@ -9801,7 +9901,7 @@
               <w:lang w:eastAsia="ru-RU"/>
             </w:rPr>
           </w:pPr>
-          <w:hyperlink w:anchor="_Toc512334936" w:history="1">
+          <w:hyperlink w:anchor="_Toc512625510" w:history="1">
             <w:r>
               <w:rPr>
                 <w:rStyle w:val="af0"/>
@@ -9828,7 +9928,7 @@
                 <w:noProof/>
                 <w:webHidden/>
               </w:rPr>
-              <w:instrText xml:space="preserve"> PAGEREF _Toc512334936 \h </w:instrText>
+              <w:instrText xml:space="preserve"> PAGEREF _Toc512625510 \h </w:instrText>
             </w:r>
             <w:r>
               <w:rPr>
@@ -9848,7 +9948,7 @@
                 <w:noProof/>
                 <w:webHidden/>
               </w:rPr>
-              <w:t>30</w:t>
+              <w:t>34</w:t>
             </w:r>
             <w:r>
               <w:rPr>
@@ -9871,7 +9971,7 @@
               <w:lang w:eastAsia="ru-RU"/>
             </w:rPr>
           </w:pPr>
-          <w:hyperlink w:anchor="_Toc512334937" w:history="1">
+          <w:hyperlink w:anchor="_Toc512625511" w:history="1">
             <w:r>
               <w:rPr>
                 <w:rStyle w:val="af0"/>
@@ -9898,7 +9998,7 @@
                 <w:noProof/>
                 <w:webHidden/>
               </w:rPr>
-              <w:instrText xml:space="preserve"> PAGEREF _Toc512334937 \h </w:instrText>
+              <w:instrText xml:space="preserve"> PAGEREF _Toc512625511 \h </w:instrText>
             </w:r>
             <w:r>
               <w:rPr>
@@ -9918,7 +10018,7 @@
                 <w:noProof/>
                 <w:webHidden/>
               </w:rPr>
-              <w:t>31</w:t>
+              <w:t>35</w:t>
             </w:r>
             <w:r>
               <w:rPr>
@@ -9941,7 +10041,7 @@
               <w:lang w:eastAsia="ru-RU"/>
             </w:rPr>
           </w:pPr>
-          <w:hyperlink w:anchor="_Toc512334938" w:history="1">
+          <w:hyperlink w:anchor="_Toc512625512" w:history="1">
             <w:r>
               <w:rPr>
                 <w:rStyle w:val="af0"/>
@@ -9968,7 +10068,7 @@
                 <w:noProof/>
                 <w:webHidden/>
               </w:rPr>
-              <w:instrText xml:space="preserve"> PAGEREF _Toc512334938 \h </w:instrText>
+              <w:instrText xml:space="preserve"> PAGEREF _Toc512625512 \h </w:instrText>
             </w:r>
             <w:r>
               <w:rPr>
@@ -9988,7 +10088,7 @@
                 <w:noProof/>
                 <w:webHidden/>
               </w:rPr>
-              <w:t>32</w:t>
+              <w:t>36</w:t>
             </w:r>
             <w:r>
               <w:rPr>
@@ -10039,7 +10139,7 @@
           <w:numId w:val="0"/>
         </w:numPr>
       </w:pPr>
-      <w:bookmarkStart w:id="10" w:name="_Toc512334915"/>
+      <w:bookmarkStart w:id="10" w:name="_Toc512625488"/>
       <w:r>
         <w:lastRenderedPageBreak/>
         <w:t>Введение</w:t>
@@ -10672,7 +10772,7 @@
       <w:bookmarkStart w:id="11" w:name="_Toc440951481"/>
       <w:bookmarkStart w:id="12" w:name="_Toc512164475"/>
       <w:bookmarkStart w:id="13" w:name="_Toc512164516"/>
-      <w:bookmarkStart w:id="14" w:name="_Toc512334916"/>
+      <w:bookmarkStart w:id="14" w:name="_Toc512625489"/>
       <w:r>
         <w:lastRenderedPageBreak/>
         <w:t>О</w:t>
@@ -10691,7 +10791,7 @@
       </w:pPr>
       <w:bookmarkStart w:id="15" w:name="_Toc512164476"/>
       <w:bookmarkStart w:id="16" w:name="_Toc512164517"/>
-      <w:bookmarkStart w:id="17" w:name="_Toc512334917"/>
+      <w:bookmarkStart w:id="17" w:name="_Toc512625490"/>
       <w:r>
         <w:t xml:space="preserve">Математическое </w:t>
       </w:r>
@@ -11892,7 +11992,7 @@
       </w:pPr>
       <w:bookmarkStart w:id="18" w:name="_Toc512164478"/>
       <w:bookmarkStart w:id="19" w:name="_Toc512164519"/>
-      <w:bookmarkStart w:id="20" w:name="_Toc512334918"/>
+      <w:bookmarkStart w:id="20" w:name="_Toc512625491"/>
       <w:r>
         <w:t xml:space="preserve">Математические формулы </w:t>
       </w:r>
@@ -11914,7 +12014,7 @@
         <w:ind w:left="0" w:firstLine="709"/>
         <w:outlineLvl w:val="2"/>
       </w:pPr>
-      <w:bookmarkStart w:id="21" w:name="_Toc512334919"/>
+      <w:bookmarkStart w:id="21" w:name="_Toc512625492"/>
       <w:r>
         <w:rPr>
           <w:lang w:val="ru-RU"/>
@@ -15263,7 +15363,7 @@
         <w:ind w:left="0" w:firstLine="709"/>
         <w:outlineLvl w:val="2"/>
       </w:pPr>
-      <w:bookmarkStart w:id="22" w:name="_Toc512334920"/>
+      <w:bookmarkStart w:id="22" w:name="_Toc512625493"/>
       <w:r>
         <w:rPr>
           <w:lang w:val="ru-RU"/>
@@ -16701,7 +16801,7 @@
         <w:ind w:left="0" w:firstLine="709"/>
         <w:outlineLvl w:val="2"/>
       </w:pPr>
-      <w:bookmarkStart w:id="23" w:name="_Toc512334921"/>
+      <w:bookmarkStart w:id="23" w:name="_Toc512625494"/>
       <w:r>
         <w:rPr>
           <w:lang w:val="ru-RU"/>
@@ -17079,7 +17179,7 @@
       </w:pPr>
       <w:bookmarkStart w:id="24" w:name="_Toc512164480"/>
       <w:bookmarkStart w:id="25" w:name="_Toc512164521"/>
-      <w:bookmarkStart w:id="26" w:name="_Toc512334922"/>
+      <w:bookmarkStart w:id="26" w:name="_Toc512625495"/>
       <w:r>
         <w:t>Классический алгоритм фрактального сжатия</w:t>
       </w:r>
@@ -17991,7 +18091,7 @@
         <w:spacing w:before="0" w:after="0"/>
         <w:ind w:left="0" w:firstLine="709"/>
       </w:pPr>
-      <w:bookmarkStart w:id="27" w:name="_Toc512334923"/>
+      <w:bookmarkStart w:id="27" w:name="_Toc512625496"/>
       <w:r>
         <w:t>Алгоритм декомпрессии</w:t>
       </w:r>
@@ -18983,7 +19083,7 @@
       </w:pPr>
       <w:bookmarkStart w:id="28" w:name="_Toc512164482"/>
       <w:bookmarkStart w:id="29" w:name="_Toc512164523"/>
-      <w:bookmarkStart w:id="30" w:name="_Toc512334924"/>
+      <w:bookmarkStart w:id="30" w:name="_Toc512625497"/>
       <w:r>
         <w:lastRenderedPageBreak/>
         <w:t xml:space="preserve">Модификации </w:t>
@@ -19010,7 +19110,7 @@
       </w:pPr>
       <w:bookmarkStart w:id="31" w:name="_Toc512164483"/>
       <w:bookmarkStart w:id="32" w:name="_Toc512164524"/>
-      <w:bookmarkStart w:id="33" w:name="_Toc512334925"/>
+      <w:bookmarkStart w:id="33" w:name="_Toc512625498"/>
       <w:r>
         <w:t>Основной алгоритм</w:t>
       </w:r>
@@ -20870,7 +20970,7 @@
       </w:pPr>
       <w:bookmarkStart w:id="34" w:name="_Toc512164485"/>
       <w:bookmarkStart w:id="35" w:name="_Toc512164526"/>
-      <w:bookmarkStart w:id="36" w:name="_Toc512334926"/>
+      <w:bookmarkStart w:id="36" w:name="_Toc512625499"/>
       <w:r>
         <w:rPr>
           <w:lang w:val="ru-RU"/>
@@ -22847,7 +22947,7 @@
           <w:lang w:val="ru-RU"/>
         </w:rPr>
       </w:pPr>
-      <w:bookmarkStart w:id="37" w:name="_Toc512334927"/>
+      <w:bookmarkStart w:id="37" w:name="_Toc512625500"/>
       <w:r>
         <w:rPr>
           <w:lang w:val="ru-RU"/>
@@ -25082,7 +25182,7 @@
         <w:ind w:left="0" w:firstLine="709"/>
         <w:outlineLvl w:val="2"/>
       </w:pPr>
-      <w:bookmarkStart w:id="38" w:name="_Toc512334928"/>
+      <w:bookmarkStart w:id="38" w:name="_Toc512625501"/>
       <w:r>
         <w:rPr>
           <w:lang w:val="ru-RU"/>
@@ -26908,7 +27008,7 @@
         <w:spacing w:before="0" w:after="0"/>
         <w:ind w:left="0" w:firstLine="709"/>
       </w:pPr>
-      <w:bookmarkStart w:id="39" w:name="_Toc512334929"/>
+      <w:bookmarkStart w:id="39" w:name="_Toc512625502"/>
       <w:r>
         <w:lastRenderedPageBreak/>
         <w:t xml:space="preserve">Методы </w:t>
@@ -26940,7 +27040,7 @@
         <w:ind w:left="0" w:firstLine="709"/>
         <w:outlineLvl w:val="2"/>
       </w:pPr>
-      <w:bookmarkStart w:id="40" w:name="_Toc512334930"/>
+      <w:bookmarkStart w:id="40" w:name="_Toc512625503"/>
       <w:r>
         <w:rPr>
           <w:lang w:val="ru-RU"/>
@@ -27442,7 +27542,7 @@
         <w:ind w:left="0" w:firstLine="709"/>
         <w:outlineLvl w:val="2"/>
       </w:pPr>
-      <w:bookmarkStart w:id="41" w:name="_Toc512334931"/>
+      <w:bookmarkStart w:id="41" w:name="_Toc512625504"/>
       <w:r>
         <w:rPr>
           <w:lang w:val="ru-RU"/>
@@ -29383,7 +29483,7 @@
           <w:szCs w:val="20"/>
         </w:rPr>
       </w:pPr>
-      <w:bookmarkStart w:id="42" w:name="_Toc512334932"/>
+      <w:bookmarkStart w:id="42" w:name="_Toc512625505"/>
       <w:r>
         <w:lastRenderedPageBreak/>
         <w:t>Реализация системы</w:t>
@@ -29394,7 +29494,7 @@
       <w:pPr>
         <w:pStyle w:val="24"/>
       </w:pPr>
-      <w:bookmarkStart w:id="43" w:name="_Toc512334933"/>
+      <w:bookmarkStart w:id="43" w:name="_Toc512625506"/>
       <w:r>
         <w:t>Информационный проект системы</w:t>
       </w:r>
@@ -29430,7 +29530,7 @@
           <w:szCs w:val="20"/>
         </w:rPr>
       </w:pPr>
-      <w:bookmarkStart w:id="44" w:name="_Toc512334934"/>
+      <w:bookmarkStart w:id="44" w:name="_Toc512625507"/>
       <w:r>
         <w:lastRenderedPageBreak/>
         <w:t>Исследования</w:t>
@@ -29441,7 +29541,7 @@
       <w:pPr>
         <w:pStyle w:val="24"/>
       </w:pPr>
-      <w:bookmarkStart w:id="45" w:name="_Toc512334935"/>
+      <w:bookmarkStart w:id="45" w:name="_Toc512625508"/>
       <w:r>
         <w:t>Исслед</w:t>
       </w:r>
@@ -29503,13 +29603,7 @@
             <w:rPr>
               <w:rFonts w:ascii="Cambria Math" w:hAnsi="Cambria Math"/>
             </w:rPr>
-            <m:t>СЖ</m:t>
-          </m:r>
-          <m:r>
-            <w:rPr>
-              <w:rFonts w:ascii="Cambria Math" w:hAnsi="Cambria Math"/>
-            </w:rPr>
-            <m:t>=</m:t>
+            <m:t>СЖ=</m:t>
           </m:r>
           <m:f>
             <m:fPr>
@@ -29570,9 +29664,11 @@
       <w:pPr>
         <w:pStyle w:val="24"/>
       </w:pPr>
+      <w:bookmarkStart w:id="46" w:name="_Toc512625509"/>
       <w:r>
         <w:t>Исследование над изображениями типа «Портрет»</w:t>
       </w:r>
+      <w:bookmarkEnd w:id="46"/>
     </w:p>
     <w:p>
       <w:pPr>
@@ -32301,6 +32397,10 @@
         <w:pStyle w:val="af6"/>
       </w:pPr>
       <w:r>
+        <w:rPr>
+          <w:noProof/>
+          <w:lang w:eastAsia="ru-RU"/>
+        </w:rPr>
         <w:drawing>
           <wp:inline distT="0" distB="0" distL="0" distR="0">
             <wp:extent cx="4569526" cy="3075709"/>
@@ -32530,6 +32630,7 @@
         <w:tc>
           <w:tcPr>
             <w:tcW w:w="1242" w:type="dxa"/>
+            <w:vAlign w:val="center"/>
           </w:tcPr>
           <w:p>
             <w:pPr>
@@ -32632,6 +32733,7 @@
         <w:tc>
           <w:tcPr>
             <w:tcW w:w="1052" w:type="dxa"/>
+            <w:vAlign w:val="center"/>
           </w:tcPr>
           <w:p>
             <w:pPr>
@@ -32659,6 +32761,7 @@
         <w:tc>
           <w:tcPr>
             <w:tcW w:w="722" w:type="dxa"/>
+            <w:vAlign w:val="center"/>
           </w:tcPr>
           <w:p>
             <w:pPr>
@@ -32752,6 +32855,7 @@
         <w:tc>
           <w:tcPr>
             <w:tcW w:w="1242" w:type="dxa"/>
+            <w:vAlign w:val="center"/>
           </w:tcPr>
           <w:p>
             <w:pPr>
@@ -32822,6 +32926,7 @@
         <w:tc>
           <w:tcPr>
             <w:tcW w:w="999" w:type="dxa"/>
+            <w:vAlign w:val="center"/>
           </w:tcPr>
           <w:p>
             <w:pPr>
@@ -32848,6 +32953,7 @@
         <w:tc>
           <w:tcPr>
             <w:tcW w:w="1718" w:type="dxa"/>
+            <w:vAlign w:val="center"/>
           </w:tcPr>
           <w:p>
             <w:pPr>
@@ -32874,6 +32980,7 @@
         <w:tc>
           <w:tcPr>
             <w:tcW w:w="1052" w:type="dxa"/>
+            <w:vAlign w:val="center"/>
           </w:tcPr>
           <w:p>
             <w:pPr>
@@ -32901,6 +33008,7 @@
         <w:tc>
           <w:tcPr>
             <w:tcW w:w="722" w:type="dxa"/>
+            <w:vAlign w:val="center"/>
           </w:tcPr>
           <w:p>
             <w:pPr>
@@ -32976,6 +33084,7 @@
         <w:tc>
           <w:tcPr>
             <w:tcW w:w="1242" w:type="dxa"/>
+            <w:vAlign w:val="center"/>
           </w:tcPr>
           <w:p>
             <w:pPr>
@@ -33031,7 +33140,7 @@
                 <w:sz w:val="24"/>
                 <w:szCs w:val="24"/>
               </w:rPr>
-              <w:t>0</w:t>
+              <w:t>5</w:t>
             </w:r>
             <w:r>
               <w:rPr>
@@ -33046,6 +33155,7 @@
         <w:tc>
           <w:tcPr>
             <w:tcW w:w="999" w:type="dxa"/>
+            <w:vAlign w:val="center"/>
           </w:tcPr>
           <w:p>
             <w:pPr>
@@ -33072,6 +33182,7 @@
         <w:tc>
           <w:tcPr>
             <w:tcW w:w="1718" w:type="dxa"/>
+            <w:vAlign w:val="center"/>
           </w:tcPr>
           <w:p>
             <w:pPr>
@@ -33098,6 +33209,7 @@
         <w:tc>
           <w:tcPr>
             <w:tcW w:w="1052" w:type="dxa"/>
+            <w:vAlign w:val="center"/>
           </w:tcPr>
           <w:p>
             <w:pPr>
@@ -33125,6 +33237,7 @@
         <w:tc>
           <w:tcPr>
             <w:tcW w:w="722" w:type="dxa"/>
+            <w:vAlign w:val="center"/>
           </w:tcPr>
           <w:p>
             <w:pPr>
@@ -33200,6 +33313,7 @@
         <w:tc>
           <w:tcPr>
             <w:tcW w:w="1242" w:type="dxa"/>
+            <w:vAlign w:val="center"/>
           </w:tcPr>
           <w:p>
             <w:pPr>
@@ -33255,7 +33369,7 @@
                 <w:sz w:val="24"/>
                 <w:szCs w:val="24"/>
               </w:rPr>
-              <w:t>0</w:t>
+              <w:t>5</w:t>
             </w:r>
             <w:r>
               <w:rPr>
@@ -33270,6 +33384,7 @@
         <w:tc>
           <w:tcPr>
             <w:tcW w:w="999" w:type="dxa"/>
+            <w:vAlign w:val="center"/>
           </w:tcPr>
           <w:p>
             <w:pPr>
@@ -33296,6 +33411,7 @@
         <w:tc>
           <w:tcPr>
             <w:tcW w:w="1718" w:type="dxa"/>
+            <w:vAlign w:val="center"/>
           </w:tcPr>
           <w:p>
             <w:pPr>
@@ -33322,6 +33438,7 @@
         <w:tc>
           <w:tcPr>
             <w:tcW w:w="1052" w:type="dxa"/>
+            <w:vAlign w:val="center"/>
           </w:tcPr>
           <w:p>
             <w:pPr>
@@ -33349,6 +33466,7 @@
         <w:tc>
           <w:tcPr>
             <w:tcW w:w="722" w:type="dxa"/>
+            <w:vAlign w:val="center"/>
           </w:tcPr>
           <w:p>
             <w:pPr>
@@ -33442,6 +33560,7 @@
         <w:tc>
           <w:tcPr>
             <w:tcW w:w="1242" w:type="dxa"/>
+            <w:vAlign w:val="center"/>
           </w:tcPr>
           <w:p>
             <w:pPr>
@@ -33496,6 +33615,7 @@
         <w:tc>
           <w:tcPr>
             <w:tcW w:w="999" w:type="dxa"/>
+            <w:vAlign w:val="center"/>
           </w:tcPr>
           <w:p>
             <w:pPr>
@@ -33522,6 +33642,7 @@
         <w:tc>
           <w:tcPr>
             <w:tcW w:w="1718" w:type="dxa"/>
+            <w:vAlign w:val="center"/>
           </w:tcPr>
           <w:p>
             <w:pPr>
@@ -33548,6 +33669,7 @@
         <w:tc>
           <w:tcPr>
             <w:tcW w:w="1052" w:type="dxa"/>
+            <w:vAlign w:val="center"/>
           </w:tcPr>
           <w:p>
             <w:pPr>
@@ -33575,6 +33697,7 @@
         <w:tc>
           <w:tcPr>
             <w:tcW w:w="722" w:type="dxa"/>
+            <w:vAlign w:val="center"/>
           </w:tcPr>
           <w:p>
             <w:pPr>
@@ -33650,6 +33773,7 @@
         <w:tc>
           <w:tcPr>
             <w:tcW w:w="1242" w:type="dxa"/>
+            <w:vAlign w:val="center"/>
           </w:tcPr>
           <w:p>
             <w:pPr>
@@ -33704,6 +33828,7 @@
         <w:tc>
           <w:tcPr>
             <w:tcW w:w="999" w:type="dxa"/>
+            <w:vAlign w:val="center"/>
           </w:tcPr>
           <w:p>
             <w:pPr>
@@ -33730,6 +33855,7 @@
         <w:tc>
           <w:tcPr>
             <w:tcW w:w="1718" w:type="dxa"/>
+            <w:vAlign w:val="center"/>
           </w:tcPr>
           <w:p>
             <w:pPr>
@@ -33756,6 +33882,7 @@
         <w:tc>
           <w:tcPr>
             <w:tcW w:w="1052" w:type="dxa"/>
+            <w:vAlign w:val="center"/>
           </w:tcPr>
           <w:p>
             <w:pPr>
@@ -33783,6 +33910,7 @@
         <w:tc>
           <w:tcPr>
             <w:tcW w:w="722" w:type="dxa"/>
+            <w:vAlign w:val="center"/>
           </w:tcPr>
           <w:p>
             <w:pPr>
@@ -33858,6 +33986,7 @@
         <w:tc>
           <w:tcPr>
             <w:tcW w:w="1242" w:type="dxa"/>
+            <w:vAlign w:val="center"/>
           </w:tcPr>
           <w:p>
             <w:pPr>
@@ -33912,6 +34041,7 @@
         <w:tc>
           <w:tcPr>
             <w:tcW w:w="999" w:type="dxa"/>
+            <w:vAlign w:val="center"/>
           </w:tcPr>
           <w:p>
             <w:pPr>
@@ -33938,6 +34068,7 @@
         <w:tc>
           <w:tcPr>
             <w:tcW w:w="1718" w:type="dxa"/>
+            <w:vAlign w:val="center"/>
           </w:tcPr>
           <w:p>
             <w:pPr>
@@ -33964,6 +34095,7 @@
         <w:tc>
           <w:tcPr>
             <w:tcW w:w="1052" w:type="dxa"/>
+            <w:vAlign w:val="center"/>
           </w:tcPr>
           <w:p>
             <w:pPr>
@@ -33991,6 +34123,7 @@
         <w:tc>
           <w:tcPr>
             <w:tcW w:w="722" w:type="dxa"/>
+            <w:vAlign w:val="center"/>
           </w:tcPr>
           <w:p>
             <w:pPr>
@@ -34074,6 +34207,7 @@
         <w:tc>
           <w:tcPr>
             <w:tcW w:w="1242" w:type="dxa"/>
+            <w:vAlign w:val="center"/>
           </w:tcPr>
           <w:p>
             <w:pPr>
@@ -34128,6 +34262,7 @@
         <w:tc>
           <w:tcPr>
             <w:tcW w:w="999" w:type="dxa"/>
+            <w:vAlign w:val="center"/>
           </w:tcPr>
           <w:p>
             <w:pPr>
@@ -34154,6 +34289,7 @@
         <w:tc>
           <w:tcPr>
             <w:tcW w:w="1718" w:type="dxa"/>
+            <w:vAlign w:val="center"/>
           </w:tcPr>
           <w:p>
             <w:pPr>
@@ -34180,6 +34316,7 @@
         <w:tc>
           <w:tcPr>
             <w:tcW w:w="1052" w:type="dxa"/>
+            <w:vAlign w:val="center"/>
           </w:tcPr>
           <w:p>
             <w:pPr>
@@ -34207,6 +34344,7 @@
         <w:tc>
           <w:tcPr>
             <w:tcW w:w="722" w:type="dxa"/>
+            <w:vAlign w:val="center"/>
           </w:tcPr>
           <w:p>
             <w:pPr>
@@ -34282,6 +34420,7 @@
         <w:tc>
           <w:tcPr>
             <w:tcW w:w="1242" w:type="dxa"/>
+            <w:vAlign w:val="center"/>
           </w:tcPr>
           <w:p>
             <w:pPr>
@@ -34336,6 +34475,7 @@
         <w:tc>
           <w:tcPr>
             <w:tcW w:w="999" w:type="dxa"/>
+            <w:vAlign w:val="center"/>
           </w:tcPr>
           <w:p>
             <w:pPr>
@@ -34362,6 +34502,7 @@
         <w:tc>
           <w:tcPr>
             <w:tcW w:w="1718" w:type="dxa"/>
+            <w:vAlign w:val="center"/>
           </w:tcPr>
           <w:p>
             <w:pPr>
@@ -34388,6 +34529,7 @@
         <w:tc>
           <w:tcPr>
             <w:tcW w:w="1052" w:type="dxa"/>
+            <w:vAlign w:val="center"/>
           </w:tcPr>
           <w:p>
             <w:pPr>
@@ -34415,6 +34557,7 @@
         <w:tc>
           <w:tcPr>
             <w:tcW w:w="722" w:type="dxa"/>
+            <w:vAlign w:val="center"/>
           </w:tcPr>
           <w:p>
             <w:pPr>
@@ -34490,6 +34633,7 @@
         <w:tc>
           <w:tcPr>
             <w:tcW w:w="1242" w:type="dxa"/>
+            <w:vAlign w:val="center"/>
           </w:tcPr>
           <w:p>
             <w:pPr>
@@ -34544,6 +34688,7 @@
         <w:tc>
           <w:tcPr>
             <w:tcW w:w="999" w:type="dxa"/>
+            <w:vAlign w:val="center"/>
           </w:tcPr>
           <w:p>
             <w:pPr>
@@ -34570,6 +34715,7 @@
         <w:tc>
           <w:tcPr>
             <w:tcW w:w="1718" w:type="dxa"/>
+            <w:vAlign w:val="center"/>
           </w:tcPr>
           <w:p>
             <w:pPr>
@@ -34596,6 +34742,7 @@
         <w:tc>
           <w:tcPr>
             <w:tcW w:w="1052" w:type="dxa"/>
+            <w:vAlign w:val="center"/>
           </w:tcPr>
           <w:p>
             <w:pPr>
@@ -34623,6 +34770,7 @@
         <w:tc>
           <w:tcPr>
             <w:tcW w:w="722" w:type="dxa"/>
+            <w:vAlign w:val="center"/>
           </w:tcPr>
           <w:p>
             <w:pPr>
@@ -38793,6 +38941,10 @@
         <w:pStyle w:val="af6"/>
       </w:pPr>
       <w:r>
+        <w:rPr>
+          <w:noProof/>
+          <w:lang w:eastAsia="ru-RU"/>
+        </w:rPr>
         <w:drawing>
           <wp:inline distT="0" distB="0" distL="0" distR="0">
             <wp:extent cx="4572000" cy="2743200"/>
@@ -38844,7 +38996,7 @@
           <w:rFonts w:cs="Times New Roman"/>
         </w:rPr>
       </w:pPr>
-      <w:bookmarkStart w:id="46" w:name="_Toc512334936"/>
+      <w:bookmarkStart w:id="47" w:name="_Toc512625510"/>
       <w:r>
         <w:lastRenderedPageBreak/>
         <w:t>З</w:t>
@@ -38852,7 +39004,7 @@
       <w:r>
         <w:t>аключение</w:t>
       </w:r>
-      <w:bookmarkEnd w:id="46"/>
+      <w:bookmarkEnd w:id="47"/>
     </w:p>
     <w:p>
       <w:pPr>
@@ -38903,12 +39055,12 @@
           <w:rFonts w:cs="Times New Roman"/>
         </w:rPr>
       </w:pPr>
-      <w:bookmarkStart w:id="47" w:name="_Toc512334937"/>
+      <w:bookmarkStart w:id="48" w:name="_Toc512625511"/>
       <w:r>
         <w:lastRenderedPageBreak/>
         <w:t>Список использованных источников</w:t>
       </w:r>
-      <w:bookmarkEnd w:id="47"/>
+      <w:bookmarkEnd w:id="48"/>
     </w:p>
     <w:p>
       <w:pPr>
@@ -38956,12 +39108,12 @@
           <w:numId w:val="0"/>
         </w:numPr>
       </w:pPr>
-      <w:bookmarkStart w:id="48" w:name="_Toc512334938"/>
+      <w:bookmarkStart w:id="49" w:name="_Toc512625512"/>
       <w:r>
         <w:lastRenderedPageBreak/>
         <w:t>Приложение А</w:t>
       </w:r>
-      <w:bookmarkEnd w:id="48"/>
+      <w:bookmarkEnd w:id="49"/>
       <w:r>
         <w:t xml:space="preserve"> </w:t>
       </w:r>
@@ -39069,7 +39221,7 @@
             <w:rPr>
               <w:noProof/>
             </w:rPr>
-            <w:t>33</w:t>
+            <w:t>31</w:t>
           </w:r>
         </w:fldSimple>
       </w:p>
@@ -43000,7 +43152,7 @@
                   <c:v>442.68965517241378</c:v>
                 </c:pt>
                 <c:pt idx="1">
-                  <c:v>404.34482758620697</c:v>
+                  <c:v>404.34482758620709</c:v>
                 </c:pt>
                 <c:pt idx="2">
                   <c:v>410.24137931034483</c:v>
@@ -43068,7 +43220,7 @@
                   <c:v>222.58620689655174</c:v>
                 </c:pt>
                 <c:pt idx="3">
-                  <c:v>105.68965517241377</c:v>
+                  <c:v>105.68965517241374</c:v>
                 </c:pt>
                 <c:pt idx="4">
                   <c:v>23.827586206896555</c:v>
@@ -43077,11 +43229,11 @@
             </c:numRef>
           </c:val>
         </c:ser>
-        <c:axId val="104057472"/>
-        <c:axId val="109716608"/>
+        <c:axId val="107837696"/>
+        <c:axId val="107856256"/>
       </c:barChart>
       <c:catAx>
-        <c:axId val="104057472"/>
+        <c:axId val="107837696"/>
         <c:scaling>
           <c:orientation val="minMax"/>
         </c:scaling>
@@ -43104,14 +43256,14 @@
           </c:tx>
         </c:title>
         <c:tickLblPos val="nextTo"/>
-        <c:crossAx val="109716608"/>
+        <c:crossAx val="107856256"/>
         <c:crosses val="autoZero"/>
         <c:auto val="1"/>
         <c:lblAlgn val="ctr"/>
         <c:lblOffset val="100"/>
       </c:catAx>
       <c:valAx>
-        <c:axId val="109716608"/>
+        <c:axId val="107856256"/>
         <c:scaling>
           <c:orientation val="minMax"/>
         </c:scaling>
@@ -43136,7 +43288,7 @@
         </c:title>
         <c:numFmt formatCode="General" sourceLinked="1"/>
         <c:tickLblPos val="nextTo"/>
-        <c:crossAx val="104057472"/>
+        <c:crossAx val="107837696"/>
         <c:crosses val="autoZero"/>
         <c:crossBetween val="between"/>
       </c:valAx>
@@ -43152,6 +43304,7 @@
 
 <file path=word/charts/chart2.xml><?xml version="1.0" encoding="utf-8"?>
 <c:chartSpace xmlns:c="http://schemas.openxmlformats.org/drawingml/2006/chart" xmlns:a="http://schemas.openxmlformats.org/drawingml/2006/main" xmlns:r="http://schemas.openxmlformats.org/officeDocument/2006/relationships">
+  <c:date1904 val="1"/>
   <c:lang val="ru-RU"/>
   <c:chart>
     <c:plotArea>
@@ -43247,7 +43400,7 @@
                 <c:formatCode>General</c:formatCode>
                 <c:ptCount val="3"/>
                 <c:pt idx="0">
-                  <c:v>29.919999999999998</c:v>
+                  <c:v>29.919999999999991</c:v>
                 </c:pt>
                 <c:pt idx="1">
                   <c:v>14.62</c:v>
@@ -43309,24 +43462,24 @@
             </c:numRef>
           </c:val>
         </c:ser>
-        <c:axId val="103960576"/>
-        <c:axId val="103962112"/>
+        <c:axId val="107865216"/>
+        <c:axId val="107866752"/>
       </c:barChart>
       <c:catAx>
-        <c:axId val="103960576"/>
+        <c:axId val="107865216"/>
         <c:scaling>
           <c:orientation val="minMax"/>
         </c:scaling>
         <c:axPos val="b"/>
         <c:tickLblPos val="nextTo"/>
-        <c:crossAx val="103962112"/>
+        <c:crossAx val="107866752"/>
         <c:crosses val="autoZero"/>
         <c:auto val="1"/>
         <c:lblAlgn val="ctr"/>
         <c:lblOffset val="100"/>
       </c:catAx>
       <c:valAx>
-        <c:axId val="103962112"/>
+        <c:axId val="107866752"/>
         <c:scaling>
           <c:orientation val="minMax"/>
         </c:scaling>
@@ -43334,7 +43487,7 @@
         <c:majorGridlines/>
         <c:numFmt formatCode="General" sourceLinked="1"/>
         <c:tickLblPos val="nextTo"/>
-        <c:crossAx val="103960576"/>
+        <c:crossAx val="107865216"/>
         <c:crosses val="autoZero"/>
         <c:crossBetween val="between"/>
       </c:valAx>
@@ -43413,8 +43566,8 @@
             </c:numRef>
           </c:val>
         </c:ser>
-        <c:axId val="103975552"/>
-        <c:axId val="103993728"/>
+        <c:axId val="106967040"/>
+        <c:axId val="106968576"/>
       </c:barChart>
       <c:lineChart>
         <c:grouping val="standard"/>
@@ -43475,24 +43628,24 @@
           </c:val>
         </c:ser>
         <c:marker val="1"/>
-        <c:axId val="103996800"/>
-        <c:axId val="103995264"/>
+        <c:axId val="106976000"/>
+        <c:axId val="106970112"/>
       </c:lineChart>
       <c:catAx>
-        <c:axId val="103975552"/>
+        <c:axId val="106967040"/>
         <c:scaling>
           <c:orientation val="minMax"/>
         </c:scaling>
         <c:axPos val="b"/>
         <c:tickLblPos val="nextTo"/>
-        <c:crossAx val="103993728"/>
+        <c:crossAx val="106968576"/>
         <c:crosses val="autoZero"/>
         <c:auto val="1"/>
         <c:lblAlgn val="ctr"/>
         <c:lblOffset val="100"/>
       </c:catAx>
       <c:valAx>
-        <c:axId val="103993728"/>
+        <c:axId val="106968576"/>
         <c:scaling>
           <c:orientation val="minMax"/>
         </c:scaling>
@@ -43500,31 +43653,31 @@
         <c:majorGridlines/>
         <c:numFmt formatCode="General" sourceLinked="1"/>
         <c:tickLblPos val="nextTo"/>
-        <c:crossAx val="103975552"/>
+        <c:crossAx val="106967040"/>
         <c:crosses val="autoZero"/>
         <c:crossBetween val="between"/>
       </c:valAx>
       <c:valAx>
-        <c:axId val="103995264"/>
+        <c:axId val="106970112"/>
         <c:scaling>
           <c:orientation val="minMax"/>
         </c:scaling>
         <c:axPos val="r"/>
         <c:numFmt formatCode="General" sourceLinked="1"/>
         <c:tickLblPos val="nextTo"/>
-        <c:crossAx val="103996800"/>
+        <c:crossAx val="106976000"/>
         <c:crosses val="max"/>
         <c:crossBetween val="between"/>
       </c:valAx>
       <c:catAx>
-        <c:axId val="103996800"/>
+        <c:axId val="106976000"/>
         <c:scaling>
           <c:orientation val="minMax"/>
         </c:scaling>
         <c:delete val="1"/>
         <c:axPos val="b"/>
         <c:tickLblPos val="none"/>
-        <c:crossAx val="103995264"/>
+        <c:crossAx val="106970112"/>
         <c:crosses val="autoZero"/>
         <c:auto val="1"/>
         <c:lblAlgn val="ctr"/>
@@ -43829,7 +43982,7 @@
 </file>
 
 <file path=customXml/itemProps1.xml><?xml version="1.0" encoding="utf-8"?>
-<ds:datastoreItem xmlns:ds="http://schemas.openxmlformats.org/officeDocument/2006/customXml" ds:itemID="{56AEA1A2-95C6-4862-86B1-2B4404501B33}">
+<ds:datastoreItem xmlns:ds="http://schemas.openxmlformats.org/officeDocument/2006/customXml" ds:itemID="{9937E1EB-A8E8-4618-82D5-E16388114F4A}">
   <ds:schemaRefs>
     <ds:schemaRef ds:uri="http://schemas.openxmlformats.org/officeDocument/2006/bibliography"/>
   </ds:schemaRefs>

--- a/documents/Пояснительная записка.docx
+++ b/documents/Пояснительная записка.docx
@@ -5421,7 +5421,43 @@
           <w:szCs w:val="28"/>
           <w:u w:val="single"/>
         </w:rPr>
-        <w:t>4) разработка программного обеспечения, реализующего алгоритмы фрактального сжатия;</w:t>
+        <w:t>4)</w:t>
+      </w:r>
+      <w:r>
+        <w:rPr>
+          <w:rFonts w:ascii="Times New Roman" w:eastAsia="Calibri" w:hAnsi="Times New Roman" w:cs="Times New Roman"/>
+          <w:sz w:val="28"/>
+          <w:szCs w:val="28"/>
+          <w:u w:val="single"/>
+        </w:rPr>
+        <w:tab/>
+      </w:r>
+      <w:r>
+        <w:rPr>
+          <w:rFonts w:ascii="Times New Roman" w:eastAsia="Calibri" w:hAnsi="Times New Roman" w:cs="Times New Roman"/>
+          <w:sz w:val="28"/>
+          <w:szCs w:val="28"/>
+          <w:u w:val="single"/>
+        </w:rPr>
+        <w:tab/>
+      </w:r>
+      <w:r>
+        <w:rPr>
+          <w:rFonts w:ascii="Times New Roman" w:eastAsia="Calibri" w:hAnsi="Times New Roman" w:cs="Times New Roman"/>
+          <w:sz w:val="28"/>
+          <w:szCs w:val="28"/>
+          <w:u w:val="single"/>
+        </w:rPr>
+        <w:t xml:space="preserve"> </w:t>
+      </w:r>
+      <w:r>
+        <w:rPr>
+          <w:rFonts w:ascii="Times New Roman" w:eastAsia="Calibri" w:hAnsi="Times New Roman" w:cs="Times New Roman"/>
+          <w:sz w:val="28"/>
+          <w:szCs w:val="28"/>
+          <w:u w:val="single"/>
+        </w:rPr>
+        <w:t>разработка программного обеспечения, реализующего алгоритмы фрактального сжатия;</w:t>
       </w:r>
       <w:r>
         <w:rPr>
@@ -5848,7 +5884,43 @@
           <w:szCs w:val="28"/>
           <w:u w:val="single"/>
         </w:rPr>
-        <w:t>5)   исследование зависимости скорости сжатия исходного изображения и качества декодируемого изображения от использованного алгоритма;</w:t>
+        <w:t>5)</w:t>
+      </w:r>
+      <w:r>
+        <w:rPr>
+          <w:rFonts w:ascii="Times New Roman" w:eastAsia="Calibri" w:hAnsi="Times New Roman" w:cs="Times New Roman"/>
+          <w:sz w:val="28"/>
+          <w:szCs w:val="28"/>
+          <w:u w:val="single"/>
+        </w:rPr>
+        <w:tab/>
+      </w:r>
+      <w:r>
+        <w:rPr>
+          <w:rFonts w:ascii="Times New Roman" w:eastAsia="Calibri" w:hAnsi="Times New Roman" w:cs="Times New Roman"/>
+          <w:sz w:val="28"/>
+          <w:szCs w:val="28"/>
+          <w:u w:val="single"/>
+        </w:rPr>
+        <w:tab/>
+      </w:r>
+      <w:r>
+        <w:rPr>
+          <w:rFonts w:ascii="Times New Roman" w:eastAsia="Calibri" w:hAnsi="Times New Roman" w:cs="Times New Roman"/>
+          <w:sz w:val="28"/>
+          <w:szCs w:val="28"/>
+          <w:u w:val="single"/>
+        </w:rPr>
+        <w:tab/>
+      </w:r>
+      <w:r>
+        <w:rPr>
+          <w:rFonts w:ascii="Times New Roman" w:eastAsia="Calibri" w:hAnsi="Times New Roman" w:cs="Times New Roman"/>
+          <w:sz w:val="28"/>
+          <w:szCs w:val="28"/>
+          <w:u w:val="single"/>
+        </w:rPr>
+        <w:t>исследование зависимости скорости сжатия исходного изображения и качества декодируемого изображения от использованного алгоритма;</w:t>
       </w:r>
       <w:r>
         <w:rPr>
@@ -6076,7 +6148,7 @@
           <w:szCs w:val="28"/>
           <w:u w:val="single"/>
         </w:rPr>
-        <w:t>6)   оформление документации ВКР.</w:t>
+        <w:t>6)  оформление документации ВКР.</w:t>
       </w:r>
       <w:r>
         <w:rPr>
@@ -6837,6 +6909,15 @@
       <w:r>
         <w:rPr>
           <w:rFonts w:ascii="Times New Roman" w:hAnsi="Times New Roman" w:cs="Times New Roman"/>
+          <w:sz w:val="28"/>
+          <w:szCs w:val="28"/>
+          <w:u w:val="single"/>
+        </w:rPr>
+        <w:tab/>
+      </w:r>
+      <w:r>
+        <w:rPr>
+          <w:rFonts w:ascii="Times New Roman" w:eastAsia="Calibri" w:hAnsi="Times New Roman" w:cs="Times New Roman"/>
           <w:sz w:val="28"/>
           <w:szCs w:val="28"/>
           <w:u w:val="single"/>
@@ -9823,21 +9904,7 @@
                 <w:rStyle w:val="af0"/>
                 <w:noProof/>
               </w:rPr>
-              <w:t>Исследование на</w:t>
-            </w:r>
-            <w:r>
-              <w:rPr>
-                <w:rStyle w:val="af0"/>
-                <w:noProof/>
-              </w:rPr>
-              <w:t>д</w:t>
-            </w:r>
-            <w:r>
-              <w:rPr>
-                <w:rStyle w:val="af0"/>
-                <w:noProof/>
-              </w:rPr>
-              <w:t xml:space="preserve"> изображениями типа «Портрет»</w:t>
+              <w:t>Исследование над изображениями типа «Портрет»</w:t>
             </w:r>
             <w:r>
               <w:rPr>
@@ -18078,7 +18145,7 @@
         <w:rPr>
           <w:rFonts w:eastAsia="TimesNewRomanPSMT"/>
         </w:rPr>
-        <w:t>каждой из них ищутся домены;</w:t>
+        <w:t>каждой из них ищутся домены.</w:t>
       </w:r>
     </w:p>
     <w:p>
@@ -39221,7 +39288,7 @@
             <w:rPr>
               <w:noProof/>
             </w:rPr>
-            <w:t>31</w:t>
+            <w:t>13</w:t>
           </w:r>
         </w:fldSimple>
       </w:p>
@@ -43152,7 +43219,7 @@
                   <c:v>442.68965517241378</c:v>
                 </c:pt>
                 <c:pt idx="1">
-                  <c:v>404.34482758620709</c:v>
+                  <c:v>404.3448275862072</c:v>
                 </c:pt>
                 <c:pt idx="2">
                   <c:v>410.24137931034483</c:v>
@@ -43220,7 +43287,7 @@
                   <c:v>222.58620689655174</c:v>
                 </c:pt>
                 <c:pt idx="3">
-                  <c:v>105.68965517241374</c:v>
+                  <c:v>105.68965517241369</c:v>
                 </c:pt>
                 <c:pt idx="4">
                   <c:v>23.827586206896555</c:v>
@@ -43229,11 +43296,11 @@
             </c:numRef>
           </c:val>
         </c:ser>
-        <c:axId val="107837696"/>
-        <c:axId val="107856256"/>
+        <c:axId val="150733184"/>
+        <c:axId val="150735488"/>
       </c:barChart>
       <c:catAx>
-        <c:axId val="107837696"/>
+        <c:axId val="150733184"/>
         <c:scaling>
           <c:orientation val="minMax"/>
         </c:scaling>
@@ -43256,14 +43323,14 @@
           </c:tx>
         </c:title>
         <c:tickLblPos val="nextTo"/>
-        <c:crossAx val="107856256"/>
+        <c:crossAx val="150735488"/>
         <c:crosses val="autoZero"/>
         <c:auto val="1"/>
         <c:lblAlgn val="ctr"/>
         <c:lblOffset val="100"/>
       </c:catAx>
       <c:valAx>
-        <c:axId val="107856256"/>
+        <c:axId val="150735488"/>
         <c:scaling>
           <c:orientation val="minMax"/>
         </c:scaling>
@@ -43288,7 +43355,7 @@
         </c:title>
         <c:numFmt formatCode="General" sourceLinked="1"/>
         <c:tickLblPos val="nextTo"/>
-        <c:crossAx val="107837696"/>
+        <c:crossAx val="150733184"/>
         <c:crosses val="autoZero"/>
         <c:crossBetween val="between"/>
       </c:valAx>
@@ -43400,7 +43467,7 @@
                 <c:formatCode>General</c:formatCode>
                 <c:ptCount val="3"/>
                 <c:pt idx="0">
-                  <c:v>29.919999999999991</c:v>
+                  <c:v>29.919999999999987</c:v>
                 </c:pt>
                 <c:pt idx="1">
                   <c:v>14.62</c:v>
@@ -43462,24 +43529,24 @@
             </c:numRef>
           </c:val>
         </c:ser>
-        <c:axId val="107865216"/>
-        <c:axId val="107866752"/>
+        <c:axId val="150753280"/>
+        <c:axId val="150754816"/>
       </c:barChart>
       <c:catAx>
-        <c:axId val="107865216"/>
+        <c:axId val="150753280"/>
         <c:scaling>
           <c:orientation val="minMax"/>
         </c:scaling>
         <c:axPos val="b"/>
         <c:tickLblPos val="nextTo"/>
-        <c:crossAx val="107866752"/>
+        <c:crossAx val="150754816"/>
         <c:crosses val="autoZero"/>
         <c:auto val="1"/>
         <c:lblAlgn val="ctr"/>
         <c:lblOffset val="100"/>
       </c:catAx>
       <c:valAx>
-        <c:axId val="107866752"/>
+        <c:axId val="150754816"/>
         <c:scaling>
           <c:orientation val="minMax"/>
         </c:scaling>
@@ -43487,7 +43554,7 @@
         <c:majorGridlines/>
         <c:numFmt formatCode="General" sourceLinked="1"/>
         <c:tickLblPos val="nextTo"/>
-        <c:crossAx val="107865216"/>
+        <c:crossAx val="150753280"/>
         <c:crosses val="autoZero"/>
         <c:crossBetween val="between"/>
       </c:valAx>
@@ -43566,8 +43633,8 @@
             </c:numRef>
           </c:val>
         </c:ser>
-        <c:axId val="106967040"/>
-        <c:axId val="106968576"/>
+        <c:axId val="150780544"/>
+        <c:axId val="150786432"/>
       </c:barChart>
       <c:lineChart>
         <c:grouping val="standard"/>
@@ -43628,24 +43695,24 @@
           </c:val>
         </c:ser>
         <c:marker val="1"/>
-        <c:axId val="106976000"/>
-        <c:axId val="106970112"/>
+        <c:axId val="150789504"/>
+        <c:axId val="150787968"/>
       </c:lineChart>
       <c:catAx>
-        <c:axId val="106967040"/>
+        <c:axId val="150780544"/>
         <c:scaling>
           <c:orientation val="minMax"/>
         </c:scaling>
         <c:axPos val="b"/>
         <c:tickLblPos val="nextTo"/>
-        <c:crossAx val="106968576"/>
+        <c:crossAx val="150786432"/>
         <c:crosses val="autoZero"/>
         <c:auto val="1"/>
         <c:lblAlgn val="ctr"/>
         <c:lblOffset val="100"/>
       </c:catAx>
       <c:valAx>
-        <c:axId val="106968576"/>
+        <c:axId val="150786432"/>
         <c:scaling>
           <c:orientation val="minMax"/>
         </c:scaling>
@@ -43653,31 +43720,31 @@
         <c:majorGridlines/>
         <c:numFmt formatCode="General" sourceLinked="1"/>
         <c:tickLblPos val="nextTo"/>
-        <c:crossAx val="106967040"/>
+        <c:crossAx val="150780544"/>
         <c:crosses val="autoZero"/>
         <c:crossBetween val="between"/>
       </c:valAx>
       <c:valAx>
-        <c:axId val="106970112"/>
+        <c:axId val="150787968"/>
         <c:scaling>
           <c:orientation val="minMax"/>
         </c:scaling>
         <c:axPos val="r"/>
         <c:numFmt formatCode="General" sourceLinked="1"/>
         <c:tickLblPos val="nextTo"/>
-        <c:crossAx val="106976000"/>
+        <c:crossAx val="150789504"/>
         <c:crosses val="max"/>
         <c:crossBetween val="between"/>
       </c:valAx>
       <c:catAx>
-        <c:axId val="106976000"/>
+        <c:axId val="150789504"/>
         <c:scaling>
           <c:orientation val="minMax"/>
         </c:scaling>
         <c:delete val="1"/>
         <c:axPos val="b"/>
         <c:tickLblPos val="none"/>
-        <c:crossAx val="106970112"/>
+        <c:crossAx val="150787968"/>
         <c:crosses val="autoZero"/>
         <c:auto val="1"/>
         <c:lblAlgn val="ctr"/>
@@ -43982,7 +44049,7 @@
 </file>
 
 <file path=customXml/itemProps1.xml><?xml version="1.0" encoding="utf-8"?>
-<ds:datastoreItem xmlns:ds="http://schemas.openxmlformats.org/officeDocument/2006/customXml" ds:itemID="{9937E1EB-A8E8-4618-82D5-E16388114F4A}">
+<ds:datastoreItem xmlns:ds="http://schemas.openxmlformats.org/officeDocument/2006/customXml" ds:itemID="{82840F34-CA96-4A55-9B33-2BF7548F5690}">
   <ds:schemaRefs>
     <ds:schemaRef ds:uri="http://schemas.openxmlformats.org/officeDocument/2006/bibliography"/>
   </ds:schemaRefs>

--- a/documents/Пояснительная записка.docx
+++ b/documents/Пояснительная записка.docx
@@ -608,7 +608,15 @@
           <w:sz w:val="28"/>
           <w:szCs w:val="28"/>
         </w:rPr>
-        <w:t xml:space="preserve">степень, </w:t>
+        <w:t>к.т.н.</w:t>
+      </w:r>
+      <w:r>
+        <w:rPr>
+          <w:rFonts w:ascii="Times New Roman" w:hAnsi="Times New Roman" w:cs="Times New Roman"/>
+          <w:sz w:val="28"/>
+          <w:szCs w:val="28"/>
+        </w:rPr>
+        <w:t xml:space="preserve">, </w:t>
       </w:r>
       <w:proofErr w:type="spellStart"/>
       <w:r>
@@ -617,7 +625,31 @@
           <w:sz w:val="28"/>
           <w:szCs w:val="28"/>
         </w:rPr>
-        <w:t>звание_______________________________________</w:t>
+        <w:t>доцент</w:t>
+      </w:r>
+      <w:r>
+        <w:rPr>
+          <w:rFonts w:ascii="Times New Roman" w:hAnsi="Times New Roman" w:cs="Times New Roman"/>
+          <w:sz w:val="28"/>
+          <w:szCs w:val="28"/>
+        </w:rPr>
+        <w:t>_____________________________________</w:t>
+      </w:r>
+      <w:r>
+        <w:rPr>
+          <w:rFonts w:ascii="Times New Roman" w:hAnsi="Times New Roman" w:cs="Times New Roman"/>
+          <w:sz w:val="28"/>
+          <w:szCs w:val="28"/>
+        </w:rPr>
+        <w:t>__</w:t>
+      </w:r>
+      <w:r>
+        <w:rPr>
+          <w:rFonts w:ascii="Times New Roman" w:hAnsi="Times New Roman" w:cs="Times New Roman"/>
+          <w:sz w:val="28"/>
+          <w:szCs w:val="28"/>
+        </w:rPr>
+        <w:t>__</w:t>
       </w:r>
       <w:r>
         <w:rPr>
@@ -39288,7 +39320,7 @@
             <w:rPr>
               <w:noProof/>
             </w:rPr>
-            <w:t>13</w:t>
+            <w:t>36</w:t>
           </w:r>
         </w:fldSimple>
       </w:p>
@@ -43219,7 +43251,7 @@
                   <c:v>442.68965517241378</c:v>
                 </c:pt>
                 <c:pt idx="1">
-                  <c:v>404.3448275862072</c:v>
+                  <c:v>404.34482758620732</c:v>
                 </c:pt>
                 <c:pt idx="2">
                   <c:v>410.24137931034483</c:v>
@@ -43287,7 +43319,7 @@
                   <c:v>222.58620689655174</c:v>
                 </c:pt>
                 <c:pt idx="3">
-                  <c:v>105.68965517241369</c:v>
+                  <c:v>105.68965517241365</c:v>
                 </c:pt>
                 <c:pt idx="4">
                   <c:v>23.827586206896555</c:v>
@@ -43296,11 +43328,11 @@
             </c:numRef>
           </c:val>
         </c:ser>
-        <c:axId val="150733184"/>
-        <c:axId val="150735488"/>
+        <c:axId val="95552640"/>
+        <c:axId val="95554560"/>
       </c:barChart>
       <c:catAx>
-        <c:axId val="150733184"/>
+        <c:axId val="95552640"/>
         <c:scaling>
           <c:orientation val="minMax"/>
         </c:scaling>
@@ -43323,14 +43355,14 @@
           </c:tx>
         </c:title>
         <c:tickLblPos val="nextTo"/>
-        <c:crossAx val="150735488"/>
+        <c:crossAx val="95554560"/>
         <c:crosses val="autoZero"/>
         <c:auto val="1"/>
         <c:lblAlgn val="ctr"/>
         <c:lblOffset val="100"/>
       </c:catAx>
       <c:valAx>
-        <c:axId val="150735488"/>
+        <c:axId val="95554560"/>
         <c:scaling>
           <c:orientation val="minMax"/>
         </c:scaling>
@@ -43355,7 +43387,7 @@
         </c:title>
         <c:numFmt formatCode="General" sourceLinked="1"/>
         <c:tickLblPos val="nextTo"/>
-        <c:crossAx val="150733184"/>
+        <c:crossAx val="95552640"/>
         <c:crosses val="autoZero"/>
         <c:crossBetween val="between"/>
       </c:valAx>
@@ -43529,24 +43561,24 @@
             </c:numRef>
           </c:val>
         </c:ser>
-        <c:axId val="150753280"/>
-        <c:axId val="150754816"/>
+        <c:axId val="95576448"/>
+        <c:axId val="95577984"/>
       </c:barChart>
       <c:catAx>
-        <c:axId val="150753280"/>
+        <c:axId val="95576448"/>
         <c:scaling>
           <c:orientation val="minMax"/>
         </c:scaling>
         <c:axPos val="b"/>
         <c:tickLblPos val="nextTo"/>
-        <c:crossAx val="150754816"/>
+        <c:crossAx val="95577984"/>
         <c:crosses val="autoZero"/>
         <c:auto val="1"/>
         <c:lblAlgn val="ctr"/>
         <c:lblOffset val="100"/>
       </c:catAx>
       <c:valAx>
-        <c:axId val="150754816"/>
+        <c:axId val="95577984"/>
         <c:scaling>
           <c:orientation val="minMax"/>
         </c:scaling>
@@ -43554,7 +43586,7 @@
         <c:majorGridlines/>
         <c:numFmt formatCode="General" sourceLinked="1"/>
         <c:tickLblPos val="nextTo"/>
-        <c:crossAx val="150753280"/>
+        <c:crossAx val="95576448"/>
         <c:crosses val="autoZero"/>
         <c:crossBetween val="between"/>
       </c:valAx>
@@ -43633,8 +43665,8 @@
             </c:numRef>
           </c:val>
         </c:ser>
-        <c:axId val="150780544"/>
-        <c:axId val="150786432"/>
+        <c:axId val="98298880"/>
+        <c:axId val="101212928"/>
       </c:barChart>
       <c:lineChart>
         <c:grouping val="standard"/>
@@ -43695,24 +43727,24 @@
           </c:val>
         </c:ser>
         <c:marker val="1"/>
-        <c:axId val="150789504"/>
-        <c:axId val="150787968"/>
+        <c:axId val="101220352"/>
+        <c:axId val="101214464"/>
       </c:lineChart>
       <c:catAx>
-        <c:axId val="150780544"/>
+        <c:axId val="98298880"/>
         <c:scaling>
           <c:orientation val="minMax"/>
         </c:scaling>
         <c:axPos val="b"/>
         <c:tickLblPos val="nextTo"/>
-        <c:crossAx val="150786432"/>
+        <c:crossAx val="101212928"/>
         <c:crosses val="autoZero"/>
         <c:auto val="1"/>
         <c:lblAlgn val="ctr"/>
         <c:lblOffset val="100"/>
       </c:catAx>
       <c:valAx>
-        <c:axId val="150786432"/>
+        <c:axId val="101212928"/>
         <c:scaling>
           <c:orientation val="minMax"/>
         </c:scaling>
@@ -43720,31 +43752,31 @@
         <c:majorGridlines/>
         <c:numFmt formatCode="General" sourceLinked="1"/>
         <c:tickLblPos val="nextTo"/>
-        <c:crossAx val="150780544"/>
+        <c:crossAx val="98298880"/>
         <c:crosses val="autoZero"/>
         <c:crossBetween val="between"/>
       </c:valAx>
       <c:valAx>
-        <c:axId val="150787968"/>
+        <c:axId val="101214464"/>
         <c:scaling>
           <c:orientation val="minMax"/>
         </c:scaling>
         <c:axPos val="r"/>
         <c:numFmt formatCode="General" sourceLinked="1"/>
         <c:tickLblPos val="nextTo"/>
-        <c:crossAx val="150789504"/>
+        <c:crossAx val="101220352"/>
         <c:crosses val="max"/>
         <c:crossBetween val="between"/>
       </c:valAx>
       <c:catAx>
-        <c:axId val="150789504"/>
+        <c:axId val="101220352"/>
         <c:scaling>
           <c:orientation val="minMax"/>
         </c:scaling>
         <c:delete val="1"/>
         <c:axPos val="b"/>
         <c:tickLblPos val="none"/>
-        <c:crossAx val="150787968"/>
+        <c:crossAx val="101214464"/>
         <c:crosses val="autoZero"/>
         <c:auto val="1"/>
         <c:lblAlgn val="ctr"/>
@@ -44049,7 +44081,7 @@
 </file>
 
 <file path=customXml/itemProps1.xml><?xml version="1.0" encoding="utf-8"?>
-<ds:datastoreItem xmlns:ds="http://schemas.openxmlformats.org/officeDocument/2006/customXml" ds:itemID="{82840F34-CA96-4A55-9B33-2BF7548F5690}">
+<ds:datastoreItem xmlns:ds="http://schemas.openxmlformats.org/officeDocument/2006/customXml" ds:itemID="{2D4571C5-B3C8-4DCB-B5DD-2743F1B2473F}">
   <ds:schemaRefs>
     <ds:schemaRef ds:uri="http://schemas.openxmlformats.org/officeDocument/2006/bibliography"/>
   </ds:schemaRefs>

--- a/documents/Пояснительная записка.docx
+++ b/documents/Пояснительная записка.docx
@@ -9076,7 +9076,21 @@
                 <w:rStyle w:val="af0"/>
                 <w:noProof/>
               </w:rPr>
-              <w:t>Первый подходящий доменный блок без разбиения</w:t>
+              <w:t>Первы</w:t>
+            </w:r>
+            <w:r>
+              <w:rPr>
+                <w:rStyle w:val="af0"/>
+                <w:noProof/>
+              </w:rPr>
+              <w:t>й</w:t>
+            </w:r>
+            <w:r>
+              <w:rPr>
+                <w:rStyle w:val="af0"/>
+                <w:noProof/>
+              </w:rPr>
+              <w:t xml:space="preserve"> подходящий доменный блок без разбиения</w:t>
             </w:r>
             <w:r>
               <w:rPr>
@@ -29595,7 +29609,13 @@
       </w:pPr>
       <w:bookmarkStart w:id="43" w:name="_Toc512625506"/>
       <w:r>
-        <w:t>Информационный проект системы</w:t>
+        <w:t>Информационн</w:t>
+      </w:r>
+      <w:r>
+        <w:t>о-логический</w:t>
+      </w:r>
+      <w:r>
+        <w:t xml:space="preserve"> проект системы</w:t>
       </w:r>
       <w:bookmarkEnd w:id="43"/>
       <w:r>
@@ -29607,8 +29627,2138 @@
         <w:pStyle w:val="af6"/>
       </w:pPr>
       <w:r>
-        <w:t>Проектирование любой программной системы начинается с описания и анализа предметной области. Под предметной областью понимают ту часть реального мира,</w:t>
-      </w:r>
+        <w:t xml:space="preserve">В данной работе для описания информационно логического проекта системы используется язык </w:t>
+      </w:r>
+      <w:r>
+        <w:rPr>
+          <w:lang w:val="en-US"/>
+        </w:rPr>
+        <w:t>UML</w:t>
+      </w:r>
+      <w:r>
+        <w:t>.</w:t>
+      </w:r>
+    </w:p>
+    <w:p>
+      <w:pPr>
+        <w:pStyle w:val="af6"/>
+      </w:pPr>
+      <w:r>
+        <w:t>Унифицированный язык моделирования (</w:t>
+      </w:r>
+      <w:proofErr w:type="spellStart"/>
+      <w:r>
+        <w:t>Unified</w:t>
+      </w:r>
+      <w:proofErr w:type="spellEnd"/>
+      <w:r>
+        <w:t xml:space="preserve"> </w:t>
+      </w:r>
+      <w:proofErr w:type="spellStart"/>
+      <w:r>
+        <w:t>Modeling</w:t>
+      </w:r>
+      <w:proofErr w:type="spellEnd"/>
+      <w:r>
+        <w:t xml:space="preserve"> </w:t>
+      </w:r>
+      <w:proofErr w:type="spellStart"/>
+      <w:r>
+        <w:t>Language</w:t>
+      </w:r>
+      <w:proofErr w:type="spellEnd"/>
+      <w:r>
+        <w:t xml:space="preserve"> – UML) – это стандартный инструмент для разработки «чертежей» программного обеспечения. Его можно использовать для визуализации, спецификации, конструирования и документирования артефактов программных систем. UML подходит для моделирования любых систем – от информационных систем масштаба предприятия до распределенных Web-приложений и даже встроенных систем реального времени </w:t>
+      </w:r>
+      <w:r>
+        <w:t>[</w:t>
+      </w:r>
+      <w:proofErr w:type="spellStart"/>
+      <w:r>
+        <w:t>юмл</w:t>
+      </w:r>
+      <w:proofErr w:type="spellEnd"/>
+      <w:r>
+        <w:t>]</w:t>
+      </w:r>
+      <w:r>
+        <w:t>.</w:t>
+      </w:r>
+      <w:r>
+        <w:t xml:space="preserve"> Преимуществом методологии UML является объектно-ориентированное представление моделей системы</w:t>
+      </w:r>
+      <w:r>
+        <w:t>.</w:t>
+      </w:r>
+    </w:p>
+    <w:p>
+      <w:pPr>
+        <w:pStyle w:val="af6"/>
+      </w:pPr>
+      <w:r>
+        <w:t xml:space="preserve">Для разрабатываемой системы далее представлены следующие диаграммы, предоставляемые нотацией языка UML: </w:t>
+      </w:r>
+      <w:r>
+        <w:rPr>
+          <w:i/>
+          <w:iCs/>
+        </w:rPr>
+        <w:t xml:space="preserve">диаграмма вариантов </w:t>
+      </w:r>
+      <w:proofErr w:type="gramStart"/>
+      <w:r>
+        <w:rPr>
+          <w:i/>
+          <w:iCs/>
+        </w:rPr>
+        <w:t>использования</w:t>
+      </w:r>
+      <w:proofErr w:type="gramEnd"/>
+      <w:r>
+        <w:rPr>
+          <w:i/>
+          <w:iCs/>
+        </w:rPr>
+        <w:t xml:space="preserve"> </w:t>
+      </w:r>
+      <w:r>
+        <w:t>представляющая собой наиболее общую концептуальную модель сложной системы, которая является исходной для построения всех остальных диаграмм</w:t>
+      </w:r>
+      <w:r>
+        <w:t xml:space="preserve"> и</w:t>
+      </w:r>
+      <w:r>
+        <w:t xml:space="preserve"> </w:t>
+      </w:r>
+      <w:r>
+        <w:rPr>
+          <w:i/>
+          <w:iCs/>
+        </w:rPr>
+        <w:t>диаграмм</w:t>
+      </w:r>
+      <w:r>
+        <w:rPr>
+          <w:i/>
+          <w:iCs/>
+        </w:rPr>
+        <w:t>а</w:t>
+      </w:r>
+      <w:r>
+        <w:rPr>
+          <w:i/>
+          <w:iCs/>
+        </w:rPr>
+        <w:t xml:space="preserve"> состояний, </w:t>
+      </w:r>
+      <w:r>
+        <w:t>предназначенн</w:t>
+      </w:r>
+      <w:r>
+        <w:t>ая</w:t>
+      </w:r>
+      <w:r>
+        <w:t xml:space="preserve"> для моделирования поведения системы.</w:t>
+      </w:r>
+    </w:p>
+    <w:p>
+      <w:pPr>
+        <w:pStyle w:val="af6"/>
+      </w:pPr>
+      <w:r>
+        <w:t xml:space="preserve">Визуальное моделирование начинается с модели в </w:t>
+      </w:r>
+      <w:proofErr w:type="gramStart"/>
+      <w:r>
+        <w:t>форме</w:t>
+      </w:r>
+      <w:proofErr w:type="gramEnd"/>
+      <w:r>
+        <w:t xml:space="preserve"> так называемой диаграммы вариантов использования (</w:t>
+      </w:r>
+      <w:proofErr w:type="spellStart"/>
+      <w:r>
+        <w:rPr>
+          <w:i/>
+          <w:iCs/>
+        </w:rPr>
+        <w:t>use</w:t>
+      </w:r>
+      <w:proofErr w:type="spellEnd"/>
+      <w:r>
+        <w:rPr>
+          <w:i/>
+          <w:iCs/>
+        </w:rPr>
+        <w:t xml:space="preserve"> </w:t>
+      </w:r>
+      <w:proofErr w:type="spellStart"/>
+      <w:r>
+        <w:rPr>
+          <w:i/>
+          <w:iCs/>
+        </w:rPr>
+        <w:t>case</w:t>
+      </w:r>
+      <w:proofErr w:type="spellEnd"/>
+      <w:r>
+        <w:rPr>
+          <w:i/>
+          <w:iCs/>
+        </w:rPr>
+        <w:t xml:space="preserve"> </w:t>
+      </w:r>
+      <w:proofErr w:type="spellStart"/>
+      <w:r>
+        <w:rPr>
+          <w:i/>
+          <w:iCs/>
+        </w:rPr>
+        <w:t>diagram</w:t>
+      </w:r>
+      <w:proofErr w:type="spellEnd"/>
+      <w:r>
+        <w:t>), которая описывает функциональное назначение системы и является исходным концептуальным представлением в процессе ее проектирования и разработки. На ней изображаются отношения между актерами и вариантами использования.</w:t>
+      </w:r>
+    </w:p>
+    <w:p>
+      <w:pPr>
+        <w:pStyle w:val="af6"/>
+      </w:pPr>
+      <w:proofErr w:type="gramStart"/>
+      <w:r>
+        <w:rPr>
+          <w:i/>
+          <w:iCs/>
+        </w:rPr>
+        <w:t xml:space="preserve">Актер </w:t>
+      </w:r>
+      <w:r>
+        <w:t>(</w:t>
+      </w:r>
+      <w:proofErr w:type="spellStart"/>
+      <w:r>
+        <w:t>actor</w:t>
+      </w:r>
+      <w:proofErr w:type="spellEnd"/>
+      <w:r>
+        <w:t xml:space="preserve">) – согласованное множество ролей, которые играют внешние сущности по отношению к вариантам использования при взаимодействии с ними (это может быть любой объект, субъект или система, взаимодействующая с моделируемой </w:t>
+      </w:r>
+      <w:proofErr w:type="spellStart"/>
+      <w:r>
+        <w:t>бизнес-системой</w:t>
+      </w:r>
+      <w:proofErr w:type="spellEnd"/>
+      <w:r>
+        <w:t xml:space="preserve"> извне, т.е. человек, техническое устройство, программа и т.п.). </w:t>
+      </w:r>
+      <w:proofErr w:type="gramEnd"/>
+    </w:p>
+    <w:p>
+      <w:pPr>
+        <w:pStyle w:val="af6"/>
+      </w:pPr>
+      <w:r>
+        <w:rPr>
+          <w:i/>
+          <w:iCs/>
+        </w:rPr>
+        <w:t xml:space="preserve">Вариант использования </w:t>
+      </w:r>
+      <w:r>
+        <w:t xml:space="preserve">– внешняя спецификация последовательности действий, которые система или другая сущность могут выполнять в процессе </w:t>
+      </w:r>
+      <w:r>
+        <w:lastRenderedPageBreak/>
+        <w:t>взаимодействия с актерами (он определяет набор действий, совершаемый системой при диалоге с актером).</w:t>
+      </w:r>
+    </w:p>
+    <w:p>
+      <w:pPr>
+        <w:pStyle w:val="af6"/>
+      </w:pPr>
+      <w:r>
+        <w:t xml:space="preserve">На рисунке </w:t>
+      </w:r>
+      <w:r>
+        <w:rPr>
+          <w:color w:val="FF0000"/>
+        </w:rPr>
+        <w:t>7</w:t>
+      </w:r>
+      <w:r>
+        <w:t xml:space="preserve"> приведена диаграмма вариантов использования для разрабатываемой системы.</w:t>
+      </w:r>
+    </w:p>
+    <w:p>
+      <w:pPr>
+        <w:pStyle w:val="af6"/>
+        <w:ind w:firstLine="0"/>
+      </w:pPr>
+      <w:r>
+        <w:rPr>
+          <w:noProof/>
+          <w:lang w:eastAsia="ru-RU"/>
+        </w:rPr>
+        <w:drawing>
+          <wp:inline distT="0" distB="0" distL="0" distR="0">
+            <wp:extent cx="5735781" cy="3776353"/>
+            <wp:effectExtent l="0" t="0" r="0" b="0"/>
+            <wp:docPr id="6" name="Рисунок 9"/>
+            <wp:cNvGraphicFramePr>
+              <a:graphicFrameLocks xmlns:a="http://schemas.openxmlformats.org/drawingml/2006/main" noChangeAspect="1"/>
+            </wp:cNvGraphicFramePr>
+            <a:graphic xmlns:a="http://schemas.openxmlformats.org/drawingml/2006/main">
+              <a:graphicData uri="http://schemas.openxmlformats.org/drawingml/2006/picture">
+                <pic:pic xmlns:pic="http://schemas.openxmlformats.org/drawingml/2006/picture">
+                  <pic:nvPicPr>
+                    <pic:cNvPr id="0" name="Picture 9"/>
+                    <pic:cNvPicPr>
+                      <a:picLocks noChangeAspect="1" noChangeArrowheads="1"/>
+                    </pic:cNvPicPr>
+                  </pic:nvPicPr>
+                  <pic:blipFill>
+                    <a:blip r:embed="rId16" cstate="print"/>
+                    <a:srcRect l="4272" t="1796" r="1942" b="2994"/>
+                    <a:stretch>
+                      <a:fillRect/>
+                    </a:stretch>
+                  </pic:blipFill>
+                  <pic:spPr bwMode="auto">
+                    <a:xfrm>
+                      <a:off x="0" y="0"/>
+                      <a:ext cx="5735781" cy="3776353"/>
+                    </a:xfrm>
+                    <a:prstGeom prst="rect">
+                      <a:avLst/>
+                    </a:prstGeom>
+                    <a:noFill/>
+                    <a:ln w="9525">
+                      <a:noFill/>
+                      <a:miter lim="800000"/>
+                      <a:headEnd/>
+                      <a:tailEnd/>
+                    </a:ln>
+                  </pic:spPr>
+                </pic:pic>
+              </a:graphicData>
+            </a:graphic>
+          </wp:inline>
+        </w:drawing>
+      </w:r>
+    </w:p>
+    <w:p>
+      <w:pPr>
+        <w:autoSpaceDE w:val="0"/>
+        <w:autoSpaceDN w:val="0"/>
+        <w:adjustRightInd w:val="0"/>
+        <w:spacing w:after="0" w:line="360" w:lineRule="auto"/>
+        <w:jc w:val="center"/>
+        <w:rPr>
+          <w:rFonts w:ascii="Times New Roman" w:eastAsia="TimesNewRomanPSMT" w:hAnsi="Times New Roman" w:cs="Times New Roman"/>
+          <w:sz w:val="28"/>
+          <w:szCs w:val="28"/>
+        </w:rPr>
+      </w:pPr>
+      <w:r>
+        <w:rPr>
+          <w:rFonts w:ascii="Times New Roman" w:eastAsia="TimesNewRomanPSMT" w:hAnsi="Times New Roman" w:cs="Times New Roman"/>
+          <w:sz w:val="28"/>
+          <w:szCs w:val="28"/>
+        </w:rPr>
+        <w:t xml:space="preserve">Рисунок 7 </w:t>
+      </w:r>
+      <w:r>
+        <w:rPr>
+          <w:rFonts w:ascii="Times New Roman" w:eastAsia="TimesNewRomanPSMT" w:hAnsi="Times New Roman" w:cs="Times New Roman"/>
+          <w:sz w:val="28"/>
+          <w:szCs w:val="28"/>
+        </w:rPr>
+        <w:sym w:font="Symbol" w:char="F02D"/>
+      </w:r>
+      <w:r>
+        <w:rPr>
+          <w:rFonts w:ascii="Times New Roman" w:eastAsia="TimesNewRomanPSMT" w:hAnsi="Times New Roman" w:cs="Times New Roman"/>
+          <w:sz w:val="28"/>
+          <w:szCs w:val="28"/>
+        </w:rPr>
+        <w:t xml:space="preserve"> Диаграмма вариантов использования системы</w:t>
+      </w:r>
+    </w:p>
+    <w:p>
+      <w:pPr>
+        <w:pStyle w:val="af6"/>
+      </w:pPr>
+      <w:proofErr w:type="gramStart"/>
+      <w:r>
+        <w:t xml:space="preserve">Исходя из приведенной диаграммы, система должна позволять пользователю </w:t>
+      </w:r>
+      <w:r>
+        <w:t>выбрать сжимаемое изображение, выбрать его тип (цветное или в оттенках серого) и цветовую модель (</w:t>
+      </w:r>
+      <w:r>
+        <w:rPr>
+          <w:lang w:val="en-US"/>
+        </w:rPr>
+        <w:t>RGB</w:t>
+      </w:r>
+      <w:r>
+        <w:t xml:space="preserve"> </w:t>
+      </w:r>
+      <w:r>
+        <w:t>или</w:t>
+      </w:r>
+      <w:r>
+        <w:t xml:space="preserve"> </w:t>
+      </w:r>
+      <w:r>
+        <w:rPr>
+          <w:lang w:val="en-US"/>
+        </w:rPr>
+        <w:t>YIQ</w:t>
+      </w:r>
+      <w:r>
+        <w:t>)</w:t>
+      </w:r>
+      <w:r>
+        <w:t>.</w:t>
+      </w:r>
+      <w:proofErr w:type="gramEnd"/>
+      <w:r>
+        <w:t xml:space="preserve"> Пользователь системы должен иметь возможность настраивать параметры </w:t>
+      </w:r>
+      <w:r>
+        <w:t>компрессии (выбрав алгоритм сжатия, тип классификации, коэффициент компрессии и размер рангового блока) и декомпрессии (выбрав базовое изображение для декомпрессии и количество итераций).</w:t>
+      </w:r>
+    </w:p>
+    <w:p>
+      <w:pPr>
+        <w:pStyle w:val="af6"/>
+      </w:pPr>
+      <w:r>
+        <w:rPr>
+          <w:i/>
+          <w:iCs/>
+        </w:rPr>
+        <w:t xml:space="preserve">Диаграмма состояний </w:t>
+      </w:r>
+      <w:r>
+        <w:t>(</w:t>
+      </w:r>
+      <w:proofErr w:type="spellStart"/>
+      <w:r>
+        <w:t>statechart</w:t>
+      </w:r>
+      <w:proofErr w:type="spellEnd"/>
+      <w:r>
+        <w:t xml:space="preserve"> </w:t>
+      </w:r>
+      <w:proofErr w:type="spellStart"/>
+      <w:r>
+        <w:t>diagram</w:t>
+      </w:r>
+      <w:proofErr w:type="spellEnd"/>
+      <w:r>
+        <w:t xml:space="preserve">) </w:t>
+      </w:r>
+      <w:r>
+        <w:t xml:space="preserve"> это диаграмма, главное предназначение которой </w:t>
+      </w:r>
+      <w:r>
+        <w:t> описать возможные последовательности состояний и переходов, которые в совокупности характеризуют поведение элемента модели в течение его жизненного цикла [юмл11].</w:t>
+      </w:r>
+    </w:p>
+    <w:p>
+      <w:pPr>
+        <w:pStyle w:val="af6"/>
+      </w:pPr>
+      <w:r>
+        <w:lastRenderedPageBreak/>
+        <w:t>По существу диаграмма состояний является ориентированным графом специального вида, который представляет некоторый конечный автомат. Вершинами этого графа являются состояния и некоторые другие типы элементов автомата (</w:t>
+      </w:r>
+      <w:proofErr w:type="spellStart"/>
+      <w:r>
+        <w:t>псевдосостояния</w:t>
+      </w:r>
+      <w:proofErr w:type="spellEnd"/>
+      <w:r>
+        <w:t xml:space="preserve">), которые изображаются соответствующими графическими символами. Дуги графа служат для обозначения переходов из состояния в состояние. </w:t>
+      </w:r>
+    </w:p>
+    <w:p>
+      <w:pPr>
+        <w:pStyle w:val="af6"/>
+      </w:pPr>
+      <w:r>
+        <w:t>Поведение</w:t>
+      </w:r>
+      <w:r>
+        <w:rPr>
+          <w:i/>
+          <w:iCs/>
+        </w:rPr>
+        <w:t xml:space="preserve"> (</w:t>
+      </w:r>
+      <w:proofErr w:type="spellStart"/>
+      <w:r>
+        <w:rPr>
+          <w:i/>
+          <w:iCs/>
+        </w:rPr>
+        <w:t>behavior</w:t>
+      </w:r>
+      <w:proofErr w:type="spellEnd"/>
+      <w:r>
+        <w:rPr>
+          <w:i/>
+          <w:iCs/>
+        </w:rPr>
+        <w:t xml:space="preserve">) </w:t>
+      </w:r>
+      <w:r>
+        <w:t xml:space="preserve">является спецификацией того, как экземпляр классификатора изменяет значения отдельных характеристик в течение своего времени жизни [юмл12]. </w:t>
+      </w:r>
+    </w:p>
+    <w:p>
+      <w:pPr>
+        <w:pStyle w:val="af6"/>
+      </w:pPr>
+      <w:r>
+        <w:rPr>
+          <w:i/>
+          <w:iCs/>
+        </w:rPr>
+        <w:t>Состояние (</w:t>
+      </w:r>
+      <w:proofErr w:type="spellStart"/>
+      <w:r>
+        <w:rPr>
+          <w:i/>
+          <w:iCs/>
+        </w:rPr>
+        <w:t>state</w:t>
+      </w:r>
+      <w:proofErr w:type="spellEnd"/>
+      <w:r>
+        <w:rPr>
+          <w:i/>
+          <w:iCs/>
+        </w:rPr>
+        <w:t xml:space="preserve">) </w:t>
+      </w:r>
+      <w:r>
+        <w:t xml:space="preserve">– элемент модели поведения, предназначенный для представления ситуации, в ходе которой поддерживается некоторое условие инварианта. </w:t>
+      </w:r>
+    </w:p>
+    <w:p>
+      <w:pPr>
+        <w:pStyle w:val="af6"/>
+      </w:pPr>
+      <w:r>
+        <w:rPr>
+          <w:i/>
+          <w:iCs/>
+        </w:rPr>
+        <w:t>Переход (</w:t>
+      </w:r>
+      <w:proofErr w:type="spellStart"/>
+      <w:r>
+        <w:t>transition</w:t>
+      </w:r>
+      <w:proofErr w:type="spellEnd"/>
+      <w:r>
+        <w:rPr>
+          <w:i/>
+          <w:iCs/>
+        </w:rPr>
+        <w:t xml:space="preserve">) </w:t>
+      </w:r>
+      <w:r>
+        <w:t xml:space="preserve">является направленным отношением между двумя состояниями, одно из которых является вершиной </w:t>
+      </w:r>
+      <w:r>
+        <w:rPr>
+          <w:i/>
+          <w:iCs/>
+        </w:rPr>
+        <w:t xml:space="preserve">источником </w:t>
+      </w:r>
+      <w:r>
+        <w:t>(</w:t>
+      </w:r>
+      <w:proofErr w:type="spellStart"/>
+      <w:r>
+        <w:t>source</w:t>
+      </w:r>
+      <w:proofErr w:type="spellEnd"/>
+      <w:r>
+        <w:t xml:space="preserve"> </w:t>
+      </w:r>
+      <w:proofErr w:type="spellStart"/>
+      <w:r>
+        <w:t>vertex</w:t>
+      </w:r>
+      <w:proofErr w:type="spellEnd"/>
+      <w:r>
+        <w:t xml:space="preserve">), а другое – </w:t>
+      </w:r>
+      <w:r>
+        <w:rPr>
+          <w:i/>
+          <w:iCs/>
+        </w:rPr>
+        <w:t xml:space="preserve">целевой вершиной </w:t>
+      </w:r>
+      <w:r>
+        <w:t>(</w:t>
+      </w:r>
+      <w:proofErr w:type="spellStart"/>
+      <w:r>
+        <w:t>target</w:t>
+      </w:r>
+      <w:proofErr w:type="spellEnd"/>
+      <w:r>
+        <w:t xml:space="preserve"> </w:t>
+      </w:r>
+      <w:proofErr w:type="spellStart"/>
+      <w:r>
+        <w:t>vertex</w:t>
+      </w:r>
+      <w:proofErr w:type="spellEnd"/>
+      <w:r>
+        <w:t xml:space="preserve">). </w:t>
+      </w:r>
+    </w:p>
+    <w:p>
+      <w:pPr>
+        <w:pStyle w:val="af6"/>
+      </w:pPr>
+      <w:r>
+        <w:t>Диаграммы состояний могут быть вложены друг в друга, образуя вложенные диаграммы более детального представления отдельных элементов модели.</w:t>
+      </w:r>
+    </w:p>
+    <w:p>
+      <w:pPr>
+        <w:pStyle w:val="af6"/>
+      </w:pPr>
+      <w:r>
+        <w:t xml:space="preserve">На рисунке </w:t>
+      </w:r>
+      <w:r>
+        <w:rPr>
+          <w:color w:val="FF0000"/>
+        </w:rPr>
+        <w:t>9</w:t>
+      </w:r>
+      <w:r>
+        <w:t xml:space="preserve"> приведена диаграмма состояний для разрабатываемой системы. После начального состояния система переходит в состояние «Запуск </w:t>
+      </w:r>
+      <w:r>
+        <w:t>программы</w:t>
+      </w:r>
+      <w:r>
+        <w:t>», в котором открывается главная форма приложения. Далее система переходит в состояние «Ожидание действий пользователя».</w:t>
+      </w:r>
+    </w:p>
+    <w:p>
+      <w:pPr>
+        <w:pStyle w:val="af6"/>
+      </w:pPr>
+      <w:proofErr w:type="gramStart"/>
+      <w:r>
+        <w:t>В за</w:t>
+      </w:r>
+      <w:r>
+        <w:t>в</w:t>
+      </w:r>
+      <w:r>
+        <w:t xml:space="preserve">исимости от них система оперирует изображением (состояние «Открытие диалогового окна выбора изображения»), изменяет параметры компрессии (состояние «Изменение параметров компрессии»), или декомпрессии (состояние «Изменение параметров декомпрессии»), производит компрессию и декомпрессию, а также выводит на экран информацию о затраченном времени и качестве декодируемого изображения  (состояния «Вывод времени компрессии на экран», «Вывод времени декомпрессии и </w:t>
+      </w:r>
+      <w:r>
+        <w:rPr>
+          <w:lang w:val="en-US"/>
+        </w:rPr>
+        <w:t>SSIM</w:t>
+      </w:r>
+      <w:r>
+        <w:t xml:space="preserve"> на экран»).</w:t>
+      </w:r>
+      <w:proofErr w:type="gramEnd"/>
+    </w:p>
+    <w:p>
+      <w:pPr>
+        <w:pStyle w:val="af6"/>
+        <w:ind w:firstLine="0"/>
+      </w:pPr>
+      <w:r>
+        <w:rPr>
+          <w:noProof/>
+          <w:lang w:eastAsia="ru-RU"/>
+        </w:rPr>
+        <w:lastRenderedPageBreak/>
+        <w:drawing>
+          <wp:inline distT="0" distB="0" distL="0" distR="0">
+            <wp:extent cx="6044540" cy="3755808"/>
+            <wp:effectExtent l="0" t="0" r="0" b="0"/>
+            <wp:docPr id="15" name="Рисунок 11"/>
+            <wp:cNvGraphicFramePr>
+              <a:graphicFrameLocks xmlns:a="http://schemas.openxmlformats.org/drawingml/2006/main" noChangeAspect="1"/>
+            </wp:cNvGraphicFramePr>
+            <a:graphic xmlns:a="http://schemas.openxmlformats.org/drawingml/2006/main">
+              <a:graphicData uri="http://schemas.openxmlformats.org/drawingml/2006/picture">
+                <pic:pic xmlns:pic="http://schemas.openxmlformats.org/drawingml/2006/picture">
+                  <pic:nvPicPr>
+                    <pic:cNvPr id="0" name="Picture 11"/>
+                    <pic:cNvPicPr>
+                      <a:picLocks noChangeAspect="1" noChangeArrowheads="1"/>
+                    </pic:cNvPicPr>
+                  </pic:nvPicPr>
+                  <pic:blipFill>
+                    <a:blip r:embed="rId17" cstate="print"/>
+                    <a:srcRect l="1165" t="2508" r="1748"/>
+                    <a:stretch>
+                      <a:fillRect/>
+                    </a:stretch>
+                  </pic:blipFill>
+                  <pic:spPr bwMode="auto">
+                    <a:xfrm>
+                      <a:off x="0" y="0"/>
+                      <a:ext cx="6044540" cy="3755808"/>
+                    </a:xfrm>
+                    <a:prstGeom prst="rect">
+                      <a:avLst/>
+                    </a:prstGeom>
+                    <a:noFill/>
+                    <a:ln w="9525">
+                      <a:noFill/>
+                      <a:miter lim="800000"/>
+                      <a:headEnd/>
+                      <a:tailEnd/>
+                    </a:ln>
+                  </pic:spPr>
+                </pic:pic>
+              </a:graphicData>
+            </a:graphic>
+          </wp:inline>
+        </w:drawing>
+      </w:r>
+    </w:p>
+    <w:p>
+      <w:pPr>
+        <w:autoSpaceDE w:val="0"/>
+        <w:autoSpaceDN w:val="0"/>
+        <w:adjustRightInd w:val="0"/>
+        <w:spacing w:after="0" w:line="360" w:lineRule="auto"/>
+        <w:jc w:val="center"/>
+        <w:rPr>
+          <w:rFonts w:ascii="Times New Roman" w:eastAsia="TimesNewRomanPSMT" w:hAnsi="Times New Roman" w:cs="Times New Roman"/>
+          <w:sz w:val="28"/>
+          <w:szCs w:val="28"/>
+        </w:rPr>
+      </w:pPr>
+      <w:r>
+        <w:rPr>
+          <w:rFonts w:ascii="Times New Roman" w:eastAsia="TimesNewRomanPSMT" w:hAnsi="Times New Roman" w:cs="Times New Roman"/>
+          <w:sz w:val="28"/>
+          <w:szCs w:val="28"/>
+        </w:rPr>
+        <w:t xml:space="preserve">Рисунок </w:t>
+      </w:r>
+      <w:r>
+        <w:rPr>
+          <w:rFonts w:ascii="Times New Roman" w:eastAsia="TimesNewRomanPSMT" w:hAnsi="Times New Roman" w:cs="Times New Roman"/>
+          <w:color w:val="FF0000"/>
+          <w:sz w:val="28"/>
+          <w:szCs w:val="28"/>
+        </w:rPr>
+        <w:t>9</w:t>
+      </w:r>
+      <w:r>
+        <w:rPr>
+          <w:rFonts w:ascii="Times New Roman" w:eastAsia="TimesNewRomanPSMT" w:hAnsi="Times New Roman" w:cs="Times New Roman"/>
+          <w:sz w:val="28"/>
+          <w:szCs w:val="28"/>
+        </w:rPr>
+        <w:t xml:space="preserve"> </w:t>
+      </w:r>
+      <w:r>
+        <w:rPr>
+          <w:rFonts w:ascii="Times New Roman" w:eastAsia="TimesNewRomanPSMT" w:hAnsi="Times New Roman" w:cs="Times New Roman"/>
+          <w:sz w:val="28"/>
+          <w:szCs w:val="28"/>
+        </w:rPr>
+        <w:sym w:font="Symbol" w:char="F02D"/>
+      </w:r>
+      <w:r>
+        <w:rPr>
+          <w:rFonts w:ascii="Times New Roman" w:eastAsia="TimesNewRomanPSMT" w:hAnsi="Times New Roman" w:cs="Times New Roman"/>
+          <w:sz w:val="28"/>
+          <w:szCs w:val="28"/>
+        </w:rPr>
+        <w:t xml:space="preserve"> Диаграмма </w:t>
+      </w:r>
+      <w:r>
+        <w:rPr>
+          <w:rFonts w:ascii="Times New Roman" w:eastAsia="TimesNewRomanPSMT" w:hAnsi="Times New Roman" w:cs="Times New Roman"/>
+          <w:sz w:val="28"/>
+          <w:szCs w:val="28"/>
+        </w:rPr>
+        <w:t>состояний</w:t>
+      </w:r>
+      <w:r>
+        <w:rPr>
+          <w:rFonts w:ascii="Times New Roman" w:eastAsia="TimesNewRomanPSMT" w:hAnsi="Times New Roman" w:cs="Times New Roman"/>
+          <w:sz w:val="28"/>
+          <w:szCs w:val="28"/>
+        </w:rPr>
+        <w:t xml:space="preserve"> системы</w:t>
+      </w:r>
+    </w:p>
+    <w:p>
+      <w:pPr>
+        <w:pStyle w:val="af6"/>
+        <w:rPr>
+          <w:iCs/>
+        </w:rPr>
+      </w:pPr>
+      <w:r>
+        <w:t xml:space="preserve">В случае нажатия кнопки «Выход» система переходит в состояние «Завершение работы с </w:t>
+      </w:r>
+      <w:r>
+        <w:t>программой</w:t>
+      </w:r>
+      <w:r>
+        <w:t>», в процессе которого закрывается основная форма приложения</w:t>
+      </w:r>
+      <w:r>
+        <w:rPr>
+          <w:i/>
+          <w:iCs/>
+        </w:rPr>
+        <w:t>.</w:t>
+      </w:r>
+    </w:p>
+    <w:p>
+      <w:pPr>
+        <w:pStyle w:val="24"/>
+      </w:pPr>
+      <w:r>
+        <w:t>Программная реализация системы</w:t>
+      </w:r>
+      <w:r>
+        <w:t xml:space="preserve"> </w:t>
+      </w:r>
+    </w:p>
+    <w:p>
+      <w:pPr>
+        <w:pStyle w:val="af6"/>
+      </w:pPr>
+      <w:r>
+        <w:t xml:space="preserve">Интерфейс разработанной системы можно видеть на рисунке </w:t>
+      </w:r>
+      <w:r>
+        <w:rPr>
+          <w:color w:val="FF0000"/>
+        </w:rPr>
+        <w:t>66</w:t>
+      </w:r>
+      <w:r>
+        <w:t>. Как видно из рисунка, в верхней части окна программы располагаются панели настроек параметров компрессии и декомпрессии.</w:t>
+      </w:r>
+    </w:p>
+    <w:p>
+      <w:pPr>
+        <w:pStyle w:val="af6"/>
+      </w:pPr>
+      <w:r>
+        <w:t xml:space="preserve">Первой представлена группа радио-кнопок и выпадающий список, позволяющий выбрать тип изображения и цветовую модель (рисунок </w:t>
+      </w:r>
+      <w:r>
+        <w:rPr>
+          <w:color w:val="FF0000"/>
+        </w:rPr>
+        <w:t>67</w:t>
+      </w:r>
+      <w:r>
+        <w:t>).</w:t>
+      </w:r>
+    </w:p>
+    <w:p>
+      <w:pPr>
+        <w:pStyle w:val="af6"/>
+      </w:pPr>
+      <w:r>
+        <w:rPr>
+          <w:noProof/>
+          <w:lang w:eastAsia="ru-RU"/>
+        </w:rPr>
+        <w:drawing>
+          <wp:inline distT="0" distB="0" distL="0" distR="0">
+            <wp:extent cx="4809490" cy="581660"/>
+            <wp:effectExtent l="19050" t="0" r="0" b="0"/>
+            <wp:docPr id="18" name="Рисунок 15"/>
+            <wp:cNvGraphicFramePr>
+              <a:graphicFrameLocks xmlns:a="http://schemas.openxmlformats.org/drawingml/2006/main" noChangeAspect="1"/>
+            </wp:cNvGraphicFramePr>
+            <a:graphic xmlns:a="http://schemas.openxmlformats.org/drawingml/2006/main">
+              <a:graphicData uri="http://schemas.openxmlformats.org/drawingml/2006/picture">
+                <pic:pic xmlns:pic="http://schemas.openxmlformats.org/drawingml/2006/picture">
+                  <pic:nvPicPr>
+                    <pic:cNvPr id="0" name="Picture 15"/>
+                    <pic:cNvPicPr>
+                      <a:picLocks noChangeAspect="1" noChangeArrowheads="1"/>
+                    </pic:cNvPicPr>
+                  </pic:nvPicPr>
+                  <pic:blipFill>
+                    <a:blip r:embed="rId18" cstate="print"/>
+                    <a:srcRect/>
+                    <a:stretch>
+                      <a:fillRect/>
+                    </a:stretch>
+                  </pic:blipFill>
+                  <pic:spPr bwMode="auto">
+                    <a:xfrm>
+                      <a:off x="0" y="0"/>
+                      <a:ext cx="4809490" cy="581660"/>
+                    </a:xfrm>
+                    <a:prstGeom prst="rect">
+                      <a:avLst/>
+                    </a:prstGeom>
+                    <a:noFill/>
+                    <a:ln w="9525">
+                      <a:noFill/>
+                      <a:miter lim="800000"/>
+                      <a:headEnd/>
+                      <a:tailEnd/>
+                    </a:ln>
+                  </pic:spPr>
+                </pic:pic>
+              </a:graphicData>
+            </a:graphic>
+          </wp:inline>
+        </w:drawing>
+      </w:r>
+    </w:p>
+    <w:p>
+      <w:pPr>
+        <w:autoSpaceDE w:val="0"/>
+        <w:autoSpaceDN w:val="0"/>
+        <w:adjustRightInd w:val="0"/>
+        <w:spacing w:after="0" w:line="360" w:lineRule="auto"/>
+        <w:jc w:val="center"/>
+        <w:rPr>
+          <w:rFonts w:ascii="Times New Roman" w:eastAsia="TimesNewRomanPSMT" w:hAnsi="Times New Roman" w:cs="Times New Roman"/>
+          <w:sz w:val="28"/>
+          <w:szCs w:val="28"/>
+        </w:rPr>
+      </w:pPr>
+      <w:r>
+        <w:rPr>
+          <w:rFonts w:ascii="Times New Roman" w:eastAsia="TimesNewRomanPSMT" w:hAnsi="Times New Roman" w:cs="Times New Roman"/>
+          <w:sz w:val="28"/>
+          <w:szCs w:val="28"/>
+        </w:rPr>
+        <w:t xml:space="preserve">Рисунок </w:t>
+      </w:r>
+      <w:r>
+        <w:rPr>
+          <w:rFonts w:ascii="Times New Roman" w:eastAsia="TimesNewRomanPSMT" w:hAnsi="Times New Roman" w:cs="Times New Roman"/>
+          <w:color w:val="FF0000"/>
+          <w:sz w:val="28"/>
+          <w:szCs w:val="28"/>
+        </w:rPr>
+        <w:t>67</w:t>
+      </w:r>
+      <w:r>
+        <w:rPr>
+          <w:rFonts w:ascii="Times New Roman" w:eastAsia="TimesNewRomanPSMT" w:hAnsi="Times New Roman" w:cs="Times New Roman"/>
+          <w:sz w:val="28"/>
+          <w:szCs w:val="28"/>
+        </w:rPr>
+        <w:t xml:space="preserve"> </w:t>
+      </w:r>
+      <w:r>
+        <w:rPr>
+          <w:rFonts w:ascii="Times New Roman" w:eastAsia="TimesNewRomanPSMT" w:hAnsi="Times New Roman" w:cs="Times New Roman"/>
+          <w:sz w:val="28"/>
+          <w:szCs w:val="28"/>
+        </w:rPr>
+        <w:sym w:font="Symbol" w:char="F02D"/>
+      </w:r>
+      <w:r>
+        <w:rPr>
+          <w:rFonts w:ascii="Times New Roman" w:eastAsia="TimesNewRomanPSMT" w:hAnsi="Times New Roman" w:cs="Times New Roman"/>
+          <w:sz w:val="28"/>
+          <w:szCs w:val="28"/>
+        </w:rPr>
+        <w:t xml:space="preserve"> Панель выбора типа изображения и цветовой модели</w:t>
+      </w:r>
+    </w:p>
+    <w:p>
+      <w:pPr>
+        <w:pStyle w:val="af6"/>
+      </w:pPr>
+      <w:r>
+        <w:t xml:space="preserve">Далее располагаются выпадающие списки, позволяющие выбрать алгоритм поиска доменного блока и используемую классификацию (рисунок </w:t>
+      </w:r>
+      <w:r>
+        <w:rPr>
+          <w:color w:val="FF0000"/>
+        </w:rPr>
+        <w:t>6</w:t>
+      </w:r>
+      <w:r>
+        <w:rPr>
+          <w:color w:val="FF0000"/>
+        </w:rPr>
+        <w:t>8</w:t>
+      </w:r>
+      <w:r>
+        <w:t xml:space="preserve"> и рисунок </w:t>
+      </w:r>
+      <w:r>
+        <w:rPr>
+          <w:color w:val="FF0000"/>
+        </w:rPr>
+        <w:t>69</w:t>
+      </w:r>
+      <w:r>
+        <w:t>).</w:t>
+      </w:r>
+    </w:p>
+    <w:p>
+      <w:pPr>
+        <w:pStyle w:val="af6"/>
+        <w:ind w:firstLine="0"/>
+        <w:jc w:val="center"/>
+      </w:pPr>
+      <w:r>
+        <w:rPr>
+          <w:noProof/>
+          <w:lang w:eastAsia="ru-RU"/>
+        </w:rPr>
+        <w:lastRenderedPageBreak/>
+        <w:drawing>
+          <wp:inline distT="0" distB="0" distL="0" distR="0">
+            <wp:extent cx="6048000" cy="4674136"/>
+            <wp:effectExtent l="19050" t="0" r="0" b="0"/>
+            <wp:docPr id="26" name="Рисунок 36"/>
+            <wp:cNvGraphicFramePr>
+              <a:graphicFrameLocks xmlns:a="http://schemas.openxmlformats.org/drawingml/2006/main" noChangeAspect="1"/>
+            </wp:cNvGraphicFramePr>
+            <a:graphic xmlns:a="http://schemas.openxmlformats.org/drawingml/2006/main">
+              <a:graphicData uri="http://schemas.openxmlformats.org/drawingml/2006/picture">
+                <pic:pic xmlns:pic="http://schemas.openxmlformats.org/drawingml/2006/picture">
+                  <pic:nvPicPr>
+                    <pic:cNvPr id="0" name="Picture 36"/>
+                    <pic:cNvPicPr>
+                      <a:picLocks noChangeAspect="1" noChangeArrowheads="1"/>
+                    </pic:cNvPicPr>
+                  </pic:nvPicPr>
+                  <pic:blipFill>
+                    <a:blip r:embed="rId19" cstate="print"/>
+                    <a:srcRect/>
+                    <a:stretch>
+                      <a:fillRect/>
+                    </a:stretch>
+                  </pic:blipFill>
+                  <pic:spPr bwMode="auto">
+                    <a:xfrm>
+                      <a:off x="0" y="0"/>
+                      <a:ext cx="6048000" cy="4674136"/>
+                    </a:xfrm>
+                    <a:prstGeom prst="rect">
+                      <a:avLst/>
+                    </a:prstGeom>
+                    <a:noFill/>
+                    <a:ln w="9525">
+                      <a:noFill/>
+                      <a:miter lim="800000"/>
+                      <a:headEnd/>
+                      <a:tailEnd/>
+                    </a:ln>
+                  </pic:spPr>
+                </pic:pic>
+              </a:graphicData>
+            </a:graphic>
+          </wp:inline>
+        </w:drawing>
+      </w:r>
+    </w:p>
+    <w:p>
+      <w:pPr>
+        <w:autoSpaceDE w:val="0"/>
+        <w:autoSpaceDN w:val="0"/>
+        <w:adjustRightInd w:val="0"/>
+        <w:spacing w:after="0" w:line="360" w:lineRule="auto"/>
+        <w:jc w:val="center"/>
+        <w:rPr>
+          <w:rFonts w:ascii="Times New Roman" w:eastAsia="TimesNewRomanPSMT" w:hAnsi="Times New Roman" w:cs="Times New Roman"/>
+          <w:sz w:val="28"/>
+          <w:szCs w:val="28"/>
+        </w:rPr>
+      </w:pPr>
+      <w:r>
+        <w:rPr>
+          <w:rFonts w:ascii="Times New Roman" w:eastAsia="TimesNewRomanPSMT" w:hAnsi="Times New Roman" w:cs="Times New Roman"/>
+          <w:sz w:val="28"/>
+          <w:szCs w:val="28"/>
+        </w:rPr>
+        <w:t xml:space="preserve">Рисунок </w:t>
+      </w:r>
+      <w:r>
+        <w:rPr>
+          <w:rFonts w:ascii="Times New Roman" w:eastAsia="TimesNewRomanPSMT" w:hAnsi="Times New Roman" w:cs="Times New Roman"/>
+          <w:color w:val="FF0000"/>
+          <w:sz w:val="28"/>
+          <w:szCs w:val="28"/>
+        </w:rPr>
+        <w:t>10</w:t>
+      </w:r>
+      <w:r>
+        <w:rPr>
+          <w:rFonts w:ascii="Times New Roman" w:eastAsia="TimesNewRomanPSMT" w:hAnsi="Times New Roman" w:cs="Times New Roman"/>
+          <w:sz w:val="28"/>
+          <w:szCs w:val="28"/>
+        </w:rPr>
+        <w:t xml:space="preserve"> </w:t>
+      </w:r>
+      <w:r>
+        <w:rPr>
+          <w:rFonts w:ascii="Times New Roman" w:eastAsia="TimesNewRomanPSMT" w:hAnsi="Times New Roman" w:cs="Times New Roman"/>
+          <w:sz w:val="28"/>
+          <w:szCs w:val="28"/>
+        </w:rPr>
+        <w:sym w:font="Symbol" w:char="F02D"/>
+      </w:r>
+      <w:r>
+        <w:rPr>
+          <w:rFonts w:ascii="Times New Roman" w:eastAsia="TimesNewRomanPSMT" w:hAnsi="Times New Roman" w:cs="Times New Roman"/>
+          <w:sz w:val="28"/>
+          <w:szCs w:val="28"/>
+        </w:rPr>
+        <w:t xml:space="preserve"> Интерфейс разработанной системы</w:t>
+      </w:r>
+    </w:p>
+    <w:p>
+      <w:pPr>
+        <w:pStyle w:val="af6"/>
+        <w:ind w:firstLine="0"/>
+        <w:jc w:val="center"/>
+      </w:pPr>
+      <w:r>
+        <w:rPr>
+          <w:noProof/>
+          <w:lang w:eastAsia="ru-RU"/>
+        </w:rPr>
+        <w:drawing>
+          <wp:inline distT="0" distB="0" distL="0" distR="0">
+            <wp:extent cx="4690745" cy="843280"/>
+            <wp:effectExtent l="19050" t="0" r="0" b="0"/>
+            <wp:docPr id="20" name="Рисунок 18"/>
+            <wp:cNvGraphicFramePr>
+              <a:graphicFrameLocks xmlns:a="http://schemas.openxmlformats.org/drawingml/2006/main" noChangeAspect="1"/>
+            </wp:cNvGraphicFramePr>
+            <a:graphic xmlns:a="http://schemas.openxmlformats.org/drawingml/2006/main">
+              <a:graphicData uri="http://schemas.openxmlformats.org/drawingml/2006/picture">
+                <pic:pic xmlns:pic="http://schemas.openxmlformats.org/drawingml/2006/picture">
+                  <pic:nvPicPr>
+                    <pic:cNvPr id="0" name="Picture 18"/>
+                    <pic:cNvPicPr>
+                      <a:picLocks noChangeAspect="1" noChangeArrowheads="1"/>
+                    </pic:cNvPicPr>
+                  </pic:nvPicPr>
+                  <pic:blipFill>
+                    <a:blip r:embed="rId20" cstate="print"/>
+                    <a:srcRect/>
+                    <a:stretch>
+                      <a:fillRect/>
+                    </a:stretch>
+                  </pic:blipFill>
+                  <pic:spPr bwMode="auto">
+                    <a:xfrm>
+                      <a:off x="0" y="0"/>
+                      <a:ext cx="4690745" cy="843280"/>
+                    </a:xfrm>
+                    <a:prstGeom prst="rect">
+                      <a:avLst/>
+                    </a:prstGeom>
+                    <a:noFill/>
+                    <a:ln w="9525">
+                      <a:noFill/>
+                      <a:miter lim="800000"/>
+                      <a:headEnd/>
+                      <a:tailEnd/>
+                    </a:ln>
+                  </pic:spPr>
+                </pic:pic>
+              </a:graphicData>
+            </a:graphic>
+          </wp:inline>
+        </w:drawing>
+      </w:r>
+    </w:p>
+    <w:p>
+      <w:pPr>
+        <w:autoSpaceDE w:val="0"/>
+        <w:autoSpaceDN w:val="0"/>
+        <w:adjustRightInd w:val="0"/>
+        <w:spacing w:after="0" w:line="360" w:lineRule="auto"/>
+        <w:jc w:val="center"/>
+        <w:rPr>
+          <w:rFonts w:ascii="Times New Roman" w:eastAsia="TimesNewRomanPSMT" w:hAnsi="Times New Roman" w:cs="Times New Roman"/>
+          <w:sz w:val="28"/>
+          <w:szCs w:val="28"/>
+        </w:rPr>
+      </w:pPr>
+      <w:r>
+        <w:rPr>
+          <w:rFonts w:ascii="Times New Roman" w:eastAsia="TimesNewRomanPSMT" w:hAnsi="Times New Roman" w:cs="Times New Roman"/>
+          <w:sz w:val="28"/>
+          <w:szCs w:val="28"/>
+        </w:rPr>
+        <w:t xml:space="preserve">Рисунок </w:t>
+      </w:r>
+      <w:r>
+        <w:rPr>
+          <w:rFonts w:ascii="Times New Roman" w:eastAsia="TimesNewRomanPSMT" w:hAnsi="Times New Roman" w:cs="Times New Roman"/>
+          <w:color w:val="FF0000"/>
+          <w:sz w:val="28"/>
+          <w:szCs w:val="28"/>
+        </w:rPr>
+        <w:t>68</w:t>
+      </w:r>
+      <w:r>
+        <w:rPr>
+          <w:rFonts w:ascii="Times New Roman" w:eastAsia="TimesNewRomanPSMT" w:hAnsi="Times New Roman" w:cs="Times New Roman"/>
+          <w:sz w:val="28"/>
+          <w:szCs w:val="28"/>
+        </w:rPr>
+        <w:t xml:space="preserve"> </w:t>
+      </w:r>
+      <w:r>
+        <w:rPr>
+          <w:rFonts w:ascii="Times New Roman" w:eastAsia="TimesNewRomanPSMT" w:hAnsi="Times New Roman" w:cs="Times New Roman"/>
+          <w:sz w:val="28"/>
+          <w:szCs w:val="28"/>
+        </w:rPr>
+        <w:sym w:font="Symbol" w:char="F02D"/>
+      </w:r>
+      <w:r>
+        <w:rPr>
+          <w:rFonts w:ascii="Times New Roman" w:eastAsia="TimesNewRomanPSMT" w:hAnsi="Times New Roman" w:cs="Times New Roman"/>
+          <w:sz w:val="28"/>
+          <w:szCs w:val="28"/>
+        </w:rPr>
+        <w:t xml:space="preserve"> Панель выбора алгоритма поиска доменного блока</w:t>
+      </w:r>
+    </w:p>
+    <w:p>
+      <w:pPr>
+        <w:pStyle w:val="af6"/>
+        <w:ind w:firstLine="0"/>
+        <w:jc w:val="center"/>
+      </w:pPr>
+      <w:r>
+        <w:rPr>
+          <w:noProof/>
+          <w:lang w:eastAsia="ru-RU"/>
+        </w:rPr>
+        <w:drawing>
+          <wp:inline distT="0" distB="0" distL="0" distR="0">
+            <wp:extent cx="3016250" cy="772160"/>
+            <wp:effectExtent l="19050" t="0" r="0" b="0"/>
+            <wp:docPr id="22" name="Рисунок 21"/>
+            <wp:cNvGraphicFramePr>
+              <a:graphicFrameLocks xmlns:a="http://schemas.openxmlformats.org/drawingml/2006/main" noChangeAspect="1"/>
+            </wp:cNvGraphicFramePr>
+            <a:graphic xmlns:a="http://schemas.openxmlformats.org/drawingml/2006/main">
+              <a:graphicData uri="http://schemas.openxmlformats.org/drawingml/2006/picture">
+                <pic:pic xmlns:pic="http://schemas.openxmlformats.org/drawingml/2006/picture">
+                  <pic:nvPicPr>
+                    <pic:cNvPr id="0" name="Picture 21"/>
+                    <pic:cNvPicPr>
+                      <a:picLocks noChangeAspect="1" noChangeArrowheads="1"/>
+                    </pic:cNvPicPr>
+                  </pic:nvPicPr>
+                  <pic:blipFill>
+                    <a:blip r:embed="rId21" cstate="print"/>
+                    <a:srcRect/>
+                    <a:stretch>
+                      <a:fillRect/>
+                    </a:stretch>
+                  </pic:blipFill>
+                  <pic:spPr bwMode="auto">
+                    <a:xfrm>
+                      <a:off x="0" y="0"/>
+                      <a:ext cx="3016250" cy="772160"/>
+                    </a:xfrm>
+                    <a:prstGeom prst="rect">
+                      <a:avLst/>
+                    </a:prstGeom>
+                    <a:noFill/>
+                    <a:ln w="9525">
+                      <a:noFill/>
+                      <a:miter lim="800000"/>
+                      <a:headEnd/>
+                      <a:tailEnd/>
+                    </a:ln>
+                  </pic:spPr>
+                </pic:pic>
+              </a:graphicData>
+            </a:graphic>
+          </wp:inline>
+        </w:drawing>
+      </w:r>
+    </w:p>
+    <w:p>
+      <w:pPr>
+        <w:autoSpaceDE w:val="0"/>
+        <w:autoSpaceDN w:val="0"/>
+        <w:adjustRightInd w:val="0"/>
+        <w:spacing w:after="0" w:line="360" w:lineRule="auto"/>
+        <w:jc w:val="center"/>
+        <w:rPr>
+          <w:rFonts w:ascii="Times New Roman" w:eastAsia="TimesNewRomanPSMT" w:hAnsi="Times New Roman" w:cs="Times New Roman"/>
+          <w:sz w:val="28"/>
+          <w:szCs w:val="28"/>
+        </w:rPr>
+      </w:pPr>
+      <w:r>
+        <w:rPr>
+          <w:rFonts w:ascii="Times New Roman" w:eastAsia="TimesNewRomanPSMT" w:hAnsi="Times New Roman" w:cs="Times New Roman"/>
+          <w:sz w:val="28"/>
+          <w:szCs w:val="28"/>
+        </w:rPr>
+        <w:t xml:space="preserve">Рисунок </w:t>
+      </w:r>
+      <w:r>
+        <w:rPr>
+          <w:rFonts w:ascii="Times New Roman" w:eastAsia="TimesNewRomanPSMT" w:hAnsi="Times New Roman" w:cs="Times New Roman"/>
+          <w:color w:val="FF0000"/>
+          <w:sz w:val="28"/>
+          <w:szCs w:val="28"/>
+        </w:rPr>
+        <w:t>69</w:t>
+      </w:r>
+      <w:r>
+        <w:rPr>
+          <w:rFonts w:ascii="Times New Roman" w:eastAsia="TimesNewRomanPSMT" w:hAnsi="Times New Roman" w:cs="Times New Roman"/>
+          <w:sz w:val="28"/>
+          <w:szCs w:val="28"/>
+        </w:rPr>
+        <w:t xml:space="preserve"> </w:t>
+      </w:r>
+      <w:r>
+        <w:rPr>
+          <w:rFonts w:ascii="Times New Roman" w:eastAsia="TimesNewRomanPSMT" w:hAnsi="Times New Roman" w:cs="Times New Roman"/>
+          <w:sz w:val="28"/>
+          <w:szCs w:val="28"/>
+        </w:rPr>
+        <w:sym w:font="Symbol" w:char="F02D"/>
+      </w:r>
+      <w:r>
+        <w:rPr>
+          <w:rFonts w:ascii="Times New Roman" w:eastAsia="TimesNewRomanPSMT" w:hAnsi="Times New Roman" w:cs="Times New Roman"/>
+          <w:sz w:val="28"/>
+          <w:szCs w:val="28"/>
+        </w:rPr>
+        <w:t xml:space="preserve"> Панель выбора используемой классификации</w:t>
+      </w:r>
+    </w:p>
+    <w:p>
+      <w:pPr>
+        <w:pStyle w:val="af6"/>
+      </w:pPr>
+      <w:r>
+        <w:t xml:space="preserve">Далее размещены панели ввода коэффициента компрессии, размера рангового блока (рисунок </w:t>
+      </w:r>
+      <w:r>
+        <w:rPr>
+          <w:color w:val="FF0000"/>
+        </w:rPr>
+        <w:t>70</w:t>
+      </w:r>
+      <w:r>
+        <w:t xml:space="preserve">) и параметров декомпрессии (рисунок </w:t>
+      </w:r>
+      <w:r>
+        <w:rPr>
+          <w:color w:val="FF0000"/>
+        </w:rPr>
+        <w:t>71</w:t>
+      </w:r>
+      <w:r>
+        <w:t>).</w:t>
+      </w:r>
+    </w:p>
+    <w:p>
+      <w:pPr>
+        <w:pStyle w:val="af6"/>
+      </w:pPr>
+      <w:r>
+        <w:t>За ними располагаются кнопка вызова окна выбора сжимаемого изображения, кнопки запуска процесса компрессии и декомпрессии.</w:t>
+      </w:r>
+    </w:p>
+    <w:p>
+      <w:pPr>
+        <w:pStyle w:val="af6"/>
+        <w:ind w:firstLine="0"/>
+        <w:jc w:val="center"/>
+      </w:pPr>
+      <w:r>
+        <w:rPr>
+          <w:noProof/>
+          <w:lang w:eastAsia="ru-RU"/>
+        </w:rPr>
+        <w:lastRenderedPageBreak/>
+        <w:drawing>
+          <wp:inline distT="0" distB="0" distL="0" distR="0">
+            <wp:extent cx="4168140" cy="1068705"/>
+            <wp:effectExtent l="19050" t="0" r="3810" b="0"/>
+            <wp:docPr id="30" name="Рисунок 30"/>
+            <wp:cNvGraphicFramePr>
+              <a:graphicFrameLocks xmlns:a="http://schemas.openxmlformats.org/drawingml/2006/main" noChangeAspect="1"/>
+            </wp:cNvGraphicFramePr>
+            <a:graphic xmlns:a="http://schemas.openxmlformats.org/drawingml/2006/main">
+              <a:graphicData uri="http://schemas.openxmlformats.org/drawingml/2006/picture">
+                <pic:pic xmlns:pic="http://schemas.openxmlformats.org/drawingml/2006/picture">
+                  <pic:nvPicPr>
+                    <pic:cNvPr id="0" name="Picture 30"/>
+                    <pic:cNvPicPr>
+                      <a:picLocks noChangeAspect="1" noChangeArrowheads="1"/>
+                    </pic:cNvPicPr>
+                  </pic:nvPicPr>
+                  <pic:blipFill>
+                    <a:blip r:embed="rId22" cstate="print"/>
+                    <a:srcRect/>
+                    <a:stretch>
+                      <a:fillRect/>
+                    </a:stretch>
+                  </pic:blipFill>
+                  <pic:spPr bwMode="auto">
+                    <a:xfrm>
+                      <a:off x="0" y="0"/>
+                      <a:ext cx="4168140" cy="1068705"/>
+                    </a:xfrm>
+                    <a:prstGeom prst="rect">
+                      <a:avLst/>
+                    </a:prstGeom>
+                    <a:noFill/>
+                    <a:ln w="9525">
+                      <a:noFill/>
+                      <a:miter lim="800000"/>
+                      <a:headEnd/>
+                      <a:tailEnd/>
+                    </a:ln>
+                  </pic:spPr>
+                </pic:pic>
+              </a:graphicData>
+            </a:graphic>
+          </wp:inline>
+        </w:drawing>
+      </w:r>
+    </w:p>
+    <w:p>
+      <w:pPr>
+        <w:autoSpaceDE w:val="0"/>
+        <w:autoSpaceDN w:val="0"/>
+        <w:adjustRightInd w:val="0"/>
+        <w:spacing w:after="0" w:line="360" w:lineRule="auto"/>
+        <w:jc w:val="center"/>
+        <w:rPr>
+          <w:rFonts w:ascii="Times New Roman" w:eastAsia="TimesNewRomanPSMT" w:hAnsi="Times New Roman" w:cs="Times New Roman"/>
+          <w:sz w:val="28"/>
+          <w:szCs w:val="28"/>
+        </w:rPr>
+      </w:pPr>
+      <w:r>
+        <w:rPr>
+          <w:rFonts w:ascii="Times New Roman" w:eastAsia="TimesNewRomanPSMT" w:hAnsi="Times New Roman" w:cs="Times New Roman"/>
+          <w:sz w:val="28"/>
+          <w:szCs w:val="28"/>
+        </w:rPr>
+        <w:t xml:space="preserve">Рисунок </w:t>
+      </w:r>
+      <w:r>
+        <w:rPr>
+          <w:rFonts w:ascii="Times New Roman" w:eastAsia="TimesNewRomanPSMT" w:hAnsi="Times New Roman" w:cs="Times New Roman"/>
+          <w:color w:val="FF0000"/>
+          <w:sz w:val="28"/>
+          <w:szCs w:val="28"/>
+        </w:rPr>
+        <w:t>70</w:t>
+      </w:r>
+      <w:r>
+        <w:rPr>
+          <w:rFonts w:ascii="Times New Roman" w:eastAsia="TimesNewRomanPSMT" w:hAnsi="Times New Roman" w:cs="Times New Roman"/>
+          <w:sz w:val="28"/>
+          <w:szCs w:val="28"/>
+        </w:rPr>
+        <w:t xml:space="preserve"> </w:t>
+      </w:r>
+      <w:r>
+        <w:rPr>
+          <w:rFonts w:ascii="Times New Roman" w:eastAsia="TimesNewRomanPSMT" w:hAnsi="Times New Roman" w:cs="Times New Roman"/>
+          <w:sz w:val="28"/>
+          <w:szCs w:val="28"/>
+        </w:rPr>
+        <w:sym w:font="Symbol" w:char="F02D"/>
+      </w:r>
+      <w:r>
+        <w:rPr>
+          <w:rFonts w:ascii="Times New Roman" w:eastAsia="TimesNewRomanPSMT" w:hAnsi="Times New Roman" w:cs="Times New Roman"/>
+          <w:sz w:val="28"/>
+          <w:szCs w:val="28"/>
+        </w:rPr>
+        <w:t xml:space="preserve"> Панель ввода коэффициента компрессии и размера рангового блока</w:t>
+      </w:r>
+    </w:p>
+    <w:p>
+      <w:pPr>
+        <w:pStyle w:val="af6"/>
+        <w:ind w:firstLine="0"/>
+        <w:jc w:val="center"/>
+      </w:pPr>
+      <w:r>
+        <w:rPr>
+          <w:noProof/>
+          <w:lang w:eastAsia="ru-RU"/>
+        </w:rPr>
+        <w:drawing>
+          <wp:inline distT="0" distB="0" distL="0" distR="0">
+            <wp:extent cx="3700145" cy="956945"/>
+            <wp:effectExtent l="19050" t="0" r="0" b="0"/>
+            <wp:docPr id="33" name="Рисунок 33"/>
+            <wp:cNvGraphicFramePr>
+              <a:graphicFrameLocks xmlns:a="http://schemas.openxmlformats.org/drawingml/2006/main" noChangeAspect="1"/>
+            </wp:cNvGraphicFramePr>
+            <a:graphic xmlns:a="http://schemas.openxmlformats.org/drawingml/2006/main">
+              <a:graphicData uri="http://schemas.openxmlformats.org/drawingml/2006/picture">
+                <pic:pic xmlns:pic="http://schemas.openxmlformats.org/drawingml/2006/picture">
+                  <pic:nvPicPr>
+                    <pic:cNvPr id="0" name="Picture 33"/>
+                    <pic:cNvPicPr>
+                      <a:picLocks noChangeAspect="1" noChangeArrowheads="1"/>
+                    </pic:cNvPicPr>
+                  </pic:nvPicPr>
+                  <pic:blipFill>
+                    <a:blip r:embed="rId23" cstate="print"/>
+                    <a:srcRect/>
+                    <a:stretch>
+                      <a:fillRect/>
+                    </a:stretch>
+                  </pic:blipFill>
+                  <pic:spPr bwMode="auto">
+                    <a:xfrm>
+                      <a:off x="0" y="0"/>
+                      <a:ext cx="3700145" cy="956945"/>
+                    </a:xfrm>
+                    <a:prstGeom prst="rect">
+                      <a:avLst/>
+                    </a:prstGeom>
+                    <a:noFill/>
+                    <a:ln w="9525">
+                      <a:noFill/>
+                      <a:miter lim="800000"/>
+                      <a:headEnd/>
+                      <a:tailEnd/>
+                    </a:ln>
+                  </pic:spPr>
+                </pic:pic>
+              </a:graphicData>
+            </a:graphic>
+          </wp:inline>
+        </w:drawing>
+      </w:r>
+    </w:p>
+    <w:p>
+      <w:pPr>
+        <w:autoSpaceDE w:val="0"/>
+        <w:autoSpaceDN w:val="0"/>
+        <w:adjustRightInd w:val="0"/>
+        <w:spacing w:after="0" w:line="360" w:lineRule="auto"/>
+        <w:jc w:val="center"/>
+        <w:rPr>
+          <w:rFonts w:ascii="Times New Roman" w:eastAsia="TimesNewRomanPSMT" w:hAnsi="Times New Roman" w:cs="Times New Roman"/>
+          <w:sz w:val="28"/>
+          <w:szCs w:val="28"/>
+        </w:rPr>
+      </w:pPr>
+      <w:r>
+        <w:rPr>
+          <w:rFonts w:ascii="Times New Roman" w:eastAsia="TimesNewRomanPSMT" w:hAnsi="Times New Roman" w:cs="Times New Roman"/>
+          <w:sz w:val="28"/>
+          <w:szCs w:val="28"/>
+        </w:rPr>
+        <w:t xml:space="preserve">Рисунок </w:t>
+      </w:r>
+      <w:r>
+        <w:rPr>
+          <w:rFonts w:ascii="Times New Roman" w:eastAsia="TimesNewRomanPSMT" w:hAnsi="Times New Roman" w:cs="Times New Roman"/>
+          <w:color w:val="FF0000"/>
+          <w:sz w:val="28"/>
+          <w:szCs w:val="28"/>
+        </w:rPr>
+        <w:t>71</w:t>
+      </w:r>
+      <w:r>
+        <w:rPr>
+          <w:rFonts w:ascii="Times New Roman" w:eastAsia="TimesNewRomanPSMT" w:hAnsi="Times New Roman" w:cs="Times New Roman"/>
+          <w:sz w:val="28"/>
+          <w:szCs w:val="28"/>
+        </w:rPr>
+        <w:t xml:space="preserve"> </w:t>
+      </w:r>
+      <w:r>
+        <w:rPr>
+          <w:rFonts w:ascii="Times New Roman" w:eastAsia="TimesNewRomanPSMT" w:hAnsi="Times New Roman" w:cs="Times New Roman"/>
+          <w:sz w:val="28"/>
+          <w:szCs w:val="28"/>
+        </w:rPr>
+        <w:sym w:font="Symbol" w:char="F02D"/>
+      </w:r>
+      <w:r>
+        <w:rPr>
+          <w:rFonts w:ascii="Times New Roman" w:eastAsia="TimesNewRomanPSMT" w:hAnsi="Times New Roman" w:cs="Times New Roman"/>
+          <w:sz w:val="28"/>
+          <w:szCs w:val="28"/>
+        </w:rPr>
+        <w:t xml:space="preserve"> Панель выбора параметров декомпрессии</w:t>
+      </w:r>
+    </w:p>
+    <w:p>
+      <w:pPr>
+        <w:pStyle w:val="af6"/>
+      </w:pPr>
+      <w:r>
+        <w:t xml:space="preserve">Под областью настроек параметров на экран выводятся сжимаемое и декодированное изображение, а в нижней части программного окна – время компрессии, время декомпрессии и </w:t>
+      </w:r>
+      <w:r>
+        <w:rPr>
+          <w:lang w:val="en-US"/>
+        </w:rPr>
+        <w:t>SSIM</w:t>
+      </w:r>
+      <w:r>
+        <w:t xml:space="preserve"> (см. рисунок </w:t>
+      </w:r>
+      <w:r>
+        <w:rPr>
+          <w:color w:val="FF0000"/>
+        </w:rPr>
+        <w:t>10</w:t>
+      </w:r>
+      <w:r>
+        <w:t>).</w:t>
+      </w:r>
+    </w:p>
+    <w:p>
+      <w:pPr>
+        <w:pStyle w:val="24"/>
+      </w:pPr>
+      <w:r>
+        <w:t xml:space="preserve">Выбор </w:t>
+      </w:r>
+      <w:r>
+        <w:t>и обоснование комплекса программных средств</w:t>
+      </w:r>
+    </w:p>
+    <w:p>
+      <w:pPr>
+        <w:pStyle w:val="a1"/>
+        <w:tabs>
+          <w:tab w:val="clear" w:pos="851"/>
+          <w:tab w:val="num" w:pos="1418"/>
+        </w:tabs>
+        <w:spacing w:before="0" w:after="0"/>
+        <w:ind w:left="0" w:firstLine="709"/>
+        <w:outlineLvl w:val="2"/>
+        <w:rPr>
+          <w:lang w:val="ru-RU"/>
+        </w:rPr>
+      </w:pPr>
+      <w:r>
+        <w:rPr>
+          <w:lang w:val="ru-RU"/>
+        </w:rPr>
+        <w:t>Выбор операционной системы</w:t>
+      </w:r>
+    </w:p>
+    <w:p>
+      <w:pPr>
+        <w:pStyle w:val="af6"/>
+      </w:pPr>
+      <w:r>
+        <w:t xml:space="preserve">Операционная система – комплекс взаимосвязанных программ, предназначенных для управления ресурсами компьютера и организации взаимодействия с пользователем [16ос]. Выбор ОС зависел от требований, которым </w:t>
+      </w:r>
+      <w:proofErr w:type="gramStart"/>
+      <w:r>
+        <w:t>должна</w:t>
+      </w:r>
+      <w:proofErr w:type="gramEnd"/>
+      <w:r>
+        <w:t xml:space="preserve"> в оптимальной степени удовлетворять ОС: </w:t>
+      </w:r>
+    </w:p>
+    <w:p>
+      <w:pPr>
+        <w:pStyle w:val="Default"/>
+        <w:numPr>
+          <w:ilvl w:val="0"/>
+          <w:numId w:val="40"/>
+        </w:numPr>
+        <w:spacing w:line="360" w:lineRule="auto"/>
+        <w:ind w:left="714" w:hanging="357"/>
+        <w:rPr>
+          <w:sz w:val="28"/>
+          <w:szCs w:val="28"/>
+        </w:rPr>
+      </w:pPr>
+      <w:r>
+        <w:rPr>
+          <w:sz w:val="28"/>
+          <w:szCs w:val="28"/>
+        </w:rPr>
+        <w:t xml:space="preserve">совместимость с выбранной архитектурой ЛВС; </w:t>
+      </w:r>
+    </w:p>
+    <w:p>
+      <w:pPr>
+        <w:pStyle w:val="Default"/>
+        <w:numPr>
+          <w:ilvl w:val="0"/>
+          <w:numId w:val="40"/>
+        </w:numPr>
+        <w:spacing w:line="360" w:lineRule="auto"/>
+        <w:ind w:left="714" w:hanging="357"/>
+        <w:rPr>
+          <w:sz w:val="28"/>
+          <w:szCs w:val="28"/>
+        </w:rPr>
+      </w:pPr>
+      <w:r>
+        <w:rPr>
+          <w:sz w:val="28"/>
+          <w:szCs w:val="28"/>
+        </w:rPr>
+        <w:t xml:space="preserve">поддержка выбранного аппаратного обеспечения; </w:t>
+      </w:r>
+    </w:p>
+    <w:p>
+      <w:pPr>
+        <w:pStyle w:val="Default"/>
+        <w:numPr>
+          <w:ilvl w:val="0"/>
+          <w:numId w:val="40"/>
+        </w:numPr>
+        <w:spacing w:line="360" w:lineRule="auto"/>
+        <w:ind w:left="714" w:hanging="357"/>
+        <w:rPr>
+          <w:sz w:val="28"/>
+          <w:szCs w:val="28"/>
+        </w:rPr>
+      </w:pPr>
+      <w:r>
+        <w:rPr>
+          <w:sz w:val="28"/>
+          <w:szCs w:val="28"/>
+        </w:rPr>
+        <w:t xml:space="preserve">эффективное управление ресурсами; </w:t>
+      </w:r>
+    </w:p>
+    <w:p>
+      <w:pPr>
+        <w:pStyle w:val="Default"/>
+        <w:numPr>
+          <w:ilvl w:val="0"/>
+          <w:numId w:val="40"/>
+        </w:numPr>
+        <w:spacing w:line="360" w:lineRule="auto"/>
+        <w:ind w:left="714" w:hanging="357"/>
+        <w:rPr>
+          <w:sz w:val="28"/>
+          <w:szCs w:val="28"/>
+        </w:rPr>
+      </w:pPr>
+      <w:r>
+        <w:rPr>
+          <w:sz w:val="28"/>
+          <w:szCs w:val="28"/>
+        </w:rPr>
+        <w:t xml:space="preserve">достаточная для решения основных задач производительность; </w:t>
+      </w:r>
+    </w:p>
+    <w:p>
+      <w:pPr>
+        <w:pStyle w:val="Default"/>
+        <w:numPr>
+          <w:ilvl w:val="0"/>
+          <w:numId w:val="40"/>
+        </w:numPr>
+        <w:spacing w:line="360" w:lineRule="auto"/>
+        <w:ind w:left="714" w:hanging="357"/>
+        <w:rPr>
+          <w:sz w:val="28"/>
+          <w:szCs w:val="28"/>
+        </w:rPr>
+      </w:pPr>
+      <w:proofErr w:type="spellStart"/>
+      <w:r>
+        <w:rPr>
+          <w:sz w:val="28"/>
+          <w:szCs w:val="28"/>
+        </w:rPr>
+        <w:t>масштабируемость</w:t>
+      </w:r>
+      <w:proofErr w:type="spellEnd"/>
+      <w:r>
+        <w:rPr>
+          <w:sz w:val="28"/>
+          <w:szCs w:val="28"/>
+        </w:rPr>
+        <w:t xml:space="preserve">; </w:t>
+      </w:r>
+    </w:p>
+    <w:p>
+      <w:pPr>
+        <w:pStyle w:val="Default"/>
+        <w:numPr>
+          <w:ilvl w:val="0"/>
+          <w:numId w:val="40"/>
+        </w:numPr>
+        <w:spacing w:line="360" w:lineRule="auto"/>
+        <w:ind w:left="714" w:hanging="357"/>
+        <w:rPr>
+          <w:sz w:val="28"/>
+          <w:szCs w:val="28"/>
+        </w:rPr>
+      </w:pPr>
+      <w:r>
+        <w:rPr>
+          <w:sz w:val="28"/>
+          <w:szCs w:val="28"/>
+        </w:rPr>
+        <w:t xml:space="preserve">совместимость; </w:t>
+      </w:r>
+    </w:p>
+    <w:p>
+      <w:pPr>
+        <w:pStyle w:val="Default"/>
+        <w:numPr>
+          <w:ilvl w:val="0"/>
+          <w:numId w:val="40"/>
+        </w:numPr>
+        <w:spacing w:line="360" w:lineRule="auto"/>
+        <w:ind w:left="714" w:hanging="357"/>
+        <w:rPr>
+          <w:sz w:val="28"/>
+          <w:szCs w:val="28"/>
+        </w:rPr>
+      </w:pPr>
+      <w:r>
+        <w:rPr>
+          <w:sz w:val="28"/>
+          <w:szCs w:val="28"/>
+        </w:rPr>
+        <w:t xml:space="preserve">довольно высокая надёжность и отказоустойчивость; </w:t>
+      </w:r>
+    </w:p>
+    <w:p>
+      <w:pPr>
+        <w:pStyle w:val="Default"/>
+        <w:numPr>
+          <w:ilvl w:val="0"/>
+          <w:numId w:val="40"/>
+        </w:numPr>
+        <w:spacing w:line="360" w:lineRule="auto"/>
+        <w:ind w:left="714" w:hanging="357"/>
+        <w:rPr>
+          <w:sz w:val="28"/>
+          <w:szCs w:val="28"/>
+        </w:rPr>
+      </w:pPr>
+      <w:r>
+        <w:rPr>
+          <w:sz w:val="28"/>
+          <w:szCs w:val="28"/>
+        </w:rPr>
+        <w:t xml:space="preserve">защита данных от несанкционированного доступа; </w:t>
+      </w:r>
+    </w:p>
+    <w:p>
+      <w:pPr>
+        <w:pStyle w:val="Default"/>
+        <w:numPr>
+          <w:ilvl w:val="0"/>
+          <w:numId w:val="40"/>
+        </w:numPr>
+        <w:spacing w:line="360" w:lineRule="auto"/>
+        <w:ind w:left="714" w:hanging="357"/>
+        <w:rPr>
+          <w:sz w:val="28"/>
+          <w:szCs w:val="28"/>
+        </w:rPr>
+      </w:pPr>
+      <w:r>
+        <w:rPr>
+          <w:sz w:val="28"/>
+          <w:szCs w:val="28"/>
+        </w:rPr>
+        <w:t xml:space="preserve">поддержка многозадачности; </w:t>
+      </w:r>
+    </w:p>
+    <w:p>
+      <w:pPr>
+        <w:pStyle w:val="Default"/>
+        <w:numPr>
+          <w:ilvl w:val="0"/>
+          <w:numId w:val="40"/>
+        </w:numPr>
+        <w:spacing w:line="360" w:lineRule="auto"/>
+        <w:ind w:left="714" w:hanging="357"/>
+        <w:rPr>
+          <w:sz w:val="28"/>
+          <w:szCs w:val="28"/>
+        </w:rPr>
+      </w:pPr>
+      <w:r>
+        <w:rPr>
+          <w:sz w:val="28"/>
+          <w:szCs w:val="28"/>
+        </w:rPr>
+        <w:t>приоритет удобства работы пользователя над скоростью вычислений</w:t>
+      </w:r>
+      <w:r>
+        <w:rPr>
+          <w:sz w:val="28"/>
+          <w:szCs w:val="28"/>
+        </w:rPr>
+        <w:t>.</w:t>
+      </w:r>
+    </w:p>
+    <w:p>
+      <w:pPr>
+        <w:pStyle w:val="af6"/>
+      </w:pPr>
+      <w:r>
+        <w:lastRenderedPageBreak/>
+        <w:t xml:space="preserve">Данным требованиям в той или иной мере соответствуют весьма популярные представители семейства </w:t>
+      </w:r>
+      <w:proofErr w:type="spellStart"/>
+      <w:r>
+        <w:t>Windows</w:t>
+      </w:r>
+      <w:proofErr w:type="spellEnd"/>
+      <w:r>
+        <w:t xml:space="preserve"> – </w:t>
+      </w:r>
+      <w:proofErr w:type="spellStart"/>
+      <w:r>
+        <w:t>Windows</w:t>
+      </w:r>
+      <w:proofErr w:type="spellEnd"/>
+      <w:r>
+        <w:t xml:space="preserve"> 7 и </w:t>
+      </w:r>
+      <w:proofErr w:type="spellStart"/>
+      <w:r>
+        <w:t>Windows</w:t>
+      </w:r>
+      <w:proofErr w:type="spellEnd"/>
+      <w:r>
+        <w:t xml:space="preserve"> 8.</w:t>
+      </w:r>
+    </w:p>
+    <w:p>
+      <w:pPr>
+        <w:pStyle w:val="a1"/>
+        <w:tabs>
+          <w:tab w:val="clear" w:pos="851"/>
+          <w:tab w:val="num" w:pos="1418"/>
+        </w:tabs>
+        <w:spacing w:before="0" w:after="0"/>
+        <w:ind w:left="0" w:firstLine="709"/>
+        <w:outlineLvl w:val="2"/>
+        <w:rPr>
+          <w:lang w:val="ru-RU"/>
+        </w:rPr>
+      </w:pPr>
+      <w:r>
+        <w:rPr>
+          <w:lang w:val="ru-RU"/>
+        </w:rPr>
+        <w:t>Выбор языка программирования и средства разработки</w:t>
+      </w:r>
+    </w:p>
+    <w:p>
+      <w:pPr>
+        <w:pStyle w:val="af6"/>
+      </w:pPr>
+      <w:r>
+        <w:t xml:space="preserve">C# является языком программирования, который разработан для создания множества приложений, работающих в среде .NET </w:t>
+      </w:r>
+      <w:proofErr w:type="spellStart"/>
+      <w:r>
+        <w:t>Framework</w:t>
+      </w:r>
+      <w:proofErr w:type="spellEnd"/>
+      <w:r>
+        <w:t>. Язык C# прост и объектно-ориентирован. Благодаря множеству нововведений C# обеспечивает возможность быстрой разработки приложений, но при этом сохраняет выразительность и элегантность, присущую С-подобным языкам [17ос].</w:t>
+      </w:r>
+    </w:p>
+    <w:p>
+      <w:pPr>
+        <w:pStyle w:val="af6"/>
+      </w:pPr>
+      <w:proofErr w:type="spellStart"/>
+      <w:r>
+        <w:t>Visual</w:t>
+      </w:r>
+      <w:proofErr w:type="spellEnd"/>
+      <w:r>
+        <w:t xml:space="preserve"> C# - это реализация языка C# корпорацией Майкрософт. Поддержка </w:t>
+      </w:r>
+      <w:proofErr w:type="spellStart"/>
+      <w:r>
+        <w:t>Visual</w:t>
+      </w:r>
+      <w:proofErr w:type="spellEnd"/>
+      <w:r>
+        <w:t xml:space="preserve"> C# в </w:t>
+      </w:r>
+      <w:proofErr w:type="spellStart"/>
+      <w:r>
+        <w:t>Visual</w:t>
+      </w:r>
+      <w:proofErr w:type="spellEnd"/>
+      <w:r>
+        <w:t xml:space="preserve"> </w:t>
+      </w:r>
+      <w:proofErr w:type="spellStart"/>
+      <w:r>
+        <w:t>Studio</w:t>
+      </w:r>
+      <w:proofErr w:type="spellEnd"/>
+      <w:r>
+        <w:t xml:space="preserve"> обеспечивается с помощью полнофункционального редактора кода, компилятора, шаблонов проектов, конструкторов, мастеров кода, мощного и удобного отладчика и многих других средств. Библиотека классов .NET </w:t>
+      </w:r>
+      <w:proofErr w:type="spellStart"/>
+      <w:r>
+        <w:t>Framework</w:t>
+      </w:r>
+      <w:proofErr w:type="spellEnd"/>
+      <w:r>
+        <w:t xml:space="preserve"> предоставляет доступ ко многим службам операционной системы и к другим полезным, хорошо спроектированным классам, что существенно ускоряет цикл разработки. </w:t>
+      </w:r>
+    </w:p>
+    <w:p>
+      <w:pPr>
+        <w:pStyle w:val="af6"/>
+      </w:pPr>
+      <w:proofErr w:type="spellStart"/>
+      <w:r>
+        <w:t>Microsoft</w:t>
+      </w:r>
+      <w:proofErr w:type="spellEnd"/>
+      <w:r>
+        <w:t xml:space="preserve"> </w:t>
+      </w:r>
+      <w:r>
+        <w:t xml:space="preserve">Visual </w:t>
+      </w:r>
+      <w:proofErr w:type="spellStart"/>
+      <w:r>
+        <w:t>Studio</w:t>
+      </w:r>
+      <w:proofErr w:type="spellEnd"/>
+      <w:r>
+        <w:t xml:space="preserve"> </w:t>
+      </w:r>
+      <w:proofErr w:type="spellStart"/>
+      <w:r>
+        <w:t>Community</w:t>
+      </w:r>
+      <w:proofErr w:type="spellEnd"/>
+      <w:r>
+        <w:t xml:space="preserve"> 2015 - это бесплатная полнофункциональная интегрированная среда разработки с мощными, эффективными возможностями для кодирования, инструментами </w:t>
+      </w:r>
+      <w:proofErr w:type="spellStart"/>
+      <w:r>
+        <w:t>кроссплатформенных</w:t>
+      </w:r>
+      <w:proofErr w:type="spellEnd"/>
+      <w:r>
+        <w:t xml:space="preserve"> разработок мобильных приложений для </w:t>
+      </w:r>
+      <w:proofErr w:type="spellStart"/>
+      <w:r>
+        <w:t>Windows</w:t>
+      </w:r>
+      <w:proofErr w:type="spellEnd"/>
+      <w:r>
+        <w:t xml:space="preserve">, </w:t>
+      </w:r>
+      <w:proofErr w:type="spellStart"/>
+      <w:r>
+        <w:t>iOS</w:t>
+      </w:r>
+      <w:proofErr w:type="spellEnd"/>
+      <w:r>
+        <w:t xml:space="preserve"> и </w:t>
+      </w:r>
+      <w:proofErr w:type="spellStart"/>
+      <w:r>
+        <w:t>Android</w:t>
+      </w:r>
+      <w:proofErr w:type="spellEnd"/>
+      <w:r>
+        <w:t xml:space="preserve">, </w:t>
+      </w:r>
+      <w:proofErr w:type="spellStart"/>
+      <w:r>
+        <w:t>веб</w:t>
+      </w:r>
+      <w:proofErr w:type="spellEnd"/>
+      <w:r>
+        <w:t xml:space="preserve">- и облачных приложений, а также доступом к тысячам расширений. Этот выпуск </w:t>
+      </w:r>
+      <w:proofErr w:type="spellStart"/>
+      <w:r>
+        <w:t>Visual</w:t>
+      </w:r>
+      <w:proofErr w:type="spellEnd"/>
+      <w:r>
+        <w:t xml:space="preserve"> </w:t>
+      </w:r>
+      <w:proofErr w:type="spellStart"/>
+      <w:r>
+        <w:t>Studio</w:t>
+      </w:r>
+      <w:proofErr w:type="spellEnd"/>
+      <w:r>
+        <w:t xml:space="preserve"> доступен для отдельных разработчиков, для разработки проектов с открытым исходным кодом, академических исследований, образования и небольших групп специалистов [18ос].</w:t>
+      </w:r>
+    </w:p>
+    <w:p>
+      <w:pPr>
+        <w:pStyle w:val="af6"/>
+      </w:pPr>
+    </w:p>
+    <w:p>
+      <w:pPr>
+        <w:pStyle w:val="af6"/>
+      </w:pPr>
+    </w:p>
+    <w:p>
+      <w:pPr>
+        <w:pStyle w:val="af6"/>
+      </w:pPr>
+    </w:p>
+    <w:p>
+      <w:pPr>
+        <w:pStyle w:val="af6"/>
+      </w:pPr>
     </w:p>
     <w:p>
       <w:pPr>
@@ -32508,7 +34658,7 @@
             <wp:cNvGraphicFramePr/>
             <a:graphic xmlns:a="http://schemas.openxmlformats.org/drawingml/2006/main">
               <a:graphicData uri="http://schemas.openxmlformats.org/drawingml/2006/chart">
-                <c:chart xmlns:c="http://schemas.openxmlformats.org/drawingml/2006/chart" xmlns:r="http://schemas.openxmlformats.org/officeDocument/2006/relationships" r:id="rId16"/>
+                <c:chart xmlns:c="http://schemas.openxmlformats.org/drawingml/2006/chart" xmlns:r="http://schemas.openxmlformats.org/officeDocument/2006/relationships" r:id="rId24"/>
               </a:graphicData>
             </a:graphic>
           </wp:inline>
@@ -34938,7 +37088,7 @@
             <wp:cNvGraphicFramePr/>
             <a:graphic xmlns:a="http://schemas.openxmlformats.org/drawingml/2006/main">
               <a:graphicData uri="http://schemas.openxmlformats.org/drawingml/2006/chart">
-                <c:chart xmlns:c="http://schemas.openxmlformats.org/drawingml/2006/chart" xmlns:r="http://schemas.openxmlformats.org/officeDocument/2006/relationships" r:id="rId17"/>
+                <c:chart xmlns:c="http://schemas.openxmlformats.org/drawingml/2006/chart" xmlns:r="http://schemas.openxmlformats.org/officeDocument/2006/relationships" r:id="rId25"/>
               </a:graphicData>
             </a:graphic>
           </wp:inline>
@@ -39052,7 +41202,7 @@
             <wp:cNvGraphicFramePr/>
             <a:graphic xmlns:a="http://schemas.openxmlformats.org/drawingml/2006/main">
               <a:graphicData uri="http://schemas.openxmlformats.org/drawingml/2006/chart">
-                <c:chart xmlns:c="http://schemas.openxmlformats.org/drawingml/2006/chart" xmlns:r="http://schemas.openxmlformats.org/officeDocument/2006/relationships" r:id="rId18"/>
+                <c:chart xmlns:c="http://schemas.openxmlformats.org/drawingml/2006/chart" xmlns:r="http://schemas.openxmlformats.org/officeDocument/2006/relationships" r:id="rId26"/>
               </a:graphicData>
             </a:graphic>
           </wp:inline>
@@ -39263,7 +41413,7 @@
       </w:pPr>
     </w:p>
     <w:sectPr>
-      <w:footerReference w:type="default" r:id="rId19"/>
+      <w:footerReference w:type="default" r:id="rId27"/>
       <w:pgSz w:w="11906" w:h="16838"/>
       <w:pgMar w:top="1134" w:right="566" w:bottom="1134" w:left="1701" w:header="708" w:footer="708" w:gutter="0"/>
       <w:cols w:space="708"/>
@@ -39320,7 +41470,7 @@
             <w:rPr>
               <w:noProof/>
             </w:rPr>
-            <w:t>36</w:t>
+            <w:t>34</w:t>
           </w:r>
         </w:fldSimple>
       </w:p>
@@ -39654,6 +41804,119 @@
     </w:lvl>
   </w:abstractNum>
   <w:abstractNum w:abstractNumId="4">
+    <w:nsid w:val="16E040C9"/>
+    <w:multiLevelType w:val="hybridMultilevel"/>
+    <w:tmpl w:val="46663CF4"/>
+    <w:lvl w:ilvl="0" w:tplc="1A34B69E">
+      <w:start w:val="1"/>
+      <w:numFmt w:val="bullet"/>
+      <w:lvlText w:val=""/>
+      <w:lvlJc w:val="left"/>
+      <w:pPr>
+        <w:ind w:left="720" w:hanging="360"/>
+      </w:pPr>
+      <w:rPr>
+        <w:rFonts w:ascii="Symbol" w:hAnsi="Symbol" w:hint="default"/>
+      </w:rPr>
+    </w:lvl>
+    <w:lvl w:ilvl="1" w:tplc="04190003" w:tentative="1">
+      <w:start w:val="1"/>
+      <w:numFmt w:val="bullet"/>
+      <w:lvlText w:val="o"/>
+      <w:lvlJc w:val="left"/>
+      <w:pPr>
+        <w:ind w:left="1440" w:hanging="360"/>
+      </w:pPr>
+      <w:rPr>
+        <w:rFonts w:ascii="Courier New" w:hAnsi="Courier New" w:cs="Courier New" w:hint="default"/>
+      </w:rPr>
+    </w:lvl>
+    <w:lvl w:ilvl="2" w:tplc="04190005" w:tentative="1">
+      <w:start w:val="1"/>
+      <w:numFmt w:val="bullet"/>
+      <w:lvlText w:val=""/>
+      <w:lvlJc w:val="left"/>
+      <w:pPr>
+        <w:ind w:left="2160" w:hanging="360"/>
+      </w:pPr>
+      <w:rPr>
+        <w:rFonts w:ascii="Wingdings" w:hAnsi="Wingdings" w:hint="default"/>
+      </w:rPr>
+    </w:lvl>
+    <w:lvl w:ilvl="3" w:tplc="04190001" w:tentative="1">
+      <w:start w:val="1"/>
+      <w:numFmt w:val="bullet"/>
+      <w:lvlText w:val=""/>
+      <w:lvlJc w:val="left"/>
+      <w:pPr>
+        <w:ind w:left="2880" w:hanging="360"/>
+      </w:pPr>
+      <w:rPr>
+        <w:rFonts w:ascii="Symbol" w:hAnsi="Symbol" w:hint="default"/>
+      </w:rPr>
+    </w:lvl>
+    <w:lvl w:ilvl="4" w:tplc="04190003" w:tentative="1">
+      <w:start w:val="1"/>
+      <w:numFmt w:val="bullet"/>
+      <w:lvlText w:val="o"/>
+      <w:lvlJc w:val="left"/>
+      <w:pPr>
+        <w:ind w:left="3600" w:hanging="360"/>
+      </w:pPr>
+      <w:rPr>
+        <w:rFonts w:ascii="Courier New" w:hAnsi="Courier New" w:cs="Courier New" w:hint="default"/>
+      </w:rPr>
+    </w:lvl>
+    <w:lvl w:ilvl="5" w:tplc="04190005" w:tentative="1">
+      <w:start w:val="1"/>
+      <w:numFmt w:val="bullet"/>
+      <w:lvlText w:val=""/>
+      <w:lvlJc w:val="left"/>
+      <w:pPr>
+        <w:ind w:left="4320" w:hanging="360"/>
+      </w:pPr>
+      <w:rPr>
+        <w:rFonts w:ascii="Wingdings" w:hAnsi="Wingdings" w:hint="default"/>
+      </w:rPr>
+    </w:lvl>
+    <w:lvl w:ilvl="6" w:tplc="04190001" w:tentative="1">
+      <w:start w:val="1"/>
+      <w:numFmt w:val="bullet"/>
+      <w:lvlText w:val=""/>
+      <w:lvlJc w:val="left"/>
+      <w:pPr>
+        <w:ind w:left="5040" w:hanging="360"/>
+      </w:pPr>
+      <w:rPr>
+        <w:rFonts w:ascii="Symbol" w:hAnsi="Symbol" w:hint="default"/>
+      </w:rPr>
+    </w:lvl>
+    <w:lvl w:ilvl="7" w:tplc="04190003" w:tentative="1">
+      <w:start w:val="1"/>
+      <w:numFmt w:val="bullet"/>
+      <w:lvlText w:val="o"/>
+      <w:lvlJc w:val="left"/>
+      <w:pPr>
+        <w:ind w:left="5760" w:hanging="360"/>
+      </w:pPr>
+      <w:rPr>
+        <w:rFonts w:ascii="Courier New" w:hAnsi="Courier New" w:cs="Courier New" w:hint="default"/>
+      </w:rPr>
+    </w:lvl>
+    <w:lvl w:ilvl="8" w:tplc="04190005" w:tentative="1">
+      <w:start w:val="1"/>
+      <w:numFmt w:val="bullet"/>
+      <w:lvlText w:val=""/>
+      <w:lvlJc w:val="left"/>
+      <w:pPr>
+        <w:ind w:left="6480" w:hanging="360"/>
+      </w:pPr>
+      <w:rPr>
+        <w:rFonts w:ascii="Wingdings" w:hAnsi="Wingdings" w:hint="default"/>
+      </w:rPr>
+    </w:lvl>
+  </w:abstractNum>
+  <w:abstractNum w:abstractNumId="5">
     <w:nsid w:val="19DB227C"/>
     <w:multiLevelType w:val="multilevel"/>
     <w:tmpl w:val="1D222380"/>
@@ -39766,7 +42029,7 @@
       </w:rPr>
     </w:lvl>
   </w:abstractNum>
-  <w:abstractNum w:abstractNumId="5">
+  <w:abstractNum w:abstractNumId="6">
     <w:nsid w:val="1B3446F6"/>
     <w:multiLevelType w:val="multilevel"/>
     <w:tmpl w:val="F39C3F48"/>
@@ -39879,7 +42142,7 @@
       </w:rPr>
     </w:lvl>
   </w:abstractNum>
-  <w:abstractNum w:abstractNumId="6">
+  <w:abstractNum w:abstractNumId="7">
     <w:nsid w:val="1D661472"/>
     <w:multiLevelType w:val="hybridMultilevel"/>
     <w:tmpl w:val="0F9C2FAA"/>
@@ -39968,7 +42231,7 @@
       </w:pPr>
     </w:lvl>
   </w:abstractNum>
-  <w:abstractNum w:abstractNumId="7">
+  <w:abstractNum w:abstractNumId="8">
     <w:nsid w:val="1E670EFD"/>
     <w:multiLevelType w:val="hybridMultilevel"/>
     <w:tmpl w:val="820C8542"/>
@@ -40054,7 +42317,7 @@
       </w:pPr>
     </w:lvl>
   </w:abstractNum>
-  <w:abstractNum w:abstractNumId="8">
+  <w:abstractNum w:abstractNumId="9">
     <w:nsid w:val="1F7511A7"/>
     <w:multiLevelType w:val="hybridMultilevel"/>
     <w:tmpl w:val="DC8ECC62"/>
@@ -40143,7 +42406,7 @@
       </w:pPr>
     </w:lvl>
   </w:abstractNum>
-  <w:abstractNum w:abstractNumId="9">
+  <w:abstractNum w:abstractNumId="10">
     <w:nsid w:val="31BE01BC"/>
     <w:multiLevelType w:val="hybridMultilevel"/>
     <w:tmpl w:val="7AE2B4FA"/>
@@ -40232,7 +42495,7 @@
       </w:pPr>
     </w:lvl>
   </w:abstractNum>
-  <w:abstractNum w:abstractNumId="10">
+  <w:abstractNum w:abstractNumId="11">
     <w:nsid w:val="31D625B3"/>
     <w:multiLevelType w:val="hybridMultilevel"/>
     <w:tmpl w:val="6E16B64E"/>
@@ -40321,7 +42584,7 @@
       </w:pPr>
     </w:lvl>
   </w:abstractNum>
-  <w:abstractNum w:abstractNumId="11">
+  <w:abstractNum w:abstractNumId="12">
     <w:nsid w:val="34526F72"/>
     <w:multiLevelType w:val="hybridMultilevel"/>
     <w:tmpl w:val="66A060A0"/>
@@ -40407,7 +42670,7 @@
       </w:pPr>
     </w:lvl>
   </w:abstractNum>
-  <w:abstractNum w:abstractNumId="12">
+  <w:abstractNum w:abstractNumId="13">
     <w:nsid w:val="38EA2DEC"/>
     <w:multiLevelType w:val="multilevel"/>
     <w:tmpl w:val="0419001F"/>
@@ -40496,7 +42759,7 @@
       </w:pPr>
     </w:lvl>
   </w:abstractNum>
-  <w:abstractNum w:abstractNumId="13">
+  <w:abstractNum w:abstractNumId="14">
     <w:nsid w:val="3D2D1EC2"/>
     <w:multiLevelType w:val="hybridMultilevel"/>
     <w:tmpl w:val="79B20042"/>
@@ -40582,7 +42845,7 @@
       </w:pPr>
     </w:lvl>
   </w:abstractNum>
-  <w:abstractNum w:abstractNumId="14">
+  <w:abstractNum w:abstractNumId="15">
     <w:nsid w:val="3F585A19"/>
     <w:multiLevelType w:val="multilevel"/>
     <w:tmpl w:val="F4482E10"/>
@@ -40695,7 +42958,7 @@
       </w:rPr>
     </w:lvl>
   </w:abstractNum>
-  <w:abstractNum w:abstractNumId="15">
+  <w:abstractNum w:abstractNumId="16">
     <w:nsid w:val="3F737157"/>
     <w:multiLevelType w:val="hybridMultilevel"/>
     <w:tmpl w:val="C45EC7FA"/>
@@ -40781,7 +43044,7 @@
       </w:pPr>
     </w:lvl>
   </w:abstractNum>
-  <w:abstractNum w:abstractNumId="16">
+  <w:abstractNum w:abstractNumId="17">
     <w:nsid w:val="40FC4506"/>
     <w:multiLevelType w:val="multilevel"/>
     <w:tmpl w:val="0419001F"/>
@@ -40870,7 +43133,7 @@
       </w:pPr>
     </w:lvl>
   </w:abstractNum>
-  <w:abstractNum w:abstractNumId="17">
+  <w:abstractNum w:abstractNumId="18">
     <w:nsid w:val="502A1F2C"/>
     <w:multiLevelType w:val="multilevel"/>
     <w:tmpl w:val="27A8BD7C"/>
@@ -41022,7 +43285,7 @@
       </w:rPr>
     </w:lvl>
   </w:abstractNum>
-  <w:abstractNum w:abstractNumId="18">
+  <w:abstractNum w:abstractNumId="19">
     <w:nsid w:val="51B26516"/>
     <w:multiLevelType w:val="multilevel"/>
     <w:tmpl w:val="0419001D"/>
@@ -41108,7 +43371,7 @@
       </w:pPr>
     </w:lvl>
   </w:abstractNum>
-  <w:abstractNum w:abstractNumId="19">
+  <w:abstractNum w:abstractNumId="20">
     <w:nsid w:val="57A80D84"/>
     <w:multiLevelType w:val="hybridMultilevel"/>
     <w:tmpl w:val="5B263B4A"/>
@@ -41194,7 +43457,7 @@
       </w:pPr>
     </w:lvl>
   </w:abstractNum>
-  <w:abstractNum w:abstractNumId="20">
+  <w:abstractNum w:abstractNumId="21">
     <w:nsid w:val="5FC72CF4"/>
     <w:multiLevelType w:val="hybridMultilevel"/>
     <w:tmpl w:val="7F345D0C"/>
@@ -41283,7 +43546,7 @@
       </w:pPr>
     </w:lvl>
   </w:abstractNum>
-  <w:abstractNum w:abstractNumId="21">
+  <w:abstractNum w:abstractNumId="22">
     <w:nsid w:val="607404F4"/>
     <w:multiLevelType w:val="hybridMultilevel"/>
     <w:tmpl w:val="4CA4B4F0"/>
@@ -41369,7 +43632,7 @@
       </w:pPr>
     </w:lvl>
   </w:abstractNum>
-  <w:abstractNum w:abstractNumId="22">
+  <w:abstractNum w:abstractNumId="23">
     <w:nsid w:val="626E6E2F"/>
     <w:multiLevelType w:val="hybridMultilevel"/>
     <w:tmpl w:val="6A6AE76E"/>
@@ -41458,7 +43721,7 @@
       </w:pPr>
     </w:lvl>
   </w:abstractNum>
-  <w:abstractNum w:abstractNumId="23">
+  <w:abstractNum w:abstractNumId="24">
     <w:nsid w:val="631276C0"/>
     <w:multiLevelType w:val="hybridMultilevel"/>
     <w:tmpl w:val="06206C02"/>
@@ -41547,7 +43810,7 @@
       </w:pPr>
     </w:lvl>
   </w:abstractNum>
-  <w:abstractNum w:abstractNumId="24">
+  <w:abstractNum w:abstractNumId="25">
     <w:nsid w:val="63684CD5"/>
     <w:multiLevelType w:val="hybridMultilevel"/>
     <w:tmpl w:val="A6BE6928"/>
@@ -41636,7 +43899,7 @@
       </w:pPr>
     </w:lvl>
   </w:abstractNum>
-  <w:abstractNum w:abstractNumId="25">
+  <w:abstractNum w:abstractNumId="26">
     <w:nsid w:val="63AE4DA8"/>
     <w:multiLevelType w:val="multilevel"/>
     <w:tmpl w:val="5082DC22"/>
@@ -41749,7 +44012,7 @@
       </w:rPr>
     </w:lvl>
   </w:abstractNum>
-  <w:abstractNum w:abstractNumId="26">
+  <w:abstractNum w:abstractNumId="27">
     <w:nsid w:val="72197E43"/>
     <w:multiLevelType w:val="hybridMultilevel"/>
     <w:tmpl w:val="6430D9E6"/>
@@ -41838,7 +44101,7 @@
       </w:pPr>
     </w:lvl>
   </w:abstractNum>
-  <w:abstractNum w:abstractNumId="27">
+  <w:abstractNum w:abstractNumId="28">
     <w:nsid w:val="75E93482"/>
     <w:multiLevelType w:val="hybridMultilevel"/>
     <w:tmpl w:val="5AD6309C"/>
@@ -41924,7 +44187,7 @@
       </w:pPr>
     </w:lvl>
   </w:abstractNum>
-  <w:abstractNum w:abstractNumId="28">
+  <w:abstractNum w:abstractNumId="29">
     <w:nsid w:val="7ED925C6"/>
     <w:multiLevelType w:val="hybridMultilevel"/>
     <w:tmpl w:val="CF4AE6B8"/>
@@ -42011,7 +44274,7 @@
     </w:lvl>
   </w:abstractNum>
   <w:num w:numId="1">
-    <w:abstractNumId w:val="18"/>
+    <w:abstractNumId w:val="19"/>
   </w:num>
   <w:num w:numId="2">
     <w:abstractNumId w:val="0"/>
@@ -42020,109 +44283,109 @@
     <w:abstractNumId w:val="1"/>
   </w:num>
   <w:num w:numId="4">
-    <w:abstractNumId w:val="17"/>
+    <w:abstractNumId w:val="18"/>
   </w:num>
   <w:num w:numId="5">
-    <w:abstractNumId w:val="17"/>
+    <w:abstractNumId w:val="18"/>
   </w:num>
   <w:num w:numId="6">
-    <w:abstractNumId w:val="17"/>
+    <w:abstractNumId w:val="18"/>
   </w:num>
   <w:num w:numId="7">
-    <w:abstractNumId w:val="17"/>
+    <w:abstractNumId w:val="18"/>
   </w:num>
   <w:num w:numId="8">
-    <w:abstractNumId w:val="17"/>
+    <w:abstractNumId w:val="18"/>
   </w:num>
   <w:num w:numId="9">
-    <w:abstractNumId w:val="17"/>
+    <w:abstractNumId w:val="18"/>
   </w:num>
   <w:num w:numId="10">
-    <w:abstractNumId w:val="17"/>
+    <w:abstractNumId w:val="18"/>
   </w:num>
   <w:num w:numId="11">
-    <w:abstractNumId w:val="17"/>
+    <w:abstractNumId w:val="18"/>
   </w:num>
   <w:num w:numId="12">
-    <w:abstractNumId w:val="17"/>
+    <w:abstractNumId w:val="18"/>
   </w:num>
   <w:num w:numId="13">
-    <w:abstractNumId w:val="5"/>
+    <w:abstractNumId w:val="6"/>
   </w:num>
   <w:num w:numId="14">
+    <w:abstractNumId w:val="12"/>
+  </w:num>
+  <w:num w:numId="15">
+    <w:abstractNumId w:val="13"/>
+  </w:num>
+  <w:num w:numId="16">
+    <w:abstractNumId w:val="20"/>
+  </w:num>
+  <w:num w:numId="17">
     <w:abstractNumId w:val="11"/>
   </w:num>
-  <w:num w:numId="15">
-    <w:abstractNumId w:val="12"/>
-  </w:num>
-  <w:num w:numId="16">
-    <w:abstractNumId w:val="19"/>
-  </w:num>
-  <w:num w:numId="17">
-    <w:abstractNumId w:val="10"/>
-  </w:num>
   <w:num w:numId="18">
-    <w:abstractNumId w:val="7"/>
+    <w:abstractNumId w:val="8"/>
   </w:num>
   <w:num w:numId="19">
-    <w:abstractNumId w:val="16"/>
+    <w:abstractNumId w:val="17"/>
   </w:num>
   <w:num w:numId="20">
     <w:abstractNumId w:val="3"/>
   </w:num>
   <w:num w:numId="21">
-    <w:abstractNumId w:val="14"/>
+    <w:abstractNumId w:val="15"/>
   </w:num>
   <w:num w:numId="22">
     <w:abstractNumId w:val="2"/>
   </w:num>
   <w:num w:numId="23">
-    <w:abstractNumId w:val="4"/>
+    <w:abstractNumId w:val="5"/>
   </w:num>
   <w:num w:numId="24">
+    <w:abstractNumId w:val="28"/>
+  </w:num>
+  <w:num w:numId="25">
+    <w:abstractNumId w:val="16"/>
+  </w:num>
+  <w:num w:numId="26">
+    <w:abstractNumId w:val="23"/>
+  </w:num>
+  <w:num w:numId="27">
+    <w:abstractNumId w:val="14"/>
+  </w:num>
+  <w:num w:numId="28">
+    <w:abstractNumId w:val="26"/>
+  </w:num>
+  <w:num w:numId="29">
+    <w:abstractNumId w:val="29"/>
+  </w:num>
+  <w:num w:numId="30">
+    <w:abstractNumId w:val="24"/>
+  </w:num>
+  <w:num w:numId="31">
+    <w:abstractNumId w:val="7"/>
+  </w:num>
+  <w:num w:numId="32">
+    <w:abstractNumId w:val="9"/>
+  </w:num>
+  <w:num w:numId="33">
+    <w:abstractNumId w:val="22"/>
+  </w:num>
+  <w:num w:numId="34">
+    <w:abstractNumId w:val="21"/>
+  </w:num>
+  <w:num w:numId="35">
+    <w:abstractNumId w:val="25"/>
+  </w:num>
+  <w:num w:numId="36">
+    <w:abstractNumId w:val="10"/>
+  </w:num>
+  <w:num w:numId="37">
     <w:abstractNumId w:val="27"/>
   </w:num>
-  <w:num w:numId="25">
-    <w:abstractNumId w:val="15"/>
-  </w:num>
-  <w:num w:numId="26">
-    <w:abstractNumId w:val="22"/>
-  </w:num>
-  <w:num w:numId="27">
-    <w:abstractNumId w:val="13"/>
-  </w:num>
-  <w:num w:numId="28">
-    <w:abstractNumId w:val="25"/>
-  </w:num>
-  <w:num w:numId="29">
-    <w:abstractNumId w:val="28"/>
-  </w:num>
-  <w:num w:numId="30">
-    <w:abstractNumId w:val="23"/>
-  </w:num>
-  <w:num w:numId="31">
-    <w:abstractNumId w:val="6"/>
-  </w:num>
-  <w:num w:numId="32">
-    <w:abstractNumId w:val="8"/>
-  </w:num>
-  <w:num w:numId="33">
-    <w:abstractNumId w:val="21"/>
-  </w:num>
-  <w:num w:numId="34">
-    <w:abstractNumId w:val="20"/>
-  </w:num>
-  <w:num w:numId="35">
-    <w:abstractNumId w:val="24"/>
-  </w:num>
-  <w:num w:numId="36">
-    <w:abstractNumId w:val="9"/>
-  </w:num>
-  <w:num w:numId="37">
-    <w:abstractNumId w:val="26"/>
-  </w:num>
   <w:num w:numId="38">
-    <w:abstractNumId w:val="17"/>
+    <w:abstractNumId w:val="18"/>
     <w:lvlOverride w:ilvl="0">
       <w:startOverride w:val="1"/>
     </w:lvlOverride>
@@ -42152,7 +44415,10 @@
     </w:lvlOverride>
   </w:num>
   <w:num w:numId="39">
-    <w:abstractNumId w:val="17"/>
+    <w:abstractNumId w:val="18"/>
+  </w:num>
+  <w:num w:numId="40">
+    <w:abstractNumId w:val="4"/>
   </w:num>
 </w:numbering>
 </file>
@@ -43319,7 +45585,7 @@
                   <c:v>222.58620689655174</c:v>
                 </c:pt>
                 <c:pt idx="3">
-                  <c:v>105.68965517241365</c:v>
+                  <c:v>105.68965517241362</c:v>
                 </c:pt>
                 <c:pt idx="4">
                   <c:v>23.827586206896555</c:v>
@@ -43328,11 +45594,11 @@
             </c:numRef>
           </c:val>
         </c:ser>
-        <c:axId val="95552640"/>
-        <c:axId val="95554560"/>
+        <c:axId val="153261184"/>
+        <c:axId val="153263104"/>
       </c:barChart>
       <c:catAx>
-        <c:axId val="95552640"/>
+        <c:axId val="153261184"/>
         <c:scaling>
           <c:orientation val="minMax"/>
         </c:scaling>
@@ -43355,14 +45621,14 @@
           </c:tx>
         </c:title>
         <c:tickLblPos val="nextTo"/>
-        <c:crossAx val="95554560"/>
+        <c:crossAx val="153263104"/>
         <c:crosses val="autoZero"/>
         <c:auto val="1"/>
         <c:lblAlgn val="ctr"/>
         <c:lblOffset val="100"/>
       </c:catAx>
       <c:valAx>
-        <c:axId val="95554560"/>
+        <c:axId val="153263104"/>
         <c:scaling>
           <c:orientation val="minMax"/>
         </c:scaling>
@@ -43387,7 +45653,7 @@
         </c:title>
         <c:numFmt formatCode="General" sourceLinked="1"/>
         <c:tickLblPos val="nextTo"/>
-        <c:crossAx val="95552640"/>
+        <c:crossAx val="153261184"/>
         <c:crosses val="autoZero"/>
         <c:crossBetween val="between"/>
       </c:valAx>
@@ -43561,24 +45827,24 @@
             </c:numRef>
           </c:val>
         </c:ser>
-        <c:axId val="95576448"/>
-        <c:axId val="95577984"/>
+        <c:axId val="153301376"/>
+        <c:axId val="153302912"/>
       </c:barChart>
       <c:catAx>
-        <c:axId val="95576448"/>
+        <c:axId val="153301376"/>
         <c:scaling>
           <c:orientation val="minMax"/>
         </c:scaling>
         <c:axPos val="b"/>
         <c:tickLblPos val="nextTo"/>
-        <c:crossAx val="95577984"/>
+        <c:crossAx val="153302912"/>
         <c:crosses val="autoZero"/>
         <c:auto val="1"/>
         <c:lblAlgn val="ctr"/>
         <c:lblOffset val="100"/>
       </c:catAx>
       <c:valAx>
-        <c:axId val="95577984"/>
+        <c:axId val="153302912"/>
         <c:scaling>
           <c:orientation val="minMax"/>
         </c:scaling>
@@ -43586,7 +45852,7 @@
         <c:majorGridlines/>
         <c:numFmt formatCode="General" sourceLinked="1"/>
         <c:tickLblPos val="nextTo"/>
-        <c:crossAx val="95576448"/>
+        <c:crossAx val="153301376"/>
         <c:crosses val="autoZero"/>
         <c:crossBetween val="between"/>
       </c:valAx>
@@ -43665,8 +45931,8 @@
             </c:numRef>
           </c:val>
         </c:ser>
-        <c:axId val="98298880"/>
-        <c:axId val="101212928"/>
+        <c:axId val="153324544"/>
+        <c:axId val="153334528"/>
       </c:barChart>
       <c:lineChart>
         <c:grouping val="standard"/>
@@ -43727,24 +45993,24 @@
           </c:val>
         </c:ser>
         <c:marker val="1"/>
-        <c:axId val="101220352"/>
-        <c:axId val="101214464"/>
+        <c:axId val="153337856"/>
+        <c:axId val="153336064"/>
       </c:lineChart>
       <c:catAx>
-        <c:axId val="98298880"/>
+        <c:axId val="153324544"/>
         <c:scaling>
           <c:orientation val="minMax"/>
         </c:scaling>
         <c:axPos val="b"/>
         <c:tickLblPos val="nextTo"/>
-        <c:crossAx val="101212928"/>
+        <c:crossAx val="153334528"/>
         <c:crosses val="autoZero"/>
         <c:auto val="1"/>
         <c:lblAlgn val="ctr"/>
         <c:lblOffset val="100"/>
       </c:catAx>
       <c:valAx>
-        <c:axId val="101212928"/>
+        <c:axId val="153334528"/>
         <c:scaling>
           <c:orientation val="minMax"/>
         </c:scaling>
@@ -43752,31 +46018,31 @@
         <c:majorGridlines/>
         <c:numFmt formatCode="General" sourceLinked="1"/>
         <c:tickLblPos val="nextTo"/>
-        <c:crossAx val="98298880"/>
+        <c:crossAx val="153324544"/>
         <c:crosses val="autoZero"/>
         <c:crossBetween val="between"/>
       </c:valAx>
       <c:valAx>
-        <c:axId val="101214464"/>
+        <c:axId val="153336064"/>
         <c:scaling>
           <c:orientation val="minMax"/>
         </c:scaling>
         <c:axPos val="r"/>
         <c:numFmt formatCode="General" sourceLinked="1"/>
         <c:tickLblPos val="nextTo"/>
-        <c:crossAx val="101220352"/>
+        <c:crossAx val="153337856"/>
         <c:crosses val="max"/>
         <c:crossBetween val="between"/>
       </c:valAx>
       <c:catAx>
-        <c:axId val="101220352"/>
+        <c:axId val="153337856"/>
         <c:scaling>
           <c:orientation val="minMax"/>
         </c:scaling>
         <c:delete val="1"/>
         <c:axPos val="b"/>
         <c:tickLblPos val="none"/>
-        <c:crossAx val="101214464"/>
+        <c:crossAx val="153336064"/>
         <c:crosses val="autoZero"/>
         <c:auto val="1"/>
         <c:lblAlgn val="ctr"/>
@@ -44081,7 +46347,7 @@
 </file>
 
 <file path=customXml/itemProps1.xml><?xml version="1.0" encoding="utf-8"?>
-<ds:datastoreItem xmlns:ds="http://schemas.openxmlformats.org/officeDocument/2006/customXml" ds:itemID="{2D4571C5-B3C8-4DCB-B5DD-2743F1B2473F}">
+<ds:datastoreItem xmlns:ds="http://schemas.openxmlformats.org/officeDocument/2006/customXml" ds:itemID="{9CCB0978-80A3-4A97-A99A-77E6CD30EE31}">
   <ds:schemaRefs>
     <ds:schemaRef ds:uri="http://schemas.openxmlformats.org/officeDocument/2006/bibliography"/>
   </ds:schemaRefs>
